--- a/doc/documentation/ba_0.5.docx
+++ b/doc/documentation/ba_0.5.docx
@@ -563,7 +563,7 @@
           <w:b w:val="0"/>
           <w:bCs w:val="0"/>
         </w:rPr>
-        <w:instrText xml:space="preserve"> TOC \o "1-3" \h \z \u </w:instrText>
+        <w:instrText xml:space="preserve"> TOC \o "1-4" \h \z \u </w:instrText>
       </w:r>
       <w:r>
         <w:rPr>
@@ -572,7 +572,7 @@
         </w:rPr>
         <w:fldChar w:fldCharType="separate"/>
       </w:r>
-      <w:hyperlink w:anchor="_Toc408239315" w:history="1">
+      <w:hyperlink w:anchor="_Toc408309588" w:history="1">
         <w:r>
           <w:rPr>
             <w:rStyle w:val="Hyperlink"/>
@@ -619,7 +619,7 @@
             <w:noProof/>
             <w:webHidden/>
           </w:rPr>
-          <w:instrText xml:space="preserve"> PAGEREF _Toc408239315 \h </w:instrText>
+          <w:instrText xml:space="preserve"> PAGEREF _Toc408309588 \h </w:instrText>
         </w:r>
         <w:r>
           <w:rPr>
@@ -665,7 +665,7 @@
           <w:szCs w:val="22"/>
         </w:rPr>
       </w:pPr>
-      <w:hyperlink w:anchor="_Toc408239316" w:history="1">
+      <w:hyperlink w:anchor="_Toc408309589" w:history="1">
         <w:r>
           <w:rPr>
             <w:rStyle w:val="Hyperlink"/>
@@ -709,7 +709,7 @@
             <w:noProof/>
             <w:webHidden/>
           </w:rPr>
-          <w:instrText xml:space="preserve"> PAGEREF _Toc408239316 \h </w:instrText>
+          <w:instrText xml:space="preserve"> PAGEREF _Toc408309589 \h </w:instrText>
         </w:r>
         <w:r>
           <w:rPr>
@@ -755,7 +755,7 @@
           <w:szCs w:val="22"/>
         </w:rPr>
       </w:pPr>
-      <w:hyperlink w:anchor="_Toc408239317" w:history="1">
+      <w:hyperlink w:anchor="_Toc408309590" w:history="1">
         <w:r>
           <w:rPr>
             <w:rStyle w:val="Hyperlink"/>
@@ -799,7 +799,7 @@
             <w:noProof/>
             <w:webHidden/>
           </w:rPr>
-          <w:instrText xml:space="preserve"> PAGEREF _Toc408239317 \h </w:instrText>
+          <w:instrText xml:space="preserve"> PAGEREF _Toc408309590 \h </w:instrText>
         </w:r>
         <w:r>
           <w:rPr>
@@ -845,7 +845,7 @@
           <w:szCs w:val="22"/>
         </w:rPr>
       </w:pPr>
-      <w:hyperlink w:anchor="_Toc408239318" w:history="1">
+      <w:hyperlink w:anchor="_Toc408309591" w:history="1">
         <w:r>
           <w:rPr>
             <w:rStyle w:val="Hyperlink"/>
@@ -889,7 +889,7 @@
             <w:noProof/>
             <w:webHidden/>
           </w:rPr>
-          <w:instrText xml:space="preserve"> PAGEREF _Toc408239318 \h </w:instrText>
+          <w:instrText xml:space="preserve"> PAGEREF _Toc408309591 \h </w:instrText>
         </w:r>
         <w:r>
           <w:rPr>
@@ -935,7 +935,7 @@
           <w:szCs w:val="22"/>
         </w:rPr>
       </w:pPr>
-      <w:hyperlink w:anchor="_Toc408239319" w:history="1">
+      <w:hyperlink w:anchor="_Toc408309592" w:history="1">
         <w:r>
           <w:rPr>
             <w:rStyle w:val="Hyperlink"/>
@@ -979,7 +979,7 @@
             <w:noProof/>
             <w:webHidden/>
           </w:rPr>
-          <w:instrText xml:space="preserve"> PAGEREF _Toc408239319 \h </w:instrText>
+          <w:instrText xml:space="preserve"> PAGEREF _Toc408309592 \h </w:instrText>
         </w:r>
         <w:r>
           <w:rPr>
@@ -1027,7 +1027,7 @@
           <w:szCs w:val="22"/>
         </w:rPr>
       </w:pPr>
-      <w:hyperlink w:anchor="_Toc408239320" w:history="1">
+      <w:hyperlink w:anchor="_Toc408309593" w:history="1">
         <w:r>
           <w:rPr>
             <w:rStyle w:val="Hyperlink"/>
@@ -1074,7 +1074,7 @@
             <w:noProof/>
             <w:webHidden/>
           </w:rPr>
-          <w:instrText xml:space="preserve"> PAGEREF _Toc408239320 \h </w:instrText>
+          <w:instrText xml:space="preserve"> PAGEREF _Toc408309593 \h </w:instrText>
         </w:r>
         <w:r>
           <w:rPr>
@@ -1120,7 +1120,7 @@
           <w:szCs w:val="22"/>
         </w:rPr>
       </w:pPr>
-      <w:hyperlink w:anchor="_Toc408239321" w:history="1">
+      <w:hyperlink w:anchor="_Toc408309594" w:history="1">
         <w:r>
           <w:rPr>
             <w:rStyle w:val="Hyperlink"/>
@@ -1164,7 +1164,7 @@
             <w:noProof/>
             <w:webHidden/>
           </w:rPr>
-          <w:instrText xml:space="preserve"> PAGEREF _Toc408239321 \h </w:instrText>
+          <w:instrText xml:space="preserve"> PAGEREF _Toc408309594 \h </w:instrText>
         </w:r>
         <w:r>
           <w:rPr>
@@ -1211,7 +1211,7 @@
           <w:szCs w:val="22"/>
         </w:rPr>
       </w:pPr>
-      <w:hyperlink w:anchor="_Toc408239322" w:history="1">
+      <w:hyperlink w:anchor="_Toc408309595" w:history="1">
         <w:r>
           <w:rPr>
             <w:rStyle w:val="Hyperlink"/>
@@ -1256,7 +1256,7 @@
             <w:noProof/>
             <w:webHidden/>
           </w:rPr>
-          <w:instrText xml:space="preserve"> PAGEREF _Toc408239322 \h </w:instrText>
+          <w:instrText xml:space="preserve"> PAGEREF _Toc408309595 \h </w:instrText>
         </w:r>
         <w:r>
           <w:rPr>
@@ -1303,7 +1303,7 @@
           <w:szCs w:val="22"/>
         </w:rPr>
       </w:pPr>
-      <w:hyperlink w:anchor="_Toc408239323" w:history="1">
+      <w:hyperlink w:anchor="_Toc408309596" w:history="1">
         <w:r>
           <w:rPr>
             <w:rStyle w:val="Hyperlink"/>
@@ -1348,7 +1348,7 @@
             <w:noProof/>
             <w:webHidden/>
           </w:rPr>
-          <w:instrText xml:space="preserve"> PAGEREF _Toc408239323 \h </w:instrText>
+          <w:instrText xml:space="preserve"> PAGEREF _Toc408309596 \h </w:instrText>
         </w:r>
         <w:r>
           <w:rPr>
@@ -1395,7 +1395,7 @@
           <w:szCs w:val="22"/>
         </w:rPr>
       </w:pPr>
-      <w:hyperlink w:anchor="_Toc408239324" w:history="1">
+      <w:hyperlink w:anchor="_Toc408309597" w:history="1">
         <w:r>
           <w:rPr>
             <w:rStyle w:val="Hyperlink"/>
@@ -1440,7 +1440,7 @@
             <w:noProof/>
             <w:webHidden/>
           </w:rPr>
-          <w:instrText xml:space="preserve"> PAGEREF _Toc408239324 \h </w:instrText>
+          <w:instrText xml:space="preserve"> PAGEREF _Toc408309597 \h </w:instrText>
         </w:r>
         <w:r>
           <w:rPr>
@@ -1487,7 +1487,7 @@
           <w:szCs w:val="22"/>
         </w:rPr>
       </w:pPr>
-      <w:hyperlink w:anchor="_Toc408239325" w:history="1">
+      <w:hyperlink w:anchor="_Toc408309598" w:history="1">
         <w:r>
           <w:rPr>
             <w:rStyle w:val="Hyperlink"/>
@@ -1532,7 +1532,7 @@
             <w:noProof/>
             <w:webHidden/>
           </w:rPr>
-          <w:instrText xml:space="preserve"> PAGEREF _Toc408239325 \h </w:instrText>
+          <w:instrText xml:space="preserve"> PAGEREF _Toc408309598 \h </w:instrText>
         </w:r>
         <w:r>
           <w:rPr>
@@ -1553,6 +1553,624 @@
             <w:webHidden/>
           </w:rPr>
           <w:t>10</w:t>
+        </w:r>
+        <w:r>
+          <w:rPr>
+            <w:noProof/>
+            <w:webHidden/>
+          </w:rPr>
+          <w:fldChar w:fldCharType="end"/>
+        </w:r>
+      </w:hyperlink>
+    </w:p>
+    <w:p>
+      <w:pPr>
+        <w:pStyle w:val="Verzeichnis4"/>
+        <w:tabs>
+          <w:tab w:val="left" w:pos="1440"/>
+          <w:tab w:val="right" w:leader="dot" w:pos="8777"/>
+        </w:tabs>
+        <w:rPr>
+          <w:rFonts w:asciiTheme="minorHAnsi" w:eastAsiaTheme="minorEastAsia" w:hAnsiTheme="minorHAnsi" w:cstheme="minorBidi"/>
+          <w:noProof/>
+          <w:sz w:val="22"/>
+          <w:szCs w:val="22"/>
+        </w:rPr>
+      </w:pPr>
+      <w:hyperlink w:anchor="_Toc408309599" w:history="1">
+        <w:r>
+          <w:rPr>
+            <w:rStyle w:val="Hyperlink"/>
+            <w:noProof/>
+          </w:rPr>
+          <w:t>2.1.4.1</w:t>
+        </w:r>
+        <w:r>
+          <w:rPr>
+            <w:rFonts w:asciiTheme="minorHAnsi" w:eastAsiaTheme="minorEastAsia" w:hAnsiTheme="minorHAnsi" w:cstheme="minorBidi"/>
+            <w:noProof/>
+            <w:sz w:val="22"/>
+            <w:szCs w:val="22"/>
+          </w:rPr>
+          <w:tab/>
+        </w:r>
+        <w:r>
+          <w:rPr>
+            <w:rStyle w:val="Hyperlink"/>
+            <w:noProof/>
+          </w:rPr>
+          <w:t>Durch Software</w:t>
+        </w:r>
+        <w:r>
+          <w:rPr>
+            <w:noProof/>
+            <w:webHidden/>
+          </w:rPr>
+          <w:tab/>
+        </w:r>
+        <w:r>
+          <w:rPr>
+            <w:noProof/>
+            <w:webHidden/>
+          </w:rPr>
+          <w:fldChar w:fldCharType="begin"/>
+        </w:r>
+        <w:r>
+          <w:rPr>
+            <w:noProof/>
+            <w:webHidden/>
+          </w:rPr>
+          <w:instrText xml:space="preserve"> PAGEREF _Toc408309599 \h </w:instrText>
+        </w:r>
+        <w:r>
+          <w:rPr>
+            <w:noProof/>
+            <w:webHidden/>
+          </w:rPr>
+        </w:r>
+        <w:r>
+          <w:rPr>
+            <w:noProof/>
+            <w:webHidden/>
+          </w:rPr>
+          <w:fldChar w:fldCharType="separate"/>
+        </w:r>
+        <w:r>
+          <w:rPr>
+            <w:noProof/>
+            <w:webHidden/>
+          </w:rPr>
+          <w:t>10</w:t>
+        </w:r>
+        <w:r>
+          <w:rPr>
+            <w:noProof/>
+            <w:webHidden/>
+          </w:rPr>
+          <w:fldChar w:fldCharType="end"/>
+        </w:r>
+      </w:hyperlink>
+    </w:p>
+    <w:p>
+      <w:pPr>
+        <w:pStyle w:val="Verzeichnis4"/>
+        <w:tabs>
+          <w:tab w:val="left" w:pos="1440"/>
+          <w:tab w:val="right" w:leader="dot" w:pos="8777"/>
+        </w:tabs>
+        <w:rPr>
+          <w:rFonts w:asciiTheme="minorHAnsi" w:eastAsiaTheme="minorEastAsia" w:hAnsiTheme="minorHAnsi" w:cstheme="minorBidi"/>
+          <w:noProof/>
+          <w:sz w:val="22"/>
+          <w:szCs w:val="22"/>
+        </w:rPr>
+      </w:pPr>
+      <w:hyperlink w:anchor="_Toc408309600" w:history="1">
+        <w:r>
+          <w:rPr>
+            <w:rStyle w:val="Hyperlink"/>
+            <w:noProof/>
+          </w:rPr>
+          <w:t>2.1.4.2</w:t>
+        </w:r>
+        <w:r>
+          <w:rPr>
+            <w:rFonts w:asciiTheme="minorHAnsi" w:eastAsiaTheme="minorEastAsia" w:hAnsiTheme="minorHAnsi" w:cstheme="minorBidi"/>
+            <w:noProof/>
+            <w:sz w:val="22"/>
+            <w:szCs w:val="22"/>
+          </w:rPr>
+          <w:tab/>
+        </w:r>
+        <w:r>
+          <w:rPr>
+            <w:rStyle w:val="Hyperlink"/>
+            <w:noProof/>
+          </w:rPr>
+          <w:t>Optisches Tracking</w:t>
+        </w:r>
+        <w:r>
+          <w:rPr>
+            <w:noProof/>
+            <w:webHidden/>
+          </w:rPr>
+          <w:tab/>
+        </w:r>
+        <w:r>
+          <w:rPr>
+            <w:noProof/>
+            <w:webHidden/>
+          </w:rPr>
+          <w:fldChar w:fldCharType="begin"/>
+        </w:r>
+        <w:r>
+          <w:rPr>
+            <w:noProof/>
+            <w:webHidden/>
+          </w:rPr>
+          <w:instrText xml:space="preserve"> PAGEREF _Toc408309600 \h </w:instrText>
+        </w:r>
+        <w:r>
+          <w:rPr>
+            <w:noProof/>
+            <w:webHidden/>
+          </w:rPr>
+        </w:r>
+        <w:r>
+          <w:rPr>
+            <w:noProof/>
+            <w:webHidden/>
+          </w:rPr>
+          <w:fldChar w:fldCharType="separate"/>
+        </w:r>
+        <w:r>
+          <w:rPr>
+            <w:noProof/>
+            <w:webHidden/>
+          </w:rPr>
+          <w:t>10</w:t>
+        </w:r>
+        <w:r>
+          <w:rPr>
+            <w:noProof/>
+            <w:webHidden/>
+          </w:rPr>
+          <w:fldChar w:fldCharType="end"/>
+        </w:r>
+      </w:hyperlink>
+    </w:p>
+    <w:p>
+      <w:pPr>
+        <w:pStyle w:val="Verzeichnis4"/>
+        <w:tabs>
+          <w:tab w:val="left" w:pos="1440"/>
+          <w:tab w:val="right" w:leader="dot" w:pos="8777"/>
+        </w:tabs>
+        <w:rPr>
+          <w:rFonts w:asciiTheme="minorHAnsi" w:eastAsiaTheme="minorEastAsia" w:hAnsiTheme="minorHAnsi" w:cstheme="minorBidi"/>
+          <w:noProof/>
+          <w:sz w:val="22"/>
+          <w:szCs w:val="22"/>
+        </w:rPr>
+      </w:pPr>
+      <w:hyperlink w:anchor="_Toc408309601" w:history="1">
+        <w:r>
+          <w:rPr>
+            <w:rStyle w:val="Hyperlink"/>
+            <w:noProof/>
+          </w:rPr>
+          <w:t>2.1.4.3</w:t>
+        </w:r>
+        <w:r>
+          <w:rPr>
+            <w:rFonts w:asciiTheme="minorHAnsi" w:eastAsiaTheme="minorEastAsia" w:hAnsiTheme="minorHAnsi" w:cstheme="minorBidi"/>
+            <w:noProof/>
+            <w:sz w:val="22"/>
+            <w:szCs w:val="22"/>
+          </w:rPr>
+          <w:tab/>
+        </w:r>
+        <w:r>
+          <w:rPr>
+            <w:rStyle w:val="Hyperlink"/>
+            <w:noProof/>
+          </w:rPr>
+          <w:t>Bewegungsplattformen</w:t>
+        </w:r>
+        <w:r>
+          <w:rPr>
+            <w:noProof/>
+            <w:webHidden/>
+          </w:rPr>
+          <w:tab/>
+        </w:r>
+        <w:r>
+          <w:rPr>
+            <w:noProof/>
+            <w:webHidden/>
+          </w:rPr>
+          <w:fldChar w:fldCharType="begin"/>
+        </w:r>
+        <w:r>
+          <w:rPr>
+            <w:noProof/>
+            <w:webHidden/>
+          </w:rPr>
+          <w:instrText xml:space="preserve"> PAGEREF _Toc408309601 \h </w:instrText>
+        </w:r>
+        <w:r>
+          <w:rPr>
+            <w:noProof/>
+            <w:webHidden/>
+          </w:rPr>
+        </w:r>
+        <w:r>
+          <w:rPr>
+            <w:noProof/>
+            <w:webHidden/>
+          </w:rPr>
+          <w:fldChar w:fldCharType="separate"/>
+        </w:r>
+        <w:r>
+          <w:rPr>
+            <w:noProof/>
+            <w:webHidden/>
+          </w:rPr>
+          <w:t>11</w:t>
+        </w:r>
+        <w:r>
+          <w:rPr>
+            <w:noProof/>
+            <w:webHidden/>
+          </w:rPr>
+          <w:fldChar w:fldCharType="end"/>
+        </w:r>
+      </w:hyperlink>
+    </w:p>
+    <w:p>
+      <w:pPr>
+        <w:pStyle w:val="Verzeichnis4"/>
+        <w:tabs>
+          <w:tab w:val="left" w:pos="1440"/>
+          <w:tab w:val="right" w:leader="dot" w:pos="8777"/>
+        </w:tabs>
+        <w:rPr>
+          <w:rFonts w:asciiTheme="minorHAnsi" w:eastAsiaTheme="minorEastAsia" w:hAnsiTheme="minorHAnsi" w:cstheme="minorBidi"/>
+          <w:noProof/>
+          <w:sz w:val="22"/>
+          <w:szCs w:val="22"/>
+        </w:rPr>
+      </w:pPr>
+      <w:hyperlink w:anchor="_Toc408309602" w:history="1">
+        <w:r>
+          <w:rPr>
+            <w:rStyle w:val="Hyperlink"/>
+            <w:noProof/>
+          </w:rPr>
+          <w:t>2.1.4.4</w:t>
+        </w:r>
+        <w:r>
+          <w:rPr>
+            <w:rFonts w:asciiTheme="minorHAnsi" w:eastAsiaTheme="minorEastAsia" w:hAnsiTheme="minorHAnsi" w:cstheme="minorBidi"/>
+            <w:noProof/>
+            <w:sz w:val="22"/>
+            <w:szCs w:val="22"/>
+          </w:rPr>
+          <w:tab/>
+        </w:r>
+        <w:r>
+          <w:rPr>
+            <w:rStyle w:val="Hyperlink"/>
+            <w:noProof/>
+          </w:rPr>
+          <w:t>Akustisches Tracking</w:t>
+        </w:r>
+        <w:r>
+          <w:rPr>
+            <w:noProof/>
+            <w:webHidden/>
+          </w:rPr>
+          <w:tab/>
+        </w:r>
+        <w:r>
+          <w:rPr>
+            <w:noProof/>
+            <w:webHidden/>
+          </w:rPr>
+          <w:fldChar w:fldCharType="begin"/>
+        </w:r>
+        <w:r>
+          <w:rPr>
+            <w:noProof/>
+            <w:webHidden/>
+          </w:rPr>
+          <w:instrText xml:space="preserve"> PAGEREF _Toc408309602 \h </w:instrText>
+        </w:r>
+        <w:r>
+          <w:rPr>
+            <w:noProof/>
+            <w:webHidden/>
+          </w:rPr>
+        </w:r>
+        <w:r>
+          <w:rPr>
+            <w:noProof/>
+            <w:webHidden/>
+          </w:rPr>
+          <w:fldChar w:fldCharType="separate"/>
+        </w:r>
+        <w:r>
+          <w:rPr>
+            <w:noProof/>
+            <w:webHidden/>
+          </w:rPr>
+          <w:t>12</w:t>
+        </w:r>
+        <w:r>
+          <w:rPr>
+            <w:noProof/>
+            <w:webHidden/>
+          </w:rPr>
+          <w:fldChar w:fldCharType="end"/>
+        </w:r>
+      </w:hyperlink>
+    </w:p>
+    <w:p>
+      <w:pPr>
+        <w:pStyle w:val="Verzeichnis4"/>
+        <w:tabs>
+          <w:tab w:val="left" w:pos="1440"/>
+          <w:tab w:val="right" w:leader="dot" w:pos="8777"/>
+        </w:tabs>
+        <w:rPr>
+          <w:rFonts w:asciiTheme="minorHAnsi" w:eastAsiaTheme="minorEastAsia" w:hAnsiTheme="minorHAnsi" w:cstheme="minorBidi"/>
+          <w:noProof/>
+          <w:sz w:val="22"/>
+          <w:szCs w:val="22"/>
+        </w:rPr>
+      </w:pPr>
+      <w:hyperlink w:anchor="_Toc408309603" w:history="1">
+        <w:r>
+          <w:rPr>
+            <w:rStyle w:val="Hyperlink"/>
+            <w:noProof/>
+          </w:rPr>
+          <w:t>2.1.4.5</w:t>
+        </w:r>
+        <w:r>
+          <w:rPr>
+            <w:rFonts w:asciiTheme="minorHAnsi" w:eastAsiaTheme="minorEastAsia" w:hAnsiTheme="minorHAnsi" w:cstheme="minorBidi"/>
+            <w:noProof/>
+            <w:sz w:val="22"/>
+            <w:szCs w:val="22"/>
+          </w:rPr>
+          <w:tab/>
+        </w:r>
+        <w:r>
+          <w:rPr>
+            <w:rStyle w:val="Hyperlink"/>
+            <w:noProof/>
+          </w:rPr>
+          <w:t>Inertial Tracking</w:t>
+        </w:r>
+        <w:r>
+          <w:rPr>
+            <w:noProof/>
+            <w:webHidden/>
+          </w:rPr>
+          <w:tab/>
+        </w:r>
+        <w:r>
+          <w:rPr>
+            <w:noProof/>
+            <w:webHidden/>
+          </w:rPr>
+          <w:fldChar w:fldCharType="begin"/>
+        </w:r>
+        <w:r>
+          <w:rPr>
+            <w:noProof/>
+            <w:webHidden/>
+          </w:rPr>
+          <w:instrText xml:space="preserve"> PAGEREF _Toc408309603 \h </w:instrText>
+        </w:r>
+        <w:r>
+          <w:rPr>
+            <w:noProof/>
+            <w:webHidden/>
+          </w:rPr>
+        </w:r>
+        <w:r>
+          <w:rPr>
+            <w:noProof/>
+            <w:webHidden/>
+          </w:rPr>
+          <w:fldChar w:fldCharType="separate"/>
+        </w:r>
+        <w:r>
+          <w:rPr>
+            <w:noProof/>
+            <w:webHidden/>
+          </w:rPr>
+          <w:t>12</w:t>
+        </w:r>
+        <w:r>
+          <w:rPr>
+            <w:noProof/>
+            <w:webHidden/>
+          </w:rPr>
+          <w:fldChar w:fldCharType="end"/>
+        </w:r>
+      </w:hyperlink>
+    </w:p>
+    <w:p>
+      <w:pPr>
+        <w:pStyle w:val="Verzeichnis4"/>
+        <w:tabs>
+          <w:tab w:val="left" w:pos="1440"/>
+          <w:tab w:val="right" w:leader="dot" w:pos="8777"/>
+        </w:tabs>
+        <w:rPr>
+          <w:rFonts w:asciiTheme="minorHAnsi" w:eastAsiaTheme="minorEastAsia" w:hAnsiTheme="minorHAnsi" w:cstheme="minorBidi"/>
+          <w:noProof/>
+          <w:sz w:val="22"/>
+          <w:szCs w:val="22"/>
+        </w:rPr>
+      </w:pPr>
+      <w:hyperlink w:anchor="_Toc408309604" w:history="1">
+        <w:r>
+          <w:rPr>
+            <w:rStyle w:val="Hyperlink"/>
+            <w:noProof/>
+          </w:rPr>
+          <w:t>2.1.4.6</w:t>
+        </w:r>
+        <w:r>
+          <w:rPr>
+            <w:rFonts w:asciiTheme="minorHAnsi" w:eastAsiaTheme="minorEastAsia" w:hAnsiTheme="minorHAnsi" w:cstheme="minorBidi"/>
+            <w:noProof/>
+            <w:sz w:val="22"/>
+            <w:szCs w:val="22"/>
+          </w:rPr>
+          <w:tab/>
+        </w:r>
+        <w:r>
+          <w:rPr>
+            <w:rStyle w:val="Hyperlink"/>
+            <w:noProof/>
+          </w:rPr>
+          <w:t>Magnet</w:t>
+        </w:r>
+        <w:r>
+          <w:rPr>
+            <w:noProof/>
+            <w:webHidden/>
+          </w:rPr>
+          <w:tab/>
+        </w:r>
+        <w:r>
+          <w:rPr>
+            <w:noProof/>
+            <w:webHidden/>
+          </w:rPr>
+          <w:fldChar w:fldCharType="begin"/>
+        </w:r>
+        <w:r>
+          <w:rPr>
+            <w:noProof/>
+            <w:webHidden/>
+          </w:rPr>
+          <w:instrText xml:space="preserve"> PAGEREF _Toc408309604 \h </w:instrText>
+        </w:r>
+        <w:r>
+          <w:rPr>
+            <w:noProof/>
+            <w:webHidden/>
+          </w:rPr>
+        </w:r>
+        <w:r>
+          <w:rPr>
+            <w:noProof/>
+            <w:webHidden/>
+          </w:rPr>
+          <w:fldChar w:fldCharType="separate"/>
+        </w:r>
+        <w:r>
+          <w:rPr>
+            <w:noProof/>
+            <w:webHidden/>
+          </w:rPr>
+          <w:t>13</w:t>
+        </w:r>
+        <w:r>
+          <w:rPr>
+            <w:noProof/>
+            <w:webHidden/>
+          </w:rPr>
+          <w:fldChar w:fldCharType="end"/>
+        </w:r>
+      </w:hyperlink>
+    </w:p>
+    <w:p>
+      <w:pPr>
+        <w:pStyle w:val="Verzeichnis2"/>
+        <w:tabs>
+          <w:tab w:val="left" w:pos="720"/>
+          <w:tab w:val="right" w:leader="dot" w:pos="8777"/>
+        </w:tabs>
+        <w:rPr>
+          <w:rFonts w:asciiTheme="minorHAnsi" w:eastAsiaTheme="minorEastAsia" w:hAnsiTheme="minorHAnsi" w:cstheme="minorBidi"/>
+          <w:smallCaps w:val="0"/>
+          <w:noProof/>
+          <w:sz w:val="22"/>
+          <w:szCs w:val="22"/>
+        </w:rPr>
+      </w:pPr>
+      <w:hyperlink w:anchor="_Toc408309605" w:history="1">
+        <w:r>
+          <w:rPr>
+            <w:rStyle w:val="Hyperlink"/>
+            <w:noProof/>
+          </w:rPr>
+          <w:t>2.2</w:t>
+        </w:r>
+        <w:r>
+          <w:rPr>
+            <w:rFonts w:asciiTheme="minorHAnsi" w:eastAsiaTheme="minorEastAsia" w:hAnsiTheme="minorHAnsi" w:cstheme="minorBidi"/>
+            <w:smallCaps w:val="0"/>
+            <w:noProof/>
+            <w:sz w:val="22"/>
+            <w:szCs w:val="22"/>
+          </w:rPr>
+          <w:tab/>
+        </w:r>
+        <w:r>
+          <w:rPr>
+            <w:rStyle w:val="Hyperlink"/>
+            <w:noProof/>
+          </w:rPr>
+          <w:t>Virtual Reality für mobile Geräten</w:t>
+        </w:r>
+        <w:r>
+          <w:rPr>
+            <w:noProof/>
+            <w:webHidden/>
+          </w:rPr>
+          <w:tab/>
+        </w:r>
+        <w:r>
+          <w:rPr>
+            <w:noProof/>
+            <w:webHidden/>
+          </w:rPr>
+          <w:fldChar w:fldCharType="begin"/>
+        </w:r>
+        <w:r>
+          <w:rPr>
+            <w:noProof/>
+            <w:webHidden/>
+          </w:rPr>
+          <w:instrText xml:space="preserve"> PAGEREF _Toc408309605 \h </w:instrText>
+        </w:r>
+        <w:r>
+          <w:rPr>
+            <w:noProof/>
+            <w:webHidden/>
+          </w:rPr>
+        </w:r>
+        <w:r>
+          <w:rPr>
+            <w:noProof/>
+            <w:webHidden/>
+          </w:rPr>
+          <w:fldChar w:fldCharType="separate"/>
+        </w:r>
+        <w:r>
+          <w:rPr>
+            <w:noProof/>
+            <w:webHidden/>
+          </w:rPr>
+          <w:t>14</w:t>
         </w:r>
         <w:r>
           <w:rPr>
@@ -1579,13 +2197,13 @@
           <w:szCs w:val="22"/>
         </w:rPr>
       </w:pPr>
-      <w:hyperlink w:anchor="_Toc408239326" w:history="1">
+      <w:hyperlink w:anchor="_Toc408309606" w:history="1">
         <w:r>
           <w:rPr>
             <w:rStyle w:val="Hyperlink"/>
             <w:noProof/>
           </w:rPr>
-          <w:t>2.1.5</w:t>
+          <w:t>2.2.1</w:t>
         </w:r>
         <w:r>
           <w:rPr>
@@ -1603,7 +2221,7 @@
             <w:rStyle w:val="Hyperlink"/>
             <w:noProof/>
           </w:rPr>
-          <w:t>Durch Software</w:t>
+          <w:t>Boxx3D</w:t>
         </w:r>
         <w:r>
           <w:rPr>
@@ -1624,7 +2242,7 @@
             <w:noProof/>
             <w:webHidden/>
           </w:rPr>
-          <w:instrText xml:space="preserve"> PAGEREF _Toc408239326 \h </w:instrText>
+          <w:instrText xml:space="preserve"> PAGEREF _Toc408309606 \h </w:instrText>
         </w:r>
         <w:r>
           <w:rPr>
@@ -1644,7 +2262,7 @@
             <w:noProof/>
             <w:webHidden/>
           </w:rPr>
-          <w:t>10</w:t>
+          <w:t>14</w:t>
         </w:r>
         <w:r>
           <w:rPr>
@@ -1671,13 +2289,13 @@
           <w:szCs w:val="22"/>
         </w:rPr>
       </w:pPr>
-      <w:hyperlink w:anchor="_Toc408239327" w:history="1">
+      <w:hyperlink w:anchor="_Toc408309607" w:history="1">
         <w:r>
           <w:rPr>
             <w:rStyle w:val="Hyperlink"/>
             <w:noProof/>
           </w:rPr>
-          <w:t>2.1.6</w:t>
+          <w:t>2.2.2</w:t>
         </w:r>
         <w:r>
           <w:rPr>
@@ -1695,7 +2313,7 @@
             <w:rStyle w:val="Hyperlink"/>
             <w:noProof/>
           </w:rPr>
-          <w:t>Optisches Tracking</w:t>
+          <w:t>Google Cardboard</w:t>
         </w:r>
         <w:r>
           <w:rPr>
@@ -1716,7 +2334,7 @@
             <w:noProof/>
             <w:webHidden/>
           </w:rPr>
-          <w:instrText xml:space="preserve"> PAGEREF _Toc408239327 \h </w:instrText>
+          <w:instrText xml:space="preserve"> PAGEREF _Toc408309607 \h </w:instrText>
         </w:r>
         <w:r>
           <w:rPr>
@@ -1736,7 +2354,7 @@
             <w:noProof/>
             <w:webHidden/>
           </w:rPr>
-          <w:t>10</w:t>
+          <w:t>15</w:t>
         </w:r>
         <w:r>
           <w:rPr>
@@ -1763,13 +2381,13 @@
           <w:szCs w:val="22"/>
         </w:rPr>
       </w:pPr>
-      <w:hyperlink w:anchor="_Toc408239328" w:history="1">
+      <w:hyperlink w:anchor="_Toc408309608" w:history="1">
         <w:r>
           <w:rPr>
             <w:rStyle w:val="Hyperlink"/>
             <w:noProof/>
           </w:rPr>
-          <w:t>2.1.7</w:t>
+          <w:t>2.2.3</w:t>
         </w:r>
         <w:r>
           <w:rPr>
@@ -1787,7 +2405,7 @@
             <w:rStyle w:val="Hyperlink"/>
             <w:noProof/>
           </w:rPr>
-          <w:t>Bewegungsplattformen</w:t>
+          <w:t>Gear VR</w:t>
         </w:r>
         <w:r>
           <w:rPr>
@@ -1808,7 +2426,7 @@
             <w:noProof/>
             <w:webHidden/>
           </w:rPr>
-          <w:instrText xml:space="preserve"> PAGEREF _Toc408239328 \h </w:instrText>
+          <w:instrText xml:space="preserve"> PAGEREF _Toc408309608 \h </w:instrText>
         </w:r>
         <w:r>
           <w:rPr>
@@ -1828,7 +2446,97 @@
             <w:noProof/>
             <w:webHidden/>
           </w:rPr>
-          <w:t>11</w:t>
+          <w:t>15</w:t>
+        </w:r>
+        <w:r>
+          <w:rPr>
+            <w:noProof/>
+            <w:webHidden/>
+          </w:rPr>
+          <w:fldChar w:fldCharType="end"/>
+        </w:r>
+      </w:hyperlink>
+    </w:p>
+    <w:p>
+      <w:pPr>
+        <w:pStyle w:val="Verzeichnis2"/>
+        <w:tabs>
+          <w:tab w:val="left" w:pos="720"/>
+          <w:tab w:val="right" w:leader="dot" w:pos="8777"/>
+        </w:tabs>
+        <w:rPr>
+          <w:rFonts w:asciiTheme="minorHAnsi" w:eastAsiaTheme="minorEastAsia" w:hAnsiTheme="minorHAnsi" w:cstheme="minorBidi"/>
+          <w:smallCaps w:val="0"/>
+          <w:noProof/>
+          <w:sz w:val="22"/>
+          <w:szCs w:val="22"/>
+        </w:rPr>
+      </w:pPr>
+      <w:hyperlink w:anchor="_Toc408309609" w:history="1">
+        <w:r>
+          <w:rPr>
+            <w:rStyle w:val="Hyperlink"/>
+            <w:noProof/>
+          </w:rPr>
+          <w:t>2.3</w:t>
+        </w:r>
+        <w:r>
+          <w:rPr>
+            <w:rFonts w:asciiTheme="minorHAnsi" w:eastAsiaTheme="minorEastAsia" w:hAnsiTheme="minorHAnsi" w:cstheme="minorBidi"/>
+            <w:smallCaps w:val="0"/>
+            <w:noProof/>
+            <w:sz w:val="22"/>
+            <w:szCs w:val="22"/>
+          </w:rPr>
+          <w:tab/>
+        </w:r>
+        <w:r>
+          <w:rPr>
+            <w:rStyle w:val="Hyperlink"/>
+            <w:noProof/>
+          </w:rPr>
+          <w:t>Unity</w:t>
+        </w:r>
+        <w:r>
+          <w:rPr>
+            <w:noProof/>
+            <w:webHidden/>
+          </w:rPr>
+          <w:tab/>
+        </w:r>
+        <w:r>
+          <w:rPr>
+            <w:noProof/>
+            <w:webHidden/>
+          </w:rPr>
+          <w:fldChar w:fldCharType="begin"/>
+        </w:r>
+        <w:r>
+          <w:rPr>
+            <w:noProof/>
+            <w:webHidden/>
+          </w:rPr>
+          <w:instrText xml:space="preserve"> PAGEREF _Toc408309609 \h </w:instrText>
+        </w:r>
+        <w:r>
+          <w:rPr>
+            <w:noProof/>
+            <w:webHidden/>
+          </w:rPr>
+        </w:r>
+        <w:r>
+          <w:rPr>
+            <w:noProof/>
+            <w:webHidden/>
+          </w:rPr>
+          <w:fldChar w:fldCharType="separate"/>
+        </w:r>
+        <w:r>
+          <w:rPr>
+            <w:noProof/>
+            <w:webHidden/>
+          </w:rPr>
+          <w:t>16</w:t>
         </w:r>
         <w:r>
           <w:rPr>
@@ -1855,13 +2563,13 @@
           <w:szCs w:val="22"/>
         </w:rPr>
       </w:pPr>
-      <w:hyperlink w:anchor="_Toc408239329" w:history="1">
+      <w:hyperlink w:anchor="_Toc408309610" w:history="1">
         <w:r>
           <w:rPr>
             <w:rStyle w:val="Hyperlink"/>
             <w:noProof/>
           </w:rPr>
-          <w:t>2.1.8</w:t>
+          <w:t>2.3.1</w:t>
         </w:r>
         <w:r>
           <w:rPr>
@@ -1879,7 +2587,7 @@
             <w:rStyle w:val="Hyperlink"/>
             <w:noProof/>
           </w:rPr>
-          <w:t>Akustisches Tracking</w:t>
+          <w:t>Objekte</w:t>
         </w:r>
         <w:r>
           <w:rPr>
@@ -1900,7 +2608,7 @@
             <w:noProof/>
             <w:webHidden/>
           </w:rPr>
-          <w:instrText xml:space="preserve"> PAGEREF _Toc408239329 \h </w:instrText>
+          <w:instrText xml:space="preserve"> PAGEREF _Toc408309610 \h </w:instrText>
         </w:r>
         <w:r>
           <w:rPr>
@@ -1920,7 +2628,7 @@
             <w:noProof/>
             <w:webHidden/>
           </w:rPr>
-          <w:t>12</w:t>
+          <w:t>16</w:t>
         </w:r>
         <w:r>
           <w:rPr>
@@ -1947,13 +2655,13 @@
           <w:szCs w:val="22"/>
         </w:rPr>
       </w:pPr>
-      <w:hyperlink w:anchor="_Toc408239330" w:history="1">
+      <w:hyperlink w:anchor="_Toc408309611" w:history="1">
         <w:r>
           <w:rPr>
             <w:rStyle w:val="Hyperlink"/>
             <w:noProof/>
           </w:rPr>
-          <w:t>2.1.9</w:t>
+          <w:t>2.3.2</w:t>
         </w:r>
         <w:r>
           <w:rPr>
@@ -1971,7 +2679,7 @@
             <w:rStyle w:val="Hyperlink"/>
             <w:noProof/>
           </w:rPr>
-          <w:t>Inertial Tracking</w:t>
+          <w:t>Kameras</w:t>
         </w:r>
         <w:r>
           <w:rPr>
@@ -1992,7 +2700,7 @@
             <w:noProof/>
             <w:webHidden/>
           </w:rPr>
-          <w:instrText xml:space="preserve"> PAGEREF _Toc408239330 \h </w:instrText>
+          <w:instrText xml:space="preserve"> PAGEREF _Toc408309611 \h </w:instrText>
         </w:r>
         <w:r>
           <w:rPr>
@@ -2012,7 +2720,7 @@
             <w:noProof/>
             <w:webHidden/>
           </w:rPr>
-          <w:t>12</w:t>
+          <w:t>16</w:t>
         </w:r>
         <w:r>
           <w:rPr>
@@ -2027,7 +2735,7 @@
       <w:pPr>
         <w:pStyle w:val="Verzeichnis3"/>
         <w:tabs>
-          <w:tab w:val="left" w:pos="1440"/>
+          <w:tab w:val="left" w:pos="1200"/>
           <w:tab w:val="right" w:leader="dot" w:pos="8777"/>
         </w:tabs>
         <w:rPr>
@@ -2039,13 +2747,13 @@
           <w:szCs w:val="22"/>
         </w:rPr>
       </w:pPr>
-      <w:hyperlink w:anchor="_Toc408239331" w:history="1">
+      <w:hyperlink w:anchor="_Toc408309612" w:history="1">
         <w:r>
           <w:rPr>
             <w:rStyle w:val="Hyperlink"/>
             <w:noProof/>
           </w:rPr>
-          <w:t>2.1.10</w:t>
+          <w:t>2.3.3</w:t>
         </w:r>
         <w:r>
           <w:rPr>
@@ -2063,7 +2771,7 @@
             <w:rStyle w:val="Hyperlink"/>
             <w:noProof/>
           </w:rPr>
-          <w:t>Magnetische Feld</w:t>
+          <w:t>Skripte</w:t>
         </w:r>
         <w:r>
           <w:rPr>
@@ -2084,7 +2792,7 @@
             <w:noProof/>
             <w:webHidden/>
           </w:rPr>
-          <w:instrText xml:space="preserve"> PAGEREF _Toc408239331 \h </w:instrText>
+          <w:instrText xml:space="preserve"> PAGEREF _Toc408309612 \h </w:instrText>
         </w:r>
         <w:r>
           <w:rPr>
@@ -2104,97 +2812,7 @@
             <w:noProof/>
             <w:webHidden/>
           </w:rPr>
-          <w:t>13</w:t>
-        </w:r>
-        <w:r>
-          <w:rPr>
-            <w:noProof/>
-            <w:webHidden/>
-          </w:rPr>
-          <w:fldChar w:fldCharType="end"/>
-        </w:r>
-      </w:hyperlink>
-    </w:p>
-    <w:p>
-      <w:pPr>
-        <w:pStyle w:val="Verzeichnis2"/>
-        <w:tabs>
-          <w:tab w:val="left" w:pos="720"/>
-          <w:tab w:val="right" w:leader="dot" w:pos="8777"/>
-        </w:tabs>
-        <w:rPr>
-          <w:rFonts w:asciiTheme="minorHAnsi" w:eastAsiaTheme="minorEastAsia" w:hAnsiTheme="minorHAnsi" w:cstheme="minorBidi"/>
-          <w:smallCaps w:val="0"/>
-          <w:noProof/>
-          <w:sz w:val="22"/>
-          <w:szCs w:val="22"/>
-        </w:rPr>
-      </w:pPr>
-      <w:hyperlink w:anchor="_Toc408239332" w:history="1">
-        <w:r>
-          <w:rPr>
-            <w:rStyle w:val="Hyperlink"/>
-            <w:noProof/>
-          </w:rPr>
-          <w:t>2.2</w:t>
-        </w:r>
-        <w:r>
-          <w:rPr>
-            <w:rFonts w:asciiTheme="minorHAnsi" w:eastAsiaTheme="minorEastAsia" w:hAnsiTheme="minorHAnsi" w:cstheme="minorBidi"/>
-            <w:smallCaps w:val="0"/>
-            <w:noProof/>
-            <w:sz w:val="22"/>
-            <w:szCs w:val="22"/>
-          </w:rPr>
-          <w:tab/>
-        </w:r>
-        <w:r>
-          <w:rPr>
-            <w:rStyle w:val="Hyperlink"/>
-            <w:noProof/>
-          </w:rPr>
-          <w:t>Virtual Reality für mobile Geräten</w:t>
-        </w:r>
-        <w:r>
-          <w:rPr>
-            <w:noProof/>
-            <w:webHidden/>
-          </w:rPr>
-          <w:tab/>
-        </w:r>
-        <w:r>
-          <w:rPr>
-            <w:noProof/>
-            <w:webHidden/>
-          </w:rPr>
-          <w:fldChar w:fldCharType="begin"/>
-        </w:r>
-        <w:r>
-          <w:rPr>
-            <w:noProof/>
-            <w:webHidden/>
-          </w:rPr>
-          <w:instrText xml:space="preserve"> PAGEREF _Toc408239332 \h </w:instrText>
-        </w:r>
-        <w:r>
-          <w:rPr>
-            <w:noProof/>
-            <w:webHidden/>
-          </w:rPr>
-        </w:r>
-        <w:r>
-          <w:rPr>
-            <w:noProof/>
-            <w:webHidden/>
-          </w:rPr>
-          <w:fldChar w:fldCharType="separate"/>
-        </w:r>
-        <w:r>
-          <w:rPr>
-            <w:noProof/>
-            <w:webHidden/>
-          </w:rPr>
-          <w:t>13</w:t>
+          <w:t>16</w:t>
         </w:r>
         <w:r>
           <w:rPr>
@@ -2221,13 +2839,13 @@
           <w:szCs w:val="22"/>
         </w:rPr>
       </w:pPr>
-      <w:hyperlink w:anchor="_Toc408239333" w:history="1">
+      <w:hyperlink w:anchor="_Toc408309613" w:history="1">
         <w:r>
           <w:rPr>
             <w:rStyle w:val="Hyperlink"/>
             <w:noProof/>
           </w:rPr>
-          <w:t>2.2.1</w:t>
+          <w:t>2.3.4</w:t>
         </w:r>
         <w:r>
           <w:rPr>
@@ -2245,7 +2863,7 @@
             <w:rStyle w:val="Hyperlink"/>
             <w:noProof/>
           </w:rPr>
-          <w:t>Boxx3D</w:t>
+          <w:t>Physik</w:t>
         </w:r>
         <w:r>
           <w:rPr>
@@ -2266,7 +2884,7 @@
             <w:noProof/>
             <w:webHidden/>
           </w:rPr>
-          <w:instrText xml:space="preserve"> PAGEREF _Toc408239333 \h </w:instrText>
+          <w:instrText xml:space="preserve"> PAGEREF _Toc408309613 \h </w:instrText>
         </w:r>
         <w:r>
           <w:rPr>
@@ -2286,7 +2904,7 @@
             <w:noProof/>
             <w:webHidden/>
           </w:rPr>
-          <w:t>13</w:t>
+          <w:t>16</w:t>
         </w:r>
         <w:r>
           <w:rPr>
@@ -2313,13 +2931,13 @@
           <w:szCs w:val="22"/>
         </w:rPr>
       </w:pPr>
-      <w:hyperlink w:anchor="_Toc408239334" w:history="1">
+      <w:hyperlink w:anchor="_Toc408309614" w:history="1">
         <w:r>
           <w:rPr>
             <w:rStyle w:val="Hyperlink"/>
             <w:noProof/>
           </w:rPr>
-          <w:t>2.2.2</w:t>
+          <w:t>2.3.5</w:t>
         </w:r>
         <w:r>
           <w:rPr>
@@ -2337,7 +2955,7 @@
             <w:rStyle w:val="Hyperlink"/>
             <w:noProof/>
           </w:rPr>
-          <w:t>Google Cardboard</w:t>
+          <w:t>GUI</w:t>
         </w:r>
         <w:r>
           <w:rPr>
@@ -2358,7 +2976,7 @@
             <w:noProof/>
             <w:webHidden/>
           </w:rPr>
-          <w:instrText xml:space="preserve"> PAGEREF _Toc408239334 \h </w:instrText>
+          <w:instrText xml:space="preserve"> PAGEREF _Toc408309614 \h </w:instrText>
         </w:r>
         <w:r>
           <w:rPr>
@@ -2378,7 +2996,7 @@
             <w:noProof/>
             <w:webHidden/>
           </w:rPr>
-          <w:t>13</w:t>
+          <w:t>16</w:t>
         </w:r>
         <w:r>
           <w:rPr>
@@ -2405,13 +3023,13 @@
           <w:szCs w:val="22"/>
         </w:rPr>
       </w:pPr>
-      <w:hyperlink w:anchor="_Toc408239335" w:history="1">
+      <w:hyperlink w:anchor="_Toc408309615" w:history="1">
         <w:r>
           <w:rPr>
             <w:rStyle w:val="Hyperlink"/>
             <w:noProof/>
           </w:rPr>
-          <w:t>2.2.3</w:t>
+          <w:t>2.3.6</w:t>
         </w:r>
         <w:r>
           <w:rPr>
@@ -2429,7 +3047,7 @@
             <w:rStyle w:val="Hyperlink"/>
             <w:noProof/>
           </w:rPr>
-          <w:t>GearVR</w:t>
+          <w:t>Prefabs/Plugins</w:t>
         </w:r>
         <w:r>
           <w:rPr>
@@ -2450,7 +3068,7 @@
             <w:noProof/>
             <w:webHidden/>
           </w:rPr>
-          <w:instrText xml:space="preserve"> PAGEREF _Toc408239335 \h </w:instrText>
+          <w:instrText xml:space="preserve"> PAGEREF _Toc408309615 \h </w:instrText>
         </w:r>
         <w:r>
           <w:rPr>
@@ -2470,97 +3088,7 @@
             <w:noProof/>
             <w:webHidden/>
           </w:rPr>
-          <w:t>13</w:t>
-        </w:r>
-        <w:r>
-          <w:rPr>
-            <w:noProof/>
-            <w:webHidden/>
-          </w:rPr>
-          <w:fldChar w:fldCharType="end"/>
-        </w:r>
-      </w:hyperlink>
-    </w:p>
-    <w:p>
-      <w:pPr>
-        <w:pStyle w:val="Verzeichnis2"/>
-        <w:tabs>
-          <w:tab w:val="left" w:pos="720"/>
-          <w:tab w:val="right" w:leader="dot" w:pos="8777"/>
-        </w:tabs>
-        <w:rPr>
-          <w:rFonts w:asciiTheme="minorHAnsi" w:eastAsiaTheme="minorEastAsia" w:hAnsiTheme="minorHAnsi" w:cstheme="minorBidi"/>
-          <w:smallCaps w:val="0"/>
-          <w:noProof/>
-          <w:sz w:val="22"/>
-          <w:szCs w:val="22"/>
-        </w:rPr>
-      </w:pPr>
-      <w:hyperlink w:anchor="_Toc408239336" w:history="1">
-        <w:r>
-          <w:rPr>
-            <w:rStyle w:val="Hyperlink"/>
-            <w:noProof/>
-          </w:rPr>
-          <w:t>2.3</w:t>
-        </w:r>
-        <w:r>
-          <w:rPr>
-            <w:rFonts w:asciiTheme="minorHAnsi" w:eastAsiaTheme="minorEastAsia" w:hAnsiTheme="minorHAnsi" w:cstheme="minorBidi"/>
-            <w:smallCaps w:val="0"/>
-            <w:noProof/>
-            <w:sz w:val="22"/>
-            <w:szCs w:val="22"/>
-          </w:rPr>
-          <w:tab/>
-        </w:r>
-        <w:r>
-          <w:rPr>
-            <w:rStyle w:val="Hyperlink"/>
-            <w:noProof/>
-          </w:rPr>
-          <w:t>Unity</w:t>
-        </w:r>
-        <w:r>
-          <w:rPr>
-            <w:noProof/>
-            <w:webHidden/>
-          </w:rPr>
-          <w:tab/>
-        </w:r>
-        <w:r>
-          <w:rPr>
-            <w:noProof/>
-            <w:webHidden/>
-          </w:rPr>
-          <w:fldChar w:fldCharType="begin"/>
-        </w:r>
-        <w:r>
-          <w:rPr>
-            <w:noProof/>
-            <w:webHidden/>
-          </w:rPr>
-          <w:instrText xml:space="preserve"> PAGEREF _Toc408239336 \h </w:instrText>
-        </w:r>
-        <w:r>
-          <w:rPr>
-            <w:noProof/>
-            <w:webHidden/>
-          </w:rPr>
-        </w:r>
-        <w:r>
-          <w:rPr>
-            <w:noProof/>
-            <w:webHidden/>
-          </w:rPr>
-          <w:fldChar w:fldCharType="separate"/>
-        </w:r>
-        <w:r>
-          <w:rPr>
-            <w:noProof/>
-            <w:webHidden/>
-          </w:rPr>
-          <w:t>13</w:t>
+          <w:t>16</w:t>
         </w:r>
         <w:r>
           <w:rPr>
@@ -2587,13 +3115,13 @@
           <w:szCs w:val="22"/>
         </w:rPr>
       </w:pPr>
-      <w:hyperlink w:anchor="_Toc408239337" w:history="1">
+      <w:hyperlink w:anchor="_Toc408309616" w:history="1">
         <w:r>
           <w:rPr>
             <w:rStyle w:val="Hyperlink"/>
             <w:noProof/>
           </w:rPr>
-          <w:t>2.3.1</w:t>
+          <w:t>2.3.7</w:t>
         </w:r>
         <w:r>
           <w:rPr>
@@ -2611,7 +3139,7 @@
             <w:rStyle w:val="Hyperlink"/>
             <w:noProof/>
           </w:rPr>
-          <w:t>Objekte</w:t>
+          <w:t>Build Prozess</w:t>
         </w:r>
         <w:r>
           <w:rPr>
@@ -2632,7 +3160,7 @@
             <w:noProof/>
             <w:webHidden/>
           </w:rPr>
-          <w:instrText xml:space="preserve"> PAGEREF _Toc408239337 \h </w:instrText>
+          <w:instrText xml:space="preserve"> PAGEREF _Toc408309616 \h </w:instrText>
         </w:r>
         <w:r>
           <w:rPr>
@@ -2652,7 +3180,7 @@
             <w:noProof/>
             <w:webHidden/>
           </w:rPr>
-          <w:t>13</w:t>
+          <w:t>16</w:t>
         </w:r>
         <w:r>
           <w:rPr>
@@ -2679,13 +3207,13 @@
           <w:szCs w:val="22"/>
         </w:rPr>
       </w:pPr>
-      <w:hyperlink w:anchor="_Toc408239338" w:history="1">
+      <w:hyperlink w:anchor="_Toc408309617" w:history="1">
         <w:r>
           <w:rPr>
             <w:rStyle w:val="Hyperlink"/>
             <w:noProof/>
           </w:rPr>
-          <w:t>2.3.2</w:t>
+          <w:t>2.3.8</w:t>
         </w:r>
         <w:r>
           <w:rPr>
@@ -2703,7 +3231,7 @@
             <w:rStyle w:val="Hyperlink"/>
             <w:noProof/>
           </w:rPr>
-          <w:t>Kameras</w:t>
+          <w:t>Mobile Endgeräte</w:t>
         </w:r>
         <w:r>
           <w:rPr>
@@ -2724,7 +3252,7 @@
             <w:noProof/>
             <w:webHidden/>
           </w:rPr>
-          <w:instrText xml:space="preserve"> PAGEREF _Toc408239338 \h </w:instrText>
+          <w:instrText xml:space="preserve"> PAGEREF _Toc408309617 \h </w:instrText>
         </w:r>
         <w:r>
           <w:rPr>
@@ -2744,7 +3272,273 @@
             <w:noProof/>
             <w:webHidden/>
           </w:rPr>
-          <w:t>13</w:t>
+          <w:t>16</w:t>
+        </w:r>
+        <w:r>
+          <w:rPr>
+            <w:noProof/>
+            <w:webHidden/>
+          </w:rPr>
+          <w:fldChar w:fldCharType="end"/>
+        </w:r>
+      </w:hyperlink>
+    </w:p>
+    <w:p>
+      <w:pPr>
+        <w:pStyle w:val="Verzeichnis4"/>
+        <w:tabs>
+          <w:tab w:val="left" w:pos="1440"/>
+          <w:tab w:val="right" w:leader="dot" w:pos="8777"/>
+        </w:tabs>
+        <w:rPr>
+          <w:rFonts w:asciiTheme="minorHAnsi" w:eastAsiaTheme="minorEastAsia" w:hAnsiTheme="minorHAnsi" w:cstheme="minorBidi"/>
+          <w:noProof/>
+          <w:sz w:val="22"/>
+          <w:szCs w:val="22"/>
+        </w:rPr>
+      </w:pPr>
+      <w:hyperlink w:anchor="_Toc408309618" w:history="1">
+        <w:r>
+          <w:rPr>
+            <w:rStyle w:val="Hyperlink"/>
+            <w:noProof/>
+          </w:rPr>
+          <w:t>2.3.8.1</w:t>
+        </w:r>
+        <w:r>
+          <w:rPr>
+            <w:rFonts w:asciiTheme="minorHAnsi" w:eastAsiaTheme="minorEastAsia" w:hAnsiTheme="minorHAnsi" w:cstheme="minorBidi"/>
+            <w:noProof/>
+            <w:sz w:val="22"/>
+            <w:szCs w:val="22"/>
+          </w:rPr>
+          <w:tab/>
+        </w:r>
+        <w:r>
+          <w:rPr>
+            <w:rStyle w:val="Hyperlink"/>
+            <w:noProof/>
+          </w:rPr>
+          <w:t>DiveFPSController</w:t>
+        </w:r>
+        <w:r>
+          <w:rPr>
+            <w:noProof/>
+            <w:webHidden/>
+          </w:rPr>
+          <w:tab/>
+        </w:r>
+        <w:r>
+          <w:rPr>
+            <w:noProof/>
+            <w:webHidden/>
+          </w:rPr>
+          <w:fldChar w:fldCharType="begin"/>
+        </w:r>
+        <w:r>
+          <w:rPr>
+            <w:noProof/>
+            <w:webHidden/>
+          </w:rPr>
+          <w:instrText xml:space="preserve"> PAGEREF _Toc408309618 \h </w:instrText>
+        </w:r>
+        <w:r>
+          <w:rPr>
+            <w:noProof/>
+            <w:webHidden/>
+          </w:rPr>
+        </w:r>
+        <w:r>
+          <w:rPr>
+            <w:noProof/>
+            <w:webHidden/>
+          </w:rPr>
+          <w:fldChar w:fldCharType="separate"/>
+        </w:r>
+        <w:r>
+          <w:rPr>
+            <w:noProof/>
+            <w:webHidden/>
+          </w:rPr>
+          <w:t>16</w:t>
+        </w:r>
+        <w:r>
+          <w:rPr>
+            <w:noProof/>
+            <w:webHidden/>
+          </w:rPr>
+          <w:fldChar w:fldCharType="end"/>
+        </w:r>
+      </w:hyperlink>
+    </w:p>
+    <w:p>
+      <w:pPr>
+        <w:pStyle w:val="Verzeichnis4"/>
+        <w:tabs>
+          <w:tab w:val="left" w:pos="1440"/>
+          <w:tab w:val="right" w:leader="dot" w:pos="8777"/>
+        </w:tabs>
+        <w:rPr>
+          <w:rFonts w:asciiTheme="minorHAnsi" w:eastAsiaTheme="minorEastAsia" w:hAnsiTheme="minorHAnsi" w:cstheme="minorBidi"/>
+          <w:noProof/>
+          <w:sz w:val="22"/>
+          <w:szCs w:val="22"/>
+        </w:rPr>
+      </w:pPr>
+      <w:hyperlink w:anchor="_Toc408309619" w:history="1">
+        <w:r>
+          <w:rPr>
+            <w:rStyle w:val="Hyperlink"/>
+            <w:noProof/>
+          </w:rPr>
+          <w:t>2.3.8.2</w:t>
+        </w:r>
+        <w:r>
+          <w:rPr>
+            <w:rFonts w:asciiTheme="minorHAnsi" w:eastAsiaTheme="minorEastAsia" w:hAnsiTheme="minorHAnsi" w:cstheme="minorBidi"/>
+            <w:noProof/>
+            <w:sz w:val="22"/>
+            <w:szCs w:val="22"/>
+          </w:rPr>
+          <w:tab/>
+        </w:r>
+        <w:r>
+          <w:rPr>
+            <w:rStyle w:val="Hyperlink"/>
+            <w:noProof/>
+          </w:rPr>
+          <w:t>Durovis Dive SDK in Unity</w:t>
+        </w:r>
+        <w:r>
+          <w:rPr>
+            <w:noProof/>
+            <w:webHidden/>
+          </w:rPr>
+          <w:tab/>
+        </w:r>
+        <w:r>
+          <w:rPr>
+            <w:noProof/>
+            <w:webHidden/>
+          </w:rPr>
+          <w:fldChar w:fldCharType="begin"/>
+        </w:r>
+        <w:r>
+          <w:rPr>
+            <w:noProof/>
+            <w:webHidden/>
+          </w:rPr>
+          <w:instrText xml:space="preserve"> PAGEREF _Toc408309619 \h </w:instrText>
+        </w:r>
+        <w:r>
+          <w:rPr>
+            <w:noProof/>
+            <w:webHidden/>
+          </w:rPr>
+        </w:r>
+        <w:r>
+          <w:rPr>
+            <w:noProof/>
+            <w:webHidden/>
+          </w:rPr>
+          <w:fldChar w:fldCharType="separate"/>
+        </w:r>
+        <w:r>
+          <w:rPr>
+            <w:noProof/>
+            <w:webHidden/>
+          </w:rPr>
+          <w:t>16</w:t>
+        </w:r>
+        <w:r>
+          <w:rPr>
+            <w:noProof/>
+            <w:webHidden/>
+          </w:rPr>
+          <w:fldChar w:fldCharType="end"/>
+        </w:r>
+      </w:hyperlink>
+    </w:p>
+    <w:p>
+      <w:pPr>
+        <w:pStyle w:val="Verzeichnis2"/>
+        <w:tabs>
+          <w:tab w:val="left" w:pos="720"/>
+          <w:tab w:val="right" w:leader="dot" w:pos="8777"/>
+        </w:tabs>
+        <w:rPr>
+          <w:rFonts w:asciiTheme="minorHAnsi" w:eastAsiaTheme="minorEastAsia" w:hAnsiTheme="minorHAnsi" w:cstheme="minorBidi"/>
+          <w:smallCaps w:val="0"/>
+          <w:noProof/>
+          <w:sz w:val="22"/>
+          <w:szCs w:val="22"/>
+        </w:rPr>
+      </w:pPr>
+      <w:hyperlink w:anchor="_Toc408309620" w:history="1">
+        <w:r>
+          <w:rPr>
+            <w:rStyle w:val="Hyperlink"/>
+            <w:noProof/>
+          </w:rPr>
+          <w:t>2.4</w:t>
+        </w:r>
+        <w:r>
+          <w:rPr>
+            <w:rFonts w:asciiTheme="minorHAnsi" w:eastAsiaTheme="minorEastAsia" w:hAnsiTheme="minorHAnsi" w:cstheme="minorBidi"/>
+            <w:smallCaps w:val="0"/>
+            <w:noProof/>
+            <w:sz w:val="22"/>
+            <w:szCs w:val="22"/>
+          </w:rPr>
+          <w:tab/>
+        </w:r>
+        <w:r>
+          <w:rPr>
+            <w:rStyle w:val="Hyperlink"/>
+            <w:noProof/>
+          </w:rPr>
+          <w:t>Android</w:t>
+        </w:r>
+        <w:r>
+          <w:rPr>
+            <w:noProof/>
+            <w:webHidden/>
+          </w:rPr>
+          <w:tab/>
+        </w:r>
+        <w:r>
+          <w:rPr>
+            <w:noProof/>
+            <w:webHidden/>
+          </w:rPr>
+          <w:fldChar w:fldCharType="begin"/>
+        </w:r>
+        <w:r>
+          <w:rPr>
+            <w:noProof/>
+            <w:webHidden/>
+          </w:rPr>
+          <w:instrText xml:space="preserve"> PAGEREF _Toc408309620 \h </w:instrText>
+        </w:r>
+        <w:r>
+          <w:rPr>
+            <w:noProof/>
+            <w:webHidden/>
+          </w:rPr>
+        </w:r>
+        <w:r>
+          <w:rPr>
+            <w:noProof/>
+            <w:webHidden/>
+          </w:rPr>
+          <w:fldChar w:fldCharType="separate"/>
+        </w:r>
+        <w:r>
+          <w:rPr>
+            <w:noProof/>
+            <w:webHidden/>
+          </w:rPr>
+          <w:t>17</w:t>
         </w:r>
         <w:r>
           <w:rPr>
@@ -2771,13 +3565,13 @@
           <w:szCs w:val="22"/>
         </w:rPr>
       </w:pPr>
-      <w:hyperlink w:anchor="_Toc408239339" w:history="1">
+      <w:hyperlink w:anchor="_Toc408309621" w:history="1">
         <w:r>
           <w:rPr>
             <w:rStyle w:val="Hyperlink"/>
             <w:noProof/>
           </w:rPr>
-          <w:t>2.3.3</w:t>
+          <w:t>2.4.1</w:t>
         </w:r>
         <w:r>
           <w:rPr>
@@ -2795,7 +3589,7 @@
             <w:rStyle w:val="Hyperlink"/>
             <w:noProof/>
           </w:rPr>
-          <w:t>Skripte</w:t>
+          <w:t>Android Debug Bridge(ADB)</w:t>
         </w:r>
         <w:r>
           <w:rPr>
@@ -2816,7 +3610,7 @@
             <w:noProof/>
             <w:webHidden/>
           </w:rPr>
-          <w:instrText xml:space="preserve"> PAGEREF _Toc408239339 \h </w:instrText>
+          <w:instrText xml:space="preserve"> PAGEREF _Toc408309621 \h </w:instrText>
         </w:r>
         <w:r>
           <w:rPr>
@@ -2836,7 +3630,97 @@
             <w:noProof/>
             <w:webHidden/>
           </w:rPr>
-          <w:t>14</w:t>
+          <w:t>17</w:t>
+        </w:r>
+        <w:r>
+          <w:rPr>
+            <w:noProof/>
+            <w:webHidden/>
+          </w:rPr>
+          <w:fldChar w:fldCharType="end"/>
+        </w:r>
+      </w:hyperlink>
+    </w:p>
+    <w:p>
+      <w:pPr>
+        <w:pStyle w:val="Verzeichnis2"/>
+        <w:tabs>
+          <w:tab w:val="left" w:pos="720"/>
+          <w:tab w:val="right" w:leader="dot" w:pos="8777"/>
+        </w:tabs>
+        <w:rPr>
+          <w:rFonts w:asciiTheme="minorHAnsi" w:eastAsiaTheme="minorEastAsia" w:hAnsiTheme="minorHAnsi" w:cstheme="minorBidi"/>
+          <w:smallCaps w:val="0"/>
+          <w:noProof/>
+          <w:sz w:val="22"/>
+          <w:szCs w:val="22"/>
+        </w:rPr>
+      </w:pPr>
+      <w:hyperlink w:anchor="_Toc408309622" w:history="1">
+        <w:r>
+          <w:rPr>
+            <w:rStyle w:val="Hyperlink"/>
+            <w:noProof/>
+          </w:rPr>
+          <w:t>2.5</w:t>
+        </w:r>
+        <w:r>
+          <w:rPr>
+            <w:rFonts w:asciiTheme="minorHAnsi" w:eastAsiaTheme="minorEastAsia" w:hAnsiTheme="minorHAnsi" w:cstheme="minorBidi"/>
+            <w:smallCaps w:val="0"/>
+            <w:noProof/>
+            <w:sz w:val="22"/>
+            <w:szCs w:val="22"/>
+          </w:rPr>
+          <w:tab/>
+        </w:r>
+        <w:r>
+          <w:rPr>
+            <w:rStyle w:val="Hyperlink"/>
+            <w:noProof/>
+          </w:rPr>
+          <w:t>Git</w:t>
+        </w:r>
+        <w:r>
+          <w:rPr>
+            <w:noProof/>
+            <w:webHidden/>
+          </w:rPr>
+          <w:tab/>
+        </w:r>
+        <w:r>
+          <w:rPr>
+            <w:noProof/>
+            <w:webHidden/>
+          </w:rPr>
+          <w:fldChar w:fldCharType="begin"/>
+        </w:r>
+        <w:r>
+          <w:rPr>
+            <w:noProof/>
+            <w:webHidden/>
+          </w:rPr>
+          <w:instrText xml:space="preserve"> PAGEREF _Toc408309622 \h </w:instrText>
+        </w:r>
+        <w:r>
+          <w:rPr>
+            <w:noProof/>
+            <w:webHidden/>
+          </w:rPr>
+        </w:r>
+        <w:r>
+          <w:rPr>
+            <w:noProof/>
+            <w:webHidden/>
+          </w:rPr>
+          <w:fldChar w:fldCharType="separate"/>
+        </w:r>
+        <w:r>
+          <w:rPr>
+            <w:noProof/>
+            <w:webHidden/>
+          </w:rPr>
+          <w:t>17</w:t>
         </w:r>
         <w:r>
           <w:rPr>
@@ -2863,13 +3747,13 @@
           <w:szCs w:val="22"/>
         </w:rPr>
       </w:pPr>
-      <w:hyperlink w:anchor="_Toc408239340" w:history="1">
+      <w:hyperlink w:anchor="_Toc408309623" w:history="1">
         <w:r>
           <w:rPr>
             <w:rStyle w:val="Hyperlink"/>
             <w:noProof/>
           </w:rPr>
-          <w:t>2.3.4</w:t>
+          <w:t>2.5.1</w:t>
         </w:r>
         <w:r>
           <w:rPr>
@@ -2887,7 +3771,7 @@
             <w:rStyle w:val="Hyperlink"/>
             <w:noProof/>
           </w:rPr>
-          <w:t>Physik</w:t>
+          <w:t>GitHub</w:t>
         </w:r>
         <w:r>
           <w:rPr>
@@ -2908,7 +3792,7 @@
             <w:noProof/>
             <w:webHidden/>
           </w:rPr>
-          <w:instrText xml:space="preserve"> PAGEREF _Toc408239340 \h </w:instrText>
+          <w:instrText xml:space="preserve"> PAGEREF _Toc408309623 \h </w:instrText>
         </w:r>
         <w:r>
           <w:rPr>
@@ -2928,7 +3812,7 @@
             <w:noProof/>
             <w:webHidden/>
           </w:rPr>
-          <w:t>14</w:t>
+          <w:t>17</w:t>
         </w:r>
         <w:r>
           <w:rPr>
@@ -2955,13 +3839,13 @@
           <w:szCs w:val="22"/>
         </w:rPr>
       </w:pPr>
-      <w:hyperlink w:anchor="_Toc408239341" w:history="1">
+      <w:hyperlink w:anchor="_Toc408309624" w:history="1">
         <w:r>
           <w:rPr>
             <w:rStyle w:val="Hyperlink"/>
             <w:noProof/>
           </w:rPr>
-          <w:t>2.3.5</w:t>
+          <w:t>2.5.2</w:t>
         </w:r>
         <w:r>
           <w:rPr>
@@ -2979,7 +3863,7 @@
             <w:rStyle w:val="Hyperlink"/>
             <w:noProof/>
           </w:rPr>
-          <w:t>GUI</w:t>
+          <w:t>GitExtensions</w:t>
         </w:r>
         <w:r>
           <w:rPr>
@@ -3000,7 +3884,7 @@
             <w:noProof/>
             <w:webHidden/>
           </w:rPr>
-          <w:instrText xml:space="preserve"> PAGEREF _Toc408239341 \h </w:instrText>
+          <w:instrText xml:space="preserve"> PAGEREF _Toc408309624 \h </w:instrText>
         </w:r>
         <w:r>
           <w:rPr>
@@ -3020,739 +3904,7 @@
             <w:noProof/>
             <w:webHidden/>
           </w:rPr>
-          <w:t>14</w:t>
-        </w:r>
-        <w:r>
-          <w:rPr>
-            <w:noProof/>
-            <w:webHidden/>
-          </w:rPr>
-          <w:fldChar w:fldCharType="end"/>
-        </w:r>
-      </w:hyperlink>
-    </w:p>
-    <w:p>
-      <w:pPr>
-        <w:pStyle w:val="Verzeichnis3"/>
-        <w:tabs>
-          <w:tab w:val="left" w:pos="1200"/>
-          <w:tab w:val="right" w:leader="dot" w:pos="8777"/>
-        </w:tabs>
-        <w:rPr>
-          <w:rFonts w:asciiTheme="minorHAnsi" w:eastAsiaTheme="minorEastAsia" w:hAnsiTheme="minorHAnsi" w:cstheme="minorBidi"/>
-          <w:i w:val="0"/>
-          <w:iCs w:val="0"/>
-          <w:noProof/>
-          <w:sz w:val="22"/>
-          <w:szCs w:val="22"/>
-        </w:rPr>
-      </w:pPr>
-      <w:hyperlink w:anchor="_Toc408239342" w:history="1">
-        <w:r>
-          <w:rPr>
-            <w:rStyle w:val="Hyperlink"/>
-            <w:noProof/>
-          </w:rPr>
-          <w:t>2.3.6</w:t>
-        </w:r>
-        <w:r>
-          <w:rPr>
-            <w:rFonts w:asciiTheme="minorHAnsi" w:eastAsiaTheme="minorEastAsia" w:hAnsiTheme="minorHAnsi" w:cstheme="minorBidi"/>
-            <w:i w:val="0"/>
-            <w:iCs w:val="0"/>
-            <w:noProof/>
-            <w:sz w:val="22"/>
-            <w:szCs w:val="22"/>
-          </w:rPr>
-          <w:tab/>
-        </w:r>
-        <w:r>
-          <w:rPr>
-            <w:rStyle w:val="Hyperlink"/>
-            <w:noProof/>
-          </w:rPr>
-          <w:t>Prefabs/Plugins</w:t>
-        </w:r>
-        <w:r>
-          <w:rPr>
-            <w:noProof/>
-            <w:webHidden/>
-          </w:rPr>
-          <w:tab/>
-        </w:r>
-        <w:r>
-          <w:rPr>
-            <w:noProof/>
-            <w:webHidden/>
-          </w:rPr>
-          <w:fldChar w:fldCharType="begin"/>
-        </w:r>
-        <w:r>
-          <w:rPr>
-            <w:noProof/>
-            <w:webHidden/>
-          </w:rPr>
-          <w:instrText xml:space="preserve"> PAGEREF _Toc408239342 \h </w:instrText>
-        </w:r>
-        <w:r>
-          <w:rPr>
-            <w:noProof/>
-            <w:webHidden/>
-          </w:rPr>
-        </w:r>
-        <w:r>
-          <w:rPr>
-            <w:noProof/>
-            <w:webHidden/>
-          </w:rPr>
-          <w:fldChar w:fldCharType="separate"/>
-        </w:r>
-        <w:r>
-          <w:rPr>
-            <w:noProof/>
-            <w:webHidden/>
-          </w:rPr>
-          <w:t>14</w:t>
-        </w:r>
-        <w:r>
-          <w:rPr>
-            <w:noProof/>
-            <w:webHidden/>
-          </w:rPr>
-          <w:fldChar w:fldCharType="end"/>
-        </w:r>
-      </w:hyperlink>
-    </w:p>
-    <w:p>
-      <w:pPr>
-        <w:pStyle w:val="Verzeichnis3"/>
-        <w:tabs>
-          <w:tab w:val="left" w:pos="1200"/>
-          <w:tab w:val="right" w:leader="dot" w:pos="8777"/>
-        </w:tabs>
-        <w:rPr>
-          <w:rFonts w:asciiTheme="minorHAnsi" w:eastAsiaTheme="minorEastAsia" w:hAnsiTheme="minorHAnsi" w:cstheme="minorBidi"/>
-          <w:i w:val="0"/>
-          <w:iCs w:val="0"/>
-          <w:noProof/>
-          <w:sz w:val="22"/>
-          <w:szCs w:val="22"/>
-        </w:rPr>
-      </w:pPr>
-      <w:hyperlink w:anchor="_Toc408239343" w:history="1">
-        <w:r>
-          <w:rPr>
-            <w:rStyle w:val="Hyperlink"/>
-            <w:noProof/>
-          </w:rPr>
-          <w:t>2.3.7</w:t>
-        </w:r>
-        <w:r>
-          <w:rPr>
-            <w:rFonts w:asciiTheme="minorHAnsi" w:eastAsiaTheme="minorEastAsia" w:hAnsiTheme="minorHAnsi" w:cstheme="minorBidi"/>
-            <w:i w:val="0"/>
-            <w:iCs w:val="0"/>
-            <w:noProof/>
-            <w:sz w:val="22"/>
-            <w:szCs w:val="22"/>
-          </w:rPr>
-          <w:tab/>
-        </w:r>
-        <w:r>
-          <w:rPr>
-            <w:rStyle w:val="Hyperlink"/>
-            <w:noProof/>
-          </w:rPr>
-          <w:t>Build Prozess</w:t>
-        </w:r>
-        <w:r>
-          <w:rPr>
-            <w:noProof/>
-            <w:webHidden/>
-          </w:rPr>
-          <w:tab/>
-        </w:r>
-        <w:r>
-          <w:rPr>
-            <w:noProof/>
-            <w:webHidden/>
-          </w:rPr>
-          <w:fldChar w:fldCharType="begin"/>
-        </w:r>
-        <w:r>
-          <w:rPr>
-            <w:noProof/>
-            <w:webHidden/>
-          </w:rPr>
-          <w:instrText xml:space="preserve"> PAGEREF _Toc408239343 \h </w:instrText>
-        </w:r>
-        <w:r>
-          <w:rPr>
-            <w:noProof/>
-            <w:webHidden/>
-          </w:rPr>
-        </w:r>
-        <w:r>
-          <w:rPr>
-            <w:noProof/>
-            <w:webHidden/>
-          </w:rPr>
-          <w:fldChar w:fldCharType="separate"/>
-        </w:r>
-        <w:r>
-          <w:rPr>
-            <w:noProof/>
-            <w:webHidden/>
-          </w:rPr>
-          <w:t>14</w:t>
-        </w:r>
-        <w:r>
-          <w:rPr>
-            <w:noProof/>
-            <w:webHidden/>
-          </w:rPr>
-          <w:fldChar w:fldCharType="end"/>
-        </w:r>
-      </w:hyperlink>
-    </w:p>
-    <w:p>
-      <w:pPr>
-        <w:pStyle w:val="Verzeichnis3"/>
-        <w:tabs>
-          <w:tab w:val="left" w:pos="1200"/>
-          <w:tab w:val="right" w:leader="dot" w:pos="8777"/>
-        </w:tabs>
-        <w:rPr>
-          <w:rFonts w:asciiTheme="minorHAnsi" w:eastAsiaTheme="minorEastAsia" w:hAnsiTheme="minorHAnsi" w:cstheme="minorBidi"/>
-          <w:i w:val="0"/>
-          <w:iCs w:val="0"/>
-          <w:noProof/>
-          <w:sz w:val="22"/>
-          <w:szCs w:val="22"/>
-        </w:rPr>
-      </w:pPr>
-      <w:hyperlink w:anchor="_Toc408239344" w:history="1">
-        <w:r>
-          <w:rPr>
-            <w:rStyle w:val="Hyperlink"/>
-            <w:noProof/>
-          </w:rPr>
-          <w:t>2.3.8</w:t>
-        </w:r>
-        <w:r>
-          <w:rPr>
-            <w:rFonts w:asciiTheme="minorHAnsi" w:eastAsiaTheme="minorEastAsia" w:hAnsiTheme="minorHAnsi" w:cstheme="minorBidi"/>
-            <w:i w:val="0"/>
-            <w:iCs w:val="0"/>
-            <w:noProof/>
-            <w:sz w:val="22"/>
-            <w:szCs w:val="22"/>
-          </w:rPr>
-          <w:tab/>
-        </w:r>
-        <w:r>
-          <w:rPr>
-            <w:rStyle w:val="Hyperlink"/>
-            <w:noProof/>
-          </w:rPr>
-          <w:t>Mobile Endgeräte</w:t>
-        </w:r>
-        <w:r>
-          <w:rPr>
-            <w:noProof/>
-            <w:webHidden/>
-          </w:rPr>
-          <w:tab/>
-        </w:r>
-        <w:r>
-          <w:rPr>
-            <w:noProof/>
-            <w:webHidden/>
-          </w:rPr>
-          <w:fldChar w:fldCharType="begin"/>
-        </w:r>
-        <w:r>
-          <w:rPr>
-            <w:noProof/>
-            <w:webHidden/>
-          </w:rPr>
-          <w:instrText xml:space="preserve"> PAGEREF _Toc408239344 \h </w:instrText>
-        </w:r>
-        <w:r>
-          <w:rPr>
-            <w:noProof/>
-            <w:webHidden/>
-          </w:rPr>
-        </w:r>
-        <w:r>
-          <w:rPr>
-            <w:noProof/>
-            <w:webHidden/>
-          </w:rPr>
-          <w:fldChar w:fldCharType="separate"/>
-        </w:r>
-        <w:r>
-          <w:rPr>
-            <w:noProof/>
-            <w:webHidden/>
-          </w:rPr>
-          <w:t>14</w:t>
-        </w:r>
-        <w:r>
-          <w:rPr>
-            <w:noProof/>
-            <w:webHidden/>
-          </w:rPr>
-          <w:fldChar w:fldCharType="end"/>
-        </w:r>
-      </w:hyperlink>
-    </w:p>
-    <w:p>
-      <w:pPr>
-        <w:pStyle w:val="Verzeichnis2"/>
-        <w:tabs>
-          <w:tab w:val="left" w:pos="720"/>
-          <w:tab w:val="right" w:leader="dot" w:pos="8777"/>
-        </w:tabs>
-        <w:rPr>
-          <w:rFonts w:asciiTheme="minorHAnsi" w:eastAsiaTheme="minorEastAsia" w:hAnsiTheme="minorHAnsi" w:cstheme="minorBidi"/>
-          <w:smallCaps w:val="0"/>
-          <w:noProof/>
-          <w:sz w:val="22"/>
-          <w:szCs w:val="22"/>
-        </w:rPr>
-      </w:pPr>
-      <w:hyperlink w:anchor="_Toc408239345" w:history="1">
-        <w:r>
-          <w:rPr>
-            <w:rStyle w:val="Hyperlink"/>
-            <w:noProof/>
-          </w:rPr>
-          <w:t>2.4</w:t>
-        </w:r>
-        <w:r>
-          <w:rPr>
-            <w:rFonts w:asciiTheme="minorHAnsi" w:eastAsiaTheme="minorEastAsia" w:hAnsiTheme="minorHAnsi" w:cstheme="minorBidi"/>
-            <w:smallCaps w:val="0"/>
-            <w:noProof/>
-            <w:sz w:val="22"/>
-            <w:szCs w:val="22"/>
-          </w:rPr>
-          <w:tab/>
-        </w:r>
-        <w:r>
-          <w:rPr>
-            <w:rStyle w:val="Hyperlink"/>
-            <w:noProof/>
-          </w:rPr>
-          <w:t>Android</w:t>
-        </w:r>
-        <w:r>
-          <w:rPr>
-            <w:noProof/>
-            <w:webHidden/>
-          </w:rPr>
-          <w:tab/>
-        </w:r>
-        <w:r>
-          <w:rPr>
-            <w:noProof/>
-            <w:webHidden/>
-          </w:rPr>
-          <w:fldChar w:fldCharType="begin"/>
-        </w:r>
-        <w:r>
-          <w:rPr>
-            <w:noProof/>
-            <w:webHidden/>
-          </w:rPr>
-          <w:instrText xml:space="preserve"> PAGEREF _Toc408239345 \h </w:instrText>
-        </w:r>
-        <w:r>
-          <w:rPr>
-            <w:noProof/>
-            <w:webHidden/>
-          </w:rPr>
-        </w:r>
-        <w:r>
-          <w:rPr>
-            <w:noProof/>
-            <w:webHidden/>
-          </w:rPr>
-          <w:fldChar w:fldCharType="separate"/>
-        </w:r>
-        <w:r>
-          <w:rPr>
-            <w:noProof/>
-            <w:webHidden/>
-          </w:rPr>
-          <w:t>14</w:t>
-        </w:r>
-        <w:r>
-          <w:rPr>
-            <w:noProof/>
-            <w:webHidden/>
-          </w:rPr>
-          <w:fldChar w:fldCharType="end"/>
-        </w:r>
-      </w:hyperlink>
-    </w:p>
-    <w:p>
-      <w:pPr>
-        <w:pStyle w:val="Verzeichnis3"/>
-        <w:tabs>
-          <w:tab w:val="left" w:pos="1200"/>
-          <w:tab w:val="right" w:leader="dot" w:pos="8777"/>
-        </w:tabs>
-        <w:rPr>
-          <w:rFonts w:asciiTheme="minorHAnsi" w:eastAsiaTheme="minorEastAsia" w:hAnsiTheme="minorHAnsi" w:cstheme="minorBidi"/>
-          <w:i w:val="0"/>
-          <w:iCs w:val="0"/>
-          <w:noProof/>
-          <w:sz w:val="22"/>
-          <w:szCs w:val="22"/>
-        </w:rPr>
-      </w:pPr>
-      <w:hyperlink w:anchor="_Toc408239346" w:history="1">
-        <w:r>
-          <w:rPr>
-            <w:rStyle w:val="Hyperlink"/>
-            <w:noProof/>
-          </w:rPr>
-          <w:t>2.4.1</w:t>
-        </w:r>
-        <w:r>
-          <w:rPr>
-            <w:rFonts w:asciiTheme="minorHAnsi" w:eastAsiaTheme="minorEastAsia" w:hAnsiTheme="minorHAnsi" w:cstheme="minorBidi"/>
-            <w:i w:val="0"/>
-            <w:iCs w:val="0"/>
-            <w:noProof/>
-            <w:sz w:val="22"/>
-            <w:szCs w:val="22"/>
-          </w:rPr>
-          <w:tab/>
-        </w:r>
-        <w:r>
-          <w:rPr>
-            <w:rStyle w:val="Hyperlink"/>
-            <w:noProof/>
-          </w:rPr>
-          <w:t>Android Debug Bridge(ADB)</w:t>
-        </w:r>
-        <w:r>
-          <w:rPr>
-            <w:noProof/>
-            <w:webHidden/>
-          </w:rPr>
-          <w:tab/>
-        </w:r>
-        <w:r>
-          <w:rPr>
-            <w:noProof/>
-            <w:webHidden/>
-          </w:rPr>
-          <w:fldChar w:fldCharType="begin"/>
-        </w:r>
-        <w:r>
-          <w:rPr>
-            <w:noProof/>
-            <w:webHidden/>
-          </w:rPr>
-          <w:instrText xml:space="preserve"> PAGEREF _Toc408239346 \h </w:instrText>
-        </w:r>
-        <w:r>
-          <w:rPr>
-            <w:noProof/>
-            <w:webHidden/>
-          </w:rPr>
-        </w:r>
-        <w:r>
-          <w:rPr>
-            <w:noProof/>
-            <w:webHidden/>
-          </w:rPr>
-          <w:fldChar w:fldCharType="separate"/>
-        </w:r>
-        <w:r>
-          <w:rPr>
-            <w:noProof/>
-            <w:webHidden/>
-          </w:rPr>
-          <w:t>14</w:t>
-        </w:r>
-        <w:r>
-          <w:rPr>
-            <w:noProof/>
-            <w:webHidden/>
-          </w:rPr>
-          <w:fldChar w:fldCharType="end"/>
-        </w:r>
-      </w:hyperlink>
-    </w:p>
-    <w:p>
-      <w:pPr>
-        <w:pStyle w:val="Verzeichnis2"/>
-        <w:tabs>
-          <w:tab w:val="left" w:pos="720"/>
-          <w:tab w:val="right" w:leader="dot" w:pos="8777"/>
-        </w:tabs>
-        <w:rPr>
-          <w:rFonts w:asciiTheme="minorHAnsi" w:eastAsiaTheme="minorEastAsia" w:hAnsiTheme="minorHAnsi" w:cstheme="minorBidi"/>
-          <w:smallCaps w:val="0"/>
-          <w:noProof/>
-          <w:sz w:val="22"/>
-          <w:szCs w:val="22"/>
-        </w:rPr>
-      </w:pPr>
-      <w:hyperlink w:anchor="_Toc408239347" w:history="1">
-        <w:r>
-          <w:rPr>
-            <w:rStyle w:val="Hyperlink"/>
-            <w:noProof/>
-          </w:rPr>
-          <w:t>2.5</w:t>
-        </w:r>
-        <w:r>
-          <w:rPr>
-            <w:rFonts w:asciiTheme="minorHAnsi" w:eastAsiaTheme="minorEastAsia" w:hAnsiTheme="minorHAnsi" w:cstheme="minorBidi"/>
-            <w:smallCaps w:val="0"/>
-            <w:noProof/>
-            <w:sz w:val="22"/>
-            <w:szCs w:val="22"/>
-          </w:rPr>
-          <w:tab/>
-        </w:r>
-        <w:r>
-          <w:rPr>
-            <w:rStyle w:val="Hyperlink"/>
-            <w:noProof/>
-          </w:rPr>
-          <w:t>Git</w:t>
-        </w:r>
-        <w:r>
-          <w:rPr>
-            <w:noProof/>
-            <w:webHidden/>
-          </w:rPr>
-          <w:tab/>
-        </w:r>
-        <w:r>
-          <w:rPr>
-            <w:noProof/>
-            <w:webHidden/>
-          </w:rPr>
-          <w:fldChar w:fldCharType="begin"/>
-        </w:r>
-        <w:r>
-          <w:rPr>
-            <w:noProof/>
-            <w:webHidden/>
-          </w:rPr>
-          <w:instrText xml:space="preserve"> PAGEREF _Toc408239347 \h </w:instrText>
-        </w:r>
-        <w:r>
-          <w:rPr>
-            <w:noProof/>
-            <w:webHidden/>
-          </w:rPr>
-        </w:r>
-        <w:r>
-          <w:rPr>
-            <w:noProof/>
-            <w:webHidden/>
-          </w:rPr>
-          <w:fldChar w:fldCharType="separate"/>
-        </w:r>
-        <w:r>
-          <w:rPr>
-            <w:noProof/>
-            <w:webHidden/>
-          </w:rPr>
-          <w:t>14</w:t>
-        </w:r>
-        <w:r>
-          <w:rPr>
-            <w:noProof/>
-            <w:webHidden/>
-          </w:rPr>
-          <w:fldChar w:fldCharType="end"/>
-        </w:r>
-      </w:hyperlink>
-    </w:p>
-    <w:p>
-      <w:pPr>
-        <w:pStyle w:val="Verzeichnis3"/>
-        <w:tabs>
-          <w:tab w:val="left" w:pos="1200"/>
-          <w:tab w:val="right" w:leader="dot" w:pos="8777"/>
-        </w:tabs>
-        <w:rPr>
-          <w:rFonts w:asciiTheme="minorHAnsi" w:eastAsiaTheme="minorEastAsia" w:hAnsiTheme="minorHAnsi" w:cstheme="minorBidi"/>
-          <w:i w:val="0"/>
-          <w:iCs w:val="0"/>
-          <w:noProof/>
-          <w:sz w:val="22"/>
-          <w:szCs w:val="22"/>
-        </w:rPr>
-      </w:pPr>
-      <w:hyperlink w:anchor="_Toc408239348" w:history="1">
-        <w:r>
-          <w:rPr>
-            <w:rStyle w:val="Hyperlink"/>
-            <w:noProof/>
-          </w:rPr>
-          <w:t>2.5.1</w:t>
-        </w:r>
-        <w:r>
-          <w:rPr>
-            <w:rFonts w:asciiTheme="minorHAnsi" w:eastAsiaTheme="minorEastAsia" w:hAnsiTheme="minorHAnsi" w:cstheme="minorBidi"/>
-            <w:i w:val="0"/>
-            <w:iCs w:val="0"/>
-            <w:noProof/>
-            <w:sz w:val="22"/>
-            <w:szCs w:val="22"/>
-          </w:rPr>
-          <w:tab/>
-        </w:r>
-        <w:r>
-          <w:rPr>
-            <w:rStyle w:val="Hyperlink"/>
-            <w:noProof/>
-          </w:rPr>
-          <w:t>GitHub</w:t>
-        </w:r>
-        <w:r>
-          <w:rPr>
-            <w:noProof/>
-            <w:webHidden/>
-          </w:rPr>
-          <w:tab/>
-        </w:r>
-        <w:r>
-          <w:rPr>
-            <w:noProof/>
-            <w:webHidden/>
-          </w:rPr>
-          <w:fldChar w:fldCharType="begin"/>
-        </w:r>
-        <w:r>
-          <w:rPr>
-            <w:noProof/>
-            <w:webHidden/>
-          </w:rPr>
-          <w:instrText xml:space="preserve"> PAGEREF _Toc408239348 \h </w:instrText>
-        </w:r>
-        <w:r>
-          <w:rPr>
-            <w:noProof/>
-            <w:webHidden/>
-          </w:rPr>
-        </w:r>
-        <w:r>
-          <w:rPr>
-            <w:noProof/>
-            <w:webHidden/>
-          </w:rPr>
-          <w:fldChar w:fldCharType="separate"/>
-        </w:r>
-        <w:r>
-          <w:rPr>
-            <w:noProof/>
-            <w:webHidden/>
-          </w:rPr>
-          <w:t>15</w:t>
-        </w:r>
-        <w:r>
-          <w:rPr>
-            <w:noProof/>
-            <w:webHidden/>
-          </w:rPr>
-          <w:fldChar w:fldCharType="end"/>
-        </w:r>
-      </w:hyperlink>
-    </w:p>
-    <w:p>
-      <w:pPr>
-        <w:pStyle w:val="Verzeichnis3"/>
-        <w:tabs>
-          <w:tab w:val="left" w:pos="1200"/>
-          <w:tab w:val="right" w:leader="dot" w:pos="8777"/>
-        </w:tabs>
-        <w:rPr>
-          <w:rFonts w:asciiTheme="minorHAnsi" w:eastAsiaTheme="minorEastAsia" w:hAnsiTheme="minorHAnsi" w:cstheme="minorBidi"/>
-          <w:i w:val="0"/>
-          <w:iCs w:val="0"/>
-          <w:noProof/>
-          <w:sz w:val="22"/>
-          <w:szCs w:val="22"/>
-        </w:rPr>
-      </w:pPr>
-      <w:hyperlink w:anchor="_Toc408239349" w:history="1">
-        <w:r>
-          <w:rPr>
-            <w:rStyle w:val="Hyperlink"/>
-            <w:noProof/>
-          </w:rPr>
-          <w:t>2.5.2</w:t>
-        </w:r>
-        <w:r>
-          <w:rPr>
-            <w:rFonts w:asciiTheme="minorHAnsi" w:eastAsiaTheme="minorEastAsia" w:hAnsiTheme="minorHAnsi" w:cstheme="minorBidi"/>
-            <w:i w:val="0"/>
-            <w:iCs w:val="0"/>
-            <w:noProof/>
-            <w:sz w:val="22"/>
-            <w:szCs w:val="22"/>
-          </w:rPr>
-          <w:tab/>
-        </w:r>
-        <w:r>
-          <w:rPr>
-            <w:rStyle w:val="Hyperlink"/>
-            <w:noProof/>
-          </w:rPr>
-          <w:t>GitExtensions</w:t>
-        </w:r>
-        <w:r>
-          <w:rPr>
-            <w:noProof/>
-            <w:webHidden/>
-          </w:rPr>
-          <w:tab/>
-        </w:r>
-        <w:r>
-          <w:rPr>
-            <w:noProof/>
-            <w:webHidden/>
-          </w:rPr>
-          <w:fldChar w:fldCharType="begin"/>
-        </w:r>
-        <w:r>
-          <w:rPr>
-            <w:noProof/>
-            <w:webHidden/>
-          </w:rPr>
-          <w:instrText xml:space="preserve"> PAGEREF _Toc408239349 \h </w:instrText>
-        </w:r>
-        <w:r>
-          <w:rPr>
-            <w:noProof/>
-            <w:webHidden/>
-          </w:rPr>
-        </w:r>
-        <w:r>
-          <w:rPr>
-            <w:noProof/>
-            <w:webHidden/>
-          </w:rPr>
-          <w:fldChar w:fldCharType="separate"/>
-        </w:r>
-        <w:r>
-          <w:rPr>
-            <w:noProof/>
-            <w:webHidden/>
-          </w:rPr>
-          <w:t>15</w:t>
+          <w:t>17</w:t>
         </w:r>
         <w:r>
           <w:rPr>
@@ -3780,7 +3932,7 @@
           <w:szCs w:val="22"/>
         </w:rPr>
       </w:pPr>
-      <w:hyperlink w:anchor="_Toc408239350" w:history="1">
+      <w:hyperlink w:anchor="_Toc408309625" w:history="1">
         <w:r>
           <w:rPr>
             <w:rStyle w:val="Hyperlink"/>
@@ -3827,7 +3979,7 @@
             <w:noProof/>
             <w:webHidden/>
           </w:rPr>
-          <w:instrText xml:space="preserve"> PAGEREF _Toc408239350 \h </w:instrText>
+          <w:instrText xml:space="preserve"> PAGEREF _Toc408309625 \h </w:instrText>
         </w:r>
         <w:r>
           <w:rPr>
@@ -3847,7 +3999,7 @@
             <w:noProof/>
             <w:webHidden/>
           </w:rPr>
-          <w:t>16</w:t>
+          <w:t>18</w:t>
         </w:r>
         <w:r>
           <w:rPr>
@@ -3873,7 +4025,7 @@
           <w:szCs w:val="22"/>
         </w:rPr>
       </w:pPr>
-      <w:hyperlink w:anchor="_Toc408239351" w:history="1">
+      <w:hyperlink w:anchor="_Toc408309626" w:history="1">
         <w:r>
           <w:rPr>
             <w:rStyle w:val="Hyperlink"/>
@@ -3917,7 +4069,7 @@
             <w:noProof/>
             <w:webHidden/>
           </w:rPr>
-          <w:instrText xml:space="preserve"> PAGEREF _Toc408239351 \h </w:instrText>
+          <w:instrText xml:space="preserve"> PAGEREF _Toc408309626 \h </w:instrText>
         </w:r>
         <w:r>
           <w:rPr>
@@ -3937,7 +4089,7 @@
             <w:noProof/>
             <w:webHidden/>
           </w:rPr>
-          <w:t>16</w:t>
+          <w:t>18</w:t>
         </w:r>
         <w:r>
           <w:rPr>
@@ -3963,7 +4115,7 @@
           <w:szCs w:val="22"/>
         </w:rPr>
       </w:pPr>
-      <w:hyperlink w:anchor="_Toc408239352" w:history="1">
+      <w:hyperlink w:anchor="_Toc408309627" w:history="1">
         <w:r>
           <w:rPr>
             <w:rStyle w:val="Hyperlink"/>
@@ -4007,7 +4159,7 @@
             <w:noProof/>
             <w:webHidden/>
           </w:rPr>
-          <w:instrText xml:space="preserve"> PAGEREF _Toc408239352 \h </w:instrText>
+          <w:instrText xml:space="preserve"> PAGEREF _Toc408309627 \h </w:instrText>
         </w:r>
         <w:r>
           <w:rPr>
@@ -4027,7 +4179,7 @@
             <w:noProof/>
             <w:webHidden/>
           </w:rPr>
-          <w:t>16</w:t>
+          <w:t>18</w:t>
         </w:r>
         <w:r>
           <w:rPr>
@@ -4054,7 +4206,7 @@
           <w:szCs w:val="22"/>
         </w:rPr>
       </w:pPr>
-      <w:hyperlink w:anchor="_Toc408239353" w:history="1">
+      <w:hyperlink w:anchor="_Toc408309628" w:history="1">
         <w:r>
           <w:rPr>
             <w:rStyle w:val="Hyperlink"/>
@@ -4099,7 +4251,7 @@
             <w:noProof/>
             <w:webHidden/>
           </w:rPr>
-          <w:instrText xml:space="preserve"> PAGEREF _Toc408239353 \h </w:instrText>
+          <w:instrText xml:space="preserve"> PAGEREF _Toc408309628 \h </w:instrText>
         </w:r>
         <w:r>
           <w:rPr>
@@ -4119,7 +4271,7 @@
             <w:noProof/>
             <w:webHidden/>
           </w:rPr>
-          <w:t>16</w:t>
+          <w:t>18</w:t>
         </w:r>
         <w:r>
           <w:rPr>
@@ -4145,7 +4297,7 @@
           <w:szCs w:val="22"/>
         </w:rPr>
       </w:pPr>
-      <w:hyperlink w:anchor="_Toc408239354" w:history="1">
+      <w:hyperlink w:anchor="_Toc408309629" w:history="1">
         <w:r>
           <w:rPr>
             <w:rStyle w:val="Hyperlink"/>
@@ -4189,7 +4341,7 @@
             <w:noProof/>
             <w:webHidden/>
           </w:rPr>
-          <w:instrText xml:space="preserve"> PAGEREF _Toc408239354 \h </w:instrText>
+          <w:instrText xml:space="preserve"> PAGEREF _Toc408309629 \h </w:instrText>
         </w:r>
         <w:r>
           <w:rPr>
@@ -4209,7 +4361,7 @@
             <w:noProof/>
             <w:webHidden/>
           </w:rPr>
-          <w:t>16</w:t>
+          <w:t>18</w:t>
         </w:r>
         <w:r>
           <w:rPr>
@@ -4236,7 +4388,7 @@
           <w:szCs w:val="22"/>
         </w:rPr>
       </w:pPr>
-      <w:hyperlink w:anchor="_Toc408239355" w:history="1">
+      <w:hyperlink w:anchor="_Toc408309630" w:history="1">
         <w:r>
           <w:rPr>
             <w:rStyle w:val="Hyperlink"/>
@@ -4281,7 +4433,7 @@
             <w:noProof/>
             <w:webHidden/>
           </w:rPr>
-          <w:instrText xml:space="preserve"> PAGEREF _Toc408239355 \h </w:instrText>
+          <w:instrText xml:space="preserve"> PAGEREF _Toc408309630 \h </w:instrText>
         </w:r>
         <w:r>
           <w:rPr>
@@ -4301,7 +4453,7 @@
             <w:noProof/>
             <w:webHidden/>
           </w:rPr>
-          <w:t>16</w:t>
+          <w:t>18</w:t>
         </w:r>
         <w:r>
           <w:rPr>
@@ -4328,7 +4480,7 @@
           <w:szCs w:val="22"/>
         </w:rPr>
       </w:pPr>
-      <w:hyperlink w:anchor="_Toc408239356" w:history="1">
+      <w:hyperlink w:anchor="_Toc408309631" w:history="1">
         <w:r>
           <w:rPr>
             <w:rStyle w:val="Hyperlink"/>
@@ -4373,7 +4525,7 @@
             <w:noProof/>
             <w:webHidden/>
           </w:rPr>
-          <w:instrText xml:space="preserve"> PAGEREF _Toc408239356 \h </w:instrText>
+          <w:instrText xml:space="preserve"> PAGEREF _Toc408309631 \h </w:instrText>
         </w:r>
         <w:r>
           <w:rPr>
@@ -4393,7 +4545,7 @@
             <w:noProof/>
             <w:webHidden/>
           </w:rPr>
-          <w:t>16</w:t>
+          <w:t>18</w:t>
         </w:r>
         <w:r>
           <w:rPr>
@@ -4419,7 +4571,7 @@
           <w:szCs w:val="22"/>
         </w:rPr>
       </w:pPr>
-      <w:hyperlink w:anchor="_Toc408239357" w:history="1">
+      <w:hyperlink w:anchor="_Toc408309632" w:history="1">
         <w:r>
           <w:rPr>
             <w:rStyle w:val="Hyperlink"/>
@@ -4463,7 +4615,7 @@
             <w:noProof/>
             <w:webHidden/>
           </w:rPr>
-          <w:instrText xml:space="preserve"> PAGEREF _Toc408239357 \h </w:instrText>
+          <w:instrText xml:space="preserve"> PAGEREF _Toc408309632 \h </w:instrText>
         </w:r>
         <w:r>
           <w:rPr>
@@ -4483,7 +4635,7 @@
             <w:noProof/>
             <w:webHidden/>
           </w:rPr>
-          <w:t>17</w:t>
+          <w:t>19</w:t>
         </w:r>
         <w:r>
           <w:rPr>
@@ -4509,7 +4661,7 @@
           <w:szCs w:val="22"/>
         </w:rPr>
       </w:pPr>
-      <w:hyperlink w:anchor="_Toc408239358" w:history="1">
+      <w:hyperlink w:anchor="_Toc408309633" w:history="1">
         <w:r>
           <w:rPr>
             <w:rStyle w:val="Hyperlink"/>
@@ -4553,7 +4705,7 @@
             <w:noProof/>
             <w:webHidden/>
           </w:rPr>
-          <w:instrText xml:space="preserve"> PAGEREF _Toc408239358 \h </w:instrText>
+          <w:instrText xml:space="preserve"> PAGEREF _Toc408309633 \h </w:instrText>
         </w:r>
         <w:r>
           <w:rPr>
@@ -4573,7 +4725,7 @@
             <w:noProof/>
             <w:webHidden/>
           </w:rPr>
-          <w:t>17</w:t>
+          <w:t>19</w:t>
         </w:r>
         <w:r>
           <w:rPr>
@@ -4599,7 +4751,7 @@
           <w:szCs w:val="22"/>
         </w:rPr>
       </w:pPr>
-      <w:hyperlink w:anchor="_Toc408239359" w:history="1">
+      <w:hyperlink w:anchor="_Toc408309634" w:history="1">
         <w:r>
           <w:rPr>
             <w:rStyle w:val="Hyperlink"/>
@@ -4643,7 +4795,7 @@
             <w:noProof/>
             <w:webHidden/>
           </w:rPr>
-          <w:instrText xml:space="preserve"> PAGEREF _Toc408239359 \h </w:instrText>
+          <w:instrText xml:space="preserve"> PAGEREF _Toc408309634 \h </w:instrText>
         </w:r>
         <w:r>
           <w:rPr>
@@ -4663,7 +4815,7 @@
             <w:noProof/>
             <w:webHidden/>
           </w:rPr>
-          <w:t>17</w:t>
+          <w:t>19</w:t>
         </w:r>
         <w:r>
           <w:rPr>
@@ -4690,7 +4842,7 @@
           <w:szCs w:val="22"/>
         </w:rPr>
       </w:pPr>
-      <w:hyperlink w:anchor="_Toc408239360" w:history="1">
+      <w:hyperlink w:anchor="_Toc408309635" w:history="1">
         <w:r>
           <w:rPr>
             <w:rStyle w:val="Hyperlink"/>
@@ -4735,7 +4887,7 @@
             <w:noProof/>
             <w:webHidden/>
           </w:rPr>
-          <w:instrText xml:space="preserve"> PAGEREF _Toc408239360 \h </w:instrText>
+          <w:instrText xml:space="preserve"> PAGEREF _Toc408309635 \h </w:instrText>
         </w:r>
         <w:r>
           <w:rPr>
@@ -4755,7 +4907,7 @@
             <w:noProof/>
             <w:webHidden/>
           </w:rPr>
-          <w:t>17</w:t>
+          <w:t>19</w:t>
         </w:r>
         <w:r>
           <w:rPr>
@@ -4782,7 +4934,7 @@
           <w:szCs w:val="22"/>
         </w:rPr>
       </w:pPr>
-      <w:hyperlink w:anchor="_Toc408239361" w:history="1">
+      <w:hyperlink w:anchor="_Toc408309636" w:history="1">
         <w:r>
           <w:rPr>
             <w:rStyle w:val="Hyperlink"/>
@@ -4827,7 +4979,7 @@
             <w:noProof/>
             <w:webHidden/>
           </w:rPr>
-          <w:instrText xml:space="preserve"> PAGEREF _Toc408239361 \h </w:instrText>
+          <w:instrText xml:space="preserve"> PAGEREF _Toc408309636 \h </w:instrText>
         </w:r>
         <w:r>
           <w:rPr>
@@ -4847,7 +4999,7 @@
             <w:noProof/>
             <w:webHidden/>
           </w:rPr>
-          <w:t>17</w:t>
+          <w:t>19</w:t>
         </w:r>
         <w:r>
           <w:rPr>
@@ -4873,7 +5025,7 @@
           <w:szCs w:val="22"/>
         </w:rPr>
       </w:pPr>
-      <w:hyperlink w:anchor="_Toc408239362" w:history="1">
+      <w:hyperlink w:anchor="_Toc408309637" w:history="1">
         <w:r>
           <w:rPr>
             <w:rStyle w:val="Hyperlink"/>
@@ -4917,7 +5069,7 @@
             <w:noProof/>
             <w:webHidden/>
           </w:rPr>
-          <w:instrText xml:space="preserve"> PAGEREF _Toc408239362 \h </w:instrText>
+          <w:instrText xml:space="preserve"> PAGEREF _Toc408309637 \h </w:instrText>
         </w:r>
         <w:r>
           <w:rPr>
@@ -4937,7 +5089,7 @@
             <w:noProof/>
             <w:webHidden/>
           </w:rPr>
-          <w:t>17</w:t>
+          <w:t>19</w:t>
         </w:r>
         <w:r>
           <w:rPr>
@@ -4964,7 +5116,7 @@
           <w:szCs w:val="22"/>
         </w:rPr>
       </w:pPr>
-      <w:hyperlink w:anchor="_Toc408239363" w:history="1">
+      <w:hyperlink w:anchor="_Toc408309638" w:history="1">
         <w:r>
           <w:rPr>
             <w:rStyle w:val="Hyperlink"/>
@@ -5009,7 +5161,7 @@
             <w:noProof/>
             <w:webHidden/>
           </w:rPr>
-          <w:instrText xml:space="preserve"> PAGEREF _Toc408239363 \h </w:instrText>
+          <w:instrText xml:space="preserve"> PAGEREF _Toc408309638 \h </w:instrText>
         </w:r>
         <w:r>
           <w:rPr>
@@ -5029,7 +5181,7 @@
             <w:noProof/>
             <w:webHidden/>
           </w:rPr>
-          <w:t>17</w:t>
+          <w:t>19</w:t>
         </w:r>
         <w:r>
           <w:rPr>
@@ -5056,7 +5208,7 @@
           <w:szCs w:val="22"/>
         </w:rPr>
       </w:pPr>
-      <w:hyperlink w:anchor="_Toc408239364" w:history="1">
+      <w:hyperlink w:anchor="_Toc408309639" w:history="1">
         <w:r>
           <w:rPr>
             <w:rStyle w:val="Hyperlink"/>
@@ -5101,7 +5253,7 @@
             <w:noProof/>
             <w:webHidden/>
           </w:rPr>
-          <w:instrText xml:space="preserve"> PAGEREF _Toc408239364 \h </w:instrText>
+          <w:instrText xml:space="preserve"> PAGEREF _Toc408309639 \h </w:instrText>
         </w:r>
         <w:r>
           <w:rPr>
@@ -5121,7 +5273,7 @@
             <w:noProof/>
             <w:webHidden/>
           </w:rPr>
-          <w:t>17</w:t>
+          <w:t>19</w:t>
         </w:r>
         <w:r>
           <w:rPr>
@@ -5148,7 +5300,7 @@
           <w:szCs w:val="22"/>
         </w:rPr>
       </w:pPr>
-      <w:hyperlink w:anchor="_Toc408239365" w:history="1">
+      <w:hyperlink w:anchor="_Toc408309640" w:history="1">
         <w:r>
           <w:rPr>
             <w:rStyle w:val="Hyperlink"/>
@@ -5193,7 +5345,7 @@
             <w:noProof/>
             <w:webHidden/>
           </w:rPr>
-          <w:instrText xml:space="preserve"> PAGEREF _Toc408239365 \h </w:instrText>
+          <w:instrText xml:space="preserve"> PAGEREF _Toc408309640 \h </w:instrText>
         </w:r>
         <w:r>
           <w:rPr>
@@ -5213,7 +5365,7 @@
             <w:noProof/>
             <w:webHidden/>
           </w:rPr>
-          <w:t>17</w:t>
+          <w:t>19</w:t>
         </w:r>
         <w:r>
           <w:rPr>
@@ -5240,7 +5392,7 @@
           <w:szCs w:val="22"/>
         </w:rPr>
       </w:pPr>
-      <w:hyperlink w:anchor="_Toc408239366" w:history="1">
+      <w:hyperlink w:anchor="_Toc408309641" w:history="1">
         <w:r>
           <w:rPr>
             <w:rStyle w:val="Hyperlink"/>
@@ -5285,7 +5437,7 @@
             <w:noProof/>
             <w:webHidden/>
           </w:rPr>
-          <w:instrText xml:space="preserve"> PAGEREF _Toc408239366 \h </w:instrText>
+          <w:instrText xml:space="preserve"> PAGEREF _Toc408309641 \h </w:instrText>
         </w:r>
         <w:r>
           <w:rPr>
@@ -5305,7 +5457,7 @@
             <w:noProof/>
             <w:webHidden/>
           </w:rPr>
-          <w:t>17</w:t>
+          <w:t>19</w:t>
         </w:r>
         <w:r>
           <w:rPr>
@@ -5332,7 +5484,7 @@
           <w:szCs w:val="22"/>
         </w:rPr>
       </w:pPr>
-      <w:hyperlink w:anchor="_Toc408239367" w:history="1">
+      <w:hyperlink w:anchor="_Toc408309642" w:history="1">
         <w:r>
           <w:rPr>
             <w:rStyle w:val="Hyperlink"/>
@@ -5377,7 +5529,7 @@
             <w:noProof/>
             <w:webHidden/>
           </w:rPr>
-          <w:instrText xml:space="preserve"> PAGEREF _Toc408239367 \h </w:instrText>
+          <w:instrText xml:space="preserve"> PAGEREF _Toc408309642 \h </w:instrText>
         </w:r>
         <w:r>
           <w:rPr>
@@ -5397,7 +5549,7 @@
             <w:noProof/>
             <w:webHidden/>
           </w:rPr>
-          <w:t>17</w:t>
+          <w:t>19</w:t>
         </w:r>
         <w:r>
           <w:rPr>
@@ -5424,7 +5576,7 @@
           <w:szCs w:val="22"/>
         </w:rPr>
       </w:pPr>
-      <w:hyperlink w:anchor="_Toc408239368" w:history="1">
+      <w:hyperlink w:anchor="_Toc408309643" w:history="1">
         <w:r>
           <w:rPr>
             <w:rStyle w:val="Hyperlink"/>
@@ -5469,7 +5621,7 @@
             <w:noProof/>
             <w:webHidden/>
           </w:rPr>
-          <w:instrText xml:space="preserve"> PAGEREF _Toc408239368 \h </w:instrText>
+          <w:instrText xml:space="preserve"> PAGEREF _Toc408309643 \h </w:instrText>
         </w:r>
         <w:r>
           <w:rPr>
@@ -5489,7 +5641,7 @@
             <w:noProof/>
             <w:webHidden/>
           </w:rPr>
-          <w:t>17</w:t>
+          <w:t>19</w:t>
         </w:r>
         <w:r>
           <w:rPr>
@@ -5515,7 +5667,7 @@
           <w:szCs w:val="22"/>
         </w:rPr>
       </w:pPr>
-      <w:hyperlink w:anchor="_Toc408239369" w:history="1">
+      <w:hyperlink w:anchor="_Toc408309644" w:history="1">
         <w:r>
           <w:rPr>
             <w:rStyle w:val="Hyperlink"/>
@@ -5559,7 +5711,7 @@
             <w:noProof/>
             <w:webHidden/>
           </w:rPr>
-          <w:instrText xml:space="preserve"> PAGEREF _Toc408239369 \h </w:instrText>
+          <w:instrText xml:space="preserve"> PAGEREF _Toc408309644 \h </w:instrText>
         </w:r>
         <w:r>
           <w:rPr>
@@ -5579,7 +5731,7 @@
             <w:noProof/>
             <w:webHidden/>
           </w:rPr>
-          <w:t>17</w:t>
+          <w:t>19</w:t>
         </w:r>
         <w:r>
           <w:rPr>
@@ -5606,7 +5758,7 @@
           <w:szCs w:val="22"/>
         </w:rPr>
       </w:pPr>
-      <w:hyperlink w:anchor="_Toc408239370" w:history="1">
+      <w:hyperlink w:anchor="_Toc408309645" w:history="1">
         <w:r>
           <w:rPr>
             <w:rStyle w:val="Hyperlink"/>
@@ -5651,7 +5803,7 @@
             <w:noProof/>
             <w:webHidden/>
           </w:rPr>
-          <w:instrText xml:space="preserve"> PAGEREF _Toc408239370 \h </w:instrText>
+          <w:instrText xml:space="preserve"> PAGEREF _Toc408309645 \h </w:instrText>
         </w:r>
         <w:r>
           <w:rPr>
@@ -5671,7 +5823,7 @@
             <w:noProof/>
             <w:webHidden/>
           </w:rPr>
-          <w:t>17</w:t>
+          <w:t>19</w:t>
         </w:r>
         <w:r>
           <w:rPr>
@@ -5698,7 +5850,7 @@
           <w:szCs w:val="22"/>
         </w:rPr>
       </w:pPr>
-      <w:hyperlink w:anchor="_Toc408239371" w:history="1">
+      <w:hyperlink w:anchor="_Toc408309646" w:history="1">
         <w:r>
           <w:rPr>
             <w:rStyle w:val="Hyperlink"/>
@@ -5743,7 +5895,7 @@
             <w:noProof/>
             <w:webHidden/>
           </w:rPr>
-          <w:instrText xml:space="preserve"> PAGEREF _Toc408239371 \h </w:instrText>
+          <w:instrText xml:space="preserve"> PAGEREF _Toc408309646 \h </w:instrText>
         </w:r>
         <w:r>
           <w:rPr>
@@ -5763,7 +5915,7 @@
             <w:noProof/>
             <w:webHidden/>
           </w:rPr>
-          <w:t>17</w:t>
+          <w:t>19</w:t>
         </w:r>
         <w:r>
           <w:rPr>
@@ -5789,7 +5941,7 @@
           <w:szCs w:val="22"/>
         </w:rPr>
       </w:pPr>
-      <w:hyperlink w:anchor="_Toc408239372" w:history="1">
+      <w:hyperlink w:anchor="_Toc408309647" w:history="1">
         <w:r>
           <w:rPr>
             <w:rStyle w:val="Hyperlink"/>
@@ -5833,7 +5985,7 @@
             <w:noProof/>
             <w:webHidden/>
           </w:rPr>
-          <w:instrText xml:space="preserve"> PAGEREF _Toc408239372 \h </w:instrText>
+          <w:instrText xml:space="preserve"> PAGEREF _Toc408309647 \h </w:instrText>
         </w:r>
         <w:r>
           <w:rPr>
@@ -5853,7 +6005,7 @@
             <w:noProof/>
             <w:webHidden/>
           </w:rPr>
-          <w:t>17</w:t>
+          <w:t>19</w:t>
         </w:r>
         <w:r>
           <w:rPr>
@@ -5881,7 +6033,7 @@
           <w:szCs w:val="22"/>
         </w:rPr>
       </w:pPr>
-      <w:hyperlink w:anchor="_Toc408239373" w:history="1">
+      <w:hyperlink w:anchor="_Toc408309648" w:history="1">
         <w:r>
           <w:rPr>
             <w:rStyle w:val="Hyperlink"/>
@@ -5928,7 +6080,7 @@
             <w:noProof/>
             <w:webHidden/>
           </w:rPr>
-          <w:instrText xml:space="preserve"> PAGEREF _Toc408239373 \h </w:instrText>
+          <w:instrText xml:space="preserve"> PAGEREF _Toc408309648 \h </w:instrText>
         </w:r>
         <w:r>
           <w:rPr>
@@ -5948,7 +6100,7 @@
             <w:noProof/>
             <w:webHidden/>
           </w:rPr>
-          <w:t>18</w:t>
+          <w:t>20</w:t>
         </w:r>
         <w:r>
           <w:rPr>
@@ -5974,7 +6126,7 @@
           <w:szCs w:val="22"/>
         </w:rPr>
       </w:pPr>
-      <w:hyperlink w:anchor="_Toc408239374" w:history="1">
+      <w:hyperlink w:anchor="_Toc408309649" w:history="1">
         <w:r>
           <w:rPr>
             <w:rStyle w:val="Hyperlink"/>
@@ -6018,7 +6170,7 @@
             <w:noProof/>
             <w:webHidden/>
           </w:rPr>
-          <w:instrText xml:space="preserve"> PAGEREF _Toc408239374 \h </w:instrText>
+          <w:instrText xml:space="preserve"> PAGEREF _Toc408309649 \h </w:instrText>
         </w:r>
         <w:r>
           <w:rPr>
@@ -6038,7 +6190,7 @@
             <w:noProof/>
             <w:webHidden/>
           </w:rPr>
-          <w:t>18</w:t>
+          <w:t>20</w:t>
         </w:r>
         <w:r>
           <w:rPr>
@@ -6065,7 +6217,7 @@
           <w:szCs w:val="22"/>
         </w:rPr>
       </w:pPr>
-      <w:hyperlink w:anchor="_Toc408239375" w:history="1">
+      <w:hyperlink w:anchor="_Toc408309650" w:history="1">
         <w:r>
           <w:rPr>
             <w:rStyle w:val="Hyperlink"/>
@@ -6110,7 +6262,7 @@
             <w:noProof/>
             <w:webHidden/>
           </w:rPr>
-          <w:instrText xml:space="preserve"> PAGEREF _Toc408239375 \h </w:instrText>
+          <w:instrText xml:space="preserve"> PAGEREF _Toc408309650 \h </w:instrText>
         </w:r>
         <w:r>
           <w:rPr>
@@ -6130,7 +6282,7 @@
             <w:noProof/>
             <w:webHidden/>
           </w:rPr>
-          <w:t>18</w:t>
+          <w:t>20</w:t>
         </w:r>
         <w:r>
           <w:rPr>
@@ -6157,7 +6309,7 @@
           <w:szCs w:val="22"/>
         </w:rPr>
       </w:pPr>
-      <w:hyperlink w:anchor="_Toc408239376" w:history="1">
+      <w:hyperlink w:anchor="_Toc408309651" w:history="1">
         <w:r>
           <w:rPr>
             <w:rStyle w:val="Hyperlink"/>
@@ -6202,7 +6354,7 @@
             <w:noProof/>
             <w:webHidden/>
           </w:rPr>
-          <w:instrText xml:space="preserve"> PAGEREF _Toc408239376 \h </w:instrText>
+          <w:instrText xml:space="preserve"> PAGEREF _Toc408309651 \h </w:instrText>
         </w:r>
         <w:r>
           <w:rPr>
@@ -6222,7 +6374,7 @@
             <w:noProof/>
             <w:webHidden/>
           </w:rPr>
-          <w:t>18</w:t>
+          <w:t>20</w:t>
         </w:r>
         <w:r>
           <w:rPr>
@@ -6249,7 +6401,7 @@
           <w:szCs w:val="22"/>
         </w:rPr>
       </w:pPr>
-      <w:hyperlink w:anchor="_Toc408239377" w:history="1">
+      <w:hyperlink w:anchor="_Toc408309652" w:history="1">
         <w:r>
           <w:rPr>
             <w:rStyle w:val="Hyperlink"/>
@@ -6294,7 +6446,7 @@
             <w:noProof/>
             <w:webHidden/>
           </w:rPr>
-          <w:instrText xml:space="preserve"> PAGEREF _Toc408239377 \h </w:instrText>
+          <w:instrText xml:space="preserve"> PAGEREF _Toc408309652 \h </w:instrText>
         </w:r>
         <w:r>
           <w:rPr>
@@ -6314,7 +6466,7 @@
             <w:noProof/>
             <w:webHidden/>
           </w:rPr>
-          <w:t>18</w:t>
+          <w:t>20</w:t>
         </w:r>
         <w:r>
           <w:rPr>
@@ -6341,7 +6493,7 @@
           <w:szCs w:val="22"/>
         </w:rPr>
       </w:pPr>
-      <w:hyperlink w:anchor="_Toc408239378" w:history="1">
+      <w:hyperlink w:anchor="_Toc408309653" w:history="1">
         <w:r>
           <w:rPr>
             <w:rStyle w:val="Hyperlink"/>
@@ -6386,7 +6538,7 @@
             <w:noProof/>
             <w:webHidden/>
           </w:rPr>
-          <w:instrText xml:space="preserve"> PAGEREF _Toc408239378 \h </w:instrText>
+          <w:instrText xml:space="preserve"> PAGEREF _Toc408309653 \h </w:instrText>
         </w:r>
         <w:r>
           <w:rPr>
@@ -6406,7 +6558,7 @@
             <w:noProof/>
             <w:webHidden/>
           </w:rPr>
-          <w:t>18</w:t>
+          <w:t>20</w:t>
         </w:r>
         <w:r>
           <w:rPr>
@@ -6432,7 +6584,7 @@
           <w:szCs w:val="22"/>
         </w:rPr>
       </w:pPr>
-      <w:hyperlink w:anchor="_Toc408239379" w:history="1">
+      <w:hyperlink w:anchor="_Toc408309654" w:history="1">
         <w:r>
           <w:rPr>
             <w:rStyle w:val="Hyperlink"/>
@@ -6476,7 +6628,7 @@
             <w:noProof/>
             <w:webHidden/>
           </w:rPr>
-          <w:instrText xml:space="preserve"> PAGEREF _Toc408239379 \h </w:instrText>
+          <w:instrText xml:space="preserve"> PAGEREF _Toc408309654 \h </w:instrText>
         </w:r>
         <w:r>
           <w:rPr>
@@ -6496,7 +6648,7 @@
             <w:noProof/>
             <w:webHidden/>
           </w:rPr>
-          <w:t>18</w:t>
+          <w:t>20</w:t>
         </w:r>
         <w:r>
           <w:rPr>
@@ -6522,7 +6674,7 @@
           <w:szCs w:val="22"/>
         </w:rPr>
       </w:pPr>
-      <w:hyperlink w:anchor="_Toc408239380" w:history="1">
+      <w:hyperlink w:anchor="_Toc408309655" w:history="1">
         <w:r>
           <w:rPr>
             <w:rStyle w:val="Hyperlink"/>
@@ -6566,7 +6718,7 @@
             <w:noProof/>
             <w:webHidden/>
           </w:rPr>
-          <w:instrText xml:space="preserve"> PAGEREF _Toc408239380 \h </w:instrText>
+          <w:instrText xml:space="preserve"> PAGEREF _Toc408309655 \h </w:instrText>
         </w:r>
         <w:r>
           <w:rPr>
@@ -6586,7 +6738,7 @@
             <w:noProof/>
             <w:webHidden/>
           </w:rPr>
-          <w:t>19</w:t>
+          <w:t>21</w:t>
         </w:r>
         <w:r>
           <w:rPr>
@@ -6614,7 +6766,7 @@
           <w:szCs w:val="22"/>
         </w:rPr>
       </w:pPr>
-      <w:hyperlink w:anchor="_Toc408239381" w:history="1">
+      <w:hyperlink w:anchor="_Toc408309656" w:history="1">
         <w:r>
           <w:rPr>
             <w:rStyle w:val="Hyperlink"/>
@@ -6661,7 +6813,7 @@
             <w:noProof/>
             <w:webHidden/>
           </w:rPr>
-          <w:instrText xml:space="preserve"> PAGEREF _Toc408239381 \h </w:instrText>
+          <w:instrText xml:space="preserve"> PAGEREF _Toc408309656 \h </w:instrText>
         </w:r>
         <w:r>
           <w:rPr>
@@ -6681,7 +6833,7 @@
             <w:noProof/>
             <w:webHidden/>
           </w:rPr>
-          <w:t>20</w:t>
+          <w:t>22</w:t>
         </w:r>
         <w:r>
           <w:rPr>
@@ -6707,7 +6859,7 @@
           <w:szCs w:val="22"/>
         </w:rPr>
       </w:pPr>
-      <w:hyperlink w:anchor="_Toc408239382" w:history="1">
+      <w:hyperlink w:anchor="_Toc408309657" w:history="1">
         <w:r>
           <w:rPr>
             <w:rStyle w:val="Hyperlink"/>
@@ -6751,7 +6903,7 @@
             <w:noProof/>
             <w:webHidden/>
           </w:rPr>
-          <w:instrText xml:space="preserve"> PAGEREF _Toc408239382 \h </w:instrText>
+          <w:instrText xml:space="preserve"> PAGEREF _Toc408309657 \h </w:instrText>
         </w:r>
         <w:r>
           <w:rPr>
@@ -6771,7 +6923,7 @@
             <w:noProof/>
             <w:webHidden/>
           </w:rPr>
-          <w:t>20</w:t>
+          <w:t>22</w:t>
         </w:r>
         <w:r>
           <w:rPr>
@@ -6797,7 +6949,7 @@
           <w:szCs w:val="22"/>
         </w:rPr>
       </w:pPr>
-      <w:hyperlink w:anchor="_Toc408239383" w:history="1">
+      <w:hyperlink w:anchor="_Toc408309658" w:history="1">
         <w:r>
           <w:rPr>
             <w:rStyle w:val="Hyperlink"/>
@@ -6841,7 +6993,7 @@
             <w:noProof/>
             <w:webHidden/>
           </w:rPr>
-          <w:instrText xml:space="preserve"> PAGEREF _Toc408239383 \h </w:instrText>
+          <w:instrText xml:space="preserve"> PAGEREF _Toc408309658 \h </w:instrText>
         </w:r>
         <w:r>
           <w:rPr>
@@ -6861,7 +7013,7 @@
             <w:noProof/>
             <w:webHidden/>
           </w:rPr>
-          <w:t>20</w:t>
+          <w:t>22</w:t>
         </w:r>
         <w:r>
           <w:rPr>
@@ -6887,7 +7039,7 @@
           <w:szCs w:val="22"/>
         </w:rPr>
       </w:pPr>
-      <w:hyperlink w:anchor="_Toc408239384" w:history="1">
+      <w:hyperlink w:anchor="_Toc408309659" w:history="1">
         <w:r>
           <w:rPr>
             <w:rStyle w:val="Hyperlink"/>
@@ -6931,7 +7083,7 @@
             <w:noProof/>
             <w:webHidden/>
           </w:rPr>
-          <w:instrText xml:space="preserve"> PAGEREF _Toc408239384 \h </w:instrText>
+          <w:instrText xml:space="preserve"> PAGEREF _Toc408309659 \h </w:instrText>
         </w:r>
         <w:r>
           <w:rPr>
@@ -6951,7 +7103,7 @@
             <w:noProof/>
             <w:webHidden/>
           </w:rPr>
-          <w:t>20</w:t>
+          <w:t>22</w:t>
         </w:r>
         <w:r>
           <w:rPr>
@@ -6977,7 +7129,7 @@
           <w:szCs w:val="22"/>
         </w:rPr>
       </w:pPr>
-      <w:hyperlink w:anchor="_Toc408239385" w:history="1">
+      <w:hyperlink w:anchor="_Toc408309660" w:history="1">
         <w:r>
           <w:rPr>
             <w:rStyle w:val="Hyperlink"/>
@@ -7021,7 +7173,7 @@
             <w:noProof/>
             <w:webHidden/>
           </w:rPr>
-          <w:instrText xml:space="preserve"> PAGEREF _Toc408239385 \h </w:instrText>
+          <w:instrText xml:space="preserve"> PAGEREF _Toc408309660 \h </w:instrText>
         </w:r>
         <w:r>
           <w:rPr>
@@ -7041,7 +7193,7 @@
             <w:noProof/>
             <w:webHidden/>
           </w:rPr>
-          <w:t>20</w:t>
+          <w:t>22</w:t>
         </w:r>
         <w:r>
           <w:rPr>
@@ -7069,7 +7221,7 @@
           <w:szCs w:val="22"/>
         </w:rPr>
       </w:pPr>
-      <w:hyperlink w:anchor="_Toc408239386" w:history="1">
+      <w:hyperlink w:anchor="_Toc408309661" w:history="1">
         <w:r>
           <w:rPr>
             <w:rStyle w:val="Hyperlink"/>
@@ -7116,7 +7268,7 @@
             <w:noProof/>
             <w:webHidden/>
           </w:rPr>
-          <w:instrText xml:space="preserve"> PAGEREF _Toc408239386 \h </w:instrText>
+          <w:instrText xml:space="preserve"> PAGEREF _Toc408309661 \h </w:instrText>
         </w:r>
         <w:r>
           <w:rPr>
@@ -7136,7 +7288,7 @@
             <w:noProof/>
             <w:webHidden/>
           </w:rPr>
-          <w:t>21</w:t>
+          <w:t>23</w:t>
         </w:r>
         <w:r>
           <w:rPr>
@@ -7162,7 +7314,7 @@
           <w:szCs w:val="22"/>
         </w:rPr>
       </w:pPr>
-      <w:hyperlink w:anchor="_Toc408239387" w:history="1">
+      <w:hyperlink w:anchor="_Toc408309662" w:history="1">
         <w:r>
           <w:rPr>
             <w:rStyle w:val="Hyperlink"/>
@@ -7206,7 +7358,7 @@
             <w:noProof/>
             <w:webHidden/>
           </w:rPr>
-          <w:instrText xml:space="preserve"> PAGEREF _Toc408239387 \h </w:instrText>
+          <w:instrText xml:space="preserve"> PAGEREF _Toc408309662 \h </w:instrText>
         </w:r>
         <w:r>
           <w:rPr>
@@ -7226,7 +7378,7 @@
             <w:noProof/>
             <w:webHidden/>
           </w:rPr>
-          <w:t>21</w:t>
+          <w:t>23</w:t>
         </w:r>
         <w:r>
           <w:rPr>
@@ -7252,7 +7404,7 @@
           <w:szCs w:val="22"/>
         </w:rPr>
       </w:pPr>
-      <w:hyperlink w:anchor="_Toc408239388" w:history="1">
+      <w:hyperlink w:anchor="_Toc408309663" w:history="1">
         <w:r>
           <w:rPr>
             <w:rStyle w:val="Hyperlink"/>
@@ -7296,7 +7448,7 @@
             <w:noProof/>
             <w:webHidden/>
           </w:rPr>
-          <w:instrText xml:space="preserve"> PAGEREF _Toc408239388 \h </w:instrText>
+          <w:instrText xml:space="preserve"> PAGEREF _Toc408309663 \h </w:instrText>
         </w:r>
         <w:r>
           <w:rPr>
@@ -7316,7 +7468,7 @@
             <w:noProof/>
             <w:webHidden/>
           </w:rPr>
-          <w:t>21</w:t>
+          <w:t>23</w:t>
         </w:r>
         <w:r>
           <w:rPr>
@@ -7342,7 +7494,7 @@
           <w:szCs w:val="22"/>
         </w:rPr>
       </w:pPr>
-      <w:hyperlink w:anchor="_Toc408239389" w:history="1">
+      <w:hyperlink w:anchor="_Toc408309664" w:history="1">
         <w:r>
           <w:rPr>
             <w:rStyle w:val="Hyperlink"/>
@@ -7386,7 +7538,7 @@
             <w:noProof/>
             <w:webHidden/>
           </w:rPr>
-          <w:instrText xml:space="preserve"> PAGEREF _Toc408239389 \h </w:instrText>
+          <w:instrText xml:space="preserve"> PAGEREF _Toc408309664 \h </w:instrText>
         </w:r>
         <w:r>
           <w:rPr>
@@ -7406,7 +7558,7 @@
             <w:noProof/>
             <w:webHidden/>
           </w:rPr>
-          <w:t>21</w:t>
+          <w:t>23</w:t>
         </w:r>
         <w:r>
           <w:rPr>
@@ -7432,7 +7584,7 @@
           <w:szCs w:val="22"/>
         </w:rPr>
       </w:pPr>
-      <w:hyperlink w:anchor="_Toc408239390" w:history="1">
+      <w:hyperlink w:anchor="_Toc408309665" w:history="1">
         <w:r>
           <w:rPr>
             <w:rStyle w:val="Hyperlink"/>
@@ -7476,7 +7628,7 @@
             <w:noProof/>
             <w:webHidden/>
           </w:rPr>
-          <w:instrText xml:space="preserve"> PAGEREF _Toc408239390 \h </w:instrText>
+          <w:instrText xml:space="preserve"> PAGEREF _Toc408309665 \h </w:instrText>
         </w:r>
         <w:r>
           <w:rPr>
@@ -7496,7 +7648,7 @@
             <w:noProof/>
             <w:webHidden/>
           </w:rPr>
-          <w:t>21</w:t>
+          <w:t>23</w:t>
         </w:r>
         <w:r>
           <w:rPr>
@@ -7522,7 +7674,7 @@
           <w:szCs w:val="22"/>
         </w:rPr>
       </w:pPr>
-      <w:hyperlink w:anchor="_Toc408239391" w:history="1">
+      <w:hyperlink w:anchor="_Toc408309666" w:history="1">
         <w:r>
           <w:rPr>
             <w:rStyle w:val="Hyperlink"/>
@@ -7566,7 +7718,7 @@
             <w:noProof/>
             <w:webHidden/>
           </w:rPr>
-          <w:instrText xml:space="preserve"> PAGEREF _Toc408239391 \h </w:instrText>
+          <w:instrText xml:space="preserve"> PAGEREF _Toc408309666 \h </w:instrText>
         </w:r>
         <w:r>
           <w:rPr>
@@ -7586,7 +7738,7 @@
             <w:noProof/>
             <w:webHidden/>
           </w:rPr>
-          <w:t>21</w:t>
+          <w:t>23</w:t>
         </w:r>
         <w:r>
           <w:rPr>
@@ -7614,7 +7766,7 @@
           <w:szCs w:val="22"/>
         </w:rPr>
       </w:pPr>
-      <w:hyperlink w:anchor="_Toc408239392" w:history="1">
+      <w:hyperlink w:anchor="_Toc408309667" w:history="1">
         <w:r>
           <w:rPr>
             <w:rStyle w:val="Hyperlink"/>
@@ -7661,7 +7813,7 @@
             <w:noProof/>
             <w:webHidden/>
           </w:rPr>
-          <w:instrText xml:space="preserve"> PAGEREF _Toc408239392 \h </w:instrText>
+          <w:instrText xml:space="preserve"> PAGEREF _Toc408309667 \h </w:instrText>
         </w:r>
         <w:r>
           <w:rPr>
@@ -7681,7 +7833,7 @@
             <w:noProof/>
             <w:webHidden/>
           </w:rPr>
-          <w:t>22</w:t>
+          <w:t>24</w:t>
         </w:r>
         <w:r>
           <w:rPr>
@@ -7707,7 +7859,7 @@
           <w:szCs w:val="22"/>
         </w:rPr>
       </w:pPr>
-      <w:hyperlink w:anchor="_Toc408239393" w:history="1">
+      <w:hyperlink w:anchor="_Toc408309668" w:history="1">
         <w:r>
           <w:rPr>
             <w:rStyle w:val="Hyperlink"/>
@@ -7751,7 +7903,7 @@
             <w:noProof/>
             <w:webHidden/>
           </w:rPr>
-          <w:instrText xml:space="preserve"> PAGEREF _Toc408239393 \h </w:instrText>
+          <w:instrText xml:space="preserve"> PAGEREF _Toc408309668 \h </w:instrText>
         </w:r>
         <w:r>
           <w:rPr>
@@ -7771,7 +7923,7 @@
             <w:noProof/>
             <w:webHidden/>
           </w:rPr>
-          <w:t>22</w:t>
+          <w:t>24</w:t>
         </w:r>
         <w:r>
           <w:rPr>
@@ -7797,7 +7949,7 @@
           <w:szCs w:val="22"/>
         </w:rPr>
       </w:pPr>
-      <w:hyperlink w:anchor="_Toc408239394" w:history="1">
+      <w:hyperlink w:anchor="_Toc408309669" w:history="1">
         <w:r>
           <w:rPr>
             <w:rStyle w:val="Hyperlink"/>
@@ -7841,7 +7993,7 @@
             <w:noProof/>
             <w:webHidden/>
           </w:rPr>
-          <w:instrText xml:space="preserve"> PAGEREF _Toc408239394 \h </w:instrText>
+          <w:instrText xml:space="preserve"> PAGEREF _Toc408309669 \h </w:instrText>
         </w:r>
         <w:r>
           <w:rPr>
@@ -7861,7 +8013,7 @@
             <w:noProof/>
             <w:webHidden/>
           </w:rPr>
-          <w:t>22</w:t>
+          <w:t>24</w:t>
         </w:r>
         <w:r>
           <w:rPr>
@@ -7887,7 +8039,7 @@
           <w:szCs w:val="22"/>
         </w:rPr>
       </w:pPr>
-      <w:hyperlink w:anchor="_Toc408239395" w:history="1">
+      <w:hyperlink w:anchor="_Toc408309670" w:history="1">
         <w:r>
           <w:rPr>
             <w:rStyle w:val="Hyperlink"/>
@@ -7931,7 +8083,7 @@
             <w:noProof/>
             <w:webHidden/>
           </w:rPr>
-          <w:instrText xml:space="preserve"> PAGEREF _Toc408239395 \h </w:instrText>
+          <w:instrText xml:space="preserve"> PAGEREF _Toc408309670 \h </w:instrText>
         </w:r>
         <w:r>
           <w:rPr>
@@ -7951,7 +8103,7 @@
             <w:noProof/>
             <w:webHidden/>
           </w:rPr>
-          <w:t>22</w:t>
+          <w:t>24</w:t>
         </w:r>
         <w:r>
           <w:rPr>
@@ -7979,7 +8131,7 @@
           <w:szCs w:val="22"/>
         </w:rPr>
       </w:pPr>
-      <w:hyperlink w:anchor="_Toc408239396" w:history="1">
+      <w:hyperlink w:anchor="_Toc408309671" w:history="1">
         <w:r>
           <w:rPr>
             <w:rStyle w:val="Hyperlink"/>
@@ -8026,7 +8178,7 @@
             <w:noProof/>
             <w:webHidden/>
           </w:rPr>
-          <w:instrText xml:space="preserve"> PAGEREF _Toc408239396 \h </w:instrText>
+          <w:instrText xml:space="preserve"> PAGEREF _Toc408309671 \h </w:instrText>
         </w:r>
         <w:r>
           <w:rPr>
@@ -8046,7 +8198,7 @@
             <w:noProof/>
             <w:webHidden/>
           </w:rPr>
-          <w:t>23</w:t>
+          <w:t>25</w:t>
         </w:r>
         <w:r>
           <w:rPr>
@@ -8072,7 +8224,7 @@
           <w:szCs w:val="22"/>
         </w:rPr>
       </w:pPr>
-      <w:hyperlink w:anchor="_Toc408239397" w:history="1">
+      <w:hyperlink w:anchor="_Toc408309672" w:history="1">
         <w:r>
           <w:rPr>
             <w:rStyle w:val="Hyperlink"/>
@@ -8116,7 +8268,7 @@
             <w:noProof/>
             <w:webHidden/>
           </w:rPr>
-          <w:instrText xml:space="preserve"> PAGEREF _Toc408239397 \h </w:instrText>
+          <w:instrText xml:space="preserve"> PAGEREF _Toc408309672 \h </w:instrText>
         </w:r>
         <w:r>
           <w:rPr>
@@ -8136,7 +8288,7 @@
             <w:noProof/>
             <w:webHidden/>
           </w:rPr>
-          <w:t>23</w:t>
+          <w:t>25</w:t>
         </w:r>
         <w:r>
           <w:rPr>
@@ -8163,7 +8315,7 @@
           <w:szCs w:val="22"/>
         </w:rPr>
       </w:pPr>
-      <w:hyperlink w:anchor="_Toc408239398" w:history="1">
+      <w:hyperlink w:anchor="_Toc408309673" w:history="1">
         <w:r>
           <w:rPr>
             <w:rStyle w:val="Hyperlink"/>
@@ -8208,7 +8360,7 @@
             <w:noProof/>
             <w:webHidden/>
           </w:rPr>
-          <w:instrText xml:space="preserve"> PAGEREF _Toc408239398 \h </w:instrText>
+          <w:instrText xml:space="preserve"> PAGEREF _Toc408309673 \h </w:instrText>
         </w:r>
         <w:r>
           <w:rPr>
@@ -8228,7 +8380,7 @@
             <w:noProof/>
             <w:webHidden/>
           </w:rPr>
-          <w:t>23</w:t>
+          <w:t>25</w:t>
         </w:r>
         <w:r>
           <w:rPr>
@@ -8255,7 +8407,7 @@
           <w:szCs w:val="22"/>
         </w:rPr>
       </w:pPr>
-      <w:hyperlink w:anchor="_Toc408239399" w:history="1">
+      <w:hyperlink w:anchor="_Toc408309674" w:history="1">
         <w:r>
           <w:rPr>
             <w:rStyle w:val="Hyperlink"/>
@@ -8300,7 +8452,7 @@
             <w:noProof/>
             <w:webHidden/>
           </w:rPr>
-          <w:instrText xml:space="preserve"> PAGEREF _Toc408239399 \h </w:instrText>
+          <w:instrText xml:space="preserve"> PAGEREF _Toc408309674 \h </w:instrText>
         </w:r>
         <w:r>
           <w:rPr>
@@ -8320,7 +8472,7 @@
             <w:noProof/>
             <w:webHidden/>
           </w:rPr>
-          <w:t>23</w:t>
+          <w:t>25</w:t>
         </w:r>
         <w:r>
           <w:rPr>
@@ -8346,7 +8498,7 @@
           <w:szCs w:val="22"/>
         </w:rPr>
       </w:pPr>
-      <w:hyperlink w:anchor="_Toc408239400" w:history="1">
+      <w:hyperlink w:anchor="_Toc408309675" w:history="1">
         <w:r>
           <w:rPr>
             <w:rStyle w:val="Hyperlink"/>
@@ -8390,7 +8542,7 @@
             <w:noProof/>
             <w:webHidden/>
           </w:rPr>
-          <w:instrText xml:space="preserve"> PAGEREF _Toc408239400 \h </w:instrText>
+          <w:instrText xml:space="preserve"> PAGEREF _Toc408309675 \h </w:instrText>
         </w:r>
         <w:r>
           <w:rPr>
@@ -8410,7 +8562,7 @@
             <w:noProof/>
             <w:webHidden/>
           </w:rPr>
-          <w:t>23</w:t>
+          <w:t>25</w:t>
         </w:r>
         <w:r>
           <w:rPr>
@@ -8437,7 +8589,7 @@
           <w:szCs w:val="22"/>
         </w:rPr>
       </w:pPr>
-      <w:hyperlink w:anchor="_Toc408239401" w:history="1">
+      <w:hyperlink w:anchor="_Toc408309676" w:history="1">
         <w:r>
           <w:rPr>
             <w:rStyle w:val="Hyperlink"/>
@@ -8482,7 +8634,7 @@
             <w:noProof/>
             <w:webHidden/>
           </w:rPr>
-          <w:instrText xml:space="preserve"> PAGEREF _Toc408239401 \h </w:instrText>
+          <w:instrText xml:space="preserve"> PAGEREF _Toc408309676 \h </w:instrText>
         </w:r>
         <w:r>
           <w:rPr>
@@ -8502,7 +8654,7 @@
             <w:noProof/>
             <w:webHidden/>
           </w:rPr>
-          <w:t>23</w:t>
+          <w:t>25</w:t>
         </w:r>
         <w:r>
           <w:rPr>
@@ -8530,7 +8682,7 @@
           <w:szCs w:val="22"/>
         </w:rPr>
       </w:pPr>
-      <w:hyperlink w:anchor="_Toc408239402" w:history="1">
+      <w:hyperlink w:anchor="_Toc408309677" w:history="1">
         <w:r>
           <w:rPr>
             <w:rStyle w:val="Hyperlink"/>
@@ -8579,7 +8731,7 @@
             <w:noProof/>
             <w:webHidden/>
           </w:rPr>
-          <w:instrText xml:space="preserve"> PAGEREF _Toc408239402 \h </w:instrText>
+          <w:instrText xml:space="preserve"> PAGEREF _Toc408309677 \h </w:instrText>
         </w:r>
         <w:r>
           <w:rPr>
@@ -8599,7 +8751,7 @@
             <w:noProof/>
             <w:webHidden/>
           </w:rPr>
-          <w:t>24</w:t>
+          <w:t>26</w:t>
         </w:r>
         <w:r>
           <w:rPr>
@@ -8627,7 +8779,7 @@
           <w:szCs w:val="22"/>
         </w:rPr>
       </w:pPr>
-      <w:hyperlink w:anchor="_Toc408239403" w:history="1">
+      <w:hyperlink w:anchor="_Toc408309678" w:history="1">
         <w:r>
           <w:rPr>
             <w:rStyle w:val="Hyperlink"/>
@@ -8675,7 +8827,7 @@
             <w:noProof/>
             <w:webHidden/>
           </w:rPr>
-          <w:instrText xml:space="preserve"> PAGEREF _Toc408239403 \h </w:instrText>
+          <w:instrText xml:space="preserve"> PAGEREF _Toc408309678 \h </w:instrText>
         </w:r>
         <w:r>
           <w:rPr>
@@ -8695,7 +8847,7 @@
             <w:noProof/>
             <w:webHidden/>
           </w:rPr>
-          <w:t>25</w:t>
+          <w:t>27</w:t>
         </w:r>
         <w:r>
           <w:rPr>
@@ -8723,7 +8875,7 @@
           <w:szCs w:val="22"/>
         </w:rPr>
       </w:pPr>
-      <w:hyperlink w:anchor="_Toc408239404" w:history="1">
+      <w:hyperlink w:anchor="_Toc408309679" w:history="1">
         <w:r>
           <w:rPr>
             <w:rStyle w:val="Hyperlink"/>
@@ -8771,7 +8923,7 @@
             <w:noProof/>
             <w:webHidden/>
           </w:rPr>
-          <w:instrText xml:space="preserve"> PAGEREF _Toc408239404 \h </w:instrText>
+          <w:instrText xml:space="preserve"> PAGEREF _Toc408309679 \h </w:instrText>
         </w:r>
         <w:r>
           <w:rPr>
@@ -8791,7 +8943,7 @@
             <w:noProof/>
             <w:webHidden/>
           </w:rPr>
-          <w:t>27</w:t>
+          <w:t>29</w:t>
         </w:r>
         <w:r>
           <w:rPr>
@@ -8871,7 +9023,7 @@
       <w:r>
         <w:fldChar w:fldCharType="separate"/>
       </w:r>
-      <w:hyperlink r:id="rId16" w:anchor="_Toc408239311" w:history="1">
+      <w:hyperlink r:id="rId16" w:anchor="_Toc408309491" w:history="1">
         <w:r>
           <w:rPr>
             <w:rStyle w:val="Hyperlink"/>
@@ -8898,7 +9050,7 @@
             <w:noProof/>
             <w:webHidden/>
           </w:rPr>
-          <w:instrText xml:space="preserve"> PAGEREF _Toc408239311 \h </w:instrText>
+          <w:instrText xml:space="preserve"> PAGEREF _Toc408309491 \h </w:instrText>
         </w:r>
         <w:r>
           <w:rPr>
@@ -8943,7 +9095,7 @@
           <w:szCs w:val="22"/>
         </w:rPr>
       </w:pPr>
-      <w:hyperlink r:id="rId17" w:anchor="_Toc408239312" w:history="1">
+      <w:hyperlink r:id="rId17" w:anchor="_Toc408309492" w:history="1">
         <w:r>
           <w:rPr>
             <w:rStyle w:val="Hyperlink"/>
@@ -8970,7 +9122,7 @@
             <w:noProof/>
             <w:webHidden/>
           </w:rPr>
-          <w:instrText xml:space="preserve"> PAGEREF _Toc408239312 \h </w:instrText>
+          <w:instrText xml:space="preserve"> PAGEREF _Toc408309492 \h </w:instrText>
         </w:r>
         <w:r>
           <w:rPr>
@@ -9015,7 +9167,7 @@
           <w:szCs w:val="22"/>
         </w:rPr>
       </w:pPr>
-      <w:hyperlink r:id="rId18" w:anchor="_Toc408239313" w:history="1">
+      <w:hyperlink r:id="rId18" w:anchor="_Toc408309493" w:history="1">
         <w:r>
           <w:rPr>
             <w:rStyle w:val="Hyperlink"/>
@@ -9042,7 +9194,7 @@
             <w:noProof/>
             <w:webHidden/>
           </w:rPr>
-          <w:instrText xml:space="preserve"> PAGEREF _Toc408239313 \h </w:instrText>
+          <w:instrText xml:space="preserve"> PAGEREF _Toc408309493 \h </w:instrText>
         </w:r>
         <w:r>
           <w:rPr>
@@ -9063,6 +9215,78 @@
             <w:webHidden/>
           </w:rPr>
           <w:t>11</w:t>
+        </w:r>
+        <w:r>
+          <w:rPr>
+            <w:noProof/>
+            <w:webHidden/>
+          </w:rPr>
+          <w:fldChar w:fldCharType="end"/>
+        </w:r>
+      </w:hyperlink>
+    </w:p>
+    <w:p>
+      <w:pPr>
+        <w:pStyle w:val="Abbildungsverzeichnis"/>
+        <w:tabs>
+          <w:tab w:val="right" w:leader="dot" w:pos="8777"/>
+        </w:tabs>
+        <w:rPr>
+          <w:rFonts w:asciiTheme="minorHAnsi" w:eastAsiaTheme="minorEastAsia" w:hAnsiTheme="minorHAnsi" w:cstheme="minorBidi"/>
+          <w:smallCaps w:val="0"/>
+          <w:noProof/>
+          <w:sz w:val="22"/>
+          <w:szCs w:val="22"/>
+        </w:rPr>
+      </w:pPr>
+      <w:hyperlink r:id="rId19" w:anchor="_Toc408309494" w:history="1">
+        <w:r>
+          <w:rPr>
+            <w:rStyle w:val="Hyperlink"/>
+            <w:noProof/>
+          </w:rPr>
+          <w:t>Abb. 2.4 Verschiedene Ansichten der Boxx3D</w:t>
+        </w:r>
+        <w:r>
+          <w:rPr>
+            <w:noProof/>
+            <w:webHidden/>
+          </w:rPr>
+          <w:tab/>
+        </w:r>
+        <w:r>
+          <w:rPr>
+            <w:noProof/>
+            <w:webHidden/>
+          </w:rPr>
+          <w:fldChar w:fldCharType="begin"/>
+        </w:r>
+        <w:r>
+          <w:rPr>
+            <w:noProof/>
+            <w:webHidden/>
+          </w:rPr>
+          <w:instrText xml:space="preserve"> PAGEREF _Toc408309494 \h </w:instrText>
+        </w:r>
+        <w:r>
+          <w:rPr>
+            <w:noProof/>
+            <w:webHidden/>
+          </w:rPr>
+        </w:r>
+        <w:r>
+          <w:rPr>
+            <w:noProof/>
+            <w:webHidden/>
+          </w:rPr>
+          <w:fldChar w:fldCharType="separate"/>
+        </w:r>
+        <w:r>
+          <w:rPr>
+            <w:noProof/>
+            <w:webHidden/>
+          </w:rPr>
+          <w:t>14</w:t>
         </w:r>
         <w:r>
           <w:rPr>
@@ -9145,7 +9369,7 @@
       <w:r>
         <w:fldChar w:fldCharType="separate"/>
       </w:r>
-      <w:hyperlink w:anchor="_Toc408239314" w:history="1">
+      <w:hyperlink w:anchor="_Toc408309495" w:history="1">
         <w:r>
           <w:rPr>
             <w:rStyle w:val="Hyperlink"/>
@@ -9172,7 +9396,7 @@
             <w:noProof/>
             <w:webHidden/>
           </w:rPr>
-          <w:instrText xml:space="preserve"> PAGEREF _Toc408239314 \h </w:instrText>
+          <w:instrText xml:space="preserve"> PAGEREF _Toc408309495 \h </w:instrText>
         </w:r>
         <w:r>
           <w:rPr>
@@ -9192,7 +9416,7 @@
             <w:noProof/>
             <w:webHidden/>
           </w:rPr>
-          <w:t>27</w:t>
+          <w:t>29</w:t>
         </w:r>
         <w:r>
           <w:rPr>
@@ -9640,8 +9864,21 @@
             <w:pPr>
               <w:cnfStyle w:val="000000100000" w:firstRow="0" w:lastRow="0" w:firstColumn="0" w:lastColumn="0" w:oddVBand="0" w:evenVBand="0" w:oddHBand="1" w:evenHBand="0" w:firstRowFirstColumn="0" w:firstRowLastColumn="0" w:lastRowFirstColumn="0" w:lastRowLastColumn="0"/>
             </w:pPr>
+            <w:proofErr w:type="spellStart"/>
             <w:r>
-              <w:t>Degrees of Freedom/Freiheitsgrad</w:t>
+              <w:t>Degrees</w:t>
+            </w:r>
+            <w:proofErr w:type="spellEnd"/>
+            <w:r>
+              <w:t xml:space="preserve"> </w:t>
+            </w:r>
+            <w:proofErr w:type="spellStart"/>
+            <w:r>
+              <w:t>of</w:t>
+            </w:r>
+            <w:proofErr w:type="spellEnd"/>
+            <w:r>
+              <w:t xml:space="preserve"> Freedom/Freiheitsgrad</w:t>
             </w:r>
           </w:p>
         </w:tc>
@@ -9743,9 +9980,19 @@
             <w:pPr>
               <w:cnfStyle w:val="000000100000" w:firstRow="0" w:lastRow="0" w:firstColumn="0" w:lastColumn="0" w:oddVBand="0" w:evenVBand="0" w:oddHBand="1" w:evenHBand="0" w:firstRowFirstColumn="0" w:firstRowLastColumn="0" w:lastRowFirstColumn="0" w:lastRowLastColumn="0"/>
             </w:pPr>
+            <w:proofErr w:type="spellStart"/>
             <w:r>
-              <w:t>omnidirectional treadmill</w:t>
+              <w:t>omnidirectional</w:t>
             </w:r>
+            <w:proofErr w:type="spellEnd"/>
+            <w:r>
+              <w:t xml:space="preserve"> </w:t>
+            </w:r>
+            <w:proofErr w:type="spellStart"/>
+            <w:r>
+              <w:t>treadmill</w:t>
+            </w:r>
+            <w:proofErr w:type="spellEnd"/>
           </w:p>
         </w:tc>
         <w:tc>
@@ -9826,7 +10073,7 @@
     <w:bookmarkStart w:id="22" w:name="_Toc224707536"/>
     <w:bookmarkStart w:id="23" w:name="_Toc224810293"/>
     <w:bookmarkStart w:id="24" w:name="_Toc225071778"/>
-    <w:bookmarkStart w:id="25" w:name="_Toc408239315"/>
+    <w:bookmarkStart w:id="25" w:name="_Toc408309588"/>
     <w:commentRangeStart w:id="26"/>
     <w:p>
       <w:pPr>
@@ -9972,7 +10219,7 @@
       <w:pPr>
         <w:pStyle w:val="berschrift2"/>
       </w:pPr>
-      <w:bookmarkStart w:id="27" w:name="_Toc408239316"/>
+      <w:bookmarkStart w:id="27" w:name="_Toc408309589"/>
       <w:r>
         <w:t>Einführung in die Thematik</w:t>
       </w:r>
@@ -10025,7 +10272,7 @@
       <w:pPr>
         <w:pStyle w:val="berschrift2"/>
       </w:pPr>
-      <w:bookmarkStart w:id="28" w:name="_Toc408239317"/>
+      <w:bookmarkStart w:id="28" w:name="_Toc408309590"/>
       <w:r>
         <w:lastRenderedPageBreak/>
         <w:t>Ziele der Arbeit</w:t>
@@ -10092,7 +10339,7 @@
       <w:bookmarkStart w:id="29" w:name="_Toc224707539"/>
       <w:bookmarkStart w:id="30" w:name="_Toc224810296"/>
       <w:bookmarkStart w:id="31" w:name="_Toc225071781"/>
-      <w:bookmarkStart w:id="32" w:name="_Toc408239318"/>
+      <w:bookmarkStart w:id="32" w:name="_Toc408309591"/>
       <w:commentRangeStart w:id="33"/>
       <w:r>
         <w:t>Vorstellung des Unternehmens</w:t>
@@ -10113,7 +10360,15 @@
     <w:p/>
     <w:p>
       <w:r>
-        <w:t xml:space="preserve">Die Etagen GmbH ist eine Full-Service Werbeagentur mit Hauptsitz in Osnabrück die 1998 gegründet wurde. </w:t>
+        <w:t xml:space="preserve">Die Etagen GmbH ist eine </w:t>
+      </w:r>
+      <w:proofErr w:type="spellStart"/>
+      <w:r>
+        <w:t>Full</w:t>
+      </w:r>
+      <w:proofErr w:type="spellEnd"/>
+      <w:r>
+        <w:t xml:space="preserve">-Service Werbeagentur mit Hauptsitz in Osnabrück die 1998 gegründet wurde. </w:t>
       </w:r>
     </w:p>
     <w:p>
@@ -10123,7 +10378,15 @@
     </w:p>
     <w:p>
       <w:r>
-        <w:t xml:space="preserve">Im speziellen bieten sie Leistungen in den Bereichen Corporate Design, Brand Identity, Klassische Kommunikation, Webapplikationen, Mobile Applications, Augmented Reality und E-Commerce an. </w:t>
+        <w:t xml:space="preserve">Im speziellen bieten sie Leistungen in den Bereichen Corporate Design, Brand Identity, Klassische Kommunikation, Webapplikationen, Mobile </w:t>
+      </w:r>
+      <w:proofErr w:type="spellStart"/>
+      <w:r>
+        <w:t>Applications</w:t>
+      </w:r>
+      <w:proofErr w:type="spellEnd"/>
+      <w:r>
+        <w:t xml:space="preserve">, Augmented Reality und E-Commerce an. </w:t>
       </w:r>
     </w:p>
     <w:p>
@@ -10139,7 +10402,7 @@
       <w:pPr>
         <w:pStyle w:val="berschrift2"/>
       </w:pPr>
-      <w:bookmarkStart w:id="34" w:name="_Toc408239319"/>
+      <w:bookmarkStart w:id="34" w:name="_Toc408309592"/>
       <w:r>
         <w:t xml:space="preserve">Aufbau des </w:t>
       </w:r>
@@ -10216,9 +10479,9 @@
       <w:pPr>
         <w:pStyle w:val="Textkrper"/>
         <w:sectPr>
-          <w:headerReference w:type="default" r:id="rId21"/>
-          <w:headerReference w:type="first" r:id="rId22"/>
-          <w:footerReference w:type="first" r:id="rId23"/>
+          <w:headerReference w:type="default" r:id="rId22"/>
+          <w:headerReference w:type="first" r:id="rId23"/>
+          <w:footerReference w:type="first" r:id="rId24"/>
           <w:pgSz w:w="11906" w:h="16838" w:code="9"/>
           <w:pgMar w:top="1531" w:right="1418" w:bottom="1701" w:left="1701" w:header="510" w:footer="624" w:gutter="0"/>
           <w:pgNumType w:start="1"/>
@@ -10231,7 +10494,7 @@
     <w:bookmarkStart w:id="36" w:name="_Toc225071782"/>
     <w:bookmarkStart w:id="37" w:name="_Toc224637410"/>
     <w:bookmarkStart w:id="38" w:name="_Toc224707540"/>
-    <w:bookmarkStart w:id="39" w:name="_Toc408239320"/>
+    <w:bookmarkStart w:id="39" w:name="_Toc408309593"/>
     <w:p>
       <w:pPr>
         <w:pStyle w:val="berschrift1"/>
@@ -10416,7 +10679,7 @@
       <w:pPr>
         <w:pStyle w:val="berschrift2"/>
       </w:pPr>
-      <w:bookmarkStart w:id="40" w:name="_Toc408239321"/>
+      <w:bookmarkStart w:id="40" w:name="_Toc408309594"/>
       <w:r>
         <w:t>Virtual Reality</w:t>
       </w:r>
@@ -10463,7 +10726,7 @@
       <w:pPr>
         <w:pStyle w:val="berschrift3"/>
       </w:pPr>
-      <w:bookmarkStart w:id="41" w:name="_Toc408239322"/>
+      <w:bookmarkStart w:id="41" w:name="_Toc408309595"/>
       <w:r>
         <w:t>Wahrnehmung von Bewegung</w:t>
       </w:r>
@@ -10492,7 +10755,15 @@
         <w:t>Neben dieser so g</w:t>
       </w:r>
       <w:r>
-        <w:t xml:space="preserve">enannten retinalen Verschiebung werden Bewegungen mit einer bestimmten Geschwindigkeit in eine bestimmte Richtung wahrgenommen, was als physikalische Geschwindigkeit definiert ist. </w:t>
+        <w:t xml:space="preserve">enannten </w:t>
+      </w:r>
+      <w:proofErr w:type="spellStart"/>
+      <w:r>
+        <w:t>retinalen</w:t>
+      </w:r>
+      <w:proofErr w:type="spellEnd"/>
+      <w:r>
+        <w:t xml:space="preserve"> Verschiebung werden Bewegungen mit einer bestimmten Geschwindigkeit in eine bestimmte Richtung wahrgenommen, was als physikalische Geschwindigkeit definiert ist. </w:t>
       </w:r>
       <w:proofErr w:type="gramStart"/>
       <w:r>
@@ -10545,7 +10816,7 @@
       <w:pPr>
         <w:pStyle w:val="berschrift3"/>
       </w:pPr>
-      <w:bookmarkStart w:id="42" w:name="_Toc408239323"/>
+      <w:bookmarkStart w:id="42" w:name="_Toc408309596"/>
       <w:r>
         <w:t>Ausgabegeräte</w:t>
       </w:r>
@@ -10696,49 +10967,29 @@
                                 <w:szCs w:val="24"/>
                               </w:rPr>
                             </w:pPr>
-                            <w:bookmarkStart w:id="43" w:name="_Toc408239311"/>
+                            <w:bookmarkStart w:id="43" w:name="_Toc408309491"/>
                             <w:r>
                               <w:t xml:space="preserve">Abb. </w:t>
                             </w:r>
-                            <w:r>
-                              <w:fldChar w:fldCharType="begin"/>
-                            </w:r>
-                            <w:r>
-                              <w:instrText xml:space="preserve"> STYLEREF 1 \s </w:instrText>
-                            </w:r>
-                            <w:r>
-                              <w:fldChar w:fldCharType="separate"/>
-                            </w:r>
-                            <w:r>
-                              <w:rPr>
-                                <w:noProof/>
-                              </w:rPr>
-                              <w:t>2</w:t>
-                            </w:r>
-                            <w:r>
-                              <w:fldChar w:fldCharType="end"/>
-                            </w:r>
+                            <w:fldSimple w:instr=" STYLEREF 1 \s ">
+                              <w:r>
+                                <w:rPr>
+                                  <w:noProof/>
+                                </w:rPr>
+                                <w:t>2</w:t>
+                              </w:r>
+                            </w:fldSimple>
                             <w:r>
                               <w:t>.</w:t>
                             </w:r>
-                            <w:r>
-                              <w:fldChar w:fldCharType="begin"/>
-                            </w:r>
-                            <w:r>
-                              <w:instrText xml:space="preserve"> SEQ Abb. \* ARABIC \s 1 </w:instrText>
-                            </w:r>
-                            <w:r>
-                              <w:fldChar w:fldCharType="separate"/>
-                            </w:r>
-                            <w:r>
-                              <w:rPr>
-                                <w:noProof/>
-                              </w:rPr>
-                              <w:t>1</w:t>
-                            </w:r>
-                            <w:r>
-                              <w:fldChar w:fldCharType="end"/>
-                            </w:r>
+                            <w:fldSimple w:instr=" SEQ Abb. \* ARABIC \s 1 ">
+                              <w:r>
+                                <w:rPr>
+                                  <w:noProof/>
+                                </w:rPr>
+                                <w:t>1</w:t>
+                              </w:r>
+                            </w:fldSimple>
                             <w:r>
                               <w:t xml:space="preserve"> </w:t>
                             </w:r>
@@ -10786,49 +11037,29 @@
                           <w:szCs w:val="24"/>
                         </w:rPr>
                       </w:pPr>
-                      <w:bookmarkStart w:id="44" w:name="_Toc408239311"/>
+                      <w:bookmarkStart w:id="44" w:name="_Toc408309491"/>
                       <w:r>
                         <w:t xml:space="preserve">Abb. </w:t>
                       </w:r>
-                      <w:r>
-                        <w:fldChar w:fldCharType="begin"/>
-                      </w:r>
-                      <w:r>
-                        <w:instrText xml:space="preserve"> STYLEREF 1 \s </w:instrText>
-                      </w:r>
-                      <w:r>
-                        <w:fldChar w:fldCharType="separate"/>
-                      </w:r>
-                      <w:r>
-                        <w:rPr>
-                          <w:noProof/>
-                        </w:rPr>
-                        <w:t>2</w:t>
-                      </w:r>
-                      <w:r>
-                        <w:fldChar w:fldCharType="end"/>
-                      </w:r>
+                      <w:fldSimple w:instr=" STYLEREF 1 \s ">
+                        <w:r>
+                          <w:rPr>
+                            <w:noProof/>
+                          </w:rPr>
+                          <w:t>2</w:t>
+                        </w:r>
+                      </w:fldSimple>
                       <w:r>
                         <w:t>.</w:t>
                       </w:r>
-                      <w:r>
-                        <w:fldChar w:fldCharType="begin"/>
-                      </w:r>
-                      <w:r>
-                        <w:instrText xml:space="preserve"> SEQ Abb. \* ARABIC \s 1 </w:instrText>
-                      </w:r>
-                      <w:r>
-                        <w:fldChar w:fldCharType="separate"/>
-                      </w:r>
-                      <w:r>
-                        <w:rPr>
-                          <w:noProof/>
-                        </w:rPr>
-                        <w:t>1</w:t>
-                      </w:r>
-                      <w:r>
-                        <w:fldChar w:fldCharType="end"/>
-                      </w:r>
+                      <w:fldSimple w:instr=" SEQ Abb. \* ARABIC \s 1 ">
+                        <w:r>
+                          <w:rPr>
+                            <w:noProof/>
+                          </w:rPr>
+                          <w:t>1</w:t>
+                        </w:r>
+                      </w:fldSimple>
                       <w:r>
                         <w:t xml:space="preserve"> </w:t>
                       </w:r>
@@ -10873,7 +11104,7 @@
                     <pic:cNvPicPr/>
                   </pic:nvPicPr>
                   <pic:blipFill rotWithShape="1">
-                    <a:blip r:embed="rId24">
+                    <a:blip r:embed="rId25">
                       <a:extLst>
                         <a:ext uri="{28A0092B-C50C-407E-A947-70E740481C1C}">
                           <a14:useLocalDpi xmlns:a14="http://schemas.microsoft.com/office/drawing/2010/main" val="0"/>
@@ -10918,7 +11149,7 @@
       <w:pPr>
         <w:pStyle w:val="berschrift3"/>
       </w:pPr>
-      <w:bookmarkStart w:id="45" w:name="_Toc408239324"/>
+      <w:bookmarkStart w:id="45" w:name="_Toc408309597"/>
       <w:r>
         <w:t>Eingabegeräte</w:t>
       </w:r>
@@ -10950,7 +11181,23 @@
         <w:t xml:space="preserve"> ist es, die Werte entsprechend von Freiheitsgraden </w:t>
       </w:r>
       <w:r>
-        <w:t xml:space="preserve">(engl. Degrees of Freedom, DOF) </w:t>
+        <w:t xml:space="preserve">(engl. </w:t>
+      </w:r>
+      <w:proofErr w:type="spellStart"/>
+      <w:r>
+        <w:t>Degrees</w:t>
+      </w:r>
+      <w:proofErr w:type="spellEnd"/>
+      <w:r>
+        <w:t xml:space="preserve"> </w:t>
+      </w:r>
+      <w:proofErr w:type="spellStart"/>
+      <w:r>
+        <w:t>of</w:t>
+      </w:r>
+      <w:proofErr w:type="spellEnd"/>
+      <w:r>
+        <w:t xml:space="preserve"> Freedom, DOF) </w:t>
       </w:r>
       <w:r>
         <w:t xml:space="preserve"> </w:t>
@@ -11224,7 +11471,7 @@
                     </pic:cNvPicPr>
                   </pic:nvPicPr>
                   <pic:blipFill>
-                    <a:blip r:embed="rId25">
+                    <a:blip r:embed="rId26">
                       <a:extLst>
                         <a:ext uri="{28A0092B-C50C-407E-A947-70E740481C1C}">
                           <a14:useLocalDpi xmlns:a14="http://schemas.microsoft.com/office/drawing/2010/main" val="0"/>
@@ -11313,49 +11560,29 @@
                                 <w:szCs w:val="24"/>
                               </w:rPr>
                             </w:pPr>
-                            <w:bookmarkStart w:id="46" w:name="_Toc408239312"/>
+                            <w:bookmarkStart w:id="46" w:name="_Toc408309492"/>
                             <w:r>
                               <w:t xml:space="preserve">Abb. </w:t>
                             </w:r>
-                            <w:r>
-                              <w:fldChar w:fldCharType="begin"/>
-                            </w:r>
-                            <w:r>
-                              <w:instrText xml:space="preserve"> STYLEREF 1 \s </w:instrText>
-                            </w:r>
-                            <w:r>
-                              <w:fldChar w:fldCharType="separate"/>
-                            </w:r>
-                            <w:r>
-                              <w:rPr>
-                                <w:noProof/>
-                              </w:rPr>
-                              <w:t>2</w:t>
-                            </w:r>
-                            <w:r>
-                              <w:fldChar w:fldCharType="end"/>
-                            </w:r>
+                            <w:fldSimple w:instr=" STYLEREF 1 \s ">
+                              <w:r>
+                                <w:rPr>
+                                  <w:noProof/>
+                                </w:rPr>
+                                <w:t>2</w:t>
+                              </w:r>
+                            </w:fldSimple>
                             <w:r>
                               <w:t>.</w:t>
                             </w:r>
-                            <w:r>
-                              <w:fldChar w:fldCharType="begin"/>
-                            </w:r>
-                            <w:r>
-                              <w:instrText xml:space="preserve"> SEQ Abb. \* ARABIC \s 1 </w:instrText>
-                            </w:r>
-                            <w:r>
-                              <w:fldChar w:fldCharType="separate"/>
-                            </w:r>
-                            <w:r>
-                              <w:rPr>
-                                <w:noProof/>
-                              </w:rPr>
-                              <w:t>2</w:t>
-                            </w:r>
-                            <w:r>
-                              <w:fldChar w:fldCharType="end"/>
-                            </w:r>
+                            <w:fldSimple w:instr=" SEQ Abb. \* ARABIC \s 1 ">
+                              <w:r>
+                                <w:rPr>
+                                  <w:noProof/>
+                                </w:rPr>
+                                <w:t>2</w:t>
+                              </w:r>
+                            </w:fldSimple>
                             <w:r>
                               <w:t xml:space="preserve"> </w:t>
                             </w:r>
@@ -11399,49 +11626,29 @@
                           <w:szCs w:val="24"/>
                         </w:rPr>
                       </w:pPr>
-                      <w:bookmarkStart w:id="47" w:name="_Toc408239312"/>
+                      <w:bookmarkStart w:id="47" w:name="_Toc408309492"/>
                       <w:r>
                         <w:t xml:space="preserve">Abb. </w:t>
                       </w:r>
-                      <w:r>
-                        <w:fldChar w:fldCharType="begin"/>
-                      </w:r>
-                      <w:r>
-                        <w:instrText xml:space="preserve"> STYLEREF 1 \s </w:instrText>
-                      </w:r>
-                      <w:r>
-                        <w:fldChar w:fldCharType="separate"/>
-                      </w:r>
-                      <w:r>
-                        <w:rPr>
-                          <w:noProof/>
-                        </w:rPr>
-                        <w:t>2</w:t>
-                      </w:r>
-                      <w:r>
-                        <w:fldChar w:fldCharType="end"/>
-                      </w:r>
+                      <w:fldSimple w:instr=" STYLEREF 1 \s ">
+                        <w:r>
+                          <w:rPr>
+                            <w:noProof/>
+                          </w:rPr>
+                          <w:t>2</w:t>
+                        </w:r>
+                      </w:fldSimple>
                       <w:r>
                         <w:t>.</w:t>
                       </w:r>
-                      <w:r>
-                        <w:fldChar w:fldCharType="begin"/>
-                      </w:r>
-                      <w:r>
-                        <w:instrText xml:space="preserve"> SEQ Abb. \* ARABIC \s 1 </w:instrText>
-                      </w:r>
-                      <w:r>
-                        <w:fldChar w:fldCharType="separate"/>
-                      </w:r>
-                      <w:r>
-                        <w:rPr>
-                          <w:noProof/>
-                        </w:rPr>
-                        <w:t>2</w:t>
-                      </w:r>
-                      <w:r>
-                        <w:fldChar w:fldCharType="end"/>
-                      </w:r>
+                      <w:fldSimple w:instr=" SEQ Abb. \* ARABIC \s 1 ">
+                        <w:r>
+                          <w:rPr>
+                            <w:noProof/>
+                          </w:rPr>
+                          <w:t>2</w:t>
+                        </w:r>
+                      </w:fldSimple>
                       <w:r>
                         <w:t xml:space="preserve"> </w:t>
                       </w:r>
@@ -11582,7 +11789,7 @@
       <w:pPr>
         <w:pStyle w:val="berschrift3"/>
       </w:pPr>
-      <w:bookmarkStart w:id="48" w:name="_Toc408239325"/>
+      <w:bookmarkStart w:id="48" w:name="_Toc408309598"/>
       <w:r>
         <w:lastRenderedPageBreak/>
         <w:t>Bewegungskontrolle</w:t>
@@ -11622,9 +11829,9 @@
     <w:p/>
     <w:p>
       <w:pPr>
-        <w:pStyle w:val="berschrift3"/>
-      </w:pPr>
-      <w:bookmarkStart w:id="49" w:name="_Toc408239326"/>
+        <w:pStyle w:val="berschrift4"/>
+      </w:pPr>
+      <w:bookmarkStart w:id="49" w:name="_Toc408309599"/>
       <w:r>
         <w:t>Durch Software</w:t>
       </w:r>
@@ -11639,9 +11846,9 @@
     <w:p/>
     <w:p>
       <w:pPr>
-        <w:pStyle w:val="berschrift3"/>
-      </w:pPr>
-      <w:bookmarkStart w:id="50" w:name="_Toc408239327"/>
+        <w:pStyle w:val="berschrift4"/>
+      </w:pPr>
+      <w:bookmarkStart w:id="50" w:name="_Toc408309600"/>
       <w:r>
         <w:t>Optisches Tracking</w:t>
       </w:r>
@@ -11668,7 +11875,15 @@
         <w:t xml:space="preserve">. </w:t>
       </w:r>
       <w:r>
-        <w:t xml:space="preserve">Diese können über ein mit Infrarot projiziertes Muster oder über die Berechnung der Laufzeiten des reflektierten Lichts (Time of Flight, TOF) eine Tiefenerkennung </w:t>
+        <w:t xml:space="preserve">Diese können über ein mit Infrarot projiziertes Muster oder über die Berechnung der Laufzeiten des reflektierten Lichts (Time </w:t>
+      </w:r>
+      <w:proofErr w:type="spellStart"/>
+      <w:r>
+        <w:t>of</w:t>
+      </w:r>
+      <w:proofErr w:type="spellEnd"/>
+      <w:r>
+        <w:t xml:space="preserve"> Flight, TOF) eine Tiefenerkennung </w:t>
       </w:r>
       <w:r>
         <w:t xml:space="preserve">durchführen und Bewegungen erkennen. </w:t>
@@ -11700,10 +11915,26 @@
         <w:t xml:space="preserve"> [Dör13]</w:t>
       </w:r>
       <w:r>
-        <w:t xml:space="preserve"> sowie die Leap Motion, die im Gegensatz zur Kinect nicht den ganzen Körper aufnimmt sondern nur die Hände des Nutzers</w:t>
-      </w:r>
-      <w:r>
-        <w:t xml:space="preserve"> [@Leap]</w:t>
+        <w:t xml:space="preserve"> sowie die </w:t>
+      </w:r>
+      <w:proofErr w:type="spellStart"/>
+      <w:r>
+        <w:t>Leap</w:t>
+      </w:r>
+      <w:proofErr w:type="spellEnd"/>
+      <w:r>
+        <w:t xml:space="preserve"> Motion, die im Gegensatz zur Kinect nicht den ganzen Körper aufnimmt sondern nur die Hände des Nutzers</w:t>
+      </w:r>
+      <w:r>
+        <w:t xml:space="preserve"> [@</w:t>
+      </w:r>
+      <w:proofErr w:type="spellStart"/>
+      <w:r>
+        <w:t>Leap</w:t>
+      </w:r>
+      <w:proofErr w:type="spellEnd"/>
+      <w:r>
+        <w:t>]</w:t>
       </w:r>
       <w:r>
         <w:t>.</w:t>
@@ -11720,9 +11951,9 @@
     </w:p>
     <w:p>
       <w:pPr>
-        <w:pStyle w:val="berschrift3"/>
-      </w:pPr>
-      <w:bookmarkStart w:id="51" w:name="_Toc408239328"/>
+        <w:pStyle w:val="berschrift4"/>
+      </w:pPr>
+      <w:bookmarkStart w:id="51" w:name="_Toc408309601"/>
       <w:r>
         <w:lastRenderedPageBreak/>
         <w:t>Bewegungsplattformen</w:t>
@@ -11732,7 +11963,23 @@
     <w:p/>
     <w:p>
       <w:r>
-        <w:t xml:space="preserve">Bewegungsplattformen ermöglichen dem Nutzer die Fortbewegung in einer VR. Durch Laufen oder laufähnliche Bewegungen wird diese in die VR übertragen. Als Eingabegerät dienen hier Laufbänder, die eine omnidirektionale Bewegung, d.h. eine Bewegung in alle Richtungen ermöglichen. Solche omnidirektionalen Laufbänder (omnidirectional treadmill, ODT) </w:t>
+        <w:t>Bewegungsplattformen ermöglichen dem Nutzer die Fortbewegung in einer VR. Durch Laufen oder laufähnliche Bewegungen wird diese in die VR übertragen. Als Eingabegerät dienen hier Laufbänder, die eine omnidirektionale Bewegung, d.h. eine Bewegung in alle Richtungen ermöglichen. Solche omnidirektionalen Laufbänder (</w:t>
+      </w:r>
+      <w:proofErr w:type="spellStart"/>
+      <w:r>
+        <w:t>omnidirectional</w:t>
+      </w:r>
+      <w:proofErr w:type="spellEnd"/>
+      <w:r>
+        <w:t xml:space="preserve"> </w:t>
+      </w:r>
+      <w:proofErr w:type="spellStart"/>
+      <w:r>
+        <w:t>treadmill</w:t>
+      </w:r>
+      <w:proofErr w:type="spellEnd"/>
+      <w:r>
+        <w:t xml:space="preserve">, ODT) </w:t>
       </w:r>
       <w:r>
         <w:t>können aus mehreren kleinen Laufbändern bestehen, die orthogonal zur Hauptrichtung angeordnet sind. Über Tracking wird die Geschwindigkeit der Laufbänder so gesteuert, dass sich der Nutzer immer in der Mitte der ODT befindet.</w:t>
@@ -11765,7 +12012,15 @@
         <w:t xml:space="preserve">in Nutzer bewegen kann und auf der Stelle bleibt. Hierbei wird das Laufen erschwert, da dem Nutzer kein ebener Boden zur Verfügung steht. </w:t>
       </w:r>
       <w:r>
-        <w:t>Als Beispiel ist hier die Cybersphere zu nennen</w:t>
+        <w:t xml:space="preserve">Als Beispiel ist hier die </w:t>
+      </w:r>
+      <w:proofErr w:type="spellStart"/>
+      <w:r>
+        <w:t>Cybersphere</w:t>
+      </w:r>
+      <w:proofErr w:type="spellEnd"/>
+      <w:r>
+        <w:t xml:space="preserve"> zu nennen</w:t>
       </w:r>
       <w:r>
         <w:t xml:space="preserve"> [FRE03].</w:t>
@@ -11827,49 +12082,29 @@
                                 <w:szCs w:val="24"/>
                               </w:rPr>
                             </w:pPr>
-                            <w:bookmarkStart w:id="52" w:name="_Toc408239313"/>
+                            <w:bookmarkStart w:id="52" w:name="_Toc408309493"/>
                             <w:r>
                               <w:t xml:space="preserve">Abb. </w:t>
                             </w:r>
-                            <w:r>
-                              <w:fldChar w:fldCharType="begin"/>
-                            </w:r>
-                            <w:r>
-                              <w:instrText xml:space="preserve"> STYLEREF 1 \s </w:instrText>
-                            </w:r>
-                            <w:r>
-                              <w:fldChar w:fldCharType="separate"/>
-                            </w:r>
-                            <w:r>
-                              <w:rPr>
-                                <w:noProof/>
-                              </w:rPr>
-                              <w:t>2</w:t>
-                            </w:r>
-                            <w:r>
-                              <w:fldChar w:fldCharType="end"/>
-                            </w:r>
+                            <w:fldSimple w:instr=" STYLEREF 1 \s ">
+                              <w:r>
+                                <w:rPr>
+                                  <w:noProof/>
+                                </w:rPr>
+                                <w:t>2</w:t>
+                              </w:r>
+                            </w:fldSimple>
                             <w:r>
                               <w:t>.</w:t>
                             </w:r>
-                            <w:r>
-                              <w:fldChar w:fldCharType="begin"/>
-                            </w:r>
-                            <w:r>
-                              <w:instrText xml:space="preserve"> SEQ Abb. \* ARABIC \s 1 </w:instrText>
-                            </w:r>
-                            <w:r>
-                              <w:fldChar w:fldCharType="separate"/>
-                            </w:r>
-                            <w:r>
-                              <w:rPr>
-                                <w:noProof/>
-                              </w:rPr>
-                              <w:t>3</w:t>
-                            </w:r>
-                            <w:r>
-                              <w:fldChar w:fldCharType="end"/>
-                            </w:r>
+                            <w:fldSimple w:instr=" SEQ Abb. \* ARABIC \s 1 ">
+                              <w:r>
+                                <w:rPr>
+                                  <w:noProof/>
+                                </w:rPr>
+                                <w:t>3</w:t>
+                              </w:r>
+                            </w:fldSimple>
                             <w:r>
                               <w:t xml:space="preserve"> ODT mit Halterung für den Nutzer</w:t>
                             </w:r>
@@ -11906,49 +12141,29 @@
                           <w:szCs w:val="24"/>
                         </w:rPr>
                       </w:pPr>
-                      <w:bookmarkStart w:id="53" w:name="_Toc408239313"/>
+                      <w:bookmarkStart w:id="53" w:name="_Toc408309493"/>
                       <w:r>
                         <w:t xml:space="preserve">Abb. </w:t>
                       </w:r>
-                      <w:r>
-                        <w:fldChar w:fldCharType="begin"/>
-                      </w:r>
-                      <w:r>
-                        <w:instrText xml:space="preserve"> STYLEREF 1 \s </w:instrText>
-                      </w:r>
-                      <w:r>
-                        <w:fldChar w:fldCharType="separate"/>
-                      </w:r>
-                      <w:r>
-                        <w:rPr>
-                          <w:noProof/>
-                        </w:rPr>
-                        <w:t>2</w:t>
-                      </w:r>
-                      <w:r>
-                        <w:fldChar w:fldCharType="end"/>
-                      </w:r>
+                      <w:fldSimple w:instr=" STYLEREF 1 \s ">
+                        <w:r>
+                          <w:rPr>
+                            <w:noProof/>
+                          </w:rPr>
+                          <w:t>2</w:t>
+                        </w:r>
+                      </w:fldSimple>
                       <w:r>
                         <w:t>.</w:t>
                       </w:r>
-                      <w:r>
-                        <w:fldChar w:fldCharType="begin"/>
-                      </w:r>
-                      <w:r>
-                        <w:instrText xml:space="preserve"> SEQ Abb. \* ARABIC \s 1 </w:instrText>
-                      </w:r>
-                      <w:r>
-                        <w:fldChar w:fldCharType="separate"/>
-                      </w:r>
-                      <w:r>
-                        <w:rPr>
-                          <w:noProof/>
-                        </w:rPr>
-                        <w:t>3</w:t>
-                      </w:r>
-                      <w:r>
-                        <w:fldChar w:fldCharType="end"/>
-                      </w:r>
+                      <w:fldSimple w:instr=" SEQ Abb. \* ARABIC \s 1 ">
+                        <w:r>
+                          <w:rPr>
+                            <w:noProof/>
+                          </w:rPr>
+                          <w:t>3</w:t>
+                        </w:r>
+                      </w:fldSimple>
                       <w:r>
                         <w:t xml:space="preserve"> ODT mit Halterung für den Nutzer</w:t>
                       </w:r>
@@ -11992,7 +12207,7 @@
                     </pic:cNvPicPr>
                   </pic:nvPicPr>
                   <pic:blipFill rotWithShape="1">
-                    <a:blip r:embed="rId26" cstate="print">
+                    <a:blip r:embed="rId27" cstate="print">
                       <a:extLst>
                         <a:ext uri="{28A0092B-C50C-407E-A947-70E740481C1C}">
                           <a14:useLocalDpi xmlns:a14="http://schemas.microsoft.com/office/drawing/2010/main" val="0"/>
@@ -12038,9 +12253,9 @@
     </w:p>
     <w:p>
       <w:pPr>
-        <w:pStyle w:val="berschrift3"/>
-      </w:pPr>
-      <w:bookmarkStart w:id="54" w:name="_Toc408239329"/>
+        <w:pStyle w:val="berschrift4"/>
+      </w:pPr>
+      <w:bookmarkStart w:id="54" w:name="_Toc408309602"/>
       <w:r>
         <w:lastRenderedPageBreak/>
         <w:t>Akustisches Tracking</w:t>
@@ -12165,9 +12380,9 @@
     <w:p/>
     <w:p>
       <w:pPr>
-        <w:pStyle w:val="berschrift3"/>
-      </w:pPr>
-      <w:bookmarkStart w:id="55" w:name="_Toc408239330"/>
+        <w:pStyle w:val="berschrift4"/>
+      </w:pPr>
+      <w:bookmarkStart w:id="55" w:name="_Toc408309603"/>
       <w:r>
         <w:t>Inertial Tracking</w:t>
       </w:r>
@@ -12270,34 +12485,75 @@
           <w:rStyle w:val="Hervorhebung"/>
           <w:i w:val="0"/>
         </w:rPr>
-        <w:t>Als Beispiel ist hier Sphero</w:t>
-      </w:r>
+        <w:t xml:space="preserve">Als Beispiel ist hier </w:t>
+      </w:r>
+      <w:proofErr w:type="spellStart"/>
       <w:r>
         <w:rPr>
           <w:rStyle w:val="Hervorhebung"/>
           <w:i w:val="0"/>
         </w:rPr>
-        <w:t xml:space="preserve"> [@Sph]</w:t>
-      </w:r>
+        <w:t>Sphero</w:t>
+      </w:r>
+      <w:proofErr w:type="spellEnd"/>
       <w:r>
         <w:rPr>
           <w:rStyle w:val="Hervorhebung"/>
           <w:i w:val="0"/>
         </w:rPr>
-        <w:t xml:space="preserve"> und 3DRudder</w:t>
-      </w:r>
+        <w:t xml:space="preserve"> [@</w:t>
+      </w:r>
+      <w:proofErr w:type="spellStart"/>
       <w:r>
         <w:rPr>
           <w:rStyle w:val="Hervorhebung"/>
           <w:i w:val="0"/>
         </w:rPr>
-        <w:t xml:space="preserve"> [@Rud]</w:t>
-      </w:r>
+        <w:t>Sph</w:t>
+      </w:r>
+      <w:proofErr w:type="spellEnd"/>
       <w:r>
         <w:rPr>
           <w:rStyle w:val="Hervorhebung"/>
           <w:i w:val="0"/>
         </w:rPr>
+        <w:t>]</w:t>
+      </w:r>
+      <w:r>
+        <w:rPr>
+          <w:rStyle w:val="Hervorhebung"/>
+          <w:i w:val="0"/>
+        </w:rPr>
+        <w:t xml:space="preserve"> und 3DRudder</w:t>
+      </w:r>
+      <w:r>
+        <w:rPr>
+          <w:rStyle w:val="Hervorhebung"/>
+          <w:i w:val="0"/>
+        </w:rPr>
+        <w:t xml:space="preserve"> [@</w:t>
+      </w:r>
+      <w:proofErr w:type="spellStart"/>
+      <w:r>
+        <w:rPr>
+          <w:rStyle w:val="Hervorhebung"/>
+          <w:i w:val="0"/>
+        </w:rPr>
+        <w:t>Rud</w:t>
+      </w:r>
+      <w:proofErr w:type="spellEnd"/>
+      <w:r>
+        <w:rPr>
+          <w:rStyle w:val="Hervorhebung"/>
+          <w:i w:val="0"/>
+        </w:rPr>
+        <w:t>]</w:t>
+      </w:r>
+      <w:r>
+        <w:rPr>
+          <w:rStyle w:val="Hervorhebung"/>
+          <w:i w:val="0"/>
+        </w:rPr>
         <w:t xml:space="preserve"> aufzuführen, die später genauer behandelt werden.</w:t>
       </w:r>
     </w:p>
@@ -12310,11 +12566,13 @@
     </w:p>
     <w:p>
       <w:pPr>
-        <w:pStyle w:val="berschrift3"/>
-      </w:pPr>
+        <w:pStyle w:val="berschrift4"/>
+      </w:pPr>
+      <w:bookmarkStart w:id="56" w:name="_Toc408309604"/>
       <w:r>
         <w:t>Magnet</w:t>
       </w:r>
+      <w:bookmarkEnd w:id="56"/>
     </w:p>
     <w:p/>
     <w:p>
@@ -12343,7 +12601,13 @@
         <w:t>.</w:t>
       </w:r>
       <w:r>
-        <w:t xml:space="preserve"> Somit kann die Veränderung des magnetischen Feldes um ein mobiles Gerät registriert werden. </w:t>
+        <w:t xml:space="preserve"> Somit kann die Veränderung des magnetischen Feldes um ein mobiles Gerät registriert werden</w:t>
+      </w:r>
+      <w:r>
+        <w:t xml:space="preserve"> [@Car]</w:t>
+      </w:r>
+      <w:r>
+        <w:t xml:space="preserve">. </w:t>
       </w:r>
     </w:p>
     <w:p>
@@ -12359,7 +12623,7 @@
       <w:pPr>
         <w:pStyle w:val="berschrift2"/>
       </w:pPr>
-      <w:bookmarkStart w:id="56" w:name="_Toc408239332"/>
+      <w:bookmarkStart w:id="57" w:name="_Toc408309605"/>
       <w:r>
         <w:lastRenderedPageBreak/>
         <w:t xml:space="preserve">Virtual Reality </w:t>
@@ -12373,12 +12637,86 @@
       <w:r>
         <w:t>n</w:t>
       </w:r>
-      <w:bookmarkEnd w:id="56"/>
+      <w:bookmarkEnd w:id="57"/>
     </w:p>
     <w:p/>
     <w:p>
       <w:r>
-        <w:t>Text</w:t>
+        <w:t xml:space="preserve">Virtual Reality lässt sich relativ einfach über ein HMD erzeugen. Aktuelle Geräte wie die </w:t>
+      </w:r>
+      <w:proofErr w:type="spellStart"/>
+      <w:r>
+        <w:t>Oculus</w:t>
+      </w:r>
+      <w:proofErr w:type="spellEnd"/>
+      <w:r>
+        <w:t xml:space="preserve"> Rift haben aber hohe Anschaffungskosten und </w:t>
+      </w:r>
+      <w:r>
+        <w:t xml:space="preserve">sind per Kabel </w:t>
+      </w:r>
+      <w:r>
+        <w:t>an einen PC angeschlossen. Dieser PC ist auch unabdingbar, da hier die Spiele oder v</w:t>
+      </w:r>
+      <w:r>
+        <w:t>irtuell</w:t>
+      </w:r>
+      <w:r>
+        <w:t>e Welten erzeugt werden [@</w:t>
+      </w:r>
+      <w:proofErr w:type="spellStart"/>
+      <w:r>
+        <w:t>Ocu</w:t>
+      </w:r>
+      <w:proofErr w:type="spellEnd"/>
+      <w:r>
+        <w:t>].</w:t>
+      </w:r>
+    </w:p>
+    <w:p>
+      <w:r>
+        <w:t xml:space="preserve">Aufgrund dieser Einschränkungen wurden </w:t>
+      </w:r>
+      <w:r>
+        <w:t xml:space="preserve">kostengünstige </w:t>
+      </w:r>
+      <w:r>
+        <w:t>Instrumente entwickelt, die aktuelle Eigenschaften von Smartphones nutzen und somit eine Verbindung zu einem PC überflüssig machen, da die virtuellen Inhalte vom Smartphone selbst berechnet werden</w:t>
+      </w:r>
+      <w:r>
+        <w:t>. Diese Instrumente</w:t>
+      </w:r>
+      <w:r>
+        <w:t xml:space="preserve"> sind Behälter </w:t>
+      </w:r>
+      <w:r>
+        <w:t>in die das Smartphone hineingelegt werden kann</w:t>
+      </w:r>
+      <w:r>
+        <w:t>.</w:t>
+      </w:r>
+      <w:r>
+        <w:t xml:space="preserve"> </w:t>
+      </w:r>
+      <w:r>
+        <w:t xml:space="preserve">Grundlegend besitzen alle </w:t>
+      </w:r>
+      <w:r>
+        <w:t>Behälter</w:t>
+      </w:r>
+      <w:r>
+        <w:t xml:space="preserve"> zwei Linsen, um das Sichtfeld des Nutzers auf den Handybildschirm zu reduzieren und teilen das Sichtfeld durch eine Trennwand innerhalb </w:t>
+      </w:r>
+      <w:r>
+        <w:t xml:space="preserve">des Behälters. Dadurch kann für jedes Auge ein separates Bild erzeugt werden und dem Nutzer ein immersives Gefühl vermittelt werden. </w:t>
+      </w:r>
+    </w:p>
+    <w:p>
+      <w:r>
+        <w:t>Im folgenden Abschnitt werden aktuelle VR-erzeugenden Instrument</w:t>
+      </w:r>
+      <w:r>
+        <w:t>e für mobile Geräte vorgestellt.</w:t>
       </w:r>
     </w:p>
     <w:p/>
@@ -12386,28 +12724,59 @@
       <w:pPr>
         <w:pStyle w:val="berschrift3"/>
       </w:pPr>
-      <w:bookmarkStart w:id="57" w:name="_Toc408239333"/>
+      <w:bookmarkStart w:id="58" w:name="_Toc408309606"/>
+      <w:r>
+        <w:t>Boxx3D</w:t>
+      </w:r>
+      <w:bookmarkEnd w:id="58"/>
+    </w:p>
+    <w:p/>
+    <w:p>
+      <w:r>
+        <w:t xml:space="preserve">Die Boxx3D von der Firma Die Etagen ist eine Halterung für Smartphones, um eine immersive VR zu erzeugen. Sie besitzt die Grundlegeden Eigenschaften und unterstützt </w:t>
+      </w:r>
+      <w:r>
+        <w:t>unterschiedliche</w:t>
+      </w:r>
+      <w:r>
+        <w:t xml:space="preserve"> Smartphone Größen</w:t>
+      </w:r>
+      <w:r>
+        <w:t xml:space="preserve"> [Bus14]</w:t>
+      </w:r>
+      <w:r>
+        <w:t>.</w:t>
+      </w:r>
+      <w:r>
+        <w:t xml:space="preserve"> </w:t>
+      </w:r>
+    </w:p>
+    <w:p>
+      <w:pPr>
+        <w:spacing w:before="0" w:after="0" w:line="240" w:lineRule="auto"/>
+        <w:jc w:val="left"/>
+      </w:pPr>
       <w:r>
         <w:rPr>
           <w:noProof/>
         </w:rPr>
         <w:drawing>
-          <wp:anchor distT="0" distB="0" distL="114300" distR="114300" simplePos="0" relativeHeight="251703296" behindDoc="1" locked="0" layoutInCell="1" allowOverlap="1" wp14:anchorId="67BCED03" wp14:editId="7D7CEC63">
+          <wp:anchor distT="0" distB="0" distL="114300" distR="114300" simplePos="0" relativeHeight="251703296" behindDoc="1" locked="0" layoutInCell="1" allowOverlap="1" wp14:anchorId="67BCED03" wp14:editId="7D28EB63">
             <wp:simplePos x="0" y="0"/>
             <wp:positionH relativeFrom="column">
-              <wp:posOffset>2653665</wp:posOffset>
+              <wp:posOffset>2815590</wp:posOffset>
             </wp:positionH>
             <wp:positionV relativeFrom="paragraph">
-              <wp:posOffset>443865</wp:posOffset>
+              <wp:posOffset>436880</wp:posOffset>
             </wp:positionV>
-            <wp:extent cx="2886075" cy="1924050"/>
-            <wp:effectExtent l="0" t="0" r="9525" b="0"/>
+            <wp:extent cx="2733675" cy="1822450"/>
+            <wp:effectExtent l="0" t="0" r="9525" b="6350"/>
             <wp:wrapTight wrapText="bothSides">
               <wp:wrapPolygon edited="0">
                 <wp:start x="0" y="0"/>
-                <wp:lineTo x="0" y="21386"/>
-                <wp:lineTo x="21529" y="21386"/>
-                <wp:lineTo x="21529" y="0"/>
+                <wp:lineTo x="0" y="21449"/>
+                <wp:lineTo x="21525" y="21449"/>
+                <wp:lineTo x="21525" y="0"/>
                 <wp:lineTo x="0" y="0"/>
               </wp:wrapPolygon>
             </wp:wrapTight>
@@ -12425,7 +12794,7 @@
                     </pic:cNvPicPr>
                   </pic:nvPicPr>
                   <pic:blipFill>
-                    <a:blip r:embed="rId27" cstate="print">
+                    <a:blip r:embed="rId28" cstate="print">
                       <a:extLst>
                         <a:ext uri="{28A0092B-C50C-407E-A947-70E740481C1C}">
                           <a14:useLocalDpi xmlns:a14="http://schemas.microsoft.com/office/drawing/2010/main" val="0"/>
@@ -12440,7 +12809,7 @@
                   <pic:spPr bwMode="auto">
                     <a:xfrm>
                       <a:off x="0" y="0"/>
-                      <a:ext cx="2886075" cy="1924050"/>
+                      <a:ext cx="2733675" cy="1822450"/>
                     </a:xfrm>
                     <a:prstGeom prst="rect">
                       <a:avLst/>
@@ -12467,16 +12836,16 @@
           <w:noProof/>
         </w:rPr>
         <w:drawing>
-          <wp:anchor distT="0" distB="0" distL="114300" distR="114300" simplePos="0" relativeHeight="251704320" behindDoc="0" locked="0" layoutInCell="1" allowOverlap="1" wp14:anchorId="59F95B8F" wp14:editId="7E48A606">
+          <wp:anchor distT="0" distB="0" distL="114300" distR="114300" simplePos="0" relativeHeight="251704320" behindDoc="0" locked="0" layoutInCell="1" allowOverlap="1" wp14:anchorId="59F95B8F" wp14:editId="7F844B51">
             <wp:simplePos x="0" y="0"/>
             <wp:positionH relativeFrom="column">
-              <wp:posOffset>-51435</wp:posOffset>
+              <wp:posOffset>15240</wp:posOffset>
             </wp:positionH>
             <wp:positionV relativeFrom="paragraph">
-              <wp:posOffset>443865</wp:posOffset>
+              <wp:posOffset>433705</wp:posOffset>
             </wp:positionV>
-            <wp:extent cx="2886075" cy="1924050"/>
-            <wp:effectExtent l="0" t="0" r="9525" b="0"/>
+            <wp:extent cx="2733675" cy="1822450"/>
+            <wp:effectExtent l="0" t="0" r="9525" b="6350"/>
             <wp:wrapTopAndBottom/>
             <wp:docPr id="21" name="Grafik 21" descr="C:\projects\_ba\doc\img\IMG_8804.jpg"/>
             <wp:cNvGraphicFramePr>
@@ -12492,7 +12861,7 @@
                     </pic:cNvPicPr>
                   </pic:nvPicPr>
                   <pic:blipFill>
-                    <a:blip r:embed="rId28" cstate="print">
+                    <a:blip r:embed="rId29" cstate="print">
                       <a:extLst>
                         <a:ext uri="{28A0092B-C50C-407E-A947-70E740481C1C}">
                           <a14:useLocalDpi xmlns:a14="http://schemas.microsoft.com/office/drawing/2010/main" val="0"/>
@@ -12507,7 +12876,7 @@
                   <pic:spPr bwMode="auto">
                     <a:xfrm>
                       <a:off x="0" y="0"/>
-                      <a:ext cx="2886075" cy="1924050"/>
+                      <a:ext cx="2733675" cy="1822450"/>
                     </a:xfrm>
                     <a:prstGeom prst="rect">
                       <a:avLst/>
@@ -12530,271 +12899,993 @@
         </w:drawing>
       </w:r>
       <w:r>
-        <w:t>Boxx3D</w:t>
-      </w:r>
-      <w:bookmarkEnd w:id="57"/>
+        <w:rPr>
+          <w:noProof/>
+        </w:rPr>
+        <mc:AlternateContent>
+          <mc:Choice Requires="wps">
+            <w:drawing>
+              <wp:anchor distT="0" distB="0" distL="114300" distR="114300" simplePos="0" relativeHeight="251706368" behindDoc="0" locked="0" layoutInCell="1" allowOverlap="1" wp14:anchorId="5A06A4E8" wp14:editId="6DDCA308">
+                <wp:simplePos x="0" y="0"/>
+                <wp:positionH relativeFrom="column">
+                  <wp:posOffset>15240</wp:posOffset>
+                </wp:positionH>
+                <wp:positionV relativeFrom="paragraph">
+                  <wp:posOffset>2756535</wp:posOffset>
+                </wp:positionV>
+                <wp:extent cx="5381625" cy="247650"/>
+                <wp:effectExtent l="0" t="0" r="9525" b="0"/>
+                <wp:wrapTopAndBottom/>
+                <wp:docPr id="25" name="Textfeld 25"/>
+                <wp:cNvGraphicFramePr/>
+                <a:graphic xmlns:a="http://schemas.openxmlformats.org/drawingml/2006/main">
+                  <a:graphicData uri="http://schemas.microsoft.com/office/word/2010/wordprocessingShape">
+                    <wps:wsp>
+                      <wps:cNvSpPr txBox="1"/>
+                      <wps:spPr>
+                        <a:xfrm>
+                          <a:off x="0" y="0"/>
+                          <a:ext cx="5381625" cy="247650"/>
+                        </a:xfrm>
+                        <a:prstGeom prst="rect">
+                          <a:avLst/>
+                        </a:prstGeom>
+                        <a:solidFill>
+                          <a:prstClr val="white"/>
+                        </a:solidFill>
+                        <a:ln>
+                          <a:noFill/>
+                        </a:ln>
+                        <a:effectLst/>
+                      </wps:spPr>
+                      <wps:txbx>
+                        <w:txbxContent>
+                          <w:p>
+                            <w:pPr>
+                              <w:pStyle w:val="Beschriftung"/>
+                              <w:rPr>
+                                <w:noProof/>
+                                <w:sz w:val="24"/>
+                                <w:szCs w:val="24"/>
+                              </w:rPr>
+                            </w:pPr>
+                            <w:bookmarkStart w:id="59" w:name="_Toc408309494"/>
+                            <w:r>
+                              <w:t xml:space="preserve">Abb. </w:t>
+                            </w:r>
+                            <w:fldSimple w:instr=" STYLEREF 1 \s ">
+                              <w:r>
+                                <w:rPr>
+                                  <w:noProof/>
+                                </w:rPr>
+                                <w:t>2</w:t>
+                              </w:r>
+                            </w:fldSimple>
+                            <w:r>
+                              <w:t>.</w:t>
+                            </w:r>
+                            <w:fldSimple w:instr=" SEQ Abb. \* ARABIC \s 1 ">
+                              <w:r>
+                                <w:rPr>
+                                  <w:noProof/>
+                                </w:rPr>
+                                <w:t>4</w:t>
+                              </w:r>
+                            </w:fldSimple>
+                            <w:r>
+                              <w:t xml:space="preserve"> Verschiedene Ansichten der Boxx3D</w:t>
+                            </w:r>
+                            <w:bookmarkEnd w:id="59"/>
+                          </w:p>
+                        </w:txbxContent>
+                      </wps:txbx>
+                      <wps:bodyPr rot="0" spcFirstLastPara="0" vertOverflow="overflow" horzOverflow="overflow" vert="horz" wrap="square" lIns="0" tIns="0" rIns="0" bIns="0" numCol="1" spcCol="0" rtlCol="0" fromWordArt="0" anchor="t" anchorCtr="0" forceAA="0" compatLnSpc="1">
+                        <a:prstTxWarp prst="textNoShape">
+                          <a:avLst/>
+                        </a:prstTxWarp>
+                        <a:noAutofit/>
+                      </wps:bodyPr>
+                    </wps:wsp>
+                  </a:graphicData>
+                </a:graphic>
+                <wp14:sizeRelH relativeFrom="margin">
+                  <wp14:pctWidth>0</wp14:pctWidth>
+                </wp14:sizeRelH>
+                <wp14:sizeRelV relativeFrom="margin">
+                  <wp14:pctHeight>0</wp14:pctHeight>
+                </wp14:sizeRelV>
+              </wp:anchor>
+            </w:drawing>
+          </mc:Choice>
+          <mc:Fallback>
+            <w:pict>
+              <v:shape w14:anchorId="5A06A4E8" id="Textfeld 25" o:spid="_x0000_s1029" type="#_x0000_t202" style="position:absolute;margin-left:1.2pt;margin-top:217.05pt;width:423.75pt;height:19.5pt;z-index:251706368;visibility:visible;mso-wrap-style:square;mso-width-percent:0;mso-height-percent:0;mso-wrap-distance-left:9pt;mso-wrap-distance-top:0;mso-wrap-distance-right:9pt;mso-wrap-distance-bottom:0;mso-position-horizontal:absolute;mso-position-horizontal-relative:text;mso-position-vertical:absolute;mso-position-vertical-relative:text;mso-width-percent:0;mso-height-percent:0;mso-width-relative:margin;mso-height-relative:margin;v-text-anchor:top" o:gfxdata="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" stroked="f">
+                <v:textbox inset="0,0,0,0">
+                  <w:txbxContent>
+                    <w:p>
+                      <w:pPr>
+                        <w:pStyle w:val="Beschriftung"/>
+                        <w:rPr>
+                          <w:noProof/>
+                          <w:sz w:val="24"/>
+                          <w:szCs w:val="24"/>
+                        </w:rPr>
+                      </w:pPr>
+                      <w:bookmarkStart w:id="60" w:name="_Toc408309494"/>
+                      <w:r>
+                        <w:t xml:space="preserve">Abb. </w:t>
+                      </w:r>
+                      <w:fldSimple w:instr=" STYLEREF 1 \s ">
+                        <w:r>
+                          <w:rPr>
+                            <w:noProof/>
+                          </w:rPr>
+                          <w:t>2</w:t>
+                        </w:r>
+                      </w:fldSimple>
+                      <w:r>
+                        <w:t>.</w:t>
+                      </w:r>
+                      <w:fldSimple w:instr=" SEQ Abb. \* ARABIC \s 1 ">
+                        <w:r>
+                          <w:rPr>
+                            <w:noProof/>
+                          </w:rPr>
+                          <w:t>4</w:t>
+                        </w:r>
+                      </w:fldSimple>
+                      <w:r>
+                        <w:t xml:space="preserve"> Verschiedene Ansichten der Boxx3D</w:t>
+                      </w:r>
+                      <w:bookmarkEnd w:id="60"/>
+                    </w:p>
+                  </w:txbxContent>
+                </v:textbox>
+                <w10:wrap type="topAndBottom"/>
+              </v:shape>
+            </w:pict>
+          </mc:Fallback>
+        </mc:AlternateContent>
+      </w:r>
+      <w:r>
+        <w:br w:type="page"/>
+      </w:r>
     </w:p>
     <w:p/>
     <w:p>
       <w:pPr>
         <w:pStyle w:val="berschrift3"/>
       </w:pPr>
-      <w:bookmarkStart w:id="58" w:name="_Toc408239334"/>
+      <w:bookmarkStart w:id="61" w:name="_Toc408309607"/>
       <w:r>
         <w:t>Google Cardboard</w:t>
       </w:r>
-      <w:bookmarkEnd w:id="58"/>
-    </w:p>
+      <w:bookmarkEnd w:id="61"/>
+    </w:p>
+    <w:p/>
+    <w:p>
+      <w:r>
+        <w:t xml:space="preserve">Cardboard von Google entwickelt </w:t>
+      </w:r>
+      <w:r>
+        <w:t xml:space="preserve">ist ähnlich zu der Boxx3D. Auch hier kann ein Smartphone hineingelegt werden und ein immersiver Eindruck wird vermittelt. </w:t>
+      </w:r>
+      <w:r>
+        <w:t>Neben den grundlegenden Eigenschaften besitzt Cardboard e</w:t>
+      </w:r>
+      <w:r>
+        <w:t>ine zusätzliche Funktionalität</w:t>
+      </w:r>
+      <w:r>
+        <w:t xml:space="preserve"> – einen an</w:t>
+      </w:r>
+      <w:r>
+        <w:t xml:space="preserve"> </w:t>
+      </w:r>
+      <w:r>
+        <w:t xml:space="preserve">der </w:t>
+      </w:r>
+      <w:r>
+        <w:t>Seite befindliche</w:t>
+      </w:r>
+      <w:r>
+        <w:t>n</w:t>
+      </w:r>
+      <w:r>
+        <w:t xml:space="preserve"> Schalter. Dieser besteht aus zwei Magneten. Einer an der Außenseite und ein weiterer an der Innenseite des Gehäuses befestigt.</w:t>
+      </w:r>
+      <w:r>
+        <w:t xml:space="preserve"> Durch das Herunterziehen des Schalters und das darauf folgende Zurückschnellen des äußeren Magneten, wird das Magnetfeld beeinflusst. Dieses wiederum kann von bestimmten Smartphones registriert werden und d</w:t>
+      </w:r>
+      <w:r>
+        <w:t>ann bestimmte Aktionen auslösen [@Car].</w:t>
+      </w:r>
+    </w:p>
+    <w:p>
+      <w:r>
+        <w:rPr>
+          <w:noProof/>
+        </w:rPr>
+        <w:drawing>
+          <wp:anchor distT="0" distB="0" distL="114300" distR="114300" simplePos="0" relativeHeight="251709440" behindDoc="0" locked="0" layoutInCell="1" allowOverlap="1" wp14:anchorId="29682BCA" wp14:editId="5F093EFD">
+            <wp:simplePos x="0" y="0"/>
+            <wp:positionH relativeFrom="column">
+              <wp:posOffset>3044190</wp:posOffset>
+            </wp:positionH>
+            <wp:positionV relativeFrom="paragraph">
+              <wp:posOffset>393700</wp:posOffset>
+            </wp:positionV>
+            <wp:extent cx="2425700" cy="1821180"/>
+            <wp:effectExtent l="0" t="0" r="0" b="7620"/>
+            <wp:wrapTopAndBottom/>
+            <wp:docPr id="27" name="Grafik 27" descr="C:\projects\_ba\doc\img\placeholder.png"/>
+            <wp:cNvGraphicFramePr>
+              <a:graphicFrameLocks xmlns:a="http://schemas.openxmlformats.org/drawingml/2006/main" noChangeAspect="1"/>
+            </wp:cNvGraphicFramePr>
+            <a:graphic xmlns:a="http://schemas.openxmlformats.org/drawingml/2006/main">
+              <a:graphicData uri="http://schemas.openxmlformats.org/drawingml/2006/picture">
+                <pic:pic xmlns:pic="http://schemas.openxmlformats.org/drawingml/2006/picture">
+                  <pic:nvPicPr>
+                    <pic:cNvPr id="0" name="Picture 1" descr="C:\projects\_ba\doc\img\placeholder.png"/>
+                    <pic:cNvPicPr>
+                      <a:picLocks noChangeAspect="1" noChangeArrowheads="1"/>
+                    </pic:cNvPicPr>
+                  </pic:nvPicPr>
+                  <pic:blipFill>
+                    <a:blip r:embed="rId30" cstate="print">
+                      <a:extLst>
+                        <a:ext uri="{28A0092B-C50C-407E-A947-70E740481C1C}">
+                          <a14:useLocalDpi xmlns:a14="http://schemas.microsoft.com/office/drawing/2010/main" val="0"/>
+                        </a:ext>
+                      </a:extLst>
+                    </a:blip>
+                    <a:srcRect/>
+                    <a:stretch>
+                      <a:fillRect/>
+                    </a:stretch>
+                  </pic:blipFill>
+                  <pic:spPr bwMode="auto">
+                    <a:xfrm>
+                      <a:off x="0" y="0"/>
+                      <a:ext cx="2425700" cy="1821180"/>
+                    </a:xfrm>
+                    <a:prstGeom prst="rect">
+                      <a:avLst/>
+                    </a:prstGeom>
+                    <a:noFill/>
+                    <a:ln>
+                      <a:noFill/>
+                    </a:ln>
+                  </pic:spPr>
+                </pic:pic>
+              </a:graphicData>
+            </a:graphic>
+          </wp:anchor>
+        </w:drawing>
+      </w:r>
+      <w:r>
+        <w:rPr>
+          <w:noProof/>
+        </w:rPr>
+        <w:drawing>
+          <wp:anchor distT="0" distB="0" distL="114300" distR="114300" simplePos="0" relativeHeight="251707392" behindDoc="0" locked="0" layoutInCell="1" allowOverlap="1" wp14:anchorId="61FBC747" wp14:editId="692960E4">
+            <wp:simplePos x="0" y="0"/>
+            <wp:positionH relativeFrom="column">
+              <wp:posOffset>-41910</wp:posOffset>
+            </wp:positionH>
+            <wp:positionV relativeFrom="paragraph">
+              <wp:posOffset>393700</wp:posOffset>
+            </wp:positionV>
+            <wp:extent cx="2425700" cy="1821180"/>
+            <wp:effectExtent l="0" t="0" r="0" b="7620"/>
+            <wp:wrapTopAndBottom/>
+            <wp:docPr id="26" name="Grafik 26" descr="C:\projects\_ba\doc\img\placeholder.png"/>
+            <wp:cNvGraphicFramePr>
+              <a:graphicFrameLocks xmlns:a="http://schemas.openxmlformats.org/drawingml/2006/main" noChangeAspect="1"/>
+            </wp:cNvGraphicFramePr>
+            <a:graphic xmlns:a="http://schemas.openxmlformats.org/drawingml/2006/main">
+              <a:graphicData uri="http://schemas.openxmlformats.org/drawingml/2006/picture">
+                <pic:pic xmlns:pic="http://schemas.openxmlformats.org/drawingml/2006/picture">
+                  <pic:nvPicPr>
+                    <pic:cNvPr id="0" name="Picture 1" descr="C:\projects\_ba\doc\img\placeholder.png"/>
+                    <pic:cNvPicPr>
+                      <a:picLocks noChangeAspect="1" noChangeArrowheads="1"/>
+                    </pic:cNvPicPr>
+                  </pic:nvPicPr>
+                  <pic:blipFill>
+                    <a:blip r:embed="rId30" cstate="print">
+                      <a:extLst>
+                        <a:ext uri="{28A0092B-C50C-407E-A947-70E740481C1C}">
+                          <a14:useLocalDpi xmlns:a14="http://schemas.microsoft.com/office/drawing/2010/main" val="0"/>
+                        </a:ext>
+                      </a:extLst>
+                    </a:blip>
+                    <a:srcRect/>
+                    <a:stretch>
+                      <a:fillRect/>
+                    </a:stretch>
+                  </pic:blipFill>
+                  <pic:spPr bwMode="auto">
+                    <a:xfrm>
+                      <a:off x="0" y="0"/>
+                      <a:ext cx="2425700" cy="1821180"/>
+                    </a:xfrm>
+                    <a:prstGeom prst="rect">
+                      <a:avLst/>
+                    </a:prstGeom>
+                    <a:noFill/>
+                    <a:ln>
+                      <a:noFill/>
+                    </a:ln>
+                  </pic:spPr>
+                </pic:pic>
+              </a:graphicData>
+            </a:graphic>
+          </wp:anchor>
+        </w:drawing>
+      </w:r>
+    </w:p>
+    <w:p/>
     <w:p>
       <w:pPr>
         <w:pStyle w:val="berschrift3"/>
       </w:pPr>
-      <w:bookmarkStart w:id="59" w:name="_Toc408239335"/>
-      <w:r>
-        <w:t>GearVR</w:t>
-      </w:r>
-      <w:bookmarkStart w:id="60" w:name="_GoBack"/>
-      <w:bookmarkEnd w:id="59"/>
-      <w:bookmarkEnd w:id="60"/>
+      <w:bookmarkStart w:id="62" w:name="_Toc408309608"/>
+      <w:proofErr w:type="spellStart"/>
+      <w:r>
+        <w:t>Gear</w:t>
+      </w:r>
+      <w:proofErr w:type="spellEnd"/>
+      <w:r>
+        <w:t xml:space="preserve"> </w:t>
+      </w:r>
+      <w:r>
+        <w:t>VR</w:t>
+      </w:r>
+      <w:bookmarkEnd w:id="62"/>
     </w:p>
     <w:p>
       <w:pPr>
         <w:spacing w:before="0" w:after="0" w:line="240" w:lineRule="auto"/>
         <w:jc w:val="left"/>
       </w:pPr>
+    </w:p>
+    <w:p>
+      <w:r>
+        <w:t xml:space="preserve">Die </w:t>
+      </w:r>
+      <w:proofErr w:type="spellStart"/>
+      <w:r>
+        <w:t>Gear</w:t>
+      </w:r>
+      <w:proofErr w:type="spellEnd"/>
+      <w:r>
+        <w:t xml:space="preserve"> </w:t>
+      </w:r>
+      <w:r>
+        <w:t xml:space="preserve">VR ist durch eine Kollaboration von Samsung Electronics und </w:t>
+      </w:r>
+      <w:proofErr w:type="spellStart"/>
+      <w:r>
+        <w:t>Oculus</w:t>
+      </w:r>
+      <w:proofErr w:type="spellEnd"/>
+      <w:r>
+        <w:t xml:space="preserve"> VR entstanden. Im Gegensatz zu der Boxx3D und Cardboard besitzt diese eine Kopf</w:t>
+      </w:r>
+      <w:r>
+        <w:t xml:space="preserve">befestigung. Des Weiteren sind die Kosten gegenüber den anderen beiden vorgestellten Instrumenten deutlich höher, da das Gehäuse der </w:t>
+      </w:r>
+      <w:proofErr w:type="spellStart"/>
+      <w:r>
+        <w:t>Gear</w:t>
+      </w:r>
+      <w:proofErr w:type="spellEnd"/>
+      <w:r>
+        <w:t xml:space="preserve"> VR hochwertiger ist und Anschlüsse innerhalb des Gehäuses verbaut sind. </w:t>
+      </w:r>
+      <w:r>
+        <w:t>A</w:t>
+      </w:r>
+      <w:r>
+        <w:t xml:space="preserve">ußerdem kann die </w:t>
+      </w:r>
+      <w:proofErr w:type="spellStart"/>
+      <w:r>
+        <w:t>Gear</w:t>
+      </w:r>
+      <w:proofErr w:type="spellEnd"/>
+      <w:r>
+        <w:t xml:space="preserve"> VR nur mit einem bestimmten Smartphone benutzt werden, was wieder Kosten verursachen kann</w:t>
+      </w:r>
+      <w:r>
+        <w:t xml:space="preserve"> [@</w:t>
+      </w:r>
+      <w:proofErr w:type="spellStart"/>
+      <w:r>
+        <w:t>Gear</w:t>
+      </w:r>
+      <w:proofErr w:type="spellEnd"/>
+      <w:r>
+        <w:t>]</w:t>
+      </w:r>
+      <w:r>
+        <w:t>.</w:t>
+      </w:r>
+    </w:p>
+    <w:p>
+      <w:pPr>
+        <w:spacing w:before="0" w:after="0" w:line="240" w:lineRule="auto"/>
+        <w:jc w:val="left"/>
+      </w:pPr>
       <w:r>
         <w:br w:type="page"/>
       </w:r>
     </w:p>
+    <w:p>
+      <w:r>
+        <w:rPr>
+          <w:noProof/>
+        </w:rPr>
+        <w:lastRenderedPageBreak/>
+        <mc:AlternateContent>
+          <mc:Choice Requires="wps">
+            <w:drawing>
+              <wp:anchor distT="0" distB="0" distL="114300" distR="114300" simplePos="0" relativeHeight="251712512" behindDoc="0" locked="0" layoutInCell="1" allowOverlap="1" wp14:anchorId="4071539A" wp14:editId="1B612639">
+                <wp:simplePos x="0" y="0"/>
+                <wp:positionH relativeFrom="column">
+                  <wp:posOffset>3415665</wp:posOffset>
+                </wp:positionH>
+                <wp:positionV relativeFrom="paragraph">
+                  <wp:posOffset>2065655</wp:posOffset>
+                </wp:positionV>
+                <wp:extent cx="2233930" cy="208915"/>
+                <wp:effectExtent l="0" t="0" r="0" b="635"/>
+                <wp:wrapTopAndBottom/>
+                <wp:docPr id="29" name="Textfeld 29"/>
+                <wp:cNvGraphicFramePr/>
+                <a:graphic xmlns:a="http://schemas.openxmlformats.org/drawingml/2006/main">
+                  <a:graphicData uri="http://schemas.microsoft.com/office/word/2010/wordprocessingShape">
+                    <wps:wsp>
+                      <wps:cNvSpPr txBox="1"/>
+                      <wps:spPr>
+                        <a:xfrm>
+                          <a:off x="0" y="0"/>
+                          <a:ext cx="2233930" cy="208915"/>
+                        </a:xfrm>
+                        <a:prstGeom prst="rect">
+                          <a:avLst/>
+                        </a:prstGeom>
+                        <a:solidFill>
+                          <a:prstClr val="white"/>
+                        </a:solidFill>
+                        <a:ln>
+                          <a:noFill/>
+                        </a:ln>
+                        <a:effectLst/>
+                      </wps:spPr>
+                      <wps:txbx>
+                        <w:txbxContent>
+                          <w:p>
+                            <w:pPr>
+                              <w:pStyle w:val="Beschriftung"/>
+                              <w:jc w:val="left"/>
+                              <w:rPr>
+                                <w:noProof/>
+                                <w:sz w:val="24"/>
+                                <w:szCs w:val="24"/>
+                              </w:rPr>
+                            </w:pPr>
+                            <w:r>
+                              <w:t xml:space="preserve">Abb. </w:t>
+                            </w:r>
+                            <w:fldSimple w:instr=" STYLEREF 1 \s ">
+                              <w:r>
+                                <w:rPr>
+                                  <w:noProof/>
+                                </w:rPr>
+                                <w:t>2</w:t>
+                              </w:r>
+                            </w:fldSimple>
+                            <w:r>
+                              <w:t>.</w:t>
+                            </w:r>
+                            <w:fldSimple w:instr=" SEQ Abb. \* ARABIC \s 1 ">
+                              <w:r>
+                                <w:rPr>
+                                  <w:noProof/>
+                                </w:rPr>
+                                <w:t>5</w:t>
+                              </w:r>
+                            </w:fldSimple>
+                            <w:r>
+                              <w:t xml:space="preserve"> Ansicht der </w:t>
+                            </w:r>
+                            <w:proofErr w:type="spellStart"/>
+                            <w:r>
+                              <w:t>Gear</w:t>
+                            </w:r>
+                            <w:proofErr w:type="spellEnd"/>
+                            <w:r>
+                              <w:t xml:space="preserve"> VR</w:t>
+                            </w:r>
+                          </w:p>
+                        </w:txbxContent>
+                      </wps:txbx>
+                      <wps:bodyPr rot="0" spcFirstLastPara="0" vertOverflow="overflow" horzOverflow="overflow" vert="horz" wrap="square" lIns="0" tIns="0" rIns="0" bIns="0" numCol="1" spcCol="0" rtlCol="0" fromWordArt="0" anchor="t" anchorCtr="0" forceAA="0" compatLnSpc="1">
+                        <a:prstTxWarp prst="textNoShape">
+                          <a:avLst/>
+                        </a:prstTxWarp>
+                        <a:noAutofit/>
+                      </wps:bodyPr>
+                    </wps:wsp>
+                  </a:graphicData>
+                </a:graphic>
+                <wp14:sizeRelH relativeFrom="margin">
+                  <wp14:pctWidth>0</wp14:pctWidth>
+                </wp14:sizeRelH>
+                <wp14:sizeRelV relativeFrom="margin">
+                  <wp14:pctHeight>0</wp14:pctHeight>
+                </wp14:sizeRelV>
+              </wp:anchor>
+            </w:drawing>
+          </mc:Choice>
+          <mc:Fallback>
+            <w:pict>
+              <v:shape w14:anchorId="4071539A" id="Textfeld 29" o:spid="_x0000_s1030" type="#_x0000_t202" style="position:absolute;left:0;text-align:left;margin-left:268.95pt;margin-top:162.65pt;width:175.9pt;height:16.45pt;z-index:251712512;visibility:visible;mso-wrap-style:square;mso-width-percent:0;mso-height-percent:0;mso-wrap-distance-left:9pt;mso-wrap-distance-top:0;mso-wrap-distance-right:9pt;mso-wrap-distance-bottom:0;mso-position-horizontal:absolute;mso-position-horizontal-relative:text;mso-position-vertical:absolute;mso-position-vertical-relative:text;mso-width-percent:0;mso-height-percent:0;mso-width-relative:margin;mso-height-relative:margin;v-text-anchor:top" o:gfxdata="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" stroked="f">
+                <v:textbox inset="0,0,0,0">
+                  <w:txbxContent>
+                    <w:p>
+                      <w:pPr>
+                        <w:pStyle w:val="Beschriftung"/>
+                        <w:jc w:val="left"/>
+                        <w:rPr>
+                          <w:noProof/>
+                          <w:sz w:val="24"/>
+                          <w:szCs w:val="24"/>
+                        </w:rPr>
+                      </w:pPr>
+                      <w:r>
+                        <w:t xml:space="preserve">Abb. </w:t>
+                      </w:r>
+                      <w:fldSimple w:instr=" STYLEREF 1 \s ">
+                        <w:r>
+                          <w:rPr>
+                            <w:noProof/>
+                          </w:rPr>
+                          <w:t>2</w:t>
+                        </w:r>
+                      </w:fldSimple>
+                      <w:r>
+                        <w:t>.</w:t>
+                      </w:r>
+                      <w:fldSimple w:instr=" SEQ Abb. \* ARABIC \s 1 ">
+                        <w:r>
+                          <w:rPr>
+                            <w:noProof/>
+                          </w:rPr>
+                          <w:t>5</w:t>
+                        </w:r>
+                      </w:fldSimple>
+                      <w:r>
+                        <w:t xml:space="preserve"> Ansicht der </w:t>
+                      </w:r>
+                      <w:proofErr w:type="spellStart"/>
+                      <w:r>
+                        <w:t>Gear</w:t>
+                      </w:r>
+                      <w:proofErr w:type="spellEnd"/>
+                      <w:r>
+                        <w:t xml:space="preserve"> VR</w:t>
+                      </w:r>
+                    </w:p>
+                  </w:txbxContent>
+                </v:textbox>
+                <w10:wrap type="topAndBottom"/>
+              </v:shape>
+            </w:pict>
+          </mc:Fallback>
+        </mc:AlternateContent>
+      </w:r>
+      <w:r>
+        <w:rPr>
+          <w:noProof/>
+        </w:rPr>
+        <w:drawing>
+          <wp:anchor distT="0" distB="0" distL="114300" distR="114300" simplePos="0" relativeHeight="251710464" behindDoc="0" locked="0" layoutInCell="1" allowOverlap="1" wp14:anchorId="6787C450" wp14:editId="7A4596DE">
+            <wp:simplePos x="0" y="0"/>
+            <wp:positionH relativeFrom="column">
+              <wp:posOffset>-60960</wp:posOffset>
+            </wp:positionH>
+            <wp:positionV relativeFrom="paragraph">
+              <wp:posOffset>0</wp:posOffset>
+            </wp:positionV>
+            <wp:extent cx="3414395" cy="2276475"/>
+            <wp:effectExtent l="0" t="0" r="0" b="9525"/>
+            <wp:wrapTopAndBottom/>
+            <wp:docPr id="28" name="Grafik 28" descr="C:\projects\_ba\doc\img\Samsung_Gear_VR.jpg"/>
+            <wp:cNvGraphicFramePr>
+              <a:graphicFrameLocks xmlns:a="http://schemas.openxmlformats.org/drawingml/2006/main" noChangeAspect="1"/>
+            </wp:cNvGraphicFramePr>
+            <a:graphic xmlns:a="http://schemas.openxmlformats.org/drawingml/2006/main">
+              <a:graphicData uri="http://schemas.openxmlformats.org/drawingml/2006/picture">
+                <pic:pic xmlns:pic="http://schemas.openxmlformats.org/drawingml/2006/picture">
+                  <pic:nvPicPr>
+                    <pic:cNvPr id="0" name="Picture 2" descr="C:\projects\_ba\doc\img\Samsung_Gear_VR.jpg"/>
+                    <pic:cNvPicPr>
+                      <a:picLocks noChangeAspect="1" noChangeArrowheads="1"/>
+                    </pic:cNvPicPr>
+                  </pic:nvPicPr>
+                  <pic:blipFill>
+                    <a:blip r:embed="rId31" cstate="print">
+                      <a:extLst>
+                        <a:ext uri="{28A0092B-C50C-407E-A947-70E740481C1C}">
+                          <a14:useLocalDpi xmlns:a14="http://schemas.microsoft.com/office/drawing/2010/main" val="0"/>
+                        </a:ext>
+                      </a:extLst>
+                    </a:blip>
+                    <a:srcRect/>
+                    <a:stretch>
+                      <a:fillRect/>
+                    </a:stretch>
+                  </pic:blipFill>
+                  <pic:spPr bwMode="auto">
+                    <a:xfrm>
+                      <a:off x="0" y="0"/>
+                      <a:ext cx="3414395" cy="2276475"/>
+                    </a:xfrm>
+                    <a:prstGeom prst="rect">
+                      <a:avLst/>
+                    </a:prstGeom>
+                    <a:noFill/>
+                    <a:ln>
+                      <a:noFill/>
+                    </a:ln>
+                  </pic:spPr>
+                </pic:pic>
+              </a:graphicData>
+            </a:graphic>
+            <wp14:sizeRelH relativeFrom="page">
+              <wp14:pctWidth>0</wp14:pctWidth>
+            </wp14:sizeRelH>
+            <wp14:sizeRelV relativeFrom="page">
+              <wp14:pctHeight>0</wp14:pctHeight>
+            </wp14:sizeRelV>
+          </wp:anchor>
+        </w:drawing>
+      </w:r>
+    </w:p>
+    <w:p>
+      <w:bookmarkStart w:id="63" w:name="_GoBack"/>
+      <w:bookmarkEnd w:id="63"/>
+    </w:p>
+    <w:p>
+      <w:pPr>
+        <w:pStyle w:val="berschrift2"/>
+        <w:rPr>
+          <w:noProof/>
+        </w:rPr>
+      </w:pPr>
+      <w:bookmarkStart w:id="64" w:name="_Toc408309609"/>
+      <w:r>
+        <w:rPr>
+          <w:noProof/>
+        </w:rPr>
+        <w:t>Unity</w:t>
+      </w:r>
+      <w:bookmarkEnd w:id="64"/>
+    </w:p>
+    <w:p>
+      <w:r>
+        <w:t>Update auf 4.6, neue GUI Elemente</w:t>
+      </w:r>
+    </w:p>
+    <w:p>
+      <w:pPr>
+        <w:pStyle w:val="berschrift3"/>
+      </w:pPr>
+      <w:bookmarkStart w:id="65" w:name="_Toc408309610"/>
+      <w:r>
+        <w:t>Objekte</w:t>
+      </w:r>
+      <w:bookmarkEnd w:id="65"/>
+    </w:p>
+    <w:p>
+      <w:r>
+        <w:t>Welche Objekte gibt es</w:t>
+      </w:r>
+    </w:p>
+    <w:p>
+      <w:pPr>
+        <w:pStyle w:val="berschrift3"/>
+      </w:pPr>
+      <w:bookmarkStart w:id="66" w:name="_Toc408309611"/>
+      <w:r>
+        <w:t>Kamera</w:t>
+      </w:r>
+      <w:r>
+        <w:t>s</w:t>
+      </w:r>
+      <w:bookmarkEnd w:id="66"/>
+    </w:p>
+    <w:p>
+      <w:r>
+        <w:t>Kameras und die Einstellungen</w:t>
+      </w:r>
+    </w:p>
+    <w:p>
+      <w:pPr>
+        <w:pStyle w:val="berschrift3"/>
+      </w:pPr>
+      <w:bookmarkStart w:id="67" w:name="_Toc408309612"/>
+      <w:r>
+        <w:t>Skripte</w:t>
+      </w:r>
+      <w:bookmarkEnd w:id="67"/>
+    </w:p>
+    <w:p>
+      <w:r>
+        <w:t>Skripte können an Kameras und Objekte angehängt werden.</w:t>
+      </w:r>
+    </w:p>
+    <w:p>
+      <w:pPr>
+        <w:pStyle w:val="berschrift3"/>
+      </w:pPr>
+      <w:bookmarkStart w:id="68" w:name="_Toc408309613"/>
+      <w:r>
+        <w:t>Physik</w:t>
+      </w:r>
+      <w:bookmarkEnd w:id="68"/>
+    </w:p>
+    <w:p>
+      <w:pPr>
+        <w:pStyle w:val="berschrift3"/>
+      </w:pPr>
+      <w:bookmarkStart w:id="69" w:name="_Toc408309614"/>
+      <w:r>
+        <w:t>GUI</w:t>
+      </w:r>
+      <w:bookmarkEnd w:id="69"/>
+    </w:p>
+    <w:p>
+      <w:r>
+        <w:t>Erstellung der GUI mit 4.6</w:t>
+      </w:r>
+    </w:p>
+    <w:p>
+      <w:pPr>
+        <w:pStyle w:val="berschrift3"/>
+      </w:pPr>
+      <w:bookmarkStart w:id="70" w:name="_Toc408309615"/>
+      <w:proofErr w:type="spellStart"/>
+      <w:r>
+        <w:t>Prefabs</w:t>
+      </w:r>
+      <w:proofErr w:type="spellEnd"/>
+      <w:r>
+        <w:t>/Plugins</w:t>
+      </w:r>
+      <w:bookmarkEnd w:id="70"/>
+    </w:p>
+    <w:p>
+      <w:r>
+        <w:t xml:space="preserve">Was sind </w:t>
+      </w:r>
+      <w:proofErr w:type="spellStart"/>
+      <w:r>
+        <w:t>Prefabs</w:t>
+      </w:r>
+      <w:proofErr w:type="spellEnd"/>
+      <w:r>
+        <w:t>, wie werden Plugins verwendet</w:t>
+      </w:r>
+    </w:p>
+    <w:p>
+      <w:pPr>
+        <w:pStyle w:val="berschrift3"/>
+      </w:pPr>
+      <w:bookmarkStart w:id="71" w:name="_Toc408309616"/>
+      <w:proofErr w:type="spellStart"/>
+      <w:r>
+        <w:t>Build</w:t>
+      </w:r>
+      <w:proofErr w:type="spellEnd"/>
+      <w:r>
+        <w:t xml:space="preserve"> Prozess</w:t>
+      </w:r>
+      <w:bookmarkEnd w:id="71"/>
+    </w:p>
+    <w:p>
+      <w:r>
+        <w:t xml:space="preserve">Wie wird eine Anwendung in eine Android </w:t>
+      </w:r>
+      <w:proofErr w:type="spellStart"/>
+      <w:r>
+        <w:t>app</w:t>
+      </w:r>
+      <w:proofErr w:type="spellEnd"/>
+      <w:r>
+        <w:t xml:space="preserve"> umgewandelt</w:t>
+      </w:r>
+    </w:p>
+    <w:p>
+      <w:pPr>
+        <w:pStyle w:val="berschrift3"/>
+      </w:pPr>
+      <w:bookmarkStart w:id="72" w:name="_Toc408309617"/>
+      <w:r>
+        <w:lastRenderedPageBreak/>
+        <w:t>Mobile Endgeräte</w:t>
+      </w:r>
+      <w:bookmarkEnd w:id="72"/>
+    </w:p>
+    <w:p>
+      <w:r>
+        <w:t>Worauf ist zu achten, An welcher Stelle kann die Performance gesteigert werden</w:t>
+      </w:r>
+    </w:p>
+    <w:p>
+      <w:pPr>
+        <w:pStyle w:val="berschrift4"/>
+      </w:pPr>
+      <w:bookmarkStart w:id="73" w:name="_Toc408309618"/>
+      <w:proofErr w:type="spellStart"/>
+      <w:r>
+        <w:t>DiveFPSController</w:t>
+      </w:r>
+      <w:bookmarkEnd w:id="73"/>
+      <w:proofErr w:type="spellEnd"/>
+    </w:p>
+    <w:p>
+      <w:r>
+        <w:t xml:space="preserve">Von Durovis </w:t>
+      </w:r>
+      <w:proofErr w:type="spellStart"/>
+      <w:r>
+        <w:t>Dive</w:t>
+      </w:r>
+      <w:proofErr w:type="spellEnd"/>
+      <w:r>
+        <w:t xml:space="preserve"> zur </w:t>
+      </w:r>
+      <w:proofErr w:type="spellStart"/>
+      <w:r>
+        <w:t>Verrfügung</w:t>
+      </w:r>
+      <w:proofErr w:type="spellEnd"/>
+      <w:r>
+        <w:t xml:space="preserve"> gestelltes Plugin um aus der First Person Perspektive zu sehen. Steuerung durch Tastatur und Maus möglich</w:t>
+      </w:r>
+    </w:p>
     <w:p/>
     <w:p>
       <w:pPr>
+        <w:pStyle w:val="berschrift4"/>
+      </w:pPr>
+      <w:bookmarkStart w:id="74" w:name="_Toc408309619"/>
+      <w:r>
+        <w:t xml:space="preserve">Durovis </w:t>
+      </w:r>
+      <w:proofErr w:type="spellStart"/>
+      <w:r>
+        <w:t>Dive</w:t>
+      </w:r>
+      <w:proofErr w:type="spellEnd"/>
+      <w:r>
+        <w:t xml:space="preserve"> SDK in Unity</w:t>
+      </w:r>
+      <w:bookmarkEnd w:id="74"/>
+    </w:p>
+    <w:p>
+      <w:proofErr w:type="spellStart"/>
+      <w:r>
+        <w:t>Dive</w:t>
+      </w:r>
+      <w:proofErr w:type="spellEnd"/>
+      <w:r>
+        <w:t xml:space="preserve"> SDK platziert zwei Kameras</w:t>
+      </w:r>
+    </w:p>
+    <w:p/>
+    <w:p>
+      <w:pPr>
         <w:pStyle w:val="berschrift2"/>
-        <w:rPr>
-          <w:noProof/>
-        </w:rPr>
-      </w:pPr>
-      <w:bookmarkStart w:id="61" w:name="_Toc408239336"/>
-      <w:r>
-        <w:rPr>
-          <w:noProof/>
-        </w:rPr>
-        <w:t>Unity</w:t>
-      </w:r>
-      <w:bookmarkEnd w:id="61"/>
-    </w:p>
-    <w:p>
-      <w:r>
-        <w:t>Update auf 4.6, neue GUI Elemente</w:t>
-      </w:r>
+      </w:pPr>
+      <w:bookmarkStart w:id="75" w:name="_Toc408309620"/>
+      <w:r>
+        <w:t>Android</w:t>
+      </w:r>
+      <w:bookmarkEnd w:id="75"/>
     </w:p>
     <w:p>
       <w:pPr>
         <w:pStyle w:val="berschrift3"/>
       </w:pPr>
-      <w:bookmarkStart w:id="62" w:name="_Toc408239337"/>
-      <w:r>
-        <w:t>Objekte</w:t>
-      </w:r>
-      <w:bookmarkEnd w:id="62"/>
-    </w:p>
-    <w:p>
-      <w:r>
-        <w:t>Welche Objekte gibt es</w:t>
-      </w:r>
-    </w:p>
+      <w:bookmarkStart w:id="76" w:name="_Toc408309621"/>
+      <w:r>
+        <w:t xml:space="preserve">Android </w:t>
+      </w:r>
+      <w:proofErr w:type="spellStart"/>
+      <w:r>
+        <w:t>Debug</w:t>
+      </w:r>
+      <w:proofErr w:type="spellEnd"/>
+      <w:r>
+        <w:t xml:space="preserve"> Bridge(ADB)</w:t>
+      </w:r>
+      <w:bookmarkEnd w:id="76"/>
+    </w:p>
+    <w:p>
+      <w:pPr>
+        <w:pStyle w:val="berschrift2"/>
+      </w:pPr>
+      <w:bookmarkStart w:id="77" w:name="_Toc408309622"/>
+      <w:r>
+        <w:t>Git</w:t>
+      </w:r>
+      <w:bookmarkEnd w:id="77"/>
+    </w:p>
+    <w:p>
+      <w:proofErr w:type="spellStart"/>
+      <w:r>
+        <w:t>Versionierungstool</w:t>
+      </w:r>
+      <w:proofErr w:type="spellEnd"/>
+      <w:r>
+        <w:t xml:space="preserve"> </w:t>
+      </w:r>
+    </w:p>
+    <w:p/>
     <w:p>
       <w:pPr>
         <w:pStyle w:val="berschrift3"/>
       </w:pPr>
-      <w:bookmarkStart w:id="63" w:name="_Toc408239338"/>
-      <w:r>
-        <w:t>Kamera</w:t>
-      </w:r>
-      <w:r>
-        <w:t>s</w:t>
-      </w:r>
-      <w:bookmarkEnd w:id="63"/>
-    </w:p>
-    <w:p>
-      <w:r>
-        <w:t>Kameras und die Einstellungen</w:t>
-      </w:r>
+      <w:bookmarkStart w:id="78" w:name="_Toc408309623"/>
+      <w:proofErr w:type="spellStart"/>
+      <w:r>
+        <w:t>GitHub</w:t>
+      </w:r>
+      <w:bookmarkEnd w:id="78"/>
+      <w:proofErr w:type="spellEnd"/>
+    </w:p>
+    <w:p>
+      <w:r>
+        <w:t xml:space="preserve">Hosting </w:t>
+      </w:r>
+      <w:proofErr w:type="spellStart"/>
+      <w:r>
+        <w:t>services</w:t>
+      </w:r>
+      <w:proofErr w:type="spellEnd"/>
+      <w:r>
+        <w:t xml:space="preserve"> für </w:t>
+      </w:r>
+      <w:proofErr w:type="spellStart"/>
+      <w:r>
+        <w:t>git</w:t>
+      </w:r>
+      <w:proofErr w:type="spellEnd"/>
+      <w:r>
+        <w:t xml:space="preserve"> </w:t>
+      </w:r>
+      <w:proofErr w:type="spellStart"/>
+      <w:r>
+        <w:t>repositories</w:t>
+      </w:r>
+      <w:proofErr w:type="spellEnd"/>
     </w:p>
     <w:p>
       <w:pPr>
         <w:pStyle w:val="berschrift3"/>
       </w:pPr>
-      <w:bookmarkStart w:id="64" w:name="_Toc408239339"/>
-      <w:r>
-        <w:t>Skripte</w:t>
-      </w:r>
-      <w:bookmarkEnd w:id="64"/>
-    </w:p>
-    <w:p>
-      <w:r>
-        <w:t>Skripte können an Kameras und Objekte angehängt werden.</w:t>
-      </w:r>
-    </w:p>
-    <w:p>
-      <w:pPr>
-        <w:pStyle w:val="berschrift3"/>
-      </w:pPr>
-      <w:bookmarkStart w:id="65" w:name="_Toc408239340"/>
-      <w:r>
-        <w:t>Physik</w:t>
-      </w:r>
-      <w:bookmarkEnd w:id="65"/>
-    </w:p>
-    <w:p>
-      <w:pPr>
-        <w:pStyle w:val="berschrift3"/>
-      </w:pPr>
-      <w:bookmarkStart w:id="66" w:name="_Toc408239341"/>
-      <w:r>
-        <w:t>GUI</w:t>
-      </w:r>
-      <w:bookmarkEnd w:id="66"/>
-    </w:p>
-    <w:p>
-      <w:r>
-        <w:t>Erstellung der GUI mit 4.6</w:t>
-      </w:r>
-    </w:p>
-    <w:p>
-      <w:pPr>
-        <w:pStyle w:val="berschrift3"/>
-      </w:pPr>
-      <w:bookmarkStart w:id="67" w:name="_Toc408239342"/>
-      <w:r>
-        <w:t>Prefabs/Plugins</w:t>
-      </w:r>
-      <w:bookmarkEnd w:id="67"/>
-    </w:p>
-    <w:p>
-      <w:r>
-        <w:t>Was sind Prefabs, wie werden Plugins verwendet</w:t>
-      </w:r>
-    </w:p>
-    <w:p>
-      <w:pPr>
-        <w:pStyle w:val="berschrift3"/>
-      </w:pPr>
-      <w:bookmarkStart w:id="68" w:name="_Toc408239343"/>
-      <w:r>
-        <w:t>Build Prozess</w:t>
-      </w:r>
-      <w:bookmarkEnd w:id="68"/>
-    </w:p>
-    <w:p>
-      <w:r>
-        <w:t>Wie wird eine Anwendung in eine Android app umgewandelt</w:t>
-      </w:r>
-    </w:p>
-    <w:p>
-      <w:pPr>
-        <w:pStyle w:val="berschrift3"/>
-      </w:pPr>
-      <w:bookmarkStart w:id="69" w:name="_Toc408239344"/>
-      <w:r>
-        <w:t>Mobile Endgeräte</w:t>
-      </w:r>
-      <w:bookmarkEnd w:id="69"/>
-    </w:p>
-    <w:p>
-      <w:r>
-        <w:t>Worauf ist zu achten, An welcher Stelle kann die Performance gesteigert werden</w:t>
-      </w:r>
-    </w:p>
-    <w:p>
-      <w:pPr>
-        <w:pStyle w:val="berschrift4"/>
-      </w:pPr>
-      <w:r>
-        <w:t>DiveFPSController</w:t>
-      </w:r>
-    </w:p>
-    <w:p>
-      <w:r>
-        <w:t>Von Durovis Dive zur Verrfügung gestelltes Plugin um aus der First Person Perspektive zu sehen. Steuerung durch Tastatur und Maus möglich</w:t>
-      </w:r>
-    </w:p>
-    <w:p/>
-    <w:p>
-      <w:pPr>
-        <w:pStyle w:val="berschrift4"/>
-      </w:pPr>
-      <w:r>
-        <w:lastRenderedPageBreak/>
-        <w:t>Durovis Dive SDK in Unity</w:t>
-      </w:r>
-    </w:p>
-    <w:p>
-      <w:r>
-        <w:t>Dive SDK platziert zwei Kameras</w:t>
-      </w:r>
-    </w:p>
-    <w:p/>
-    <w:p>
-      <w:pPr>
-        <w:pStyle w:val="berschrift2"/>
-      </w:pPr>
-      <w:bookmarkStart w:id="70" w:name="_Toc408239345"/>
-      <w:r>
-        <w:t>Android</w:t>
-      </w:r>
-      <w:bookmarkEnd w:id="70"/>
-    </w:p>
-    <w:p>
-      <w:pPr>
-        <w:pStyle w:val="berschrift3"/>
-      </w:pPr>
-      <w:bookmarkStart w:id="71" w:name="_Toc408239346"/>
-      <w:r>
-        <w:t>Android Debug Bridge(ADB)</w:t>
-      </w:r>
-      <w:bookmarkEnd w:id="71"/>
-    </w:p>
-    <w:p>
-      <w:pPr>
-        <w:pStyle w:val="berschrift2"/>
-      </w:pPr>
-      <w:bookmarkStart w:id="72" w:name="_Toc408239347"/>
-      <w:r>
-        <w:t>Git</w:t>
-      </w:r>
-      <w:bookmarkEnd w:id="72"/>
-    </w:p>
-    <w:p>
-      <w:r>
-        <w:t xml:space="preserve">Versionierungstool </w:t>
-      </w:r>
-    </w:p>
-    <w:p/>
-    <w:p>
-      <w:pPr>
-        <w:pStyle w:val="berschrift3"/>
-      </w:pPr>
-      <w:bookmarkStart w:id="73" w:name="_Toc408239348"/>
-      <w:r>
-        <w:t>GitHub</w:t>
-      </w:r>
-      <w:bookmarkEnd w:id="73"/>
-    </w:p>
-    <w:p>
-      <w:r>
-        <w:t>Hosting services für git repositories</w:t>
-      </w:r>
-    </w:p>
-    <w:p>
-      <w:pPr>
-        <w:pStyle w:val="berschrift3"/>
-      </w:pPr>
-      <w:bookmarkStart w:id="74" w:name="_Toc408239349"/>
+      <w:bookmarkStart w:id="79" w:name="_Toc408309624"/>
+      <w:proofErr w:type="spellStart"/>
       <w:r>
         <w:t>GitExtensions</w:t>
       </w:r>
-      <w:bookmarkEnd w:id="74"/>
+      <w:bookmarkEnd w:id="79"/>
+      <w:proofErr w:type="spellEnd"/>
     </w:p>
     <w:p>
       <w:proofErr w:type="gramStart"/>
@@ -12803,7 +13894,31 @@
       </w:r>
       <w:proofErr w:type="gramEnd"/>
       <w:r>
-        <w:t xml:space="preserve"> für das arbeiten mit git unter windows </w:t>
+        <w:t xml:space="preserve"> für das </w:t>
+      </w:r>
+      <w:proofErr w:type="spellStart"/>
+      <w:r>
+        <w:t>arbeiten</w:t>
+      </w:r>
+      <w:proofErr w:type="spellEnd"/>
+      <w:r>
+        <w:t xml:space="preserve"> mit </w:t>
+      </w:r>
+      <w:proofErr w:type="spellStart"/>
+      <w:r>
+        <w:t>git</w:t>
+      </w:r>
+      <w:proofErr w:type="spellEnd"/>
+      <w:r>
+        <w:t xml:space="preserve"> unter </w:t>
+      </w:r>
+      <w:proofErr w:type="spellStart"/>
+      <w:r>
+        <w:t>windows</w:t>
+      </w:r>
+      <w:proofErr w:type="spellEnd"/>
+      <w:r>
+        <w:t xml:space="preserve"> </w:t>
       </w:r>
     </w:p>
     <w:p/>
@@ -12817,7 +13932,7 @@
         </w:sectPr>
       </w:pPr>
     </w:p>
-    <w:bookmarkStart w:id="75" w:name="_Toc408239350"/>
+    <w:bookmarkStart w:id="80" w:name="_Toc408309625"/>
     <w:p>
       <w:pPr>
         <w:pStyle w:val="berschrift1"/>
@@ -12911,11 +14026,11 @@
       <w:r>
         <w:t>A</w:t>
       </w:r>
-      <w:commentRangeStart w:id="76"/>
+      <w:commentRangeStart w:id="81"/>
       <w:r>
         <w:t>nforderungsanalyse</w:t>
       </w:r>
-      <w:commentRangeEnd w:id="76"/>
+      <w:commentRangeEnd w:id="81"/>
       <w:r>
         <w:rPr>
           <w:rStyle w:val="Kommentarzeichen"/>
@@ -12924,20 +14039,20 @@
           <w:bCs w:val="0"/>
           <w:kern w:val="0"/>
         </w:rPr>
-        <w:commentReference w:id="76"/>
-      </w:r>
-      <w:bookmarkEnd w:id="75"/>
+        <w:commentReference w:id="81"/>
+      </w:r>
+      <w:bookmarkEnd w:id="80"/>
     </w:p>
     <w:p/>
     <w:p>
       <w:pPr>
         <w:pStyle w:val="berschrift2"/>
       </w:pPr>
-      <w:bookmarkStart w:id="77" w:name="_Toc408239351"/>
+      <w:bookmarkStart w:id="82" w:name="_Toc408309626"/>
       <w:r>
         <w:t>Systemidee</w:t>
       </w:r>
-      <w:bookmarkEnd w:id="77"/>
+      <w:bookmarkEnd w:id="82"/>
     </w:p>
     <w:p>
       <w:r>
@@ -12948,11 +14063,11 @@
       <w:pPr>
         <w:pStyle w:val="berschrift2"/>
       </w:pPr>
-      <w:bookmarkStart w:id="78" w:name="_Toc408239352"/>
+      <w:bookmarkStart w:id="83" w:name="_Toc408309627"/>
       <w:r>
         <w:t>Stakeholder</w:t>
       </w:r>
-      <w:bookmarkEnd w:id="78"/>
+      <w:bookmarkEnd w:id="83"/>
     </w:p>
     <w:p>
       <w:r>
@@ -12961,7 +14076,15 @@
     </w:p>
     <w:p>
       <w:r>
-        <w:t>Die nicht so viel geld ausgeben wollen</w:t>
+        <w:t xml:space="preserve">Die nicht so viel </w:t>
+      </w:r>
+      <w:proofErr w:type="spellStart"/>
+      <w:r>
+        <w:t>geld</w:t>
+      </w:r>
+      <w:proofErr w:type="spellEnd"/>
+      <w:r>
+        <w:t xml:space="preserve"> ausgeben wollen</w:t>
       </w:r>
     </w:p>
     <w:p>
@@ -12973,11 +14096,13 @@
       <w:pPr>
         <w:pStyle w:val="berschrift3"/>
       </w:pPr>
-      <w:bookmarkStart w:id="79" w:name="_Toc408239353"/>
+      <w:bookmarkStart w:id="84" w:name="_Toc408309628"/>
+      <w:proofErr w:type="spellStart"/>
       <w:r>
         <w:t>Stakeholdermap</w:t>
       </w:r>
-      <w:bookmarkEnd w:id="79"/>
+      <w:bookmarkEnd w:id="84"/>
+      <w:proofErr w:type="spellEnd"/>
     </w:p>
     <w:p>
       <w:pPr>
@@ -12996,21 +14121,21 @@
       <w:pPr>
         <w:pStyle w:val="berschrift2"/>
       </w:pPr>
-      <w:bookmarkStart w:id="80" w:name="_Toc408239354"/>
+      <w:bookmarkStart w:id="85" w:name="_Toc408309629"/>
       <w:r>
         <w:t>Ziele</w:t>
       </w:r>
-      <w:bookmarkEnd w:id="80"/>
+      <w:bookmarkEnd w:id="85"/>
     </w:p>
     <w:p>
       <w:pPr>
         <w:pStyle w:val="berschrift3"/>
       </w:pPr>
-      <w:bookmarkStart w:id="81" w:name="_Toc408239355"/>
+      <w:bookmarkStart w:id="86" w:name="_Toc408309630"/>
       <w:r>
         <w:t>Muss</w:t>
       </w:r>
-      <w:bookmarkEnd w:id="81"/>
+      <w:bookmarkEnd w:id="86"/>
     </w:p>
     <w:p>
       <w:r>
@@ -13032,53 +14157,53 @@
       <w:pPr>
         <w:pStyle w:val="berschrift3"/>
       </w:pPr>
-      <w:bookmarkStart w:id="82" w:name="_Toc408239356"/>
+      <w:bookmarkStart w:id="87" w:name="_Toc408309631"/>
       <w:r>
         <w:t>Wunsch</w:t>
       </w:r>
-      <w:bookmarkEnd w:id="82"/>
+      <w:bookmarkEnd w:id="87"/>
     </w:p>
     <w:p/>
     <w:p>
       <w:pPr>
         <w:pStyle w:val="berschrift2"/>
       </w:pPr>
-      <w:bookmarkStart w:id="83" w:name="_Toc408239357"/>
+      <w:bookmarkStart w:id="88" w:name="_Toc408309632"/>
       <w:r>
         <w:lastRenderedPageBreak/>
         <w:t>Systemkontext</w:t>
       </w:r>
-      <w:bookmarkEnd w:id="83"/>
+      <w:bookmarkEnd w:id="88"/>
     </w:p>
     <w:p>
       <w:pPr>
         <w:pStyle w:val="berschrift2"/>
       </w:pPr>
-      <w:bookmarkStart w:id="84" w:name="_Toc408239358"/>
+      <w:bookmarkStart w:id="89" w:name="_Toc408309633"/>
       <w:r>
         <w:t>Systemabgrenzung</w:t>
       </w:r>
-      <w:bookmarkEnd w:id="84"/>
+      <w:bookmarkEnd w:id="89"/>
     </w:p>
     <w:p>
       <w:pPr>
         <w:pStyle w:val="berschrift2"/>
       </w:pPr>
-      <w:bookmarkStart w:id="85" w:name="_Toc408239359"/>
+      <w:bookmarkStart w:id="90" w:name="_Toc408309634"/>
       <w:r>
         <w:t>Funktionale Anforderungen</w:t>
       </w:r>
-      <w:bookmarkEnd w:id="85"/>
+      <w:bookmarkEnd w:id="90"/>
     </w:p>
     <w:p>
       <w:pPr>
         <w:pStyle w:val="berschrift3"/>
       </w:pPr>
-      <w:bookmarkStart w:id="86" w:name="_Toc408239360"/>
+      <w:bookmarkStart w:id="91" w:name="_Toc408309635"/>
       <w:r>
         <w:t>Use-Case</w:t>
       </w:r>
-      <w:bookmarkEnd w:id="86"/>
+      <w:bookmarkEnd w:id="91"/>
     </w:p>
     <w:p>
       <w:r>
@@ -13089,116 +14214,137 @@
       <w:pPr>
         <w:pStyle w:val="berschrift3"/>
       </w:pPr>
-      <w:bookmarkStart w:id="87" w:name="_Toc408239361"/>
+      <w:bookmarkStart w:id="92" w:name="_Toc408309636"/>
       <w:r>
         <w:t>Anforderungen</w:t>
       </w:r>
-      <w:bookmarkEnd w:id="87"/>
+      <w:bookmarkEnd w:id="92"/>
     </w:p>
     <w:p>
       <w:pPr>
         <w:pStyle w:val="berschrift2"/>
       </w:pPr>
-      <w:bookmarkStart w:id="88" w:name="_Toc408239362"/>
+      <w:bookmarkStart w:id="93" w:name="_Toc408309637"/>
       <w:r>
         <w:t>Nicht Funktionale Anforderungen</w:t>
       </w:r>
-      <w:bookmarkEnd w:id="88"/>
+      <w:bookmarkEnd w:id="93"/>
     </w:p>
     <w:p>
       <w:pPr>
         <w:pStyle w:val="berschrift3"/>
       </w:pPr>
-      <w:bookmarkStart w:id="89" w:name="_Toc408239363"/>
+      <w:bookmarkStart w:id="94" w:name="_Toc408309638"/>
       <w:r>
         <w:t>Technologisch</w:t>
       </w:r>
-      <w:bookmarkEnd w:id="89"/>
+      <w:bookmarkEnd w:id="94"/>
     </w:p>
     <w:p>
       <w:pPr>
         <w:pStyle w:val="berschrift3"/>
       </w:pPr>
-      <w:bookmarkStart w:id="90" w:name="_Toc408239364"/>
+      <w:bookmarkStart w:id="95" w:name="_Toc408309639"/>
       <w:r>
         <w:t>Benutzeroberfläche</w:t>
       </w:r>
-      <w:bookmarkEnd w:id="90"/>
+      <w:bookmarkEnd w:id="95"/>
     </w:p>
     <w:p>
       <w:pPr>
         <w:pStyle w:val="berschrift3"/>
       </w:pPr>
-      <w:bookmarkStart w:id="91" w:name="_Toc408239365"/>
+      <w:bookmarkStart w:id="96" w:name="_Toc408309640"/>
       <w:r>
         <w:t>Qualität</w:t>
       </w:r>
-      <w:bookmarkEnd w:id="91"/>
+      <w:bookmarkEnd w:id="96"/>
     </w:p>
     <w:p>
       <w:pPr>
         <w:pStyle w:val="berschrift3"/>
       </w:pPr>
-      <w:bookmarkStart w:id="92" w:name="_Toc408239366"/>
+      <w:bookmarkStart w:id="97" w:name="_Toc408309641"/>
       <w:r>
         <w:t>Durchzuführende Tätigkeiten</w:t>
       </w:r>
-      <w:bookmarkEnd w:id="92"/>
+      <w:bookmarkEnd w:id="97"/>
     </w:p>
     <w:p>
       <w:pPr>
         <w:pStyle w:val="berschrift3"/>
       </w:pPr>
-      <w:bookmarkStart w:id="93" w:name="_Toc408239367"/>
+      <w:bookmarkStart w:id="98" w:name="_Toc408309642"/>
       <w:r>
         <w:t>Rechtlich-vertraglich</w:t>
       </w:r>
-      <w:bookmarkEnd w:id="93"/>
+      <w:bookmarkEnd w:id="98"/>
     </w:p>
     <w:p>
       <w:pPr>
         <w:pStyle w:val="berschrift3"/>
       </w:pPr>
-      <w:bookmarkStart w:id="94" w:name="_Toc408239368"/>
+      <w:bookmarkStart w:id="99" w:name="_Toc408309643"/>
       <w:r>
         <w:t>Hier fehlt noch eine</w:t>
       </w:r>
-      <w:bookmarkEnd w:id="94"/>
+      <w:bookmarkEnd w:id="99"/>
     </w:p>
     <w:p>
       <w:pPr>
         <w:pStyle w:val="berschrift2"/>
       </w:pPr>
-      <w:bookmarkStart w:id="95" w:name="_Toc408239369"/>
+      <w:bookmarkStart w:id="100" w:name="_Toc408309644"/>
       <w:r>
         <w:t>Tests</w:t>
       </w:r>
-      <w:bookmarkEnd w:id="95"/>
+      <w:bookmarkEnd w:id="100"/>
     </w:p>
     <w:p>
       <w:pPr>
         <w:pStyle w:val="berschrift3"/>
       </w:pPr>
-      <w:bookmarkStart w:id="96" w:name="_Toc408239370"/>
+      <w:bookmarkStart w:id="101" w:name="_Toc408309645"/>
       <w:r>
         <w:t>Testgeräte</w:t>
       </w:r>
-      <w:bookmarkEnd w:id="96"/>
-    </w:p>
-    <w:p>
-      <w:r>
-        <w:t>Galaxy S5, Galaxy S3, anderes Android smartphone, iPhone?</w:t>
+      <w:bookmarkEnd w:id="101"/>
+    </w:p>
+    <w:p>
+      <w:proofErr w:type="spellStart"/>
+      <w:r>
+        <w:t>Galaxy</w:t>
+      </w:r>
+      <w:proofErr w:type="spellEnd"/>
+      <w:r>
+        <w:t xml:space="preserve"> S5, </w:t>
+      </w:r>
+      <w:proofErr w:type="spellStart"/>
+      <w:r>
+        <w:t>Galaxy</w:t>
+      </w:r>
+      <w:proofErr w:type="spellEnd"/>
+      <w:r>
+        <w:t xml:space="preserve"> S3, anderes Android </w:t>
+      </w:r>
+      <w:proofErr w:type="spellStart"/>
+      <w:r>
+        <w:t>smartphone</w:t>
+      </w:r>
+      <w:proofErr w:type="spellEnd"/>
+      <w:r>
+        <w:t>, iPhone?</w:t>
       </w:r>
     </w:p>
     <w:p>
       <w:pPr>
         <w:pStyle w:val="berschrift3"/>
       </w:pPr>
-      <w:bookmarkStart w:id="97" w:name="_Toc408239371"/>
+      <w:bookmarkStart w:id="102" w:name="_Toc408309646"/>
       <w:r>
         <w:t>Testszenarien</w:t>
       </w:r>
-      <w:bookmarkEnd w:id="97"/>
+      <w:bookmarkEnd w:id="102"/>
     </w:p>
     <w:p>
       <w:r>
@@ -13209,11 +14355,11 @@
       <w:pPr>
         <w:pStyle w:val="berschrift2"/>
       </w:pPr>
-      <w:bookmarkStart w:id="98" w:name="_Toc408239372"/>
+      <w:bookmarkStart w:id="103" w:name="_Toc408309647"/>
       <w:r>
         <w:t>Risikomanagement?</w:t>
       </w:r>
-      <w:bookmarkEnd w:id="98"/>
+      <w:bookmarkEnd w:id="103"/>
     </w:p>
     <w:p>
       <w:pPr>
@@ -13232,7 +14378,7 @@
         <w:br w:type="page"/>
       </w:r>
     </w:p>
-    <w:bookmarkStart w:id="99" w:name="_Toc408239373"/>
+    <w:bookmarkStart w:id="104" w:name="_Toc408309648"/>
     <w:p>
       <w:pPr>
         <w:pStyle w:val="berschrift1"/>
@@ -13326,7 +14472,7 @@
       <w:r>
         <w:t>Evaluation des Controllers</w:t>
       </w:r>
-      <w:bookmarkEnd w:id="99"/>
+      <w:bookmarkEnd w:id="104"/>
     </w:p>
     <w:p/>
     <w:p/>
@@ -13387,11 +14533,11 @@
       <w:pPr>
         <w:pStyle w:val="berschrift2"/>
       </w:pPr>
-      <w:bookmarkStart w:id="100" w:name="_Toc408239374"/>
+      <w:bookmarkStart w:id="105" w:name="_Toc408309649"/>
       <w:r>
         <w:t>Verfügbare Controller</w:t>
       </w:r>
-      <w:bookmarkEnd w:id="100"/>
+      <w:bookmarkEnd w:id="105"/>
     </w:p>
     <w:p>
       <w:r>
@@ -13402,51 +14548,56 @@
       <w:pPr>
         <w:pStyle w:val="berschrift3"/>
       </w:pPr>
-      <w:bookmarkStart w:id="101" w:name="_Toc408239375"/>
+      <w:bookmarkStart w:id="106" w:name="_Toc408309650"/>
       <w:r>
         <w:t>Veränderung des Magnetfeldes</w:t>
       </w:r>
-      <w:bookmarkEnd w:id="101"/>
+      <w:bookmarkEnd w:id="106"/>
     </w:p>
     <w:p>
       <w:pPr>
         <w:pStyle w:val="berschrift3"/>
       </w:pPr>
-      <w:bookmarkStart w:id="102" w:name="_Toc408239376"/>
+      <w:bookmarkStart w:id="107" w:name="_Toc408309651"/>
       <w:r>
         <w:t>Gyroskop</w:t>
       </w:r>
-      <w:bookmarkEnd w:id="102"/>
+      <w:bookmarkEnd w:id="107"/>
     </w:p>
     <w:p>
       <w:pPr>
         <w:pStyle w:val="berschrift3"/>
       </w:pPr>
-      <w:bookmarkStart w:id="103" w:name="_Toc408239377"/>
+      <w:bookmarkStart w:id="108" w:name="_Toc408309652"/>
       <w:r>
         <w:t>Gamepad</w:t>
       </w:r>
-      <w:bookmarkEnd w:id="103"/>
+      <w:bookmarkEnd w:id="108"/>
     </w:p>
     <w:p>
       <w:pPr>
         <w:pStyle w:val="berschrift3"/>
       </w:pPr>
-      <w:bookmarkStart w:id="104" w:name="_Toc408239378"/>
-      <w:r>
-        <w:t>Kamera die Bewegungen aufnimmt kinect</w:t>
-      </w:r>
-      <w:bookmarkEnd w:id="104"/>
+      <w:bookmarkStart w:id="109" w:name="_Toc408309653"/>
+      <w:r>
+        <w:t xml:space="preserve">Kamera die Bewegungen aufnimmt </w:t>
+      </w:r>
+      <w:proofErr w:type="spellStart"/>
+      <w:r>
+        <w:t>kinect</w:t>
+      </w:r>
+      <w:bookmarkEnd w:id="109"/>
+      <w:proofErr w:type="spellEnd"/>
     </w:p>
     <w:p>
       <w:pPr>
         <w:pStyle w:val="berschrift2"/>
       </w:pPr>
-      <w:bookmarkStart w:id="105" w:name="_Toc408239379"/>
+      <w:bookmarkStart w:id="110" w:name="_Toc408309654"/>
       <w:r>
         <w:t>Bewertung der Controller</w:t>
       </w:r>
-      <w:bookmarkEnd w:id="105"/>
+      <w:bookmarkEnd w:id="110"/>
     </w:p>
     <w:p>
       <w:r>
@@ -13465,12 +14616,12 @@
       <w:pPr>
         <w:pStyle w:val="berschrift2"/>
       </w:pPr>
-      <w:bookmarkStart w:id="106" w:name="_Toc408239380"/>
+      <w:bookmarkStart w:id="111" w:name="_Toc408309655"/>
       <w:r>
         <w:lastRenderedPageBreak/>
         <w:t>Auswahl eines Controllers</w:t>
       </w:r>
-      <w:bookmarkEnd w:id="106"/>
+      <w:bookmarkEnd w:id="111"/>
     </w:p>
     <w:p/>
     <w:p/>
@@ -13484,7 +14635,7 @@
         </w:sectPr>
       </w:pPr>
     </w:p>
-    <w:bookmarkStart w:id="107" w:name="_Toc408239381"/>
+    <w:bookmarkStart w:id="112" w:name="_Toc408309656"/>
     <w:p>
       <w:pPr>
         <w:pStyle w:val="berschrift1"/>
@@ -13581,47 +14732,47 @@
       <w:r>
         <w:t xml:space="preserve"> der Anwendung</w:t>
       </w:r>
-      <w:bookmarkEnd w:id="107"/>
+      <w:bookmarkEnd w:id="112"/>
     </w:p>
     <w:p>
       <w:pPr>
         <w:pStyle w:val="berschrift2"/>
       </w:pPr>
-      <w:bookmarkStart w:id="108" w:name="_Toc408239382"/>
+      <w:bookmarkStart w:id="113" w:name="_Toc408309657"/>
       <w:r>
         <w:t>GUI</w:t>
       </w:r>
-      <w:bookmarkEnd w:id="108"/>
+      <w:bookmarkEnd w:id="113"/>
     </w:p>
     <w:p>
       <w:pPr>
         <w:pStyle w:val="berschrift2"/>
       </w:pPr>
-      <w:bookmarkStart w:id="109" w:name="_Toc408239383"/>
+      <w:bookmarkStart w:id="114" w:name="_Toc408309658"/>
       <w:r>
         <w:t>VR Szene</w:t>
       </w:r>
-      <w:bookmarkEnd w:id="109"/>
+      <w:bookmarkEnd w:id="114"/>
     </w:p>
     <w:p>
       <w:pPr>
         <w:pStyle w:val="berschrift2"/>
       </w:pPr>
-      <w:bookmarkStart w:id="110" w:name="_Toc408239384"/>
+      <w:bookmarkStart w:id="115" w:name="_Toc408309659"/>
       <w:r>
         <w:t>Benötigte Funktionen</w:t>
       </w:r>
-      <w:bookmarkEnd w:id="110"/>
+      <w:bookmarkEnd w:id="115"/>
     </w:p>
     <w:p>
       <w:pPr>
         <w:pStyle w:val="berschrift2"/>
       </w:pPr>
-      <w:bookmarkStart w:id="111" w:name="_Toc408239385"/>
+      <w:bookmarkStart w:id="116" w:name="_Toc408309660"/>
       <w:r>
         <w:t>Spiellogik</w:t>
       </w:r>
-      <w:bookmarkEnd w:id="111"/>
+      <w:bookmarkEnd w:id="116"/>
     </w:p>
     <w:p/>
     <w:p>
@@ -13645,7 +14796,7 @@
         </w:sectPr>
       </w:pPr>
     </w:p>
-    <w:bookmarkStart w:id="112" w:name="_Toc408239386"/>
+    <w:bookmarkStart w:id="117" w:name="_Toc408309661"/>
     <w:p>
       <w:pPr>
         <w:pStyle w:val="berschrift1"/>
@@ -13742,57 +14893,57 @@
       <w:r>
         <w:t xml:space="preserve"> der Anwendung</w:t>
       </w:r>
-      <w:bookmarkEnd w:id="112"/>
+      <w:bookmarkEnd w:id="117"/>
     </w:p>
     <w:p>
       <w:pPr>
         <w:pStyle w:val="berschrift2"/>
       </w:pPr>
-      <w:bookmarkStart w:id="113" w:name="_Toc408239387"/>
+      <w:bookmarkStart w:id="118" w:name="_Toc408309662"/>
       <w:r>
         <w:t>GUI</w:t>
       </w:r>
-      <w:bookmarkEnd w:id="113"/>
+      <w:bookmarkEnd w:id="118"/>
     </w:p>
     <w:p>
       <w:pPr>
         <w:pStyle w:val="berschrift2"/>
       </w:pPr>
-      <w:bookmarkStart w:id="114" w:name="_Toc408239388"/>
+      <w:bookmarkStart w:id="119" w:name="_Toc408309663"/>
       <w:r>
         <w:t>Verbindung des Motion Controllers</w:t>
       </w:r>
-      <w:bookmarkEnd w:id="114"/>
+      <w:bookmarkEnd w:id="119"/>
     </w:p>
     <w:p>
       <w:pPr>
         <w:pStyle w:val="berschrift2"/>
       </w:pPr>
-      <w:bookmarkStart w:id="115" w:name="_Toc408239389"/>
+      <w:bookmarkStart w:id="120" w:name="_Toc408309664"/>
       <w:r>
         <w:t>Auslesen der Daten</w:t>
       </w:r>
-      <w:bookmarkEnd w:id="115"/>
+      <w:bookmarkEnd w:id="120"/>
     </w:p>
     <w:p>
       <w:pPr>
         <w:pStyle w:val="berschrift2"/>
       </w:pPr>
-      <w:bookmarkStart w:id="116" w:name="_Toc408239390"/>
+      <w:bookmarkStart w:id="121" w:name="_Toc408309665"/>
       <w:r>
         <w:t>Szene</w:t>
       </w:r>
-      <w:bookmarkEnd w:id="116"/>
+      <w:bookmarkEnd w:id="121"/>
     </w:p>
     <w:p>
       <w:pPr>
         <w:pStyle w:val="berschrift2"/>
       </w:pPr>
-      <w:bookmarkStart w:id="117" w:name="_Toc408239391"/>
+      <w:bookmarkStart w:id="122" w:name="_Toc408309666"/>
       <w:r>
         <w:t>Spiellogik</w:t>
       </w:r>
-      <w:bookmarkEnd w:id="117"/>
+      <w:bookmarkEnd w:id="122"/>
     </w:p>
     <w:p/>
     <w:p>
@@ -13805,9 +14956,9 @@
         </w:sectPr>
       </w:pPr>
     </w:p>
-    <w:bookmarkStart w:id="118" w:name="_Toc224810323"/>
-    <w:bookmarkStart w:id="119" w:name="_Toc225071808"/>
-    <w:bookmarkStart w:id="120" w:name="_Toc408239392"/>
+    <w:bookmarkStart w:id="123" w:name="_Toc224810323"/>
+    <w:bookmarkStart w:id="124" w:name="_Toc225071808"/>
+    <w:bookmarkStart w:id="125" w:name="_Toc408309667"/>
     <w:p>
       <w:pPr>
         <w:pStyle w:val="berschrift1"/>
@@ -13898,42 +15049,42 @@
           </mc:Fallback>
         </mc:AlternateContent>
       </w:r>
-      <w:bookmarkEnd w:id="118"/>
-      <w:bookmarkEnd w:id="119"/>
+      <w:bookmarkEnd w:id="123"/>
+      <w:bookmarkEnd w:id="124"/>
       <w:r>
         <w:t>Tests</w:t>
       </w:r>
-      <w:bookmarkEnd w:id="120"/>
+      <w:bookmarkEnd w:id="125"/>
     </w:p>
     <w:p>
       <w:pPr>
         <w:pStyle w:val="berschrift2"/>
       </w:pPr>
-      <w:bookmarkStart w:id="121" w:name="_Toc408239393"/>
+      <w:bookmarkStart w:id="126" w:name="_Toc408309668"/>
       <w:r>
         <w:t>Schnelle Bewegungen</w:t>
       </w:r>
-      <w:bookmarkEnd w:id="121"/>
+      <w:bookmarkEnd w:id="126"/>
     </w:p>
     <w:p>
       <w:pPr>
         <w:pStyle w:val="berschrift2"/>
       </w:pPr>
-      <w:bookmarkStart w:id="122" w:name="_Toc408239394"/>
+      <w:bookmarkStart w:id="127" w:name="_Toc408309669"/>
       <w:r>
         <w:t>Bewegungsräume bei falscher Handhabung</w:t>
       </w:r>
-      <w:bookmarkEnd w:id="122"/>
+      <w:bookmarkEnd w:id="127"/>
     </w:p>
     <w:p>
       <w:pPr>
         <w:pStyle w:val="berschrift2"/>
       </w:pPr>
-      <w:bookmarkStart w:id="123" w:name="_Toc408239395"/>
+      <w:bookmarkStart w:id="128" w:name="_Toc408309670"/>
       <w:r>
         <w:t>Erfahrungen</w:t>
       </w:r>
-      <w:bookmarkEnd w:id="123"/>
+      <w:bookmarkEnd w:id="128"/>
     </w:p>
     <w:p/>
     <w:p>
@@ -13946,9 +15097,9 @@
         </w:sectPr>
       </w:pPr>
     </w:p>
-    <w:bookmarkStart w:id="124" w:name="_Toc224810328"/>
-    <w:bookmarkStart w:id="125" w:name="_Toc225071813"/>
-    <w:bookmarkStart w:id="126" w:name="_Toc408239396"/>
+    <w:bookmarkStart w:id="129" w:name="_Toc224810328"/>
+    <w:bookmarkStart w:id="130" w:name="_Toc225071813"/>
+    <w:bookmarkStart w:id="131" w:name="_Toc408309671"/>
     <w:p>
       <w:pPr>
         <w:pStyle w:val="berschrift1"/>
@@ -14039,74 +15190,76 @@
           </mc:Fallback>
         </mc:AlternateContent>
       </w:r>
-      <w:bookmarkEnd w:id="124"/>
-      <w:bookmarkEnd w:id="125"/>
+      <w:bookmarkEnd w:id="129"/>
+      <w:bookmarkEnd w:id="130"/>
       <w:r>
         <w:t>Ergebnisse und Ausblick</w:t>
       </w:r>
-      <w:bookmarkEnd w:id="126"/>
+      <w:bookmarkEnd w:id="131"/>
     </w:p>
     <w:p/>
     <w:p>
       <w:pPr>
         <w:pStyle w:val="berschrift2"/>
       </w:pPr>
-      <w:bookmarkStart w:id="127" w:name="_Toc408239397"/>
+      <w:bookmarkStart w:id="132" w:name="_Toc408309672"/>
       <w:r>
         <w:t>Bewertung</w:t>
       </w:r>
-      <w:bookmarkEnd w:id="127"/>
+      <w:bookmarkEnd w:id="132"/>
     </w:p>
     <w:p>
       <w:pPr>
         <w:pStyle w:val="berschrift3"/>
       </w:pPr>
-      <w:bookmarkStart w:id="128" w:name="_Toc408239398"/>
+      <w:bookmarkStart w:id="133" w:name="_Toc408309673"/>
       <w:r>
         <w:t>Controller</w:t>
       </w:r>
-      <w:bookmarkEnd w:id="128"/>
+      <w:bookmarkEnd w:id="133"/>
     </w:p>
     <w:p>
       <w:pPr>
         <w:pStyle w:val="berschrift3"/>
       </w:pPr>
-      <w:bookmarkStart w:id="129" w:name="_Toc408239399"/>
+      <w:bookmarkStart w:id="134" w:name="_Toc408309674"/>
       <w:r>
         <w:t>Applikation</w:t>
       </w:r>
-      <w:bookmarkEnd w:id="129"/>
-    </w:p>
-    <w:p>
+      <w:bookmarkEnd w:id="134"/>
+    </w:p>
+    <w:p>
+      <w:proofErr w:type="spellStart"/>
       <w:r>
         <w:t>asdasd</w:t>
       </w:r>
+      <w:proofErr w:type="spellEnd"/>
     </w:p>
     <w:p>
       <w:pPr>
         <w:pStyle w:val="berschrift2"/>
       </w:pPr>
-      <w:bookmarkStart w:id="130" w:name="_Toc408239400"/>
+      <w:bookmarkStart w:id="135" w:name="_Toc408309675"/>
       <w:r>
         <w:t>Ausblick</w:t>
       </w:r>
-      <w:bookmarkEnd w:id="130"/>
+      <w:bookmarkEnd w:id="135"/>
     </w:p>
     <w:p>
       <w:pPr>
         <w:pStyle w:val="berschrift3"/>
       </w:pPr>
-      <w:bookmarkStart w:id="131" w:name="_Toc408239401"/>
+      <w:bookmarkStart w:id="136" w:name="_Toc408309676"/>
       <w:r>
         <w:t>Prototypen von Controllern, was kommt ist in Arbeit</w:t>
       </w:r>
-      <w:bookmarkEnd w:id="131"/>
+      <w:bookmarkEnd w:id="136"/>
     </w:p>
     <w:p/>
     <w:p>
       <w:pPr>
         <w:sectPr>
-          <w:headerReference w:type="default" r:id="rId29"/>
+          <w:headerReference w:type="default" r:id="rId32"/>
           <w:pgSz w:w="11906" w:h="16838" w:code="9"/>
           <w:pgMar w:top="1531" w:right="1418" w:bottom="1701" w:left="1701" w:header="510" w:footer="624" w:gutter="0"/>
           <w:cols w:space="708"/>
@@ -14114,7 +15267,7 @@
         </w:sectPr>
       </w:pPr>
     </w:p>
-    <w:bookmarkStart w:id="132" w:name="_Toc408239402"/>
+    <w:bookmarkStart w:id="137" w:name="_Toc408309677"/>
     <w:p>
       <w:pPr>
         <w:pStyle w:val="berschrift1"/>
@@ -14214,7 +15367,7 @@
         </w:rPr>
         <w:t>Zusammenfassung</w:t>
       </w:r>
-      <w:bookmarkEnd w:id="132"/>
+      <w:bookmarkEnd w:id="137"/>
     </w:p>
     <w:p>
       <w:pPr>
@@ -14222,6 +15375,7 @@
           <w:lang w:val="en-US"/>
         </w:rPr>
       </w:pPr>
+      <w:proofErr w:type="spellStart"/>
       <w:proofErr w:type="gramStart"/>
       <w:r>
         <w:rPr>
@@ -14229,6 +15383,7 @@
         </w:rPr>
         <w:t>asd</w:t>
       </w:r>
+      <w:proofErr w:type="spellEnd"/>
       <w:proofErr w:type="gramEnd"/>
     </w:p>
     <w:p>
@@ -14251,7 +15406,7 @@
         </w:sectPr>
       </w:pPr>
     </w:p>
-    <w:bookmarkStart w:id="133" w:name="_Toc408239403"/>
+    <w:bookmarkStart w:id="138" w:name="_Toc408309678"/>
     <w:p>
       <w:pPr>
         <w:pStyle w:val="berschrift1"/>
@@ -14356,7 +15511,7 @@
         </w:rPr>
         <w:t>Referenzen</w:t>
       </w:r>
-      <w:bookmarkEnd w:id="133"/>
+      <w:bookmarkEnd w:id="138"/>
     </w:p>
     <w:p>
       <w:pPr>
@@ -14412,7 +15567,77 @@
         <w:rPr>
           <w:lang w:val="en-US"/>
         </w:rPr>
-        <w:t>T. Busch: „Einarbeitung in Virtual Reality und Augmented Reality durch die Umsetzung von prototypischen Applikationen“, Osnabrück, November 2014</w:t>
+        <w:t>T. Busch: „</w:t>
+      </w:r>
+      <w:proofErr w:type="spellStart"/>
+      <w:r>
+        <w:rPr>
+          <w:lang w:val="en-US"/>
+        </w:rPr>
+        <w:t>Einarbeitung</w:t>
+      </w:r>
+      <w:proofErr w:type="spellEnd"/>
+      <w:r>
+        <w:rPr>
+          <w:lang w:val="en-US"/>
+        </w:rPr>
+        <w:t xml:space="preserve"> in Virtual Reality und Augmented Reality </w:t>
+      </w:r>
+      <w:proofErr w:type="spellStart"/>
+      <w:r>
+        <w:rPr>
+          <w:lang w:val="en-US"/>
+        </w:rPr>
+        <w:t>durch</w:t>
+      </w:r>
+      <w:proofErr w:type="spellEnd"/>
+      <w:r>
+        <w:rPr>
+          <w:lang w:val="en-US"/>
+        </w:rPr>
+        <w:t xml:space="preserve"> die </w:t>
+      </w:r>
+      <w:proofErr w:type="spellStart"/>
+      <w:r>
+        <w:rPr>
+          <w:lang w:val="en-US"/>
+        </w:rPr>
+        <w:t>Umsetzung</w:t>
+      </w:r>
+      <w:proofErr w:type="spellEnd"/>
+      <w:r>
+        <w:rPr>
+          <w:lang w:val="en-US"/>
+        </w:rPr>
+        <w:t xml:space="preserve"> von </w:t>
+      </w:r>
+      <w:proofErr w:type="spellStart"/>
+      <w:r>
+        <w:rPr>
+          <w:lang w:val="en-US"/>
+        </w:rPr>
+        <w:t>prototypischen</w:t>
+      </w:r>
+      <w:proofErr w:type="spellEnd"/>
+      <w:r>
+        <w:rPr>
+          <w:lang w:val="en-US"/>
+        </w:rPr>
+        <w:t xml:space="preserve"> </w:t>
+      </w:r>
+      <w:proofErr w:type="spellStart"/>
+      <w:r>
+        <w:rPr>
+          <w:lang w:val="en-US"/>
+        </w:rPr>
+        <w:t>Applikationen</w:t>
+      </w:r>
+      <w:proofErr w:type="spellEnd"/>
+      <w:r>
+        <w:rPr>
+          <w:lang w:val="en-US"/>
+        </w:rPr>
+        <w:t>“, Osnabrück, November 2014</w:t>
       </w:r>
     </w:p>
     <w:p>
@@ -14467,7 +15692,21 @@
           <w:lang w:val="en-US"/>
         </w:rPr>
         <w:tab/>
-        <w:t>S. Blackman: „Beginning 3D Game Development with Unity: The World’s most widely used multiplatform game engine“, Apress, New York, Mai 2011</w:t>
+        <w:t xml:space="preserve">S. Blackman: „Beginning 3D Game Development with Unity: The World’s most widely used multiplatform game engine“, </w:t>
+      </w:r>
+      <w:proofErr w:type="spellStart"/>
+      <w:r>
+        <w:rPr>
+          <w:lang w:val="en-US"/>
+        </w:rPr>
+        <w:t>Apress</w:t>
+      </w:r>
+      <w:proofErr w:type="spellEnd"/>
+      <w:r>
+        <w:rPr>
+          <w:lang w:val="en-US"/>
+        </w:rPr>
+        <w:t>, New York, Mai 2011</w:t>
       </w:r>
     </w:p>
     <w:p>
@@ -14486,7 +15725,15 @@
         <w:t>et al.</w:t>
       </w:r>
       <w:r>
-        <w:t xml:space="preserve"> (Hrsg):</w:t>
+        <w:t xml:space="preserve"> (</w:t>
+      </w:r>
+      <w:proofErr w:type="spellStart"/>
+      <w:r>
+        <w:t>Hrsg</w:t>
+      </w:r>
+      <w:proofErr w:type="spellEnd"/>
+      <w:r>
+        <w:t>):</w:t>
       </w:r>
       <w:r>
         <w:t xml:space="preserve"> </w:t>
@@ -14516,10 +15763,23 @@
       </w:r>
       <w:r>
         <w:tab/>
-        <w:t>C. Rupp, die SOPHISTen: „</w:t>
-      </w:r>
-      <w:r>
-        <w:t>Requirements-Engineering und -Management: Aus der Praxis von klassisch bis agil</w:t>
+        <w:t xml:space="preserve">C. Rupp, die </w:t>
+      </w:r>
+      <w:proofErr w:type="spellStart"/>
+      <w:r>
+        <w:t>SOPHISTen</w:t>
+      </w:r>
+      <w:proofErr w:type="spellEnd"/>
+      <w:r>
+        <w:t>: „</w:t>
+      </w:r>
+      <w:proofErr w:type="spellStart"/>
+      <w:r>
+        <w:t>Requirements</w:t>
+      </w:r>
+      <w:proofErr w:type="spellEnd"/>
+      <w:r>
+        <w:t>-Engineering und -Management: Aus der Praxis von klassisch bis agil</w:t>
       </w:r>
       <w:r>
         <w:t>“,6. Auflage, Carl Hanser Verlag, München, Oktober 2014</w:t>
@@ -14593,16 +15853,82 @@
         <w:t xml:space="preserve"> Fernandes,</w:t>
       </w:r>
       <w:r>
-        <w:t xml:space="preserve"> V. Raja, J. Eyre: „</w:t>
-      </w:r>
-      <w:r>
-        <w:t>Cybersphere: the fully immersive spherical projection system</w:t>
-      </w:r>
+        <w:t xml:space="preserve"> V. Raja, J. </w:t>
+      </w:r>
+      <w:proofErr w:type="spellStart"/>
+      <w:r>
+        <w:t>Eyre</w:t>
+      </w:r>
+      <w:proofErr w:type="spellEnd"/>
+      <w:r>
+        <w:t>: „</w:t>
+      </w:r>
+      <w:proofErr w:type="spellStart"/>
+      <w:r>
+        <w:t>Cybersphere</w:t>
+      </w:r>
+      <w:proofErr w:type="spellEnd"/>
+      <w:r>
+        <w:t xml:space="preserve">: </w:t>
+      </w:r>
+      <w:proofErr w:type="spellStart"/>
+      <w:r>
+        <w:t>the</w:t>
+      </w:r>
+      <w:proofErr w:type="spellEnd"/>
+      <w:r>
+        <w:t xml:space="preserve"> </w:t>
+      </w:r>
+      <w:proofErr w:type="spellStart"/>
+      <w:r>
+        <w:t>fully</w:t>
+      </w:r>
+      <w:proofErr w:type="spellEnd"/>
+      <w:r>
+        <w:t xml:space="preserve"> immersive </w:t>
+      </w:r>
+      <w:proofErr w:type="spellStart"/>
+      <w:r>
+        <w:t>spherical</w:t>
+      </w:r>
+      <w:proofErr w:type="spellEnd"/>
+      <w:r>
+        <w:t xml:space="preserve"> </w:t>
+      </w:r>
+      <w:proofErr w:type="spellStart"/>
+      <w:r>
+        <w:t>projection</w:t>
+      </w:r>
+      <w:proofErr w:type="spellEnd"/>
+      <w:r>
+        <w:t xml:space="preserve"> </w:t>
+      </w:r>
+      <w:proofErr w:type="spellStart"/>
+      <w:r>
+        <w:t>system</w:t>
+      </w:r>
+      <w:proofErr w:type="spellEnd"/>
       <w:r>
         <w:t>“,</w:t>
       </w:r>
       <w:r>
-        <w:t xml:space="preserve"> Communications of the ACM 46 </w:t>
+        <w:t xml:space="preserve"> Communications </w:t>
+      </w:r>
+      <w:proofErr w:type="spellStart"/>
+      <w:r>
+        <w:t>of</w:t>
+      </w:r>
+      <w:proofErr w:type="spellEnd"/>
+      <w:r>
+        <w:t xml:space="preserve"> </w:t>
+      </w:r>
+      <w:proofErr w:type="spellStart"/>
+      <w:r>
+        <w:t>the</w:t>
+      </w:r>
+      <w:proofErr w:type="spellEnd"/>
+      <w:r>
+        <w:t xml:space="preserve"> ACM 46 </w:t>
       </w:r>
       <w:r>
         <w:t xml:space="preserve">Nr. 9, </w:t>
@@ -14719,7 +16045,7 @@
         <w:tab/>
         <w:t xml:space="preserve">Google Cardboard Developer Documentation, </w:t>
       </w:r>
-      <w:hyperlink r:id="rId30" w:history="1">
+      <w:hyperlink r:id="rId33" w:history="1">
         <w:r>
           <w:rPr>
             <w:rStyle w:val="Hyperlink"/>
@@ -14747,7 +16073,21 @@
         <w:rPr>
           <w:lang w:val="en-US"/>
         </w:rPr>
-        <w:t>[@Dur]</w:t>
+        <w:t>[@</w:t>
+      </w:r>
+      <w:proofErr w:type="spellStart"/>
+      <w:r>
+        <w:rPr>
+          <w:lang w:val="en-US"/>
+        </w:rPr>
+        <w:t>Dur</w:t>
+      </w:r>
+      <w:proofErr w:type="spellEnd"/>
+      <w:r>
+        <w:rPr>
+          <w:lang w:val="en-US"/>
+        </w:rPr>
+        <w:t>]</w:t>
       </w:r>
       <w:r>
         <w:rPr>
@@ -14756,7 +16096,7 @@
         <w:tab/>
         <w:t xml:space="preserve">Durovis Dive SDK, </w:t>
       </w:r>
-      <w:hyperlink r:id="rId31" w:history="1">
+      <w:hyperlink r:id="rId34" w:history="1">
         <w:r>
           <w:rPr>
             <w:rStyle w:val="Hyperlink"/>
@@ -14787,7 +16127,7 @@
         <w:tab/>
         <w:t xml:space="preserve">Git Extensions Manual, </w:t>
       </w:r>
-      <w:hyperlink r:id="rId32" w:history="1">
+      <w:hyperlink r:id="rId35" w:history="1">
         <w:r>
           <w:rPr>
             <w:rStyle w:val="Hyperlink"/>
@@ -14824,7 +16164,7 @@
         <w:tab/>
         <w:t xml:space="preserve">Git Documentation, </w:t>
       </w:r>
-      <w:hyperlink r:id="rId33" w:history="1">
+      <w:hyperlink r:id="rId36" w:history="1">
         <w:r>
           <w:rPr>
             <w:rStyle w:val="Hyperlink"/>
@@ -14856,7 +16196,7 @@
         <w:tab/>
         <w:t xml:space="preserve">GitHub, </w:t>
       </w:r>
-      <w:hyperlink r:id="rId34" w:history="1">
+      <w:hyperlink r:id="rId37" w:history="1">
         <w:r>
           <w:rPr>
             <w:rStyle w:val="Hyperlink"/>
@@ -14877,13 +16217,28 @@
         <w:ind w:left="1080" w:hanging="1080"/>
       </w:pPr>
       <w:r>
-        <w:t>[@Leap]</w:t>
+        <w:t>[@</w:t>
+      </w:r>
+      <w:proofErr w:type="spellStart"/>
+      <w:r>
+        <w:t>Leap</w:t>
+      </w:r>
+      <w:proofErr w:type="spellEnd"/>
+      <w:r>
+        <w:t>]</w:t>
       </w:r>
       <w:r>
         <w:tab/>
-        <w:t xml:space="preserve">Leap Motion Forum, </w:t>
-      </w:r>
-      <w:hyperlink r:id="rId35" w:history="1">
+      </w:r>
+      <w:proofErr w:type="spellStart"/>
+      <w:r>
+        <w:t>Leap</w:t>
+      </w:r>
+      <w:proofErr w:type="spellEnd"/>
+      <w:r>
+        <w:t xml:space="preserve"> Motion Forum, </w:t>
+      </w:r>
+      <w:hyperlink r:id="rId38" w:history="1">
         <w:r>
           <w:rPr>
             <w:rStyle w:val="Hyperlink"/>
@@ -14907,39 +16262,16 @@
         <w:rPr>
           <w:lang w:val="en-US"/>
         </w:rPr>
-        <w:t>[@</w:t>
+        <w:t>[@Mag]</w:t>
       </w:r>
       <w:r>
         <w:rPr>
           <w:lang w:val="en-US"/>
         </w:rPr>
-        <w:t>Mag</w:t>
-      </w:r>
-      <w:r>
-        <w:rPr>
-          <w:lang w:val="en-US"/>
-        </w:rPr>
-        <w:t>]</w:t>
-      </w:r>
-      <w:r>
-        <w:rPr>
-          <w:lang w:val="en-US"/>
-        </w:rPr>
         <w:tab/>
-      </w:r>
-      <w:r>
-        <w:rPr>
-          <w:lang w:val="en-US"/>
-        </w:rPr>
-        <w:t>Magnet Button for Cardboard</w:t>
-      </w:r>
-      <w:r>
-        <w:rPr>
-          <w:lang w:val="en-US"/>
-        </w:rPr>
-        <w:t xml:space="preserve">, </w:t>
-      </w:r>
-      <w:hyperlink r:id="rId36" w:history="1">
+        <w:t xml:space="preserve">Magnet Button for Cardboard, </w:t>
+      </w:r>
+      <w:hyperlink r:id="rId39" w:history="1">
         <w:r>
           <w:rPr>
             <w:rStyle w:val="Hyperlink"/>
@@ -14967,7 +16299,21 @@
         <w:rPr>
           <w:lang w:val="en-US"/>
         </w:rPr>
-        <w:t>[@Rud]</w:t>
+        <w:t>[@</w:t>
+      </w:r>
+      <w:proofErr w:type="spellStart"/>
+      <w:r>
+        <w:rPr>
+          <w:lang w:val="en-US"/>
+        </w:rPr>
+        <w:t>Rud</w:t>
+      </w:r>
+      <w:proofErr w:type="spellEnd"/>
+      <w:r>
+        <w:rPr>
+          <w:lang w:val="en-US"/>
+        </w:rPr>
+        <w:t>]</w:t>
       </w:r>
       <w:r>
         <w:rPr>
@@ -14976,7 +16322,7 @@
         <w:tab/>
         <w:t xml:space="preserve">3DRudder, </w:t>
       </w:r>
-      <w:hyperlink r:id="rId37" w:history="1">
+      <w:hyperlink r:id="rId40" w:history="1">
         <w:r>
           <w:rPr>
             <w:rStyle w:val="Hyperlink"/>
@@ -15004,7 +16350,21 @@
         <w:rPr>
           <w:lang w:val="en-US"/>
         </w:rPr>
-        <w:t>[@Sph]</w:t>
+        <w:t>[@</w:t>
+      </w:r>
+      <w:proofErr w:type="spellStart"/>
+      <w:r>
+        <w:rPr>
+          <w:lang w:val="en-US"/>
+        </w:rPr>
+        <w:t>Sph</w:t>
+      </w:r>
+      <w:proofErr w:type="spellEnd"/>
+      <w:r>
+        <w:rPr>
+          <w:lang w:val="en-US"/>
+        </w:rPr>
+        <w:t>]</w:t>
       </w:r>
       <w:r>
         <w:rPr>
@@ -15013,7 +16373,7 @@
         <w:tab/>
         <w:t xml:space="preserve">Sphero, </w:t>
       </w:r>
-      <w:hyperlink r:id="rId38" w:history="1">
+      <w:hyperlink r:id="rId41" w:history="1">
         <w:r>
           <w:rPr>
             <w:rStyle w:val="Hyperlink"/>
@@ -15024,6 +16384,150 @@
       </w:hyperlink>
       <w:r>
         <w:rPr>
+          <w:lang w:val="en-US"/>
+        </w:rPr>
+        <w:t xml:space="preserve"> </w:t>
+      </w:r>
+    </w:p>
+    <w:p>
+      <w:pPr>
+        <w:ind w:left="1077" w:hanging="1077"/>
+        <w:jc w:val="left"/>
+        <w:rPr>
+          <w:rStyle w:val="Hyperlink"/>
+          <w:color w:val="auto"/>
+          <w:u w:val="none"/>
+          <w:lang w:val="en-US"/>
+        </w:rPr>
+      </w:pPr>
+      <w:r>
+        <w:rPr>
+          <w:lang w:val="en-US"/>
+        </w:rPr>
+        <w:t>[@</w:t>
+      </w:r>
+      <w:proofErr w:type="spellStart"/>
+      <w:r>
+        <w:rPr>
+          <w:lang w:val="en-US"/>
+        </w:rPr>
+        <w:t>Ocu</w:t>
+      </w:r>
+      <w:proofErr w:type="spellEnd"/>
+      <w:r>
+        <w:rPr>
+          <w:lang w:val="en-US"/>
+        </w:rPr>
+        <w:t>]</w:t>
+      </w:r>
+      <w:r>
+        <w:rPr>
+          <w:lang w:val="en-US"/>
+        </w:rPr>
+        <w:tab/>
+        <w:t xml:space="preserve">Oculus Rift Support, </w:t>
+      </w:r>
+      <w:hyperlink r:id="rId42" w:history="1">
+        <w:r>
+          <w:rPr>
+            <w:rStyle w:val="Hyperlink"/>
+            <w:lang w:val="en-US"/>
+          </w:rPr>
+          <w:t>https://support.oculus.com</w:t>
+        </w:r>
+      </w:hyperlink>
+      <w:r>
+        <w:rPr>
+          <w:rStyle w:val="Hyperlink"/>
+          <w:color w:val="auto"/>
+          <w:u w:val="none"/>
+          <w:lang w:val="en-US"/>
+        </w:rPr>
+        <w:t xml:space="preserve"> </w:t>
+      </w:r>
+    </w:p>
+    <w:p>
+      <w:pPr>
+        <w:ind w:left="1077" w:hanging="1077"/>
+        <w:jc w:val="left"/>
+        <w:rPr>
+          <w:rStyle w:val="Hyperlink"/>
+          <w:color w:val="auto"/>
+          <w:u w:val="none"/>
+          <w:lang w:val="en-US"/>
+        </w:rPr>
+      </w:pPr>
+      <w:r>
+        <w:rPr>
+          <w:lang w:val="en-US"/>
+        </w:rPr>
+        <w:t>[@</w:t>
+      </w:r>
+      <w:r>
+        <w:rPr>
+          <w:lang w:val="en-US"/>
+        </w:rPr>
+        <w:t>Gear</w:t>
+      </w:r>
+      <w:r>
+        <w:rPr>
+          <w:lang w:val="en-US"/>
+        </w:rPr>
+        <w:t>]</w:t>
+      </w:r>
+      <w:r>
+        <w:rPr>
+          <w:lang w:val="en-US"/>
+        </w:rPr>
+        <w:tab/>
+      </w:r>
+      <w:r>
+        <w:rPr>
+          <w:lang w:val="en-US"/>
+        </w:rPr>
+        <w:t>Gear VR</w:t>
+      </w:r>
+      <w:r>
+        <w:rPr>
+          <w:lang w:val="en-US"/>
+        </w:rPr>
+        <w:t xml:space="preserve">, </w:t>
+      </w:r>
+      <w:hyperlink r:id="rId43" w:history="1">
+        <w:r>
+          <w:rPr>
+            <w:rStyle w:val="Hyperlink"/>
+            <w:lang w:val="en-US"/>
+          </w:rPr>
+          <w:t>http://www.samsung.com/global/microsite/gearvr/index.html</w:t>
+        </w:r>
+      </w:hyperlink>
+      <w:r>
+        <w:rPr>
+          <w:rStyle w:val="Hyperlink"/>
+          <w:color w:val="auto"/>
+          <w:u w:val="none"/>
+          <w:lang w:val="en-US"/>
+        </w:rPr>
+        <w:t xml:space="preserve"> </w:t>
+      </w:r>
+    </w:p>
+    <w:p>
+      <w:pPr>
+        <w:ind w:left="1077" w:hanging="1077"/>
+        <w:jc w:val="left"/>
+        <w:rPr>
+          <w:rStyle w:val="Hyperlink"/>
+          <w:color w:val="auto"/>
+          <w:u w:val="none"/>
+          <w:lang w:val="en-US"/>
+        </w:rPr>
+      </w:pPr>
+      <w:r>
+        <w:rPr>
+          <w:rStyle w:val="Hyperlink"/>
+          <w:color w:val="auto"/>
+          <w:u w:val="none"/>
           <w:lang w:val="en-US"/>
         </w:rPr>
         <w:t xml:space="preserve"> </w:t>
@@ -15070,10 +16574,10 @@
         </w:sectPr>
       </w:pPr>
     </w:p>
-    <w:bookmarkStart w:id="134" w:name="_Toc224810330"/>
-    <w:bookmarkStart w:id="135" w:name="_Toc225071815"/>
-    <w:bookmarkStart w:id="136" w:name="_Toc408239404"/>
-    <w:bookmarkEnd w:id="134"/>
+    <w:bookmarkStart w:id="139" w:name="_Toc224810330"/>
+    <w:bookmarkStart w:id="140" w:name="_Toc225071815"/>
+    <w:bookmarkStart w:id="141" w:name="_Toc408309679"/>
+    <w:bookmarkEnd w:id="139"/>
     <w:p>
       <w:pPr>
         <w:pStyle w:val="berschrift1"/>
@@ -15172,20 +16676,36 @@
           </mc:Fallback>
         </mc:AlternateContent>
       </w:r>
+      <w:proofErr w:type="spellStart"/>
       <w:r>
         <w:rPr>
           <w:lang w:val="en-US"/>
         </w:rPr>
-        <w:t>Inhalt der CD</w:t>
-      </w:r>
-      <w:bookmarkEnd w:id="136"/>
-    </w:p>
-    <w:bookmarkEnd w:id="135"/>
+        <w:t>Inhalt</w:t>
+      </w:r>
+      <w:proofErr w:type="spellEnd"/>
+      <w:r>
+        <w:rPr>
+          <w:lang w:val="en-US"/>
+        </w:rPr>
+        <w:t xml:space="preserve"> der CD</w:t>
+      </w:r>
+      <w:bookmarkEnd w:id="141"/>
+    </w:p>
+    <w:p>
+      <w:pPr>
+        <w:rPr>
+          <w:lang w:val="en-US"/>
+        </w:rPr>
+      </w:pPr>
+    </w:p>
+    <w:bookmarkEnd w:id="140"/>
     <w:p>
       <w:r>
         <w:t>In der beigefügten CD sind folgende Ordner und Dateien enthalten.</w:t>
       </w:r>
     </w:p>
+    <w:p/>
     <w:tbl>
       <w:tblPr>
         <w:tblStyle w:val="EinfacheTabelle2"/>
@@ -15193,8 +16713,8 @@
         <w:tblLook w:val="01E0" w:firstRow="1" w:lastRow="1" w:firstColumn="1" w:lastColumn="1" w:noHBand="0" w:noVBand="0"/>
       </w:tblPr>
       <w:tblGrid>
-        <w:gridCol w:w="2326"/>
-        <w:gridCol w:w="3307"/>
+        <w:gridCol w:w="2127"/>
+        <w:gridCol w:w="3506"/>
         <w:gridCol w:w="3154"/>
       </w:tblGrid>
       <w:tr>
@@ -15204,7 +16724,7 @@
         <w:tc>
           <w:tcPr>
             <w:cnfStyle w:val="001000000000" w:firstRow="0" w:lastRow="0" w:firstColumn="1" w:lastColumn="0" w:oddVBand="0" w:evenVBand="0" w:oddHBand="0" w:evenHBand="0" w:firstRowFirstColumn="0" w:firstRowLastColumn="0" w:lastRowFirstColumn="0" w:lastRowLastColumn="0"/>
-            <w:tcW w:w="2326" w:type="dxa"/>
+            <w:tcW w:w="2127" w:type="dxa"/>
             <w:tcBorders>
               <w:top w:val="single" w:sz="4" w:space="0" w:color="7F7F7F" w:themeColor="text1" w:themeTint="80"/>
               <w:right w:val="nil"/>
@@ -15226,7 +16746,7 @@
         <w:tc>
           <w:tcPr>
             <w:cnfStyle w:val="000010000000" w:firstRow="0" w:lastRow="0" w:firstColumn="0" w:lastColumn="0" w:oddVBand="1" w:evenVBand="0" w:oddHBand="0" w:evenHBand="0" w:firstRowFirstColumn="0" w:firstRowLastColumn="0" w:lastRowFirstColumn="0" w:lastRowLastColumn="0"/>
-            <w:tcW w:w="3307" w:type="dxa"/>
+            <w:tcW w:w="3506" w:type="dxa"/>
             <w:tcBorders>
               <w:top w:val="single" w:sz="4" w:space="0" w:color="7F7F7F" w:themeColor="text1" w:themeTint="80"/>
               <w:left w:val="nil"/>
@@ -15276,7 +16796,7 @@
         <w:tc>
           <w:tcPr>
             <w:cnfStyle w:val="001000000000" w:firstRow="0" w:lastRow="0" w:firstColumn="1" w:lastColumn="0" w:oddVBand="0" w:evenVBand="0" w:oddHBand="0" w:evenHBand="0" w:firstRowFirstColumn="0" w:firstRowLastColumn="0" w:lastRowFirstColumn="0" w:lastRowLastColumn="0"/>
-            <w:tcW w:w="2326" w:type="dxa"/>
+            <w:tcW w:w="2127" w:type="dxa"/>
             <w:vMerge w:val="restart"/>
             <w:tcBorders>
               <w:bottom w:val="nil"/>
@@ -15299,14 +16819,14 @@
               <w:rPr>
                 <w:b w:val="0"/>
               </w:rPr>
-              <w:t>Projektbericht</w:t>
+              <w:t>Bachelorarbeit</w:t>
             </w:r>
           </w:p>
         </w:tc>
         <w:tc>
           <w:tcPr>
             <w:cnfStyle w:val="000010000000" w:firstRow="0" w:lastRow="0" w:firstColumn="0" w:lastColumn="0" w:oddVBand="1" w:evenVBand="0" w:oddHBand="0" w:evenHBand="0" w:firstRowFirstColumn="0" w:firstRowLastColumn="0" w:lastRowFirstColumn="0" w:lastRowLastColumn="0"/>
-            <w:tcW w:w="3307" w:type="dxa"/>
+            <w:tcW w:w="3506" w:type="dxa"/>
             <w:tcBorders>
               <w:left w:val="nil"/>
               <w:bottom w:val="nil"/>
@@ -15315,7 +16835,10 @@
           </w:tcPr>
           <w:p>
             <w:r>
-              <w:t>Projektbericht_</w:t>
+              <w:t>Bachelorarbeit</w:t>
+            </w:r>
+            <w:r>
+              <w:t>_</w:t>
             </w:r>
             <w:r>
               <w:t>BuschTobias</w:t>
@@ -15344,7 +16867,27 @@
               <w:rPr>
                 <w:b w:val="0"/>
               </w:rPr>
-              <w:t>Der Projektbericht im Portable Document Format (PDF)</w:t>
+              <w:t>Die Bachelorarbeit</w:t>
+            </w:r>
+            <w:r>
+              <w:rPr>
+                <w:b w:val="0"/>
+              </w:rPr>
+              <w:t xml:space="preserve"> im Portable </w:t>
+            </w:r>
+            <w:proofErr w:type="spellStart"/>
+            <w:r>
+              <w:rPr>
+                <w:b w:val="0"/>
+              </w:rPr>
+              <w:t>Document</w:t>
+            </w:r>
+            <w:proofErr w:type="spellEnd"/>
+            <w:r>
+              <w:rPr>
+                <w:b w:val="0"/>
+              </w:rPr>
+              <w:t xml:space="preserve"> Format (PDF)</w:t>
             </w:r>
           </w:p>
         </w:tc>
@@ -15353,7 +16896,7 @@
         <w:tc>
           <w:tcPr>
             <w:cnfStyle w:val="001000000000" w:firstRow="0" w:lastRow="0" w:firstColumn="1" w:lastColumn="0" w:oddVBand="0" w:evenVBand="0" w:oddHBand="0" w:evenHBand="0" w:firstRowFirstColumn="0" w:firstRowLastColumn="0" w:lastRowFirstColumn="0" w:lastRowLastColumn="0"/>
-            <w:tcW w:w="2326" w:type="dxa"/>
+            <w:tcW w:w="2127" w:type="dxa"/>
             <w:vMerge/>
             <w:tcBorders>
               <w:top w:val="nil"/>
@@ -15372,7 +16915,7 @@
         <w:tc>
           <w:tcPr>
             <w:cnfStyle w:val="000010000000" w:firstRow="0" w:lastRow="0" w:firstColumn="0" w:lastColumn="0" w:oddVBand="1" w:evenVBand="0" w:oddHBand="0" w:evenHBand="0" w:firstRowFirstColumn="0" w:firstRowLastColumn="0" w:lastRowFirstColumn="0" w:lastRowLastColumn="0"/>
-            <w:tcW w:w="3307" w:type="dxa"/>
+            <w:tcW w:w="3506" w:type="dxa"/>
             <w:tcBorders>
               <w:top w:val="nil"/>
               <w:left w:val="nil"/>
@@ -15382,7 +16925,10 @@
           </w:tcPr>
           <w:p>
             <w:r>
-              <w:t>Projektbericht_</w:t>
+              <w:t>Bachelorarbeit</w:t>
+            </w:r>
+            <w:r>
+              <w:t>_</w:t>
             </w:r>
             <w:r>
               <w:t>BuschTobias</w:t>
@@ -15415,7 +16961,13 @@
               <w:rPr>
                 <w:b w:val="0"/>
               </w:rPr>
-              <w:t>Der Projektbericht im Microsoft Word Format</w:t>
+              <w:t>Die Bachelorarbeit</w:t>
+            </w:r>
+            <w:r>
+              <w:rPr>
+                <w:b w:val="0"/>
+              </w:rPr>
+              <w:t xml:space="preserve"> im Microsoft Word Format</w:t>
             </w:r>
           </w:p>
         </w:tc>
@@ -15427,7 +16979,7 @@
         <w:tc>
           <w:tcPr>
             <w:cnfStyle w:val="001000000000" w:firstRow="0" w:lastRow="0" w:firstColumn="1" w:lastColumn="0" w:oddVBand="0" w:evenVBand="0" w:oddHBand="0" w:evenHBand="0" w:firstRowFirstColumn="0" w:firstRowLastColumn="0" w:lastRowFirstColumn="0" w:lastRowLastColumn="0"/>
-            <w:tcW w:w="2326" w:type="dxa"/>
+            <w:tcW w:w="2127" w:type="dxa"/>
             <w:tcBorders>
               <w:right w:val="nil"/>
             </w:tcBorders>
@@ -15449,7 +17001,7 @@
         <w:tc>
           <w:tcPr>
             <w:cnfStyle w:val="000010000000" w:firstRow="0" w:lastRow="0" w:firstColumn="0" w:lastColumn="0" w:oddVBand="1" w:evenVBand="0" w:oddHBand="0" w:evenHBand="0" w:firstRowFirstColumn="0" w:firstRowLastColumn="0" w:lastRowFirstColumn="0" w:lastRowLastColumn="0"/>
-            <w:tcW w:w="3307" w:type="dxa"/>
+            <w:tcW w:w="3506" w:type="dxa"/>
             <w:tcBorders>
               <w:left w:val="nil"/>
               <w:right w:val="nil"/>
@@ -15457,8 +17009,13 @@
           </w:tcPr>
           <w:p>
             <w:r>
-              <w:t>*.pdf</w:t>
+              <w:t>*.</w:t>
             </w:r>
+            <w:proofErr w:type="spellStart"/>
+            <w:r>
+              <w:t>pdf</w:t>
+            </w:r>
+            <w:proofErr w:type="spellEnd"/>
           </w:p>
         </w:tc>
         <w:tc>
@@ -15488,7 +17045,7 @@
         <w:tc>
           <w:tcPr>
             <w:cnfStyle w:val="001000000000" w:firstRow="0" w:lastRow="0" w:firstColumn="1" w:lastColumn="0" w:oddVBand="0" w:evenVBand="0" w:oddHBand="0" w:evenHBand="0" w:firstRowFirstColumn="0" w:firstRowLastColumn="0" w:lastRowFirstColumn="0" w:lastRowLastColumn="0"/>
-            <w:tcW w:w="2326" w:type="dxa"/>
+            <w:tcW w:w="2127" w:type="dxa"/>
             <w:tcBorders>
               <w:right w:val="nil"/>
             </w:tcBorders>
@@ -15510,7 +17067,7 @@
         <w:tc>
           <w:tcPr>
             <w:cnfStyle w:val="000010000000" w:firstRow="0" w:lastRow="0" w:firstColumn="0" w:lastColumn="0" w:oddVBand="1" w:evenVBand="0" w:oddHBand="0" w:evenHBand="0" w:firstRowFirstColumn="0" w:firstRowLastColumn="0" w:lastRowFirstColumn="0" w:lastRowLastColumn="0"/>
-            <w:tcW w:w="3307" w:type="dxa"/>
+            <w:tcW w:w="3506" w:type="dxa"/>
             <w:tcBorders>
               <w:left w:val="nil"/>
               <w:right w:val="nil"/>
@@ -15518,8 +17075,21 @@
           </w:tcPr>
           <w:p>
             <w:r>
-              <w:t>*.jpg, *.png</w:t>
+              <w:t>*.</w:t>
             </w:r>
+            <w:proofErr w:type="spellStart"/>
+            <w:r>
+              <w:t>jpg</w:t>
+            </w:r>
+            <w:proofErr w:type="spellEnd"/>
+            <w:r>
+              <w:t>, *.</w:t>
+            </w:r>
+            <w:proofErr w:type="spellStart"/>
+            <w:r>
+              <w:t>png</w:t>
+            </w:r>
+            <w:proofErr w:type="spellEnd"/>
           </w:p>
         </w:tc>
         <w:tc>
@@ -15552,7 +17122,7 @@
         <w:tc>
           <w:tcPr>
             <w:cnfStyle w:val="001000000000" w:firstRow="0" w:lastRow="0" w:firstColumn="1" w:lastColumn="0" w:oddVBand="0" w:evenVBand="0" w:oddHBand="0" w:evenHBand="0" w:firstRowFirstColumn="0" w:firstRowLastColumn="0" w:lastRowFirstColumn="0" w:lastRowLastColumn="0"/>
-            <w:tcW w:w="2326" w:type="dxa"/>
+            <w:tcW w:w="2127" w:type="dxa"/>
             <w:tcBorders>
               <w:right w:val="nil"/>
             </w:tcBorders>
@@ -15567,29 +17137,33 @@
               <w:rPr>
                 <w:b w:val="0"/>
               </w:rPr>
-              <w:t>\Projekte</w:t>
+              <w:t>\</w:t>
+            </w:r>
+            <w:proofErr w:type="spellStart"/>
+            <w:r>
+              <w:rPr>
+                <w:b w:val="0"/>
+              </w:rPr>
+              <w:t>unity</w:t>
+            </w:r>
+            <w:proofErr w:type="spellEnd"/>
+            <w:r>
+              <w:rPr>
+                <w:b w:val="0"/>
+              </w:rPr>
+              <w:t>-project</w:t>
             </w:r>
           </w:p>
         </w:tc>
         <w:tc>
           <w:tcPr>
             <w:cnfStyle w:val="000010000000" w:firstRow="0" w:lastRow="0" w:firstColumn="0" w:lastColumn="0" w:oddVBand="1" w:evenVBand="0" w:oddHBand="0" w:evenHBand="0" w:firstRowFirstColumn="0" w:firstRowLastColumn="0" w:lastRowFirstColumn="0" w:lastRowLastColumn="0"/>
-            <w:tcW w:w="3307" w:type="dxa"/>
+            <w:tcW w:w="3506" w:type="dxa"/>
             <w:tcBorders>
               <w:left w:val="nil"/>
               <w:right w:val="nil"/>
             </w:tcBorders>
           </w:tcPr>
-          <w:p>
-            <w:r>
-              <w:t>SwitchCamera</w:t>
-            </w:r>
-          </w:p>
-          <w:p>
-            <w:r>
-              <w:t>SceneSwitcher</w:t>
-            </w:r>
-          </w:p>
           <w:p>
             <w:pPr>
               <w:rPr>
@@ -15597,7 +17171,10 @@
               </w:rPr>
             </w:pPr>
             <w:r>
-              <w:t>PanoramaViewer</w:t>
+              <w:rPr>
+                <w:b/>
+              </w:rPr>
+              <w:t>*.*</w:t>
             </w:r>
           </w:p>
         </w:tc>
@@ -15620,13 +17197,7 @@
               <w:rPr>
                 <w:b w:val="0"/>
               </w:rPr>
-              <w:t>Umgesetzte und vorgestellte Projekte</w:t>
-            </w:r>
-            <w:r>
-              <w:rPr>
-                <w:b w:val="0"/>
-              </w:rPr>
-              <w:t>, Quellcode und Pakete zur Installation</w:t>
+              <w:t>Testapplikation</w:t>
             </w:r>
           </w:p>
         </w:tc>
@@ -15638,7 +17209,7 @@
         <w:tc>
           <w:tcPr>
             <w:cnfStyle w:val="001000000000" w:firstRow="0" w:lastRow="0" w:firstColumn="1" w:lastColumn="0" w:oddVBand="0" w:evenVBand="0" w:oddHBand="0" w:evenHBand="0" w:firstRowFirstColumn="0" w:firstRowLastColumn="0" w:lastRowFirstColumn="0" w:lastRowLastColumn="0"/>
-            <w:tcW w:w="2326" w:type="dxa"/>
+            <w:tcW w:w="2127" w:type="dxa"/>
             <w:tcBorders>
               <w:bottom w:val="single" w:sz="4" w:space="0" w:color="7F7F7F" w:themeColor="text1" w:themeTint="80"/>
               <w:right w:val="nil"/>
@@ -15661,7 +17232,7 @@
         <w:tc>
           <w:tcPr>
             <w:cnfStyle w:val="000010000000" w:firstRow="0" w:lastRow="0" w:firstColumn="0" w:lastColumn="0" w:oddVBand="1" w:evenVBand="0" w:oddHBand="0" w:evenHBand="0" w:firstRowFirstColumn="0" w:firstRowLastColumn="0" w:lastRowFirstColumn="0" w:lastRowLastColumn="0"/>
-            <w:tcW w:w="3307" w:type="dxa"/>
+            <w:tcW w:w="3506" w:type="dxa"/>
             <w:tcBorders>
               <w:left w:val="nil"/>
               <w:bottom w:val="single" w:sz="4" w:space="0" w:color="7F7F7F" w:themeColor="text1" w:themeTint="80"/>
@@ -15702,7 +17273,7 @@
               <w:rPr>
                 <w:b w:val="0"/>
               </w:rPr>
-              <w:t>Videos zur Funktion einzelner Applikationen</w:t>
+              <w:t>Videos der getesteten Controller</w:t>
             </w:r>
           </w:p>
         </w:tc>
@@ -15712,68 +17283,42 @@
       <w:pPr>
         <w:pStyle w:val="Beschriftung"/>
       </w:pPr>
-      <w:bookmarkStart w:id="137" w:name="_Toc224810331"/>
-      <w:bookmarkStart w:id="138" w:name="_Toc408239314"/>
-      <w:bookmarkEnd w:id="137"/>
+      <w:bookmarkStart w:id="142" w:name="_Toc224810331"/>
+      <w:bookmarkStart w:id="143" w:name="_Toc408309495"/>
+      <w:bookmarkEnd w:id="142"/>
       <w:r>
         <w:t xml:space="preserve">Tabelle </w:t>
       </w:r>
-      <w:r>
-        <w:fldChar w:fldCharType="begin"/>
-      </w:r>
-      <w:r>
-        <w:instrText xml:space="preserve"> STYLEREF 1 \s </w:instrText>
-      </w:r>
-      <w:r>
-        <w:fldChar w:fldCharType="separate"/>
-      </w:r>
-      <w:r>
-        <w:rPr>
-          <w:noProof/>
-        </w:rPr>
-        <w:t>B</w:t>
-      </w:r>
-      <w:r>
-        <w:rPr>
-          <w:noProof/>
-        </w:rPr>
-        <w:fldChar w:fldCharType="end"/>
-      </w:r>
+      <w:fldSimple w:instr=" STYLEREF 1 \s ">
+        <w:r>
+          <w:rPr>
+            <w:noProof/>
+          </w:rPr>
+          <w:t>B</w:t>
+        </w:r>
+      </w:fldSimple>
       <w:r>
         <w:t>.</w:t>
       </w:r>
-      <w:r>
-        <w:fldChar w:fldCharType="begin"/>
-      </w:r>
-      <w:r>
-        <w:instrText xml:space="preserve"> SEQ Tabelle \* ARABIC \s 1 </w:instrText>
-      </w:r>
-      <w:r>
-        <w:fldChar w:fldCharType="separate"/>
-      </w:r>
-      <w:r>
-        <w:rPr>
-          <w:noProof/>
-        </w:rPr>
-        <w:t>1</w:t>
-      </w:r>
-      <w:r>
-        <w:rPr>
-          <w:noProof/>
-        </w:rPr>
-        <w:fldChar w:fldCharType="end"/>
-      </w:r>
+      <w:fldSimple w:instr=" SEQ Tabelle \* ARABIC \s 1 ">
+        <w:r>
+          <w:rPr>
+            <w:noProof/>
+          </w:rPr>
+          <w:t>1</w:t>
+        </w:r>
+      </w:fldSimple>
       <w:r>
         <w:t xml:space="preserve"> Inhalt der CD</w:t>
       </w:r>
-      <w:bookmarkEnd w:id="138"/>
+      <w:bookmarkEnd w:id="143"/>
     </w:p>
     <w:p/>
     <w:p>
       <w:pPr>
         <w:sectPr>
-          <w:headerReference w:type="default" r:id="rId39"/>
-          <w:headerReference w:type="first" r:id="rId40"/>
+          <w:headerReference w:type="default" r:id="rId44"/>
+          <w:headerReference w:type="first" r:id="rId45"/>
           <w:pgSz w:w="11906" w:h="16838" w:code="9"/>
           <w:pgMar w:top="1531" w:right="1418" w:bottom="1701" w:left="1701" w:header="510" w:footer="624" w:gutter="0"/>
           <w:cols w:space="708"/>
@@ -15856,11 +17401,11 @@
     <w:p/>
     <w:p/>
     <w:sectPr>
-      <w:headerReference w:type="even" r:id="rId41"/>
-      <w:headerReference w:type="default" r:id="rId42"/>
-      <w:footerReference w:type="default" r:id="rId43"/>
-      <w:headerReference w:type="first" r:id="rId44"/>
-      <w:footerReference w:type="first" r:id="rId45"/>
+      <w:headerReference w:type="even" r:id="rId46"/>
+      <w:headerReference w:type="default" r:id="rId47"/>
+      <w:footerReference w:type="default" r:id="rId48"/>
+      <w:headerReference w:type="first" r:id="rId49"/>
+      <w:footerReference w:type="first" r:id="rId50"/>
       <w:pgSz w:w="11906" w:h="16838" w:code="9"/>
       <w:pgMar w:top="1531" w:right="1418" w:bottom="1701" w:left="1701" w:header="510" w:footer="624" w:gutter="0"/>
       <w:pgNumType w:fmt="upperRoman" w:start="1"/>
@@ -15921,7 +17466,7 @@
       </w:r>
     </w:p>
   </w:comment>
-  <w:comment w:id="76" w:author="Autor" w:initials="A">
+  <w:comment w:id="81" w:author="Autor" w:initials="A">
     <w:p>
       <w:pPr>
         <w:pStyle w:val="Kommentartext"/>
@@ -16010,6 +17555,11 @@
       <w:rPr>
         <w:rStyle w:val="Seitenzahl"/>
       </w:rPr>
+    </w:r>
+    <w:r>
+      <w:rPr>
+        <w:rStyle w:val="Seitenzahl"/>
+      </w:rPr>
       <w:fldChar w:fldCharType="separate"/>
     </w:r>
     <w:r>
@@ -16106,6 +17656,11 @@
         <w:rStyle w:val="Seitenzahl"/>
       </w:rPr>
       <w:instrText xml:space="preserve"> REF _Ref224637082 \h </w:instrText>
+    </w:r>
+    <w:r>
+      <w:rPr>
+        <w:rStyle w:val="Seitenzahl"/>
+      </w:rPr>
     </w:r>
     <w:r>
       <w:rPr>
@@ -16889,7 +18444,7 @@
         <w:color w:val="FFFFFF" w:themeColor="background1"/>
         <w:sz w:val="36"/>
       </w:rPr>
-      <w:t>15</w:t>
+      <w:t>16</w:t>
     </w:r>
     <w:r>
       <w:rPr>
@@ -16994,7 +18549,7 @@
         <w:color w:val="FFFFFF" w:themeColor="background1"/>
         <w:sz w:val="22"/>
       </w:rPr>
-      <w:t>A</w:t>
+      <w:t>9</w:t>
     </w:r>
     <w:r>
       <w:rPr>
@@ -17129,7 +18684,7 @@
         <w:color w:val="FFFFFF" w:themeColor="background1"/>
         <w:sz w:val="22"/>
       </w:rPr>
-      <w:t>Referenzen</w:t>
+      <w:t>Zusammenfassung</w:t>
     </w:r>
     <w:r>
       <w:rPr>
@@ -17193,7 +18748,7 @@
         <w:color w:val="FFFFFF" w:themeColor="background1"/>
         <w:sz w:val="36"/>
       </w:rPr>
-      <w:t>27</w:t>
+      <w:t>26</w:t>
     </w:r>
     <w:r>
       <w:rPr>
@@ -17452,7 +19007,7 @@
         <w:sz w:val="36"/>
         <w:szCs w:val="36"/>
       </w:rPr>
-      <w:t>28</w:t>
+      <w:t>29</w:t>
     </w:r>
     <w:r>
       <w:rPr>
@@ -21165,7 +22720,7 @@
   <w:abstractNum w:abstractNumId="33">
     <w:nsid w:val="5B8E2203"/>
     <w:multiLevelType w:val="multilevel"/>
-    <w:tmpl w:val="9AB458E2"/>
+    <w:tmpl w:val="E35E52BE"/>
     <w:lvl w:ilvl="0">
       <w:start w:val="1"/>
       <w:numFmt w:val="decimal"/>
@@ -23098,7 +24653,7 @@
     <w:basedOn w:val="Standard"/>
     <w:next w:val="Standard"/>
     <w:qFormat/>
-    <w:rsid w:val="00E53133"/>
+    <w:rsid w:val="00D00F7A"/>
     <w:pPr>
       <w:keepNext/>
       <w:numPr>
@@ -23113,6 +24668,7 @@
       <w:rFonts w:ascii="Helvetica" w:hAnsi="Helvetica"/>
       <w:b/>
       <w:bCs/>
+      <w:sz w:val="26"/>
       <w:szCs w:val="28"/>
     </w:rPr>
   </w:style>
@@ -23203,6 +24759,7 @@
   <w:style w:type="character" w:default="1" w:styleId="Absatz-Standardschriftart">
     <w:name w:val="Default Paragraph Font"/>
     <w:uiPriority w:val="1"/>
+    <w:semiHidden/>
     <w:unhideWhenUsed/>
   </w:style>
   <w:style w:type="table" w:default="1" w:styleId="NormaleTabelle">
@@ -27160,14 +28717,13 @@
     <w:next w:val="Standard"/>
     <w:autoRedefine/>
     <w:uiPriority w:val="39"/>
-    <w:rsid w:val="00245011"/>
+    <w:rsid w:val="004B5C49"/>
     <w:pPr>
       <w:spacing w:before="0" w:after="0"/>
       <w:ind w:left="720"/>
       <w:jc w:val="left"/>
     </w:pPr>
     <w:rPr>
-      <w:rFonts w:asciiTheme="minorHAnsi" w:hAnsiTheme="minorHAnsi"/>
       <w:sz w:val="18"/>
       <w:szCs w:val="18"/>
     </w:rPr>
@@ -27902,20 +29458,20 @@
 </file>
 
 <file path=customXml/item1.xml><?xml version="1.0" encoding="utf-8"?>
+<p:properties xmlns:p="http://schemas.microsoft.com/office/2006/metadata/properties" xmlns:xsi="http://www.w3.org/2001/XMLSchema-instance" xmlns:pc="http://schemas.microsoft.com/office/infopath/2007/PartnerControls">
+  <documentManagement>
+    <Beschreibung xmlns="0440de24-dbb9-435d-a540-4bf3a1aeb555" xsi:nil="true"/>
+  </documentManagement>
+</p:properties>
+</file>
+
+<file path=customXml/item2.xml><?xml version="1.0" encoding="utf-8"?>
 <?mso-contentType ?>
 <FormTemplates xmlns="http://schemas.microsoft.com/sharepoint/v3/contenttype/forms">
   <Display>DocumentLibraryForm</Display>
   <Edit>DocumentLibraryForm</Edit>
   <New>DocumentLibraryForm</New>
 </FormTemplates>
-</file>
-
-<file path=customXml/item2.xml><?xml version="1.0" encoding="utf-8"?>
-<p:properties xmlns:p="http://schemas.microsoft.com/office/2006/metadata/properties" xmlns:xsi="http://www.w3.org/2001/XMLSchema-instance" xmlns:pc="http://schemas.microsoft.com/office/infopath/2007/PartnerControls">
-  <documentManagement>
-    <Beschreibung xmlns="0440de24-dbb9-435d-a540-4bf3a1aeb555" xsi:nil="true"/>
-  </documentManagement>
-</p:properties>
 </file>
 
 <file path=customXml/item3.xml><?xml version="1.0" encoding="utf-8"?>
@@ -28072,19 +29628,19 @@
 </file>
 
 <file path=customXml/itemProps1.xml><?xml version="1.0" encoding="utf-8"?>
-<ds:datastoreItem xmlns:ds="http://schemas.openxmlformats.org/officeDocument/2006/customXml" ds:itemID="{FAE3CBC5-4393-4D80-B169-438F13CA27B4}">
+<ds:datastoreItem xmlns:ds="http://schemas.openxmlformats.org/officeDocument/2006/customXml" ds:itemID="{94B08A86-36A6-4993-96A2-3C72BF281AD2}">
   <ds:schemaRefs>
-    <ds:schemaRef ds:uri="http://schemas.microsoft.com/sharepoint/v3/contenttype/forms"/>
+    <ds:schemaRef ds:uri="http://schemas.microsoft.com/office/2006/metadata/properties"/>
+    <ds:schemaRef ds:uri="http://schemas.microsoft.com/office/infopath/2007/PartnerControls"/>
+    <ds:schemaRef ds:uri="0440de24-dbb9-435d-a540-4bf3a1aeb555"/>
   </ds:schemaRefs>
 </ds:datastoreItem>
 </file>
 
 <file path=customXml/itemProps2.xml><?xml version="1.0" encoding="utf-8"?>
-<ds:datastoreItem xmlns:ds="http://schemas.openxmlformats.org/officeDocument/2006/customXml" ds:itemID="{94B08A86-36A6-4993-96A2-3C72BF281AD2}">
+<ds:datastoreItem xmlns:ds="http://schemas.openxmlformats.org/officeDocument/2006/customXml" ds:itemID="{FAE3CBC5-4393-4D80-B169-438F13CA27B4}">
   <ds:schemaRefs>
-    <ds:schemaRef ds:uri="http://schemas.microsoft.com/office/2006/metadata/properties"/>
-    <ds:schemaRef ds:uri="http://schemas.microsoft.com/office/infopath/2007/PartnerControls"/>
-    <ds:schemaRef ds:uri="0440de24-dbb9-435d-a540-4bf3a1aeb555"/>
+    <ds:schemaRef ds:uri="http://schemas.microsoft.com/sharepoint/v3/contenttype/forms"/>
   </ds:schemaRefs>
 </ds:datastoreItem>
 </file>
@@ -28108,7 +29664,7 @@
 </file>
 
 <file path=customXml/itemProps4.xml><?xml version="1.0" encoding="utf-8"?>
-<ds:datastoreItem xmlns:ds="http://schemas.openxmlformats.org/officeDocument/2006/customXml" ds:itemID="{4EFCBE81-77FB-45C4-8B6F-63FC37A211F7}">
+<ds:datastoreItem xmlns:ds="http://schemas.openxmlformats.org/officeDocument/2006/customXml" ds:itemID="{E001EBCE-7604-4738-9022-893084066A6A}">
   <ds:schemaRefs>
     <ds:schemaRef ds:uri="http://schemas.openxmlformats.org/officeDocument/2006/bibliography"/>
   </ds:schemaRefs>

--- a/doc/documentation/ba_0.5.docx
+++ b/doc/documentation/ba_0.5.docx
@@ -572,7 +572,7 @@
         </w:rPr>
         <w:fldChar w:fldCharType="separate"/>
       </w:r>
-      <w:hyperlink w:anchor="_Toc408309588" w:history="1">
+      <w:hyperlink w:anchor="_Toc408309932" w:history="1">
         <w:r>
           <w:rPr>
             <w:rStyle w:val="Hyperlink"/>
@@ -619,7 +619,7 @@
             <w:noProof/>
             <w:webHidden/>
           </w:rPr>
-          <w:instrText xml:space="preserve"> PAGEREF _Toc408309588 \h </w:instrText>
+          <w:instrText xml:space="preserve"> PAGEREF _Toc408309932 \h </w:instrText>
         </w:r>
         <w:r>
           <w:rPr>
@@ -665,7 +665,7 @@
           <w:szCs w:val="22"/>
         </w:rPr>
       </w:pPr>
-      <w:hyperlink w:anchor="_Toc408309589" w:history="1">
+      <w:hyperlink w:anchor="_Toc408309933" w:history="1">
         <w:r>
           <w:rPr>
             <w:rStyle w:val="Hyperlink"/>
@@ -709,7 +709,7 @@
             <w:noProof/>
             <w:webHidden/>
           </w:rPr>
-          <w:instrText xml:space="preserve"> PAGEREF _Toc408309589 \h </w:instrText>
+          <w:instrText xml:space="preserve"> PAGEREF _Toc408309933 \h </w:instrText>
         </w:r>
         <w:r>
           <w:rPr>
@@ -755,7 +755,7 @@
           <w:szCs w:val="22"/>
         </w:rPr>
       </w:pPr>
-      <w:hyperlink w:anchor="_Toc408309590" w:history="1">
+      <w:hyperlink w:anchor="_Toc408309934" w:history="1">
         <w:r>
           <w:rPr>
             <w:rStyle w:val="Hyperlink"/>
@@ -799,7 +799,7 @@
             <w:noProof/>
             <w:webHidden/>
           </w:rPr>
-          <w:instrText xml:space="preserve"> PAGEREF _Toc408309590 \h </w:instrText>
+          <w:instrText xml:space="preserve"> PAGEREF _Toc408309934 \h </w:instrText>
         </w:r>
         <w:r>
           <w:rPr>
@@ -845,7 +845,7 @@
           <w:szCs w:val="22"/>
         </w:rPr>
       </w:pPr>
-      <w:hyperlink w:anchor="_Toc408309591" w:history="1">
+      <w:hyperlink w:anchor="_Toc408309935" w:history="1">
         <w:r>
           <w:rPr>
             <w:rStyle w:val="Hyperlink"/>
@@ -889,7 +889,7 @@
             <w:noProof/>
             <w:webHidden/>
           </w:rPr>
-          <w:instrText xml:space="preserve"> PAGEREF _Toc408309591 \h </w:instrText>
+          <w:instrText xml:space="preserve"> PAGEREF _Toc408309935 \h </w:instrText>
         </w:r>
         <w:r>
           <w:rPr>
@@ -935,7 +935,7 @@
           <w:szCs w:val="22"/>
         </w:rPr>
       </w:pPr>
-      <w:hyperlink w:anchor="_Toc408309592" w:history="1">
+      <w:hyperlink w:anchor="_Toc408309936" w:history="1">
         <w:r>
           <w:rPr>
             <w:rStyle w:val="Hyperlink"/>
@@ -979,7 +979,7 @@
             <w:noProof/>
             <w:webHidden/>
           </w:rPr>
-          <w:instrText xml:space="preserve"> PAGEREF _Toc408309592 \h </w:instrText>
+          <w:instrText xml:space="preserve"> PAGEREF _Toc408309936 \h </w:instrText>
         </w:r>
         <w:r>
           <w:rPr>
@@ -1027,7 +1027,7 @@
           <w:szCs w:val="22"/>
         </w:rPr>
       </w:pPr>
-      <w:hyperlink w:anchor="_Toc408309593" w:history="1">
+      <w:hyperlink w:anchor="_Toc408309937" w:history="1">
         <w:r>
           <w:rPr>
             <w:rStyle w:val="Hyperlink"/>
@@ -1074,7 +1074,7 @@
             <w:noProof/>
             <w:webHidden/>
           </w:rPr>
-          <w:instrText xml:space="preserve"> PAGEREF _Toc408309593 \h </w:instrText>
+          <w:instrText xml:space="preserve"> PAGEREF _Toc408309937 \h </w:instrText>
         </w:r>
         <w:r>
           <w:rPr>
@@ -1120,7 +1120,7 @@
           <w:szCs w:val="22"/>
         </w:rPr>
       </w:pPr>
-      <w:hyperlink w:anchor="_Toc408309594" w:history="1">
+      <w:hyperlink w:anchor="_Toc408309938" w:history="1">
         <w:r>
           <w:rPr>
             <w:rStyle w:val="Hyperlink"/>
@@ -1164,7 +1164,7 @@
             <w:noProof/>
             <w:webHidden/>
           </w:rPr>
-          <w:instrText xml:space="preserve"> PAGEREF _Toc408309594 \h </w:instrText>
+          <w:instrText xml:space="preserve"> PAGEREF _Toc408309938 \h </w:instrText>
         </w:r>
         <w:r>
           <w:rPr>
@@ -1211,7 +1211,7 @@
           <w:szCs w:val="22"/>
         </w:rPr>
       </w:pPr>
-      <w:hyperlink w:anchor="_Toc408309595" w:history="1">
+      <w:hyperlink w:anchor="_Toc408309939" w:history="1">
         <w:r>
           <w:rPr>
             <w:rStyle w:val="Hyperlink"/>
@@ -1256,7 +1256,7 @@
             <w:noProof/>
             <w:webHidden/>
           </w:rPr>
-          <w:instrText xml:space="preserve"> PAGEREF _Toc408309595 \h </w:instrText>
+          <w:instrText xml:space="preserve"> PAGEREF _Toc408309939 \h </w:instrText>
         </w:r>
         <w:r>
           <w:rPr>
@@ -1303,7 +1303,7 @@
           <w:szCs w:val="22"/>
         </w:rPr>
       </w:pPr>
-      <w:hyperlink w:anchor="_Toc408309596" w:history="1">
+      <w:hyperlink w:anchor="_Toc408309940" w:history="1">
         <w:r>
           <w:rPr>
             <w:rStyle w:val="Hyperlink"/>
@@ -1348,7 +1348,7 @@
             <w:noProof/>
             <w:webHidden/>
           </w:rPr>
-          <w:instrText xml:space="preserve"> PAGEREF _Toc408309596 \h </w:instrText>
+          <w:instrText xml:space="preserve"> PAGEREF _Toc408309940 \h </w:instrText>
         </w:r>
         <w:r>
           <w:rPr>
@@ -1395,7 +1395,7 @@
           <w:szCs w:val="22"/>
         </w:rPr>
       </w:pPr>
-      <w:hyperlink w:anchor="_Toc408309597" w:history="1">
+      <w:hyperlink w:anchor="_Toc408309941" w:history="1">
         <w:r>
           <w:rPr>
             <w:rStyle w:val="Hyperlink"/>
@@ -1440,7 +1440,7 @@
             <w:noProof/>
             <w:webHidden/>
           </w:rPr>
-          <w:instrText xml:space="preserve"> PAGEREF _Toc408309597 \h </w:instrText>
+          <w:instrText xml:space="preserve"> PAGEREF _Toc408309941 \h </w:instrText>
         </w:r>
         <w:r>
           <w:rPr>
@@ -1487,7 +1487,7 @@
           <w:szCs w:val="22"/>
         </w:rPr>
       </w:pPr>
-      <w:hyperlink w:anchor="_Toc408309598" w:history="1">
+      <w:hyperlink w:anchor="_Toc408309942" w:history="1">
         <w:r>
           <w:rPr>
             <w:rStyle w:val="Hyperlink"/>
@@ -1532,7 +1532,7 @@
             <w:noProof/>
             <w:webHidden/>
           </w:rPr>
-          <w:instrText xml:space="preserve"> PAGEREF _Toc408309598 \h </w:instrText>
+          <w:instrText xml:space="preserve"> PAGEREF _Toc408309942 \h </w:instrText>
         </w:r>
         <w:r>
           <w:rPr>
@@ -1577,7 +1577,7 @@
           <w:szCs w:val="22"/>
         </w:rPr>
       </w:pPr>
-      <w:hyperlink w:anchor="_Toc408309599" w:history="1">
+      <w:hyperlink w:anchor="_Toc408309943" w:history="1">
         <w:r>
           <w:rPr>
             <w:rStyle w:val="Hyperlink"/>
@@ -1620,7 +1620,7 @@
             <w:noProof/>
             <w:webHidden/>
           </w:rPr>
-          <w:instrText xml:space="preserve"> PAGEREF _Toc408309599 \h </w:instrText>
+          <w:instrText xml:space="preserve"> PAGEREF _Toc408309943 \h </w:instrText>
         </w:r>
         <w:r>
           <w:rPr>
@@ -1665,7 +1665,7 @@
           <w:szCs w:val="22"/>
         </w:rPr>
       </w:pPr>
-      <w:hyperlink w:anchor="_Toc408309600" w:history="1">
+      <w:hyperlink w:anchor="_Toc408309944" w:history="1">
         <w:r>
           <w:rPr>
             <w:rStyle w:val="Hyperlink"/>
@@ -1708,7 +1708,7 @@
             <w:noProof/>
             <w:webHidden/>
           </w:rPr>
-          <w:instrText xml:space="preserve"> PAGEREF _Toc408309600 \h </w:instrText>
+          <w:instrText xml:space="preserve"> PAGEREF _Toc408309944 \h </w:instrText>
         </w:r>
         <w:r>
           <w:rPr>
@@ -1753,7 +1753,7 @@
           <w:szCs w:val="22"/>
         </w:rPr>
       </w:pPr>
-      <w:hyperlink w:anchor="_Toc408309601" w:history="1">
+      <w:hyperlink w:anchor="_Toc408309945" w:history="1">
         <w:r>
           <w:rPr>
             <w:rStyle w:val="Hyperlink"/>
@@ -1796,7 +1796,7 @@
             <w:noProof/>
             <w:webHidden/>
           </w:rPr>
-          <w:instrText xml:space="preserve"> PAGEREF _Toc408309601 \h </w:instrText>
+          <w:instrText xml:space="preserve"> PAGEREF _Toc408309945 \h </w:instrText>
         </w:r>
         <w:r>
           <w:rPr>
@@ -1841,7 +1841,7 @@
           <w:szCs w:val="22"/>
         </w:rPr>
       </w:pPr>
-      <w:hyperlink w:anchor="_Toc408309602" w:history="1">
+      <w:hyperlink w:anchor="_Toc408309946" w:history="1">
         <w:r>
           <w:rPr>
             <w:rStyle w:val="Hyperlink"/>
@@ -1884,7 +1884,7 @@
             <w:noProof/>
             <w:webHidden/>
           </w:rPr>
-          <w:instrText xml:space="preserve"> PAGEREF _Toc408309602 \h </w:instrText>
+          <w:instrText xml:space="preserve"> PAGEREF _Toc408309946 \h </w:instrText>
         </w:r>
         <w:r>
           <w:rPr>
@@ -1929,7 +1929,7 @@
           <w:szCs w:val="22"/>
         </w:rPr>
       </w:pPr>
-      <w:hyperlink w:anchor="_Toc408309603" w:history="1">
+      <w:hyperlink w:anchor="_Toc408309947" w:history="1">
         <w:r>
           <w:rPr>
             <w:rStyle w:val="Hyperlink"/>
@@ -1972,7 +1972,7 @@
             <w:noProof/>
             <w:webHidden/>
           </w:rPr>
-          <w:instrText xml:space="preserve"> PAGEREF _Toc408309603 \h </w:instrText>
+          <w:instrText xml:space="preserve"> PAGEREF _Toc408309947 \h </w:instrText>
         </w:r>
         <w:r>
           <w:rPr>
@@ -2017,7 +2017,7 @@
           <w:szCs w:val="22"/>
         </w:rPr>
       </w:pPr>
-      <w:hyperlink w:anchor="_Toc408309604" w:history="1">
+      <w:hyperlink w:anchor="_Toc408309948" w:history="1">
         <w:r>
           <w:rPr>
             <w:rStyle w:val="Hyperlink"/>
@@ -2060,7 +2060,7 @@
             <w:noProof/>
             <w:webHidden/>
           </w:rPr>
-          <w:instrText xml:space="preserve"> PAGEREF _Toc408309604 \h </w:instrText>
+          <w:instrText xml:space="preserve"> PAGEREF _Toc408309948 \h </w:instrText>
         </w:r>
         <w:r>
           <w:rPr>
@@ -2106,7 +2106,7 @@
           <w:szCs w:val="22"/>
         </w:rPr>
       </w:pPr>
-      <w:hyperlink w:anchor="_Toc408309605" w:history="1">
+      <w:hyperlink w:anchor="_Toc408309949" w:history="1">
         <w:r>
           <w:rPr>
             <w:rStyle w:val="Hyperlink"/>
@@ -2150,7 +2150,7 @@
             <w:noProof/>
             <w:webHidden/>
           </w:rPr>
-          <w:instrText xml:space="preserve"> PAGEREF _Toc408309605 \h </w:instrText>
+          <w:instrText xml:space="preserve"> PAGEREF _Toc408309949 \h </w:instrText>
         </w:r>
         <w:r>
           <w:rPr>
@@ -2197,7 +2197,7 @@
           <w:szCs w:val="22"/>
         </w:rPr>
       </w:pPr>
-      <w:hyperlink w:anchor="_Toc408309606" w:history="1">
+      <w:hyperlink w:anchor="_Toc408309950" w:history="1">
         <w:r>
           <w:rPr>
             <w:rStyle w:val="Hyperlink"/>
@@ -2242,7 +2242,7 @@
             <w:noProof/>
             <w:webHidden/>
           </w:rPr>
-          <w:instrText xml:space="preserve"> PAGEREF _Toc408309606 \h </w:instrText>
+          <w:instrText xml:space="preserve"> PAGEREF _Toc408309950 \h </w:instrText>
         </w:r>
         <w:r>
           <w:rPr>
@@ -2289,7 +2289,7 @@
           <w:szCs w:val="22"/>
         </w:rPr>
       </w:pPr>
-      <w:hyperlink w:anchor="_Toc408309607" w:history="1">
+      <w:hyperlink w:anchor="_Toc408309951" w:history="1">
         <w:r>
           <w:rPr>
             <w:rStyle w:val="Hyperlink"/>
@@ -2334,7 +2334,7 @@
             <w:noProof/>
             <w:webHidden/>
           </w:rPr>
-          <w:instrText xml:space="preserve"> PAGEREF _Toc408309607 \h </w:instrText>
+          <w:instrText xml:space="preserve"> PAGEREF _Toc408309951 \h </w:instrText>
         </w:r>
         <w:r>
           <w:rPr>
@@ -2381,7 +2381,7 @@
           <w:szCs w:val="22"/>
         </w:rPr>
       </w:pPr>
-      <w:hyperlink w:anchor="_Toc408309608" w:history="1">
+      <w:hyperlink w:anchor="_Toc408309952" w:history="1">
         <w:r>
           <w:rPr>
             <w:rStyle w:val="Hyperlink"/>
@@ -2426,7 +2426,7 @@
             <w:noProof/>
             <w:webHidden/>
           </w:rPr>
-          <w:instrText xml:space="preserve"> PAGEREF _Toc408309608 \h </w:instrText>
+          <w:instrText xml:space="preserve"> PAGEREF _Toc408309952 \h </w:instrText>
         </w:r>
         <w:r>
           <w:rPr>
@@ -2472,7 +2472,7 @@
           <w:szCs w:val="22"/>
         </w:rPr>
       </w:pPr>
-      <w:hyperlink w:anchor="_Toc408309609" w:history="1">
+      <w:hyperlink w:anchor="_Toc408309953" w:history="1">
         <w:r>
           <w:rPr>
             <w:rStyle w:val="Hyperlink"/>
@@ -2516,7 +2516,7 @@
             <w:noProof/>
             <w:webHidden/>
           </w:rPr>
-          <w:instrText xml:space="preserve"> PAGEREF _Toc408309609 \h </w:instrText>
+          <w:instrText xml:space="preserve"> PAGEREF _Toc408309953 \h </w:instrText>
         </w:r>
         <w:r>
           <w:rPr>
@@ -2563,7 +2563,7 @@
           <w:szCs w:val="22"/>
         </w:rPr>
       </w:pPr>
-      <w:hyperlink w:anchor="_Toc408309610" w:history="1">
+      <w:hyperlink w:anchor="_Toc408309954" w:history="1">
         <w:r>
           <w:rPr>
             <w:rStyle w:val="Hyperlink"/>
@@ -2608,7 +2608,7 @@
             <w:noProof/>
             <w:webHidden/>
           </w:rPr>
-          <w:instrText xml:space="preserve"> PAGEREF _Toc408309610 \h </w:instrText>
+          <w:instrText xml:space="preserve"> PAGEREF _Toc408309954 \h </w:instrText>
         </w:r>
         <w:r>
           <w:rPr>
@@ -2655,7 +2655,7 @@
           <w:szCs w:val="22"/>
         </w:rPr>
       </w:pPr>
-      <w:hyperlink w:anchor="_Toc408309611" w:history="1">
+      <w:hyperlink w:anchor="_Toc408309955" w:history="1">
         <w:r>
           <w:rPr>
             <w:rStyle w:val="Hyperlink"/>
@@ -2700,7 +2700,7 @@
             <w:noProof/>
             <w:webHidden/>
           </w:rPr>
-          <w:instrText xml:space="preserve"> PAGEREF _Toc408309611 \h </w:instrText>
+          <w:instrText xml:space="preserve"> PAGEREF _Toc408309955 \h </w:instrText>
         </w:r>
         <w:r>
           <w:rPr>
@@ -2747,7 +2747,7 @@
           <w:szCs w:val="22"/>
         </w:rPr>
       </w:pPr>
-      <w:hyperlink w:anchor="_Toc408309612" w:history="1">
+      <w:hyperlink w:anchor="_Toc408309956" w:history="1">
         <w:r>
           <w:rPr>
             <w:rStyle w:val="Hyperlink"/>
@@ -2792,7 +2792,7 @@
             <w:noProof/>
             <w:webHidden/>
           </w:rPr>
-          <w:instrText xml:space="preserve"> PAGEREF _Toc408309612 \h </w:instrText>
+          <w:instrText xml:space="preserve"> PAGEREF _Toc408309956 \h </w:instrText>
         </w:r>
         <w:r>
           <w:rPr>
@@ -2839,7 +2839,7 @@
           <w:szCs w:val="22"/>
         </w:rPr>
       </w:pPr>
-      <w:hyperlink w:anchor="_Toc408309613" w:history="1">
+      <w:hyperlink w:anchor="_Toc408309957" w:history="1">
         <w:r>
           <w:rPr>
             <w:rStyle w:val="Hyperlink"/>
@@ -2884,7 +2884,7 @@
             <w:noProof/>
             <w:webHidden/>
           </w:rPr>
-          <w:instrText xml:space="preserve"> PAGEREF _Toc408309613 \h </w:instrText>
+          <w:instrText xml:space="preserve"> PAGEREF _Toc408309957 \h </w:instrText>
         </w:r>
         <w:r>
           <w:rPr>
@@ -2931,7 +2931,7 @@
           <w:szCs w:val="22"/>
         </w:rPr>
       </w:pPr>
-      <w:hyperlink w:anchor="_Toc408309614" w:history="1">
+      <w:hyperlink w:anchor="_Toc408309958" w:history="1">
         <w:r>
           <w:rPr>
             <w:rStyle w:val="Hyperlink"/>
@@ -2976,7 +2976,7 @@
             <w:noProof/>
             <w:webHidden/>
           </w:rPr>
-          <w:instrText xml:space="preserve"> PAGEREF _Toc408309614 \h </w:instrText>
+          <w:instrText xml:space="preserve"> PAGEREF _Toc408309958 \h </w:instrText>
         </w:r>
         <w:r>
           <w:rPr>
@@ -3023,7 +3023,7 @@
           <w:szCs w:val="22"/>
         </w:rPr>
       </w:pPr>
-      <w:hyperlink w:anchor="_Toc408309615" w:history="1">
+      <w:hyperlink w:anchor="_Toc408309959" w:history="1">
         <w:r>
           <w:rPr>
             <w:rStyle w:val="Hyperlink"/>
@@ -3068,7 +3068,7 @@
             <w:noProof/>
             <w:webHidden/>
           </w:rPr>
-          <w:instrText xml:space="preserve"> PAGEREF _Toc408309615 \h </w:instrText>
+          <w:instrText xml:space="preserve"> PAGEREF _Toc408309959 \h </w:instrText>
         </w:r>
         <w:r>
           <w:rPr>
@@ -3115,7 +3115,7 @@
           <w:szCs w:val="22"/>
         </w:rPr>
       </w:pPr>
-      <w:hyperlink w:anchor="_Toc408309616" w:history="1">
+      <w:hyperlink w:anchor="_Toc408309960" w:history="1">
         <w:r>
           <w:rPr>
             <w:rStyle w:val="Hyperlink"/>
@@ -3160,7 +3160,7 @@
             <w:noProof/>
             <w:webHidden/>
           </w:rPr>
-          <w:instrText xml:space="preserve"> PAGEREF _Toc408309616 \h </w:instrText>
+          <w:instrText xml:space="preserve"> PAGEREF _Toc408309960 \h </w:instrText>
         </w:r>
         <w:r>
           <w:rPr>
@@ -3207,7 +3207,7 @@
           <w:szCs w:val="22"/>
         </w:rPr>
       </w:pPr>
-      <w:hyperlink w:anchor="_Toc408309617" w:history="1">
+      <w:hyperlink w:anchor="_Toc408309961" w:history="1">
         <w:r>
           <w:rPr>
             <w:rStyle w:val="Hyperlink"/>
@@ -3252,7 +3252,7 @@
             <w:noProof/>
             <w:webHidden/>
           </w:rPr>
-          <w:instrText xml:space="preserve"> PAGEREF _Toc408309617 \h </w:instrText>
+          <w:instrText xml:space="preserve"> PAGEREF _Toc408309961 \h </w:instrText>
         </w:r>
         <w:r>
           <w:rPr>
@@ -3272,7 +3272,7 @@
             <w:noProof/>
             <w:webHidden/>
           </w:rPr>
-          <w:t>16</w:t>
+          <w:t>17</w:t>
         </w:r>
         <w:r>
           <w:rPr>
@@ -3297,7 +3297,7 @@
           <w:szCs w:val="22"/>
         </w:rPr>
       </w:pPr>
-      <w:hyperlink w:anchor="_Toc408309618" w:history="1">
+      <w:hyperlink w:anchor="_Toc408309962" w:history="1">
         <w:r>
           <w:rPr>
             <w:rStyle w:val="Hyperlink"/>
@@ -3340,7 +3340,7 @@
             <w:noProof/>
             <w:webHidden/>
           </w:rPr>
-          <w:instrText xml:space="preserve"> PAGEREF _Toc408309618 \h </w:instrText>
+          <w:instrText xml:space="preserve"> PAGEREF _Toc408309962 \h </w:instrText>
         </w:r>
         <w:r>
           <w:rPr>
@@ -3360,7 +3360,7 @@
             <w:noProof/>
             <w:webHidden/>
           </w:rPr>
-          <w:t>16</w:t>
+          <w:t>17</w:t>
         </w:r>
         <w:r>
           <w:rPr>
@@ -3385,7 +3385,7 @@
           <w:szCs w:val="22"/>
         </w:rPr>
       </w:pPr>
-      <w:hyperlink w:anchor="_Toc408309619" w:history="1">
+      <w:hyperlink w:anchor="_Toc408309963" w:history="1">
         <w:r>
           <w:rPr>
             <w:rStyle w:val="Hyperlink"/>
@@ -3428,7 +3428,7 @@
             <w:noProof/>
             <w:webHidden/>
           </w:rPr>
-          <w:instrText xml:space="preserve"> PAGEREF _Toc408309619 \h </w:instrText>
+          <w:instrText xml:space="preserve"> PAGEREF _Toc408309963 \h </w:instrText>
         </w:r>
         <w:r>
           <w:rPr>
@@ -3448,7 +3448,7 @@
             <w:noProof/>
             <w:webHidden/>
           </w:rPr>
-          <w:t>16</w:t>
+          <w:t>17</w:t>
         </w:r>
         <w:r>
           <w:rPr>
@@ -3474,7 +3474,7 @@
           <w:szCs w:val="22"/>
         </w:rPr>
       </w:pPr>
-      <w:hyperlink w:anchor="_Toc408309620" w:history="1">
+      <w:hyperlink w:anchor="_Toc408309964" w:history="1">
         <w:r>
           <w:rPr>
             <w:rStyle w:val="Hyperlink"/>
@@ -3518,7 +3518,7 @@
             <w:noProof/>
             <w:webHidden/>
           </w:rPr>
-          <w:instrText xml:space="preserve"> PAGEREF _Toc408309620 \h </w:instrText>
+          <w:instrText xml:space="preserve"> PAGEREF _Toc408309964 \h </w:instrText>
         </w:r>
         <w:r>
           <w:rPr>
@@ -3565,7 +3565,7 @@
           <w:szCs w:val="22"/>
         </w:rPr>
       </w:pPr>
-      <w:hyperlink w:anchor="_Toc408309621" w:history="1">
+      <w:hyperlink w:anchor="_Toc408309965" w:history="1">
         <w:r>
           <w:rPr>
             <w:rStyle w:val="Hyperlink"/>
@@ -3610,7 +3610,7 @@
             <w:noProof/>
             <w:webHidden/>
           </w:rPr>
-          <w:instrText xml:space="preserve"> PAGEREF _Toc408309621 \h </w:instrText>
+          <w:instrText xml:space="preserve"> PAGEREF _Toc408309965 \h </w:instrText>
         </w:r>
         <w:r>
           <w:rPr>
@@ -3656,7 +3656,7 @@
           <w:szCs w:val="22"/>
         </w:rPr>
       </w:pPr>
-      <w:hyperlink w:anchor="_Toc408309622" w:history="1">
+      <w:hyperlink w:anchor="_Toc408309966" w:history="1">
         <w:r>
           <w:rPr>
             <w:rStyle w:val="Hyperlink"/>
@@ -3700,7 +3700,7 @@
             <w:noProof/>
             <w:webHidden/>
           </w:rPr>
-          <w:instrText xml:space="preserve"> PAGEREF _Toc408309622 \h </w:instrText>
+          <w:instrText xml:space="preserve"> PAGEREF _Toc408309966 \h </w:instrText>
         </w:r>
         <w:r>
           <w:rPr>
@@ -3747,7 +3747,7 @@
           <w:szCs w:val="22"/>
         </w:rPr>
       </w:pPr>
-      <w:hyperlink w:anchor="_Toc408309623" w:history="1">
+      <w:hyperlink w:anchor="_Toc408309967" w:history="1">
         <w:r>
           <w:rPr>
             <w:rStyle w:val="Hyperlink"/>
@@ -3792,7 +3792,7 @@
             <w:noProof/>
             <w:webHidden/>
           </w:rPr>
-          <w:instrText xml:space="preserve"> PAGEREF _Toc408309623 \h </w:instrText>
+          <w:instrText xml:space="preserve"> PAGEREF _Toc408309967 \h </w:instrText>
         </w:r>
         <w:r>
           <w:rPr>
@@ -3839,7 +3839,7 @@
           <w:szCs w:val="22"/>
         </w:rPr>
       </w:pPr>
-      <w:hyperlink w:anchor="_Toc408309624" w:history="1">
+      <w:hyperlink w:anchor="_Toc408309968" w:history="1">
         <w:r>
           <w:rPr>
             <w:rStyle w:val="Hyperlink"/>
@@ -3884,7 +3884,7 @@
             <w:noProof/>
             <w:webHidden/>
           </w:rPr>
-          <w:instrText xml:space="preserve"> PAGEREF _Toc408309624 \h </w:instrText>
+          <w:instrText xml:space="preserve"> PAGEREF _Toc408309968 \h </w:instrText>
         </w:r>
         <w:r>
           <w:rPr>
@@ -3932,7 +3932,7 @@
           <w:szCs w:val="22"/>
         </w:rPr>
       </w:pPr>
-      <w:hyperlink w:anchor="_Toc408309625" w:history="1">
+      <w:hyperlink w:anchor="_Toc408309969" w:history="1">
         <w:r>
           <w:rPr>
             <w:rStyle w:val="Hyperlink"/>
@@ -3979,7 +3979,7 @@
             <w:noProof/>
             <w:webHidden/>
           </w:rPr>
-          <w:instrText xml:space="preserve"> PAGEREF _Toc408309625 \h </w:instrText>
+          <w:instrText xml:space="preserve"> PAGEREF _Toc408309969 \h </w:instrText>
         </w:r>
         <w:r>
           <w:rPr>
@@ -4025,7 +4025,7 @@
           <w:szCs w:val="22"/>
         </w:rPr>
       </w:pPr>
-      <w:hyperlink w:anchor="_Toc408309626" w:history="1">
+      <w:hyperlink w:anchor="_Toc408309970" w:history="1">
         <w:r>
           <w:rPr>
             <w:rStyle w:val="Hyperlink"/>
@@ -4069,7 +4069,7 @@
             <w:noProof/>
             <w:webHidden/>
           </w:rPr>
-          <w:instrText xml:space="preserve"> PAGEREF _Toc408309626 \h </w:instrText>
+          <w:instrText xml:space="preserve"> PAGEREF _Toc408309970 \h </w:instrText>
         </w:r>
         <w:r>
           <w:rPr>
@@ -4115,7 +4115,7 @@
           <w:szCs w:val="22"/>
         </w:rPr>
       </w:pPr>
-      <w:hyperlink w:anchor="_Toc408309627" w:history="1">
+      <w:hyperlink w:anchor="_Toc408309971" w:history="1">
         <w:r>
           <w:rPr>
             <w:rStyle w:val="Hyperlink"/>
@@ -4159,7 +4159,7 @@
             <w:noProof/>
             <w:webHidden/>
           </w:rPr>
-          <w:instrText xml:space="preserve"> PAGEREF _Toc408309627 \h </w:instrText>
+          <w:instrText xml:space="preserve"> PAGEREF _Toc408309971 \h </w:instrText>
         </w:r>
         <w:r>
           <w:rPr>
@@ -4206,7 +4206,7 @@
           <w:szCs w:val="22"/>
         </w:rPr>
       </w:pPr>
-      <w:hyperlink w:anchor="_Toc408309628" w:history="1">
+      <w:hyperlink w:anchor="_Toc408309972" w:history="1">
         <w:r>
           <w:rPr>
             <w:rStyle w:val="Hyperlink"/>
@@ -4251,7 +4251,7 @@
             <w:noProof/>
             <w:webHidden/>
           </w:rPr>
-          <w:instrText xml:space="preserve"> PAGEREF _Toc408309628 \h </w:instrText>
+          <w:instrText xml:space="preserve"> PAGEREF _Toc408309972 \h </w:instrText>
         </w:r>
         <w:r>
           <w:rPr>
@@ -4297,7 +4297,7 @@
           <w:szCs w:val="22"/>
         </w:rPr>
       </w:pPr>
-      <w:hyperlink w:anchor="_Toc408309629" w:history="1">
+      <w:hyperlink w:anchor="_Toc408309973" w:history="1">
         <w:r>
           <w:rPr>
             <w:rStyle w:val="Hyperlink"/>
@@ -4341,7 +4341,7 @@
             <w:noProof/>
             <w:webHidden/>
           </w:rPr>
-          <w:instrText xml:space="preserve"> PAGEREF _Toc408309629 \h </w:instrText>
+          <w:instrText xml:space="preserve"> PAGEREF _Toc408309973 \h </w:instrText>
         </w:r>
         <w:r>
           <w:rPr>
@@ -4388,7 +4388,7 @@
           <w:szCs w:val="22"/>
         </w:rPr>
       </w:pPr>
-      <w:hyperlink w:anchor="_Toc408309630" w:history="1">
+      <w:hyperlink w:anchor="_Toc408309974" w:history="1">
         <w:r>
           <w:rPr>
             <w:rStyle w:val="Hyperlink"/>
@@ -4433,7 +4433,7 @@
             <w:noProof/>
             <w:webHidden/>
           </w:rPr>
-          <w:instrText xml:space="preserve"> PAGEREF _Toc408309630 \h </w:instrText>
+          <w:instrText xml:space="preserve"> PAGEREF _Toc408309974 \h </w:instrText>
         </w:r>
         <w:r>
           <w:rPr>
@@ -4480,7 +4480,7 @@
           <w:szCs w:val="22"/>
         </w:rPr>
       </w:pPr>
-      <w:hyperlink w:anchor="_Toc408309631" w:history="1">
+      <w:hyperlink w:anchor="_Toc408309975" w:history="1">
         <w:r>
           <w:rPr>
             <w:rStyle w:val="Hyperlink"/>
@@ -4525,7 +4525,7 @@
             <w:noProof/>
             <w:webHidden/>
           </w:rPr>
-          <w:instrText xml:space="preserve"> PAGEREF _Toc408309631 \h </w:instrText>
+          <w:instrText xml:space="preserve"> PAGEREF _Toc408309975 \h </w:instrText>
         </w:r>
         <w:r>
           <w:rPr>
@@ -4571,7 +4571,7 @@
           <w:szCs w:val="22"/>
         </w:rPr>
       </w:pPr>
-      <w:hyperlink w:anchor="_Toc408309632" w:history="1">
+      <w:hyperlink w:anchor="_Toc408309976" w:history="1">
         <w:r>
           <w:rPr>
             <w:rStyle w:val="Hyperlink"/>
@@ -4615,7 +4615,7 @@
             <w:noProof/>
             <w:webHidden/>
           </w:rPr>
-          <w:instrText xml:space="preserve"> PAGEREF _Toc408309632 \h </w:instrText>
+          <w:instrText xml:space="preserve"> PAGEREF _Toc408309976 \h </w:instrText>
         </w:r>
         <w:r>
           <w:rPr>
@@ -4661,7 +4661,7 @@
           <w:szCs w:val="22"/>
         </w:rPr>
       </w:pPr>
-      <w:hyperlink w:anchor="_Toc408309633" w:history="1">
+      <w:hyperlink w:anchor="_Toc408309977" w:history="1">
         <w:r>
           <w:rPr>
             <w:rStyle w:val="Hyperlink"/>
@@ -4705,7 +4705,7 @@
             <w:noProof/>
             <w:webHidden/>
           </w:rPr>
-          <w:instrText xml:space="preserve"> PAGEREF _Toc408309633 \h </w:instrText>
+          <w:instrText xml:space="preserve"> PAGEREF _Toc408309977 \h </w:instrText>
         </w:r>
         <w:r>
           <w:rPr>
@@ -4751,7 +4751,7 @@
           <w:szCs w:val="22"/>
         </w:rPr>
       </w:pPr>
-      <w:hyperlink w:anchor="_Toc408309634" w:history="1">
+      <w:hyperlink w:anchor="_Toc408309978" w:history="1">
         <w:r>
           <w:rPr>
             <w:rStyle w:val="Hyperlink"/>
@@ -4795,7 +4795,7 @@
             <w:noProof/>
             <w:webHidden/>
           </w:rPr>
-          <w:instrText xml:space="preserve"> PAGEREF _Toc408309634 \h </w:instrText>
+          <w:instrText xml:space="preserve"> PAGEREF _Toc408309978 \h </w:instrText>
         </w:r>
         <w:r>
           <w:rPr>
@@ -4842,7 +4842,7 @@
           <w:szCs w:val="22"/>
         </w:rPr>
       </w:pPr>
-      <w:hyperlink w:anchor="_Toc408309635" w:history="1">
+      <w:hyperlink w:anchor="_Toc408309979" w:history="1">
         <w:r>
           <w:rPr>
             <w:rStyle w:val="Hyperlink"/>
@@ -4887,7 +4887,7 @@
             <w:noProof/>
             <w:webHidden/>
           </w:rPr>
-          <w:instrText xml:space="preserve"> PAGEREF _Toc408309635 \h </w:instrText>
+          <w:instrText xml:space="preserve"> PAGEREF _Toc408309979 \h </w:instrText>
         </w:r>
         <w:r>
           <w:rPr>
@@ -4934,7 +4934,7 @@
           <w:szCs w:val="22"/>
         </w:rPr>
       </w:pPr>
-      <w:hyperlink w:anchor="_Toc408309636" w:history="1">
+      <w:hyperlink w:anchor="_Toc408309980" w:history="1">
         <w:r>
           <w:rPr>
             <w:rStyle w:val="Hyperlink"/>
@@ -4979,7 +4979,7 @@
             <w:noProof/>
             <w:webHidden/>
           </w:rPr>
-          <w:instrText xml:space="preserve"> PAGEREF _Toc408309636 \h </w:instrText>
+          <w:instrText xml:space="preserve"> PAGEREF _Toc408309980 \h </w:instrText>
         </w:r>
         <w:r>
           <w:rPr>
@@ -5025,7 +5025,7 @@
           <w:szCs w:val="22"/>
         </w:rPr>
       </w:pPr>
-      <w:hyperlink w:anchor="_Toc408309637" w:history="1">
+      <w:hyperlink w:anchor="_Toc408309981" w:history="1">
         <w:r>
           <w:rPr>
             <w:rStyle w:val="Hyperlink"/>
@@ -5069,7 +5069,7 @@
             <w:noProof/>
             <w:webHidden/>
           </w:rPr>
-          <w:instrText xml:space="preserve"> PAGEREF _Toc408309637 \h </w:instrText>
+          <w:instrText xml:space="preserve"> PAGEREF _Toc408309981 \h </w:instrText>
         </w:r>
         <w:r>
           <w:rPr>
@@ -5116,7 +5116,7 @@
           <w:szCs w:val="22"/>
         </w:rPr>
       </w:pPr>
-      <w:hyperlink w:anchor="_Toc408309638" w:history="1">
+      <w:hyperlink w:anchor="_Toc408309982" w:history="1">
         <w:r>
           <w:rPr>
             <w:rStyle w:val="Hyperlink"/>
@@ -5161,7 +5161,7 @@
             <w:noProof/>
             <w:webHidden/>
           </w:rPr>
-          <w:instrText xml:space="preserve"> PAGEREF _Toc408309638 \h </w:instrText>
+          <w:instrText xml:space="preserve"> PAGEREF _Toc408309982 \h </w:instrText>
         </w:r>
         <w:r>
           <w:rPr>
@@ -5208,7 +5208,7 @@
           <w:szCs w:val="22"/>
         </w:rPr>
       </w:pPr>
-      <w:hyperlink w:anchor="_Toc408309639" w:history="1">
+      <w:hyperlink w:anchor="_Toc408309983" w:history="1">
         <w:r>
           <w:rPr>
             <w:rStyle w:val="Hyperlink"/>
@@ -5253,7 +5253,7 @@
             <w:noProof/>
             <w:webHidden/>
           </w:rPr>
-          <w:instrText xml:space="preserve"> PAGEREF _Toc408309639 \h </w:instrText>
+          <w:instrText xml:space="preserve"> PAGEREF _Toc408309983 \h </w:instrText>
         </w:r>
         <w:r>
           <w:rPr>
@@ -5300,7 +5300,7 @@
           <w:szCs w:val="22"/>
         </w:rPr>
       </w:pPr>
-      <w:hyperlink w:anchor="_Toc408309640" w:history="1">
+      <w:hyperlink w:anchor="_Toc408309984" w:history="1">
         <w:r>
           <w:rPr>
             <w:rStyle w:val="Hyperlink"/>
@@ -5345,7 +5345,7 @@
             <w:noProof/>
             <w:webHidden/>
           </w:rPr>
-          <w:instrText xml:space="preserve"> PAGEREF _Toc408309640 \h </w:instrText>
+          <w:instrText xml:space="preserve"> PAGEREF _Toc408309984 \h </w:instrText>
         </w:r>
         <w:r>
           <w:rPr>
@@ -5392,7 +5392,7 @@
           <w:szCs w:val="22"/>
         </w:rPr>
       </w:pPr>
-      <w:hyperlink w:anchor="_Toc408309641" w:history="1">
+      <w:hyperlink w:anchor="_Toc408309985" w:history="1">
         <w:r>
           <w:rPr>
             <w:rStyle w:val="Hyperlink"/>
@@ -5437,7 +5437,7 @@
             <w:noProof/>
             <w:webHidden/>
           </w:rPr>
-          <w:instrText xml:space="preserve"> PAGEREF _Toc408309641 \h </w:instrText>
+          <w:instrText xml:space="preserve"> PAGEREF _Toc408309985 \h </w:instrText>
         </w:r>
         <w:r>
           <w:rPr>
@@ -5484,7 +5484,7 @@
           <w:szCs w:val="22"/>
         </w:rPr>
       </w:pPr>
-      <w:hyperlink w:anchor="_Toc408309642" w:history="1">
+      <w:hyperlink w:anchor="_Toc408309986" w:history="1">
         <w:r>
           <w:rPr>
             <w:rStyle w:val="Hyperlink"/>
@@ -5529,7 +5529,7 @@
             <w:noProof/>
             <w:webHidden/>
           </w:rPr>
-          <w:instrText xml:space="preserve"> PAGEREF _Toc408309642 \h </w:instrText>
+          <w:instrText xml:space="preserve"> PAGEREF _Toc408309986 \h </w:instrText>
         </w:r>
         <w:r>
           <w:rPr>
@@ -5576,7 +5576,7 @@
           <w:szCs w:val="22"/>
         </w:rPr>
       </w:pPr>
-      <w:hyperlink w:anchor="_Toc408309643" w:history="1">
+      <w:hyperlink w:anchor="_Toc408309987" w:history="1">
         <w:r>
           <w:rPr>
             <w:rStyle w:val="Hyperlink"/>
@@ -5621,7 +5621,7 @@
             <w:noProof/>
             <w:webHidden/>
           </w:rPr>
-          <w:instrText xml:space="preserve"> PAGEREF _Toc408309643 \h </w:instrText>
+          <w:instrText xml:space="preserve"> PAGEREF _Toc408309987 \h </w:instrText>
         </w:r>
         <w:r>
           <w:rPr>
@@ -5667,7 +5667,7 @@
           <w:szCs w:val="22"/>
         </w:rPr>
       </w:pPr>
-      <w:hyperlink w:anchor="_Toc408309644" w:history="1">
+      <w:hyperlink w:anchor="_Toc408309988" w:history="1">
         <w:r>
           <w:rPr>
             <w:rStyle w:val="Hyperlink"/>
@@ -5711,7 +5711,7 @@
             <w:noProof/>
             <w:webHidden/>
           </w:rPr>
-          <w:instrText xml:space="preserve"> PAGEREF _Toc408309644 \h </w:instrText>
+          <w:instrText xml:space="preserve"> PAGEREF _Toc408309988 \h </w:instrText>
         </w:r>
         <w:r>
           <w:rPr>
@@ -5758,7 +5758,7 @@
           <w:szCs w:val="22"/>
         </w:rPr>
       </w:pPr>
-      <w:hyperlink w:anchor="_Toc408309645" w:history="1">
+      <w:hyperlink w:anchor="_Toc408309989" w:history="1">
         <w:r>
           <w:rPr>
             <w:rStyle w:val="Hyperlink"/>
@@ -5803,7 +5803,7 @@
             <w:noProof/>
             <w:webHidden/>
           </w:rPr>
-          <w:instrText xml:space="preserve"> PAGEREF _Toc408309645 \h </w:instrText>
+          <w:instrText xml:space="preserve"> PAGEREF _Toc408309989 \h </w:instrText>
         </w:r>
         <w:r>
           <w:rPr>
@@ -5850,7 +5850,7 @@
           <w:szCs w:val="22"/>
         </w:rPr>
       </w:pPr>
-      <w:hyperlink w:anchor="_Toc408309646" w:history="1">
+      <w:hyperlink w:anchor="_Toc408309990" w:history="1">
         <w:r>
           <w:rPr>
             <w:rStyle w:val="Hyperlink"/>
@@ -5895,7 +5895,7 @@
             <w:noProof/>
             <w:webHidden/>
           </w:rPr>
-          <w:instrText xml:space="preserve"> PAGEREF _Toc408309646 \h </w:instrText>
+          <w:instrText xml:space="preserve"> PAGEREF _Toc408309990 \h </w:instrText>
         </w:r>
         <w:r>
           <w:rPr>
@@ -5941,7 +5941,7 @@
           <w:szCs w:val="22"/>
         </w:rPr>
       </w:pPr>
-      <w:hyperlink w:anchor="_Toc408309647" w:history="1">
+      <w:hyperlink w:anchor="_Toc408309991" w:history="1">
         <w:r>
           <w:rPr>
             <w:rStyle w:val="Hyperlink"/>
@@ -5985,7 +5985,7 @@
             <w:noProof/>
             <w:webHidden/>
           </w:rPr>
-          <w:instrText xml:space="preserve"> PAGEREF _Toc408309647 \h </w:instrText>
+          <w:instrText xml:space="preserve"> PAGEREF _Toc408309991 \h </w:instrText>
         </w:r>
         <w:r>
           <w:rPr>
@@ -6033,7 +6033,7 @@
           <w:szCs w:val="22"/>
         </w:rPr>
       </w:pPr>
-      <w:hyperlink w:anchor="_Toc408309648" w:history="1">
+      <w:hyperlink w:anchor="_Toc408309992" w:history="1">
         <w:r>
           <w:rPr>
             <w:rStyle w:val="Hyperlink"/>
@@ -6080,7 +6080,7 @@
             <w:noProof/>
             <w:webHidden/>
           </w:rPr>
-          <w:instrText xml:space="preserve"> PAGEREF _Toc408309648 \h </w:instrText>
+          <w:instrText xml:space="preserve"> PAGEREF _Toc408309992 \h </w:instrText>
         </w:r>
         <w:r>
           <w:rPr>
@@ -6126,7 +6126,7 @@
           <w:szCs w:val="22"/>
         </w:rPr>
       </w:pPr>
-      <w:hyperlink w:anchor="_Toc408309649" w:history="1">
+      <w:hyperlink w:anchor="_Toc408309993" w:history="1">
         <w:r>
           <w:rPr>
             <w:rStyle w:val="Hyperlink"/>
@@ -6170,7 +6170,7 @@
             <w:noProof/>
             <w:webHidden/>
           </w:rPr>
-          <w:instrText xml:space="preserve"> PAGEREF _Toc408309649 \h </w:instrText>
+          <w:instrText xml:space="preserve"> PAGEREF _Toc408309993 \h </w:instrText>
         </w:r>
         <w:r>
           <w:rPr>
@@ -6217,7 +6217,7 @@
           <w:szCs w:val="22"/>
         </w:rPr>
       </w:pPr>
-      <w:hyperlink w:anchor="_Toc408309650" w:history="1">
+      <w:hyperlink w:anchor="_Toc408309994" w:history="1">
         <w:r>
           <w:rPr>
             <w:rStyle w:val="Hyperlink"/>
@@ -6262,7 +6262,7 @@
             <w:noProof/>
             <w:webHidden/>
           </w:rPr>
-          <w:instrText xml:space="preserve"> PAGEREF _Toc408309650 \h </w:instrText>
+          <w:instrText xml:space="preserve"> PAGEREF _Toc408309994 \h </w:instrText>
         </w:r>
         <w:r>
           <w:rPr>
@@ -6309,7 +6309,7 @@
           <w:szCs w:val="22"/>
         </w:rPr>
       </w:pPr>
-      <w:hyperlink w:anchor="_Toc408309651" w:history="1">
+      <w:hyperlink w:anchor="_Toc408309995" w:history="1">
         <w:r>
           <w:rPr>
             <w:rStyle w:val="Hyperlink"/>
@@ -6354,7 +6354,7 @@
             <w:noProof/>
             <w:webHidden/>
           </w:rPr>
-          <w:instrText xml:space="preserve"> PAGEREF _Toc408309651 \h </w:instrText>
+          <w:instrText xml:space="preserve"> PAGEREF _Toc408309995 \h </w:instrText>
         </w:r>
         <w:r>
           <w:rPr>
@@ -6401,7 +6401,7 @@
           <w:szCs w:val="22"/>
         </w:rPr>
       </w:pPr>
-      <w:hyperlink w:anchor="_Toc408309652" w:history="1">
+      <w:hyperlink w:anchor="_Toc408309996" w:history="1">
         <w:r>
           <w:rPr>
             <w:rStyle w:val="Hyperlink"/>
@@ -6446,7 +6446,7 @@
             <w:noProof/>
             <w:webHidden/>
           </w:rPr>
-          <w:instrText xml:space="preserve"> PAGEREF _Toc408309652 \h </w:instrText>
+          <w:instrText xml:space="preserve"> PAGEREF _Toc408309996 \h </w:instrText>
         </w:r>
         <w:r>
           <w:rPr>
@@ -6493,7 +6493,7 @@
           <w:szCs w:val="22"/>
         </w:rPr>
       </w:pPr>
-      <w:hyperlink w:anchor="_Toc408309653" w:history="1">
+      <w:hyperlink w:anchor="_Toc408309997" w:history="1">
         <w:r>
           <w:rPr>
             <w:rStyle w:val="Hyperlink"/>
@@ -6538,7 +6538,7 @@
             <w:noProof/>
             <w:webHidden/>
           </w:rPr>
-          <w:instrText xml:space="preserve"> PAGEREF _Toc408309653 \h </w:instrText>
+          <w:instrText xml:space="preserve"> PAGEREF _Toc408309997 \h </w:instrText>
         </w:r>
         <w:r>
           <w:rPr>
@@ -6584,7 +6584,7 @@
           <w:szCs w:val="22"/>
         </w:rPr>
       </w:pPr>
-      <w:hyperlink w:anchor="_Toc408309654" w:history="1">
+      <w:hyperlink w:anchor="_Toc408309998" w:history="1">
         <w:r>
           <w:rPr>
             <w:rStyle w:val="Hyperlink"/>
@@ -6628,7 +6628,7 @@
             <w:noProof/>
             <w:webHidden/>
           </w:rPr>
-          <w:instrText xml:space="preserve"> PAGEREF _Toc408309654 \h </w:instrText>
+          <w:instrText xml:space="preserve"> PAGEREF _Toc408309998 \h </w:instrText>
         </w:r>
         <w:r>
           <w:rPr>
@@ -6674,7 +6674,7 @@
           <w:szCs w:val="22"/>
         </w:rPr>
       </w:pPr>
-      <w:hyperlink w:anchor="_Toc408309655" w:history="1">
+      <w:hyperlink w:anchor="_Toc408309999" w:history="1">
         <w:r>
           <w:rPr>
             <w:rStyle w:val="Hyperlink"/>
@@ -6718,7 +6718,7 @@
             <w:noProof/>
             <w:webHidden/>
           </w:rPr>
-          <w:instrText xml:space="preserve"> PAGEREF _Toc408309655 \h </w:instrText>
+          <w:instrText xml:space="preserve"> PAGEREF _Toc408309999 \h </w:instrText>
         </w:r>
         <w:r>
           <w:rPr>
@@ -6766,7 +6766,7 @@
           <w:szCs w:val="22"/>
         </w:rPr>
       </w:pPr>
-      <w:hyperlink w:anchor="_Toc408309656" w:history="1">
+      <w:hyperlink w:anchor="_Toc408310000" w:history="1">
         <w:r>
           <w:rPr>
             <w:rStyle w:val="Hyperlink"/>
@@ -6813,7 +6813,7 @@
             <w:noProof/>
             <w:webHidden/>
           </w:rPr>
-          <w:instrText xml:space="preserve"> PAGEREF _Toc408309656 \h </w:instrText>
+          <w:instrText xml:space="preserve"> PAGEREF _Toc408310000 \h </w:instrText>
         </w:r>
         <w:r>
           <w:rPr>
@@ -6859,7 +6859,7 @@
           <w:szCs w:val="22"/>
         </w:rPr>
       </w:pPr>
-      <w:hyperlink w:anchor="_Toc408309657" w:history="1">
+      <w:hyperlink w:anchor="_Toc408310001" w:history="1">
         <w:r>
           <w:rPr>
             <w:rStyle w:val="Hyperlink"/>
@@ -6903,7 +6903,7 @@
             <w:noProof/>
             <w:webHidden/>
           </w:rPr>
-          <w:instrText xml:space="preserve"> PAGEREF _Toc408309657 \h </w:instrText>
+          <w:instrText xml:space="preserve"> PAGEREF _Toc408310001 \h </w:instrText>
         </w:r>
         <w:r>
           <w:rPr>
@@ -6949,7 +6949,7 @@
           <w:szCs w:val="22"/>
         </w:rPr>
       </w:pPr>
-      <w:hyperlink w:anchor="_Toc408309658" w:history="1">
+      <w:hyperlink w:anchor="_Toc408310002" w:history="1">
         <w:r>
           <w:rPr>
             <w:rStyle w:val="Hyperlink"/>
@@ -6993,7 +6993,7 @@
             <w:noProof/>
             <w:webHidden/>
           </w:rPr>
-          <w:instrText xml:space="preserve"> PAGEREF _Toc408309658 \h </w:instrText>
+          <w:instrText xml:space="preserve"> PAGEREF _Toc408310002 \h </w:instrText>
         </w:r>
         <w:r>
           <w:rPr>
@@ -7039,7 +7039,7 @@
           <w:szCs w:val="22"/>
         </w:rPr>
       </w:pPr>
-      <w:hyperlink w:anchor="_Toc408309659" w:history="1">
+      <w:hyperlink w:anchor="_Toc408310003" w:history="1">
         <w:r>
           <w:rPr>
             <w:rStyle w:val="Hyperlink"/>
@@ -7083,7 +7083,7 @@
             <w:noProof/>
             <w:webHidden/>
           </w:rPr>
-          <w:instrText xml:space="preserve"> PAGEREF _Toc408309659 \h </w:instrText>
+          <w:instrText xml:space="preserve"> PAGEREF _Toc408310003 \h </w:instrText>
         </w:r>
         <w:r>
           <w:rPr>
@@ -7129,7 +7129,7 @@
           <w:szCs w:val="22"/>
         </w:rPr>
       </w:pPr>
-      <w:hyperlink w:anchor="_Toc408309660" w:history="1">
+      <w:hyperlink w:anchor="_Toc408310004" w:history="1">
         <w:r>
           <w:rPr>
             <w:rStyle w:val="Hyperlink"/>
@@ -7173,7 +7173,7 @@
             <w:noProof/>
             <w:webHidden/>
           </w:rPr>
-          <w:instrText xml:space="preserve"> PAGEREF _Toc408309660 \h </w:instrText>
+          <w:instrText xml:space="preserve"> PAGEREF _Toc408310004 \h </w:instrText>
         </w:r>
         <w:r>
           <w:rPr>
@@ -7221,7 +7221,7 @@
           <w:szCs w:val="22"/>
         </w:rPr>
       </w:pPr>
-      <w:hyperlink w:anchor="_Toc408309661" w:history="1">
+      <w:hyperlink w:anchor="_Toc408310005" w:history="1">
         <w:r>
           <w:rPr>
             <w:rStyle w:val="Hyperlink"/>
@@ -7268,7 +7268,7 @@
             <w:noProof/>
             <w:webHidden/>
           </w:rPr>
-          <w:instrText xml:space="preserve"> PAGEREF _Toc408309661 \h </w:instrText>
+          <w:instrText xml:space="preserve"> PAGEREF _Toc408310005 \h </w:instrText>
         </w:r>
         <w:r>
           <w:rPr>
@@ -7314,7 +7314,7 @@
           <w:szCs w:val="22"/>
         </w:rPr>
       </w:pPr>
-      <w:hyperlink w:anchor="_Toc408309662" w:history="1">
+      <w:hyperlink w:anchor="_Toc408310006" w:history="1">
         <w:r>
           <w:rPr>
             <w:rStyle w:val="Hyperlink"/>
@@ -7358,7 +7358,7 @@
             <w:noProof/>
             <w:webHidden/>
           </w:rPr>
-          <w:instrText xml:space="preserve"> PAGEREF _Toc408309662 \h </w:instrText>
+          <w:instrText xml:space="preserve"> PAGEREF _Toc408310006 \h </w:instrText>
         </w:r>
         <w:r>
           <w:rPr>
@@ -7404,7 +7404,7 @@
           <w:szCs w:val="22"/>
         </w:rPr>
       </w:pPr>
-      <w:hyperlink w:anchor="_Toc408309663" w:history="1">
+      <w:hyperlink w:anchor="_Toc408310007" w:history="1">
         <w:r>
           <w:rPr>
             <w:rStyle w:val="Hyperlink"/>
@@ -7448,7 +7448,7 @@
             <w:noProof/>
             <w:webHidden/>
           </w:rPr>
-          <w:instrText xml:space="preserve"> PAGEREF _Toc408309663 \h </w:instrText>
+          <w:instrText xml:space="preserve"> PAGEREF _Toc408310007 \h </w:instrText>
         </w:r>
         <w:r>
           <w:rPr>
@@ -7494,7 +7494,7 @@
           <w:szCs w:val="22"/>
         </w:rPr>
       </w:pPr>
-      <w:hyperlink w:anchor="_Toc408309664" w:history="1">
+      <w:hyperlink w:anchor="_Toc408310008" w:history="1">
         <w:r>
           <w:rPr>
             <w:rStyle w:val="Hyperlink"/>
@@ -7538,7 +7538,7 @@
             <w:noProof/>
             <w:webHidden/>
           </w:rPr>
-          <w:instrText xml:space="preserve"> PAGEREF _Toc408309664 \h </w:instrText>
+          <w:instrText xml:space="preserve"> PAGEREF _Toc408310008 \h </w:instrText>
         </w:r>
         <w:r>
           <w:rPr>
@@ -7584,7 +7584,7 @@
           <w:szCs w:val="22"/>
         </w:rPr>
       </w:pPr>
-      <w:hyperlink w:anchor="_Toc408309665" w:history="1">
+      <w:hyperlink w:anchor="_Toc408310009" w:history="1">
         <w:r>
           <w:rPr>
             <w:rStyle w:val="Hyperlink"/>
@@ -7628,7 +7628,7 @@
             <w:noProof/>
             <w:webHidden/>
           </w:rPr>
-          <w:instrText xml:space="preserve"> PAGEREF _Toc408309665 \h </w:instrText>
+          <w:instrText xml:space="preserve"> PAGEREF _Toc408310009 \h </w:instrText>
         </w:r>
         <w:r>
           <w:rPr>
@@ -7674,7 +7674,7 @@
           <w:szCs w:val="22"/>
         </w:rPr>
       </w:pPr>
-      <w:hyperlink w:anchor="_Toc408309666" w:history="1">
+      <w:hyperlink w:anchor="_Toc408310010" w:history="1">
         <w:r>
           <w:rPr>
             <w:rStyle w:val="Hyperlink"/>
@@ -7718,7 +7718,7 @@
             <w:noProof/>
             <w:webHidden/>
           </w:rPr>
-          <w:instrText xml:space="preserve"> PAGEREF _Toc408309666 \h </w:instrText>
+          <w:instrText xml:space="preserve"> PAGEREF _Toc408310010 \h </w:instrText>
         </w:r>
         <w:r>
           <w:rPr>
@@ -7766,7 +7766,7 @@
           <w:szCs w:val="22"/>
         </w:rPr>
       </w:pPr>
-      <w:hyperlink w:anchor="_Toc408309667" w:history="1">
+      <w:hyperlink w:anchor="_Toc408310011" w:history="1">
         <w:r>
           <w:rPr>
             <w:rStyle w:val="Hyperlink"/>
@@ -7813,7 +7813,7 @@
             <w:noProof/>
             <w:webHidden/>
           </w:rPr>
-          <w:instrText xml:space="preserve"> PAGEREF _Toc408309667 \h </w:instrText>
+          <w:instrText xml:space="preserve"> PAGEREF _Toc408310011 \h </w:instrText>
         </w:r>
         <w:r>
           <w:rPr>
@@ -7859,7 +7859,7 @@
           <w:szCs w:val="22"/>
         </w:rPr>
       </w:pPr>
-      <w:hyperlink w:anchor="_Toc408309668" w:history="1">
+      <w:hyperlink w:anchor="_Toc408310012" w:history="1">
         <w:r>
           <w:rPr>
             <w:rStyle w:val="Hyperlink"/>
@@ -7903,7 +7903,7 @@
             <w:noProof/>
             <w:webHidden/>
           </w:rPr>
-          <w:instrText xml:space="preserve"> PAGEREF _Toc408309668 \h </w:instrText>
+          <w:instrText xml:space="preserve"> PAGEREF _Toc408310012 \h </w:instrText>
         </w:r>
         <w:r>
           <w:rPr>
@@ -7949,7 +7949,7 @@
           <w:szCs w:val="22"/>
         </w:rPr>
       </w:pPr>
-      <w:hyperlink w:anchor="_Toc408309669" w:history="1">
+      <w:hyperlink w:anchor="_Toc408310013" w:history="1">
         <w:r>
           <w:rPr>
             <w:rStyle w:val="Hyperlink"/>
@@ -7993,7 +7993,7 @@
             <w:noProof/>
             <w:webHidden/>
           </w:rPr>
-          <w:instrText xml:space="preserve"> PAGEREF _Toc408309669 \h </w:instrText>
+          <w:instrText xml:space="preserve"> PAGEREF _Toc408310013 \h </w:instrText>
         </w:r>
         <w:r>
           <w:rPr>
@@ -8039,7 +8039,7 @@
           <w:szCs w:val="22"/>
         </w:rPr>
       </w:pPr>
-      <w:hyperlink w:anchor="_Toc408309670" w:history="1">
+      <w:hyperlink w:anchor="_Toc408310014" w:history="1">
         <w:r>
           <w:rPr>
             <w:rStyle w:val="Hyperlink"/>
@@ -8083,7 +8083,7 @@
             <w:noProof/>
             <w:webHidden/>
           </w:rPr>
-          <w:instrText xml:space="preserve"> PAGEREF _Toc408309670 \h </w:instrText>
+          <w:instrText xml:space="preserve"> PAGEREF _Toc408310014 \h </w:instrText>
         </w:r>
         <w:r>
           <w:rPr>
@@ -8131,7 +8131,7 @@
           <w:szCs w:val="22"/>
         </w:rPr>
       </w:pPr>
-      <w:hyperlink w:anchor="_Toc408309671" w:history="1">
+      <w:hyperlink w:anchor="_Toc408310015" w:history="1">
         <w:r>
           <w:rPr>
             <w:rStyle w:val="Hyperlink"/>
@@ -8178,7 +8178,7 @@
             <w:noProof/>
             <w:webHidden/>
           </w:rPr>
-          <w:instrText xml:space="preserve"> PAGEREF _Toc408309671 \h </w:instrText>
+          <w:instrText xml:space="preserve"> PAGEREF _Toc408310015 \h </w:instrText>
         </w:r>
         <w:r>
           <w:rPr>
@@ -8224,7 +8224,7 @@
           <w:szCs w:val="22"/>
         </w:rPr>
       </w:pPr>
-      <w:hyperlink w:anchor="_Toc408309672" w:history="1">
+      <w:hyperlink w:anchor="_Toc408310016" w:history="1">
         <w:r>
           <w:rPr>
             <w:rStyle w:val="Hyperlink"/>
@@ -8268,7 +8268,7 @@
             <w:noProof/>
             <w:webHidden/>
           </w:rPr>
-          <w:instrText xml:space="preserve"> PAGEREF _Toc408309672 \h </w:instrText>
+          <w:instrText xml:space="preserve"> PAGEREF _Toc408310016 \h </w:instrText>
         </w:r>
         <w:r>
           <w:rPr>
@@ -8315,7 +8315,7 @@
           <w:szCs w:val="22"/>
         </w:rPr>
       </w:pPr>
-      <w:hyperlink w:anchor="_Toc408309673" w:history="1">
+      <w:hyperlink w:anchor="_Toc408310017" w:history="1">
         <w:r>
           <w:rPr>
             <w:rStyle w:val="Hyperlink"/>
@@ -8360,7 +8360,7 @@
             <w:noProof/>
             <w:webHidden/>
           </w:rPr>
-          <w:instrText xml:space="preserve"> PAGEREF _Toc408309673 \h </w:instrText>
+          <w:instrText xml:space="preserve"> PAGEREF _Toc408310017 \h </w:instrText>
         </w:r>
         <w:r>
           <w:rPr>
@@ -8407,7 +8407,7 @@
           <w:szCs w:val="22"/>
         </w:rPr>
       </w:pPr>
-      <w:hyperlink w:anchor="_Toc408309674" w:history="1">
+      <w:hyperlink w:anchor="_Toc408310018" w:history="1">
         <w:r>
           <w:rPr>
             <w:rStyle w:val="Hyperlink"/>
@@ -8452,7 +8452,7 @@
             <w:noProof/>
             <w:webHidden/>
           </w:rPr>
-          <w:instrText xml:space="preserve"> PAGEREF _Toc408309674 \h </w:instrText>
+          <w:instrText xml:space="preserve"> PAGEREF _Toc408310018 \h </w:instrText>
         </w:r>
         <w:r>
           <w:rPr>
@@ -8498,7 +8498,7 @@
           <w:szCs w:val="22"/>
         </w:rPr>
       </w:pPr>
-      <w:hyperlink w:anchor="_Toc408309675" w:history="1">
+      <w:hyperlink w:anchor="_Toc408310019" w:history="1">
         <w:r>
           <w:rPr>
             <w:rStyle w:val="Hyperlink"/>
@@ -8542,7 +8542,7 @@
             <w:noProof/>
             <w:webHidden/>
           </w:rPr>
-          <w:instrText xml:space="preserve"> PAGEREF _Toc408309675 \h </w:instrText>
+          <w:instrText xml:space="preserve"> PAGEREF _Toc408310019 \h </w:instrText>
         </w:r>
         <w:r>
           <w:rPr>
@@ -8589,7 +8589,7 @@
           <w:szCs w:val="22"/>
         </w:rPr>
       </w:pPr>
-      <w:hyperlink w:anchor="_Toc408309676" w:history="1">
+      <w:hyperlink w:anchor="_Toc408310020" w:history="1">
         <w:r>
           <w:rPr>
             <w:rStyle w:val="Hyperlink"/>
@@ -8634,7 +8634,7 @@
             <w:noProof/>
             <w:webHidden/>
           </w:rPr>
-          <w:instrText xml:space="preserve"> PAGEREF _Toc408309676 \h </w:instrText>
+          <w:instrText xml:space="preserve"> PAGEREF _Toc408310020 \h </w:instrText>
         </w:r>
         <w:r>
           <w:rPr>
@@ -8682,7 +8682,7 @@
           <w:szCs w:val="22"/>
         </w:rPr>
       </w:pPr>
-      <w:hyperlink w:anchor="_Toc408309677" w:history="1">
+      <w:hyperlink w:anchor="_Toc408310021" w:history="1">
         <w:r>
           <w:rPr>
             <w:rStyle w:val="Hyperlink"/>
@@ -8731,7 +8731,7 @@
             <w:noProof/>
             <w:webHidden/>
           </w:rPr>
-          <w:instrText xml:space="preserve"> PAGEREF _Toc408309677 \h </w:instrText>
+          <w:instrText xml:space="preserve"> PAGEREF _Toc408310021 \h </w:instrText>
         </w:r>
         <w:r>
           <w:rPr>
@@ -8779,7 +8779,7 @@
           <w:szCs w:val="22"/>
         </w:rPr>
       </w:pPr>
-      <w:hyperlink w:anchor="_Toc408309678" w:history="1">
+      <w:hyperlink w:anchor="_Toc408310022" w:history="1">
         <w:r>
           <w:rPr>
             <w:rStyle w:val="Hyperlink"/>
@@ -8827,7 +8827,7 @@
             <w:noProof/>
             <w:webHidden/>
           </w:rPr>
-          <w:instrText xml:space="preserve"> PAGEREF _Toc408309678 \h </w:instrText>
+          <w:instrText xml:space="preserve"> PAGEREF _Toc408310022 \h </w:instrText>
         </w:r>
         <w:r>
           <w:rPr>
@@ -8875,7 +8875,7 @@
           <w:szCs w:val="22"/>
         </w:rPr>
       </w:pPr>
-      <w:hyperlink w:anchor="_Toc408309679" w:history="1">
+      <w:hyperlink w:anchor="_Toc408310023" w:history="1">
         <w:r>
           <w:rPr>
             <w:rStyle w:val="Hyperlink"/>
@@ -8923,7 +8923,7 @@
             <w:noProof/>
             <w:webHidden/>
           </w:rPr>
-          <w:instrText xml:space="preserve"> PAGEREF _Toc408309679 \h </w:instrText>
+          <w:instrText xml:space="preserve"> PAGEREF _Toc408310023 \h </w:instrText>
         </w:r>
         <w:r>
           <w:rPr>
@@ -9023,7 +9023,7 @@
       <w:r>
         <w:fldChar w:fldCharType="separate"/>
       </w:r>
-      <w:hyperlink r:id="rId16" w:anchor="_Toc408309491" w:history="1">
+      <w:hyperlink r:id="rId16" w:anchor="_Toc408310024" w:history="1">
         <w:r>
           <w:rPr>
             <w:rStyle w:val="Hyperlink"/>
@@ -9050,7 +9050,7 @@
             <w:noProof/>
             <w:webHidden/>
           </w:rPr>
-          <w:instrText xml:space="preserve"> PAGEREF _Toc408309491 \h </w:instrText>
+          <w:instrText xml:space="preserve"> PAGEREF _Toc408310024 \h </w:instrText>
         </w:r>
         <w:r>
           <w:rPr>
@@ -9095,7 +9095,7 @@
           <w:szCs w:val="22"/>
         </w:rPr>
       </w:pPr>
-      <w:hyperlink r:id="rId17" w:anchor="_Toc408309492" w:history="1">
+      <w:hyperlink r:id="rId17" w:anchor="_Toc408310025" w:history="1">
         <w:r>
           <w:rPr>
             <w:rStyle w:val="Hyperlink"/>
@@ -9122,7 +9122,7 @@
             <w:noProof/>
             <w:webHidden/>
           </w:rPr>
-          <w:instrText xml:space="preserve"> PAGEREF _Toc408309492 \h </w:instrText>
+          <w:instrText xml:space="preserve"> PAGEREF _Toc408310025 \h </w:instrText>
         </w:r>
         <w:r>
           <w:rPr>
@@ -9167,7 +9167,7 @@
           <w:szCs w:val="22"/>
         </w:rPr>
       </w:pPr>
-      <w:hyperlink r:id="rId18" w:anchor="_Toc408309493" w:history="1">
+      <w:hyperlink r:id="rId18" w:anchor="_Toc408310026" w:history="1">
         <w:r>
           <w:rPr>
             <w:rStyle w:val="Hyperlink"/>
@@ -9194,7 +9194,7 @@
             <w:noProof/>
             <w:webHidden/>
           </w:rPr>
-          <w:instrText xml:space="preserve"> PAGEREF _Toc408309493 \h </w:instrText>
+          <w:instrText xml:space="preserve"> PAGEREF _Toc408310026 \h </w:instrText>
         </w:r>
         <w:r>
           <w:rPr>
@@ -9239,7 +9239,7 @@
           <w:szCs w:val="22"/>
         </w:rPr>
       </w:pPr>
-      <w:hyperlink r:id="rId19" w:anchor="_Toc408309494" w:history="1">
+      <w:hyperlink r:id="rId19" w:anchor="_Toc408310027" w:history="1">
         <w:r>
           <w:rPr>
             <w:rStyle w:val="Hyperlink"/>
@@ -9266,7 +9266,7 @@
             <w:noProof/>
             <w:webHidden/>
           </w:rPr>
-          <w:instrText xml:space="preserve"> PAGEREF _Toc408309494 \h </w:instrText>
+          <w:instrText xml:space="preserve"> PAGEREF _Toc408310027 \h </w:instrText>
         </w:r>
         <w:r>
           <w:rPr>
@@ -9287,6 +9287,78 @@
             <w:webHidden/>
           </w:rPr>
           <w:t>14</w:t>
+        </w:r>
+        <w:r>
+          <w:rPr>
+            <w:noProof/>
+            <w:webHidden/>
+          </w:rPr>
+          <w:fldChar w:fldCharType="end"/>
+        </w:r>
+      </w:hyperlink>
+    </w:p>
+    <w:p>
+      <w:pPr>
+        <w:pStyle w:val="Abbildungsverzeichnis"/>
+        <w:tabs>
+          <w:tab w:val="right" w:leader="dot" w:pos="8777"/>
+        </w:tabs>
+        <w:rPr>
+          <w:rFonts w:asciiTheme="minorHAnsi" w:eastAsiaTheme="minorEastAsia" w:hAnsiTheme="minorHAnsi" w:cstheme="minorBidi"/>
+          <w:smallCaps w:val="0"/>
+          <w:noProof/>
+          <w:sz w:val="22"/>
+          <w:szCs w:val="22"/>
+        </w:rPr>
+      </w:pPr>
+      <w:hyperlink r:id="rId20" w:anchor="_Toc408310028" w:history="1">
+        <w:r>
+          <w:rPr>
+            <w:rStyle w:val="Hyperlink"/>
+            <w:noProof/>
+          </w:rPr>
+          <w:t>Abb. 2.5 Ansicht der Gear VR</w:t>
+        </w:r>
+        <w:r>
+          <w:rPr>
+            <w:noProof/>
+            <w:webHidden/>
+          </w:rPr>
+          <w:tab/>
+        </w:r>
+        <w:r>
+          <w:rPr>
+            <w:noProof/>
+            <w:webHidden/>
+          </w:rPr>
+          <w:fldChar w:fldCharType="begin"/>
+        </w:r>
+        <w:r>
+          <w:rPr>
+            <w:noProof/>
+            <w:webHidden/>
+          </w:rPr>
+          <w:instrText xml:space="preserve"> PAGEREF _Toc408310028 \h </w:instrText>
+        </w:r>
+        <w:r>
+          <w:rPr>
+            <w:noProof/>
+            <w:webHidden/>
+          </w:rPr>
+        </w:r>
+        <w:r>
+          <w:rPr>
+            <w:noProof/>
+            <w:webHidden/>
+          </w:rPr>
+          <w:fldChar w:fldCharType="separate"/>
+        </w:r>
+        <w:r>
+          <w:rPr>
+            <w:noProof/>
+            <w:webHidden/>
+          </w:rPr>
+          <w:t>16</w:t>
         </w:r>
         <w:r>
           <w:rPr>
@@ -9369,7 +9441,7 @@
       <w:r>
         <w:fldChar w:fldCharType="separate"/>
       </w:r>
-      <w:hyperlink w:anchor="_Toc408309495" w:history="1">
+      <w:hyperlink w:anchor="_Toc408310029" w:history="1">
         <w:r>
           <w:rPr>
             <w:rStyle w:val="Hyperlink"/>
@@ -9396,7 +9468,7 @@
             <w:noProof/>
             <w:webHidden/>
           </w:rPr>
-          <w:instrText xml:space="preserve"> PAGEREF _Toc408309495 \h </w:instrText>
+          <w:instrText xml:space="preserve"> PAGEREF _Toc408310029 \h </w:instrText>
         </w:r>
         <w:r>
           <w:rPr>
@@ -10073,7 +10145,7 @@
     <w:bookmarkStart w:id="22" w:name="_Toc224707536"/>
     <w:bookmarkStart w:id="23" w:name="_Toc224810293"/>
     <w:bookmarkStart w:id="24" w:name="_Toc225071778"/>
-    <w:bookmarkStart w:id="25" w:name="_Toc408309588"/>
+    <w:bookmarkStart w:id="25" w:name="_Toc408309932"/>
     <w:commentRangeStart w:id="26"/>
     <w:p>
       <w:pPr>
@@ -10219,7 +10291,7 @@
       <w:pPr>
         <w:pStyle w:val="berschrift2"/>
       </w:pPr>
-      <w:bookmarkStart w:id="27" w:name="_Toc408309589"/>
+      <w:bookmarkStart w:id="27" w:name="_Toc408309933"/>
       <w:r>
         <w:t>Einführung in die Thematik</w:t>
       </w:r>
@@ -10272,7 +10344,7 @@
       <w:pPr>
         <w:pStyle w:val="berschrift2"/>
       </w:pPr>
-      <w:bookmarkStart w:id="28" w:name="_Toc408309590"/>
+      <w:bookmarkStart w:id="28" w:name="_Toc408309934"/>
       <w:r>
         <w:lastRenderedPageBreak/>
         <w:t>Ziele der Arbeit</w:t>
@@ -10339,7 +10411,7 @@
       <w:bookmarkStart w:id="29" w:name="_Toc224707539"/>
       <w:bookmarkStart w:id="30" w:name="_Toc224810296"/>
       <w:bookmarkStart w:id="31" w:name="_Toc225071781"/>
-      <w:bookmarkStart w:id="32" w:name="_Toc408309591"/>
+      <w:bookmarkStart w:id="32" w:name="_Toc408309935"/>
       <w:commentRangeStart w:id="33"/>
       <w:r>
         <w:t>Vorstellung des Unternehmens</w:t>
@@ -10402,7 +10474,7 @@
       <w:pPr>
         <w:pStyle w:val="berschrift2"/>
       </w:pPr>
-      <w:bookmarkStart w:id="34" w:name="_Toc408309592"/>
+      <w:bookmarkStart w:id="34" w:name="_Toc408309936"/>
       <w:r>
         <w:t xml:space="preserve">Aufbau des </w:t>
       </w:r>
@@ -10479,9 +10551,9 @@
       <w:pPr>
         <w:pStyle w:val="Textkrper"/>
         <w:sectPr>
-          <w:headerReference w:type="default" r:id="rId22"/>
-          <w:headerReference w:type="first" r:id="rId23"/>
-          <w:footerReference w:type="first" r:id="rId24"/>
+          <w:headerReference w:type="default" r:id="rId23"/>
+          <w:headerReference w:type="first" r:id="rId24"/>
+          <w:footerReference w:type="first" r:id="rId25"/>
           <w:pgSz w:w="11906" w:h="16838" w:code="9"/>
           <w:pgMar w:top="1531" w:right="1418" w:bottom="1701" w:left="1701" w:header="510" w:footer="624" w:gutter="0"/>
           <w:pgNumType w:start="1"/>
@@ -10494,7 +10566,7 @@
     <w:bookmarkStart w:id="36" w:name="_Toc225071782"/>
     <w:bookmarkStart w:id="37" w:name="_Toc224637410"/>
     <w:bookmarkStart w:id="38" w:name="_Toc224707540"/>
-    <w:bookmarkStart w:id="39" w:name="_Toc408309593"/>
+    <w:bookmarkStart w:id="39" w:name="_Toc408309937"/>
     <w:p>
       <w:pPr>
         <w:pStyle w:val="berschrift1"/>
@@ -10679,7 +10751,7 @@
       <w:pPr>
         <w:pStyle w:val="berschrift2"/>
       </w:pPr>
-      <w:bookmarkStart w:id="40" w:name="_Toc408309594"/>
+      <w:bookmarkStart w:id="40" w:name="_Toc408309938"/>
       <w:r>
         <w:t>Virtual Reality</w:t>
       </w:r>
@@ -10726,7 +10798,7 @@
       <w:pPr>
         <w:pStyle w:val="berschrift3"/>
       </w:pPr>
-      <w:bookmarkStart w:id="41" w:name="_Toc408309595"/>
+      <w:bookmarkStart w:id="41" w:name="_Toc408309939"/>
       <w:r>
         <w:t>Wahrnehmung von Bewegung</w:t>
       </w:r>
@@ -10816,7 +10888,7 @@
       <w:pPr>
         <w:pStyle w:val="berschrift3"/>
       </w:pPr>
-      <w:bookmarkStart w:id="42" w:name="_Toc408309596"/>
+      <w:bookmarkStart w:id="42" w:name="_Toc408309940"/>
       <w:r>
         <w:t>Ausgabegeräte</w:t>
       </w:r>
@@ -10967,7 +11039,7 @@
                                 <w:szCs w:val="24"/>
                               </w:rPr>
                             </w:pPr>
-                            <w:bookmarkStart w:id="43" w:name="_Toc408309491"/>
+                            <w:bookmarkStart w:id="43" w:name="_Toc408310024"/>
                             <w:r>
                               <w:t xml:space="preserve">Abb. </w:t>
                             </w:r>
@@ -11037,7 +11109,7 @@
                           <w:szCs w:val="24"/>
                         </w:rPr>
                       </w:pPr>
-                      <w:bookmarkStart w:id="44" w:name="_Toc408309491"/>
+                      <w:bookmarkStart w:id="44" w:name="_Toc408310024"/>
                       <w:r>
                         <w:t xml:space="preserve">Abb. </w:t>
                       </w:r>
@@ -11104,7 +11176,7 @@
                     <pic:cNvPicPr/>
                   </pic:nvPicPr>
                   <pic:blipFill rotWithShape="1">
-                    <a:blip r:embed="rId25">
+                    <a:blip r:embed="rId26">
                       <a:extLst>
                         <a:ext uri="{28A0092B-C50C-407E-A947-70E740481C1C}">
                           <a14:useLocalDpi xmlns:a14="http://schemas.microsoft.com/office/drawing/2010/main" val="0"/>
@@ -11149,7 +11221,7 @@
       <w:pPr>
         <w:pStyle w:val="berschrift3"/>
       </w:pPr>
-      <w:bookmarkStart w:id="45" w:name="_Toc408309597"/>
+      <w:bookmarkStart w:id="45" w:name="_Toc408309941"/>
       <w:r>
         <w:t>Eingabegeräte</w:t>
       </w:r>
@@ -11471,7 +11543,7 @@
                     </pic:cNvPicPr>
                   </pic:nvPicPr>
                   <pic:blipFill>
-                    <a:blip r:embed="rId26">
+                    <a:blip r:embed="rId27">
                       <a:extLst>
                         <a:ext uri="{28A0092B-C50C-407E-A947-70E740481C1C}">
                           <a14:useLocalDpi xmlns:a14="http://schemas.microsoft.com/office/drawing/2010/main" val="0"/>
@@ -11560,7 +11632,7 @@
                                 <w:szCs w:val="24"/>
                               </w:rPr>
                             </w:pPr>
-                            <w:bookmarkStart w:id="46" w:name="_Toc408309492"/>
+                            <w:bookmarkStart w:id="46" w:name="_Toc408310025"/>
                             <w:r>
                               <w:t xml:space="preserve">Abb. </w:t>
                             </w:r>
@@ -11626,7 +11698,7 @@
                           <w:szCs w:val="24"/>
                         </w:rPr>
                       </w:pPr>
-                      <w:bookmarkStart w:id="47" w:name="_Toc408309492"/>
+                      <w:bookmarkStart w:id="47" w:name="_Toc408310025"/>
                       <w:r>
                         <w:t xml:space="preserve">Abb. </w:t>
                       </w:r>
@@ -11789,7 +11861,7 @@
       <w:pPr>
         <w:pStyle w:val="berschrift3"/>
       </w:pPr>
-      <w:bookmarkStart w:id="48" w:name="_Toc408309598"/>
+      <w:bookmarkStart w:id="48" w:name="_Toc408309942"/>
       <w:r>
         <w:lastRenderedPageBreak/>
         <w:t>Bewegungskontrolle</w:t>
@@ -11831,7 +11903,7 @@
       <w:pPr>
         <w:pStyle w:val="berschrift4"/>
       </w:pPr>
-      <w:bookmarkStart w:id="49" w:name="_Toc408309599"/>
+      <w:bookmarkStart w:id="49" w:name="_Toc408309943"/>
       <w:r>
         <w:t>Durch Software</w:t>
       </w:r>
@@ -11848,7 +11920,7 @@
       <w:pPr>
         <w:pStyle w:val="berschrift4"/>
       </w:pPr>
-      <w:bookmarkStart w:id="50" w:name="_Toc408309600"/>
+      <w:bookmarkStart w:id="50" w:name="_Toc408309944"/>
       <w:r>
         <w:t>Optisches Tracking</w:t>
       </w:r>
@@ -11953,7 +12025,7 @@
       <w:pPr>
         <w:pStyle w:val="berschrift4"/>
       </w:pPr>
-      <w:bookmarkStart w:id="51" w:name="_Toc408309601"/>
+      <w:bookmarkStart w:id="51" w:name="_Toc408309945"/>
       <w:r>
         <w:lastRenderedPageBreak/>
         <w:t>Bewegungsplattformen</w:t>
@@ -12082,7 +12154,7 @@
                                 <w:szCs w:val="24"/>
                               </w:rPr>
                             </w:pPr>
-                            <w:bookmarkStart w:id="52" w:name="_Toc408309493"/>
+                            <w:bookmarkStart w:id="52" w:name="_Toc408310026"/>
                             <w:r>
                               <w:t xml:space="preserve">Abb. </w:t>
                             </w:r>
@@ -12141,7 +12213,7 @@
                           <w:szCs w:val="24"/>
                         </w:rPr>
                       </w:pPr>
-                      <w:bookmarkStart w:id="53" w:name="_Toc408309493"/>
+                      <w:bookmarkStart w:id="53" w:name="_Toc408310026"/>
                       <w:r>
                         <w:t xml:space="preserve">Abb. </w:t>
                       </w:r>
@@ -12207,7 +12279,7 @@
                     </pic:cNvPicPr>
                   </pic:nvPicPr>
                   <pic:blipFill rotWithShape="1">
-                    <a:blip r:embed="rId27" cstate="print">
+                    <a:blip r:embed="rId28" cstate="print">
                       <a:extLst>
                         <a:ext uri="{28A0092B-C50C-407E-A947-70E740481C1C}">
                           <a14:useLocalDpi xmlns:a14="http://schemas.microsoft.com/office/drawing/2010/main" val="0"/>
@@ -12255,7 +12327,7 @@
       <w:pPr>
         <w:pStyle w:val="berschrift4"/>
       </w:pPr>
-      <w:bookmarkStart w:id="54" w:name="_Toc408309602"/>
+      <w:bookmarkStart w:id="54" w:name="_Toc408309946"/>
       <w:r>
         <w:lastRenderedPageBreak/>
         <w:t>Akustisches Tracking</w:t>
@@ -12382,7 +12454,7 @@
       <w:pPr>
         <w:pStyle w:val="berschrift4"/>
       </w:pPr>
-      <w:bookmarkStart w:id="55" w:name="_Toc408309603"/>
+      <w:bookmarkStart w:id="55" w:name="_Toc408309947"/>
       <w:r>
         <w:t>Inertial Tracking</w:t>
       </w:r>
@@ -12568,7 +12640,7 @@
       <w:pPr>
         <w:pStyle w:val="berschrift4"/>
       </w:pPr>
-      <w:bookmarkStart w:id="56" w:name="_Toc408309604"/>
+      <w:bookmarkStart w:id="56" w:name="_Toc408309948"/>
       <w:r>
         <w:t>Magnet</w:t>
       </w:r>
@@ -12623,7 +12695,7 @@
       <w:pPr>
         <w:pStyle w:val="berschrift2"/>
       </w:pPr>
-      <w:bookmarkStart w:id="57" w:name="_Toc408309605"/>
+      <w:bookmarkStart w:id="57" w:name="_Toc408309949"/>
       <w:r>
         <w:lastRenderedPageBreak/>
         <w:t xml:space="preserve">Virtual Reality </w:t>
@@ -12724,7 +12796,7 @@
       <w:pPr>
         <w:pStyle w:val="berschrift3"/>
       </w:pPr>
-      <w:bookmarkStart w:id="58" w:name="_Toc408309606"/>
+      <w:bookmarkStart w:id="58" w:name="_Toc408309950"/>
       <w:r>
         <w:t>Boxx3D</w:t>
       </w:r>
@@ -12794,7 +12866,7 @@
                     </pic:cNvPicPr>
                   </pic:nvPicPr>
                   <pic:blipFill>
-                    <a:blip r:embed="rId28" cstate="print">
+                    <a:blip r:embed="rId29" cstate="print">
                       <a:extLst>
                         <a:ext uri="{28A0092B-C50C-407E-A947-70E740481C1C}">
                           <a14:useLocalDpi xmlns:a14="http://schemas.microsoft.com/office/drawing/2010/main" val="0"/>
@@ -12861,7 +12933,7 @@
                     </pic:cNvPicPr>
                   </pic:nvPicPr>
                   <pic:blipFill>
-                    <a:blip r:embed="rId29" cstate="print">
+                    <a:blip r:embed="rId30" cstate="print">
                       <a:extLst>
                         <a:ext uri="{28A0092B-C50C-407E-A947-70E740481C1C}">
                           <a14:useLocalDpi xmlns:a14="http://schemas.microsoft.com/office/drawing/2010/main" val="0"/>
@@ -12949,7 +13021,7 @@
                                 <w:szCs w:val="24"/>
                               </w:rPr>
                             </w:pPr>
-                            <w:bookmarkStart w:id="59" w:name="_Toc408309494"/>
+                            <w:bookmarkStart w:id="59" w:name="_Toc408310027"/>
                             <w:r>
                               <w:t xml:space="preserve">Abb. </w:t>
                             </w:r>
@@ -13011,7 +13083,7 @@
                           <w:szCs w:val="24"/>
                         </w:rPr>
                       </w:pPr>
-                      <w:bookmarkStart w:id="60" w:name="_Toc408309494"/>
+                      <w:bookmarkStart w:id="60" w:name="_Toc408310027"/>
                       <w:r>
                         <w:t xml:space="preserve">Abb. </w:t>
                       </w:r>
@@ -13056,7 +13128,7 @@
       <w:pPr>
         <w:pStyle w:val="berschrift3"/>
       </w:pPr>
-      <w:bookmarkStart w:id="61" w:name="_Toc408309607"/>
+      <w:bookmarkStart w:id="61" w:name="_Toc408309951"/>
       <w:r>
         <w:t>Google Cardboard</w:t>
       </w:r>
@@ -13132,7 +13204,7 @@
                     </pic:cNvPicPr>
                   </pic:nvPicPr>
                   <pic:blipFill>
-                    <a:blip r:embed="rId30" cstate="print">
+                    <a:blip r:embed="rId31" cstate="print">
                       <a:extLst>
                         <a:ext uri="{28A0092B-C50C-407E-A947-70E740481C1C}">
                           <a14:useLocalDpi xmlns:a14="http://schemas.microsoft.com/office/drawing/2010/main" val="0"/>
@@ -13193,7 +13265,7 @@
                     </pic:cNvPicPr>
                   </pic:nvPicPr>
                   <pic:blipFill>
-                    <a:blip r:embed="rId30" cstate="print">
+                    <a:blip r:embed="rId31" cstate="print">
                       <a:extLst>
                         <a:ext uri="{28A0092B-C50C-407E-A947-70E740481C1C}">
                           <a14:useLocalDpi xmlns:a14="http://schemas.microsoft.com/office/drawing/2010/main" val="0"/>
@@ -13230,7 +13302,7 @@
       <w:pPr>
         <w:pStyle w:val="berschrift3"/>
       </w:pPr>
-      <w:bookmarkStart w:id="62" w:name="_Toc408309608"/>
+      <w:bookmarkStart w:id="62" w:name="_Toc408309952"/>
       <w:proofErr w:type="spellStart"/>
       <w:r>
         <w:t>Gear</w:t>
@@ -13376,6 +13448,7 @@
                                 <w:szCs w:val="24"/>
                               </w:rPr>
                             </w:pPr>
+                            <w:bookmarkStart w:id="63" w:name="_Toc408310028"/>
                             <w:r>
                               <w:t xml:space="preserve">Abb. </w:t>
                             </w:r>
@@ -13409,6 +13482,7 @@
                             <w:r>
                               <w:t xml:space="preserve"> VR</w:t>
                             </w:r>
+                            <w:bookmarkEnd w:id="63"/>
                           </w:p>
                         </w:txbxContent>
                       </wps:txbx>
@@ -13445,6 +13519,7 @@
                           <w:szCs w:val="24"/>
                         </w:rPr>
                       </w:pPr>
+                      <w:bookmarkStart w:id="64" w:name="_Toc408310028"/>
                       <w:r>
                         <w:t xml:space="preserve">Abb. </w:t>
                       </w:r>
@@ -13478,6 +13553,7 @@
                       <w:r>
                         <w:t xml:space="preserve"> VR</w:t>
                       </w:r>
+                      <w:bookmarkEnd w:id="64"/>
                     </w:p>
                   </w:txbxContent>
                 </v:textbox>
@@ -13517,7 +13593,7 @@
                     </pic:cNvPicPr>
                   </pic:nvPicPr>
                   <pic:blipFill>
-                    <a:blip r:embed="rId31" cstate="print">
+                    <a:blip r:embed="rId32" cstate="print">
                       <a:extLst>
                         <a:ext uri="{28A0092B-C50C-407E-A947-70E740481C1C}">
                           <a14:useLocalDpi xmlns:a14="http://schemas.microsoft.com/office/drawing/2010/main" val="0"/>
@@ -13556,8 +13632,8 @@
       </w:r>
     </w:p>
     <w:p>
-      <w:bookmarkStart w:id="63" w:name="_GoBack"/>
-      <w:bookmarkEnd w:id="63"/>
+      <w:bookmarkStart w:id="65" w:name="_GoBack"/>
+      <w:bookmarkEnd w:id="65"/>
     </w:p>
     <w:p>
       <w:pPr>
@@ -13566,14 +13642,14 @@
           <w:noProof/>
         </w:rPr>
       </w:pPr>
-      <w:bookmarkStart w:id="64" w:name="_Toc408309609"/>
+      <w:bookmarkStart w:id="66" w:name="_Toc408309953"/>
       <w:r>
         <w:rPr>
           <w:noProof/>
         </w:rPr>
         <w:t>Unity</w:t>
       </w:r>
-      <w:bookmarkEnd w:id="64"/>
+      <w:bookmarkEnd w:id="66"/>
     </w:p>
     <w:p>
       <w:r>
@@ -13584,11 +13660,11 @@
       <w:pPr>
         <w:pStyle w:val="berschrift3"/>
       </w:pPr>
-      <w:bookmarkStart w:id="65" w:name="_Toc408309610"/>
+      <w:bookmarkStart w:id="67" w:name="_Toc408309954"/>
       <w:r>
         <w:t>Objekte</w:t>
       </w:r>
-      <w:bookmarkEnd w:id="65"/>
+      <w:bookmarkEnd w:id="67"/>
     </w:p>
     <w:p>
       <w:r>
@@ -13599,14 +13675,14 @@
       <w:pPr>
         <w:pStyle w:val="berschrift3"/>
       </w:pPr>
-      <w:bookmarkStart w:id="66" w:name="_Toc408309611"/>
+      <w:bookmarkStart w:id="68" w:name="_Toc408309955"/>
       <w:r>
         <w:t>Kamera</w:t>
       </w:r>
       <w:r>
         <w:t>s</w:t>
       </w:r>
-      <w:bookmarkEnd w:id="66"/>
+      <w:bookmarkEnd w:id="68"/>
     </w:p>
     <w:p>
       <w:r>
@@ -13617,11 +13693,11 @@
       <w:pPr>
         <w:pStyle w:val="berschrift3"/>
       </w:pPr>
-      <w:bookmarkStart w:id="67" w:name="_Toc408309612"/>
+      <w:bookmarkStart w:id="69" w:name="_Toc408309956"/>
       <w:r>
         <w:t>Skripte</w:t>
       </w:r>
-      <w:bookmarkEnd w:id="67"/>
+      <w:bookmarkEnd w:id="69"/>
     </w:p>
     <w:p>
       <w:r>
@@ -13632,21 +13708,21 @@
       <w:pPr>
         <w:pStyle w:val="berschrift3"/>
       </w:pPr>
-      <w:bookmarkStart w:id="68" w:name="_Toc408309613"/>
+      <w:bookmarkStart w:id="70" w:name="_Toc408309957"/>
       <w:r>
         <w:t>Physik</w:t>
       </w:r>
-      <w:bookmarkEnd w:id="68"/>
+      <w:bookmarkEnd w:id="70"/>
     </w:p>
     <w:p>
       <w:pPr>
         <w:pStyle w:val="berschrift3"/>
       </w:pPr>
-      <w:bookmarkStart w:id="69" w:name="_Toc408309614"/>
+      <w:bookmarkStart w:id="71" w:name="_Toc408309958"/>
       <w:r>
         <w:t>GUI</w:t>
       </w:r>
-      <w:bookmarkEnd w:id="69"/>
+      <w:bookmarkEnd w:id="71"/>
     </w:p>
     <w:p>
       <w:r>
@@ -13657,7 +13733,7 @@
       <w:pPr>
         <w:pStyle w:val="berschrift3"/>
       </w:pPr>
-      <w:bookmarkStart w:id="70" w:name="_Toc408309615"/>
+      <w:bookmarkStart w:id="72" w:name="_Toc408309959"/>
       <w:proofErr w:type="spellStart"/>
       <w:r>
         <w:t>Prefabs</w:t>
@@ -13666,7 +13742,7 @@
       <w:r>
         <w:t>/Plugins</w:t>
       </w:r>
-      <w:bookmarkEnd w:id="70"/>
+      <w:bookmarkEnd w:id="72"/>
     </w:p>
     <w:p>
       <w:r>
@@ -13685,7 +13761,7 @@
       <w:pPr>
         <w:pStyle w:val="berschrift3"/>
       </w:pPr>
-      <w:bookmarkStart w:id="71" w:name="_Toc408309616"/>
+      <w:bookmarkStart w:id="73" w:name="_Toc408309960"/>
       <w:proofErr w:type="spellStart"/>
       <w:r>
         <w:t>Build</w:t>
@@ -13694,7 +13770,7 @@
       <w:r>
         <w:t xml:space="preserve"> Prozess</w:t>
       </w:r>
-      <w:bookmarkEnd w:id="71"/>
+      <w:bookmarkEnd w:id="73"/>
     </w:p>
     <w:p>
       <w:r>
@@ -13713,12 +13789,12 @@
       <w:pPr>
         <w:pStyle w:val="berschrift3"/>
       </w:pPr>
-      <w:bookmarkStart w:id="72" w:name="_Toc408309617"/>
+      <w:bookmarkStart w:id="74" w:name="_Toc408309961"/>
       <w:r>
         <w:lastRenderedPageBreak/>
         <w:t>Mobile Endgeräte</w:t>
       </w:r>
-      <w:bookmarkEnd w:id="72"/>
+      <w:bookmarkEnd w:id="74"/>
     </w:p>
     <w:p>
       <w:r>
@@ -13729,12 +13805,12 @@
       <w:pPr>
         <w:pStyle w:val="berschrift4"/>
       </w:pPr>
-      <w:bookmarkStart w:id="73" w:name="_Toc408309618"/>
+      <w:bookmarkStart w:id="75" w:name="_Toc408309962"/>
       <w:proofErr w:type="spellStart"/>
       <w:r>
         <w:t>DiveFPSController</w:t>
       </w:r>
-      <w:bookmarkEnd w:id="73"/>
+      <w:bookmarkEnd w:id="75"/>
       <w:proofErr w:type="spellEnd"/>
     </w:p>
     <w:p>
@@ -13763,7 +13839,7 @@
       <w:pPr>
         <w:pStyle w:val="berschrift4"/>
       </w:pPr>
-      <w:bookmarkStart w:id="74" w:name="_Toc408309619"/>
+      <w:bookmarkStart w:id="76" w:name="_Toc408309963"/>
       <w:r>
         <w:t xml:space="preserve">Durovis </w:t>
       </w:r>
@@ -13775,7 +13851,7 @@
       <w:r>
         <w:t xml:space="preserve"> SDK in Unity</w:t>
       </w:r>
-      <w:bookmarkEnd w:id="74"/>
+      <w:bookmarkEnd w:id="76"/>
     </w:p>
     <w:p>
       <w:proofErr w:type="spellStart"/>
@@ -13792,17 +13868,17 @@
       <w:pPr>
         <w:pStyle w:val="berschrift2"/>
       </w:pPr>
-      <w:bookmarkStart w:id="75" w:name="_Toc408309620"/>
+      <w:bookmarkStart w:id="77" w:name="_Toc408309964"/>
       <w:r>
         <w:t>Android</w:t>
       </w:r>
-      <w:bookmarkEnd w:id="75"/>
+      <w:bookmarkEnd w:id="77"/>
     </w:p>
     <w:p>
       <w:pPr>
         <w:pStyle w:val="berschrift3"/>
       </w:pPr>
-      <w:bookmarkStart w:id="76" w:name="_Toc408309621"/>
+      <w:bookmarkStart w:id="78" w:name="_Toc408309965"/>
       <w:r>
         <w:t xml:space="preserve">Android </w:t>
       </w:r>
@@ -13814,17 +13890,17 @@
       <w:r>
         <w:t xml:space="preserve"> Bridge(ADB)</w:t>
       </w:r>
-      <w:bookmarkEnd w:id="76"/>
+      <w:bookmarkEnd w:id="78"/>
     </w:p>
     <w:p>
       <w:pPr>
         <w:pStyle w:val="berschrift2"/>
       </w:pPr>
-      <w:bookmarkStart w:id="77" w:name="_Toc408309622"/>
+      <w:bookmarkStart w:id="79" w:name="_Toc408309966"/>
       <w:r>
         <w:t>Git</w:t>
       </w:r>
-      <w:bookmarkEnd w:id="77"/>
+      <w:bookmarkEnd w:id="79"/>
     </w:p>
     <w:p>
       <w:proofErr w:type="spellStart"/>
@@ -13841,12 +13917,12 @@
       <w:pPr>
         <w:pStyle w:val="berschrift3"/>
       </w:pPr>
-      <w:bookmarkStart w:id="78" w:name="_Toc408309623"/>
+      <w:bookmarkStart w:id="80" w:name="_Toc408309967"/>
       <w:proofErr w:type="spellStart"/>
       <w:r>
         <w:t>GitHub</w:t>
       </w:r>
-      <w:bookmarkEnd w:id="78"/>
+      <w:bookmarkEnd w:id="80"/>
       <w:proofErr w:type="spellEnd"/>
     </w:p>
     <w:p>
@@ -13879,12 +13955,12 @@
       <w:pPr>
         <w:pStyle w:val="berschrift3"/>
       </w:pPr>
-      <w:bookmarkStart w:id="79" w:name="_Toc408309624"/>
+      <w:bookmarkStart w:id="81" w:name="_Toc408309968"/>
       <w:proofErr w:type="spellStart"/>
       <w:r>
         <w:t>GitExtensions</w:t>
       </w:r>
-      <w:bookmarkEnd w:id="79"/>
+      <w:bookmarkEnd w:id="81"/>
       <w:proofErr w:type="spellEnd"/>
     </w:p>
     <w:p>
@@ -13932,7 +14008,7 @@
         </w:sectPr>
       </w:pPr>
     </w:p>
-    <w:bookmarkStart w:id="80" w:name="_Toc408309625"/>
+    <w:bookmarkStart w:id="82" w:name="_Toc408309969"/>
     <w:p>
       <w:pPr>
         <w:pStyle w:val="berschrift1"/>
@@ -14026,11 +14102,11 @@
       <w:r>
         <w:t>A</w:t>
       </w:r>
-      <w:commentRangeStart w:id="81"/>
+      <w:commentRangeStart w:id="83"/>
       <w:r>
         <w:t>nforderungsanalyse</w:t>
       </w:r>
-      <w:commentRangeEnd w:id="81"/>
+      <w:commentRangeEnd w:id="83"/>
       <w:r>
         <w:rPr>
           <w:rStyle w:val="Kommentarzeichen"/>
@@ -14039,20 +14115,20 @@
           <w:bCs w:val="0"/>
           <w:kern w:val="0"/>
         </w:rPr>
-        <w:commentReference w:id="81"/>
-      </w:r>
-      <w:bookmarkEnd w:id="80"/>
+        <w:commentReference w:id="83"/>
+      </w:r>
+      <w:bookmarkEnd w:id="82"/>
     </w:p>
     <w:p/>
     <w:p>
       <w:pPr>
         <w:pStyle w:val="berschrift2"/>
       </w:pPr>
-      <w:bookmarkStart w:id="82" w:name="_Toc408309626"/>
+      <w:bookmarkStart w:id="84" w:name="_Toc408309970"/>
       <w:r>
         <w:t>Systemidee</w:t>
       </w:r>
-      <w:bookmarkEnd w:id="82"/>
+      <w:bookmarkEnd w:id="84"/>
     </w:p>
     <w:p>
       <w:r>
@@ -14063,11 +14139,11 @@
       <w:pPr>
         <w:pStyle w:val="berschrift2"/>
       </w:pPr>
-      <w:bookmarkStart w:id="83" w:name="_Toc408309627"/>
+      <w:bookmarkStart w:id="85" w:name="_Toc408309971"/>
       <w:r>
         <w:t>Stakeholder</w:t>
       </w:r>
-      <w:bookmarkEnd w:id="83"/>
+      <w:bookmarkEnd w:id="85"/>
     </w:p>
     <w:p>
       <w:r>
@@ -14096,12 +14172,12 @@
       <w:pPr>
         <w:pStyle w:val="berschrift3"/>
       </w:pPr>
-      <w:bookmarkStart w:id="84" w:name="_Toc408309628"/>
+      <w:bookmarkStart w:id="86" w:name="_Toc408309972"/>
       <w:proofErr w:type="spellStart"/>
       <w:r>
         <w:t>Stakeholdermap</w:t>
       </w:r>
-      <w:bookmarkEnd w:id="84"/>
+      <w:bookmarkEnd w:id="86"/>
       <w:proofErr w:type="spellEnd"/>
     </w:p>
     <w:p>
@@ -14121,21 +14197,21 @@
       <w:pPr>
         <w:pStyle w:val="berschrift2"/>
       </w:pPr>
-      <w:bookmarkStart w:id="85" w:name="_Toc408309629"/>
+      <w:bookmarkStart w:id="87" w:name="_Toc408309973"/>
       <w:r>
         <w:t>Ziele</w:t>
       </w:r>
-      <w:bookmarkEnd w:id="85"/>
+      <w:bookmarkEnd w:id="87"/>
     </w:p>
     <w:p>
       <w:pPr>
         <w:pStyle w:val="berschrift3"/>
       </w:pPr>
-      <w:bookmarkStart w:id="86" w:name="_Toc408309630"/>
+      <w:bookmarkStart w:id="88" w:name="_Toc408309974"/>
       <w:r>
         <w:t>Muss</w:t>
       </w:r>
-      <w:bookmarkEnd w:id="86"/>
+      <w:bookmarkEnd w:id="88"/>
     </w:p>
     <w:p>
       <w:r>
@@ -14157,53 +14233,53 @@
       <w:pPr>
         <w:pStyle w:val="berschrift3"/>
       </w:pPr>
-      <w:bookmarkStart w:id="87" w:name="_Toc408309631"/>
+      <w:bookmarkStart w:id="89" w:name="_Toc408309975"/>
       <w:r>
         <w:t>Wunsch</w:t>
       </w:r>
-      <w:bookmarkEnd w:id="87"/>
+      <w:bookmarkEnd w:id="89"/>
     </w:p>
     <w:p/>
     <w:p>
       <w:pPr>
         <w:pStyle w:val="berschrift2"/>
       </w:pPr>
-      <w:bookmarkStart w:id="88" w:name="_Toc408309632"/>
+      <w:bookmarkStart w:id="90" w:name="_Toc408309976"/>
       <w:r>
         <w:lastRenderedPageBreak/>
         <w:t>Systemkontext</w:t>
       </w:r>
-      <w:bookmarkEnd w:id="88"/>
+      <w:bookmarkEnd w:id="90"/>
     </w:p>
     <w:p>
       <w:pPr>
         <w:pStyle w:val="berschrift2"/>
       </w:pPr>
-      <w:bookmarkStart w:id="89" w:name="_Toc408309633"/>
+      <w:bookmarkStart w:id="91" w:name="_Toc408309977"/>
       <w:r>
         <w:t>Systemabgrenzung</w:t>
       </w:r>
-      <w:bookmarkEnd w:id="89"/>
+      <w:bookmarkEnd w:id="91"/>
     </w:p>
     <w:p>
       <w:pPr>
         <w:pStyle w:val="berschrift2"/>
       </w:pPr>
-      <w:bookmarkStart w:id="90" w:name="_Toc408309634"/>
+      <w:bookmarkStart w:id="92" w:name="_Toc408309978"/>
       <w:r>
         <w:t>Funktionale Anforderungen</w:t>
       </w:r>
-      <w:bookmarkEnd w:id="90"/>
+      <w:bookmarkEnd w:id="92"/>
     </w:p>
     <w:p>
       <w:pPr>
         <w:pStyle w:val="berschrift3"/>
       </w:pPr>
-      <w:bookmarkStart w:id="91" w:name="_Toc408309635"/>
+      <w:bookmarkStart w:id="93" w:name="_Toc408309979"/>
       <w:r>
         <w:t>Use-Case</w:t>
       </w:r>
-      <w:bookmarkEnd w:id="91"/>
+      <w:bookmarkEnd w:id="93"/>
     </w:p>
     <w:p>
       <w:r>
@@ -14214,101 +14290,101 @@
       <w:pPr>
         <w:pStyle w:val="berschrift3"/>
       </w:pPr>
-      <w:bookmarkStart w:id="92" w:name="_Toc408309636"/>
+      <w:bookmarkStart w:id="94" w:name="_Toc408309980"/>
       <w:r>
         <w:t>Anforderungen</w:t>
       </w:r>
-      <w:bookmarkEnd w:id="92"/>
+      <w:bookmarkEnd w:id="94"/>
     </w:p>
     <w:p>
       <w:pPr>
         <w:pStyle w:val="berschrift2"/>
       </w:pPr>
-      <w:bookmarkStart w:id="93" w:name="_Toc408309637"/>
+      <w:bookmarkStart w:id="95" w:name="_Toc408309981"/>
       <w:r>
         <w:t>Nicht Funktionale Anforderungen</w:t>
       </w:r>
-      <w:bookmarkEnd w:id="93"/>
+      <w:bookmarkEnd w:id="95"/>
     </w:p>
     <w:p>
       <w:pPr>
         <w:pStyle w:val="berschrift3"/>
       </w:pPr>
-      <w:bookmarkStart w:id="94" w:name="_Toc408309638"/>
+      <w:bookmarkStart w:id="96" w:name="_Toc408309982"/>
       <w:r>
         <w:t>Technologisch</w:t>
       </w:r>
-      <w:bookmarkEnd w:id="94"/>
+      <w:bookmarkEnd w:id="96"/>
     </w:p>
     <w:p>
       <w:pPr>
         <w:pStyle w:val="berschrift3"/>
       </w:pPr>
-      <w:bookmarkStart w:id="95" w:name="_Toc408309639"/>
+      <w:bookmarkStart w:id="97" w:name="_Toc408309983"/>
       <w:r>
         <w:t>Benutzeroberfläche</w:t>
       </w:r>
-      <w:bookmarkEnd w:id="95"/>
+      <w:bookmarkEnd w:id="97"/>
     </w:p>
     <w:p>
       <w:pPr>
         <w:pStyle w:val="berschrift3"/>
       </w:pPr>
-      <w:bookmarkStart w:id="96" w:name="_Toc408309640"/>
+      <w:bookmarkStart w:id="98" w:name="_Toc408309984"/>
       <w:r>
         <w:t>Qualität</w:t>
       </w:r>
-      <w:bookmarkEnd w:id="96"/>
+      <w:bookmarkEnd w:id="98"/>
     </w:p>
     <w:p>
       <w:pPr>
         <w:pStyle w:val="berschrift3"/>
       </w:pPr>
-      <w:bookmarkStart w:id="97" w:name="_Toc408309641"/>
+      <w:bookmarkStart w:id="99" w:name="_Toc408309985"/>
       <w:r>
         <w:t>Durchzuführende Tätigkeiten</w:t>
       </w:r>
-      <w:bookmarkEnd w:id="97"/>
+      <w:bookmarkEnd w:id="99"/>
     </w:p>
     <w:p>
       <w:pPr>
         <w:pStyle w:val="berschrift3"/>
       </w:pPr>
-      <w:bookmarkStart w:id="98" w:name="_Toc408309642"/>
+      <w:bookmarkStart w:id="100" w:name="_Toc408309986"/>
       <w:r>
         <w:t>Rechtlich-vertraglich</w:t>
       </w:r>
-      <w:bookmarkEnd w:id="98"/>
+      <w:bookmarkEnd w:id="100"/>
     </w:p>
     <w:p>
       <w:pPr>
         <w:pStyle w:val="berschrift3"/>
       </w:pPr>
-      <w:bookmarkStart w:id="99" w:name="_Toc408309643"/>
+      <w:bookmarkStart w:id="101" w:name="_Toc408309987"/>
       <w:r>
         <w:t>Hier fehlt noch eine</w:t>
       </w:r>
-      <w:bookmarkEnd w:id="99"/>
+      <w:bookmarkEnd w:id="101"/>
     </w:p>
     <w:p>
       <w:pPr>
         <w:pStyle w:val="berschrift2"/>
       </w:pPr>
-      <w:bookmarkStart w:id="100" w:name="_Toc408309644"/>
+      <w:bookmarkStart w:id="102" w:name="_Toc408309988"/>
       <w:r>
         <w:t>Tests</w:t>
       </w:r>
-      <w:bookmarkEnd w:id="100"/>
+      <w:bookmarkEnd w:id="102"/>
     </w:p>
     <w:p>
       <w:pPr>
         <w:pStyle w:val="berschrift3"/>
       </w:pPr>
-      <w:bookmarkStart w:id="101" w:name="_Toc408309645"/>
+      <w:bookmarkStart w:id="103" w:name="_Toc408309989"/>
       <w:r>
         <w:t>Testgeräte</w:t>
       </w:r>
-      <w:bookmarkEnd w:id="101"/>
+      <w:bookmarkEnd w:id="103"/>
     </w:p>
     <w:p>
       <w:proofErr w:type="spellStart"/>
@@ -14340,11 +14416,11 @@
       <w:pPr>
         <w:pStyle w:val="berschrift3"/>
       </w:pPr>
-      <w:bookmarkStart w:id="102" w:name="_Toc408309646"/>
+      <w:bookmarkStart w:id="104" w:name="_Toc408309990"/>
       <w:r>
         <w:t>Testszenarien</w:t>
       </w:r>
-      <w:bookmarkEnd w:id="102"/>
+      <w:bookmarkEnd w:id="104"/>
     </w:p>
     <w:p>
       <w:r>
@@ -14355,11 +14431,11 @@
       <w:pPr>
         <w:pStyle w:val="berschrift2"/>
       </w:pPr>
-      <w:bookmarkStart w:id="103" w:name="_Toc408309647"/>
+      <w:bookmarkStart w:id="105" w:name="_Toc408309991"/>
       <w:r>
         <w:t>Risikomanagement?</w:t>
       </w:r>
-      <w:bookmarkEnd w:id="103"/>
+      <w:bookmarkEnd w:id="105"/>
     </w:p>
     <w:p>
       <w:pPr>
@@ -14378,7 +14454,7 @@
         <w:br w:type="page"/>
       </w:r>
     </w:p>
-    <w:bookmarkStart w:id="104" w:name="_Toc408309648"/>
+    <w:bookmarkStart w:id="106" w:name="_Toc408309992"/>
     <w:p>
       <w:pPr>
         <w:pStyle w:val="berschrift1"/>
@@ -14472,7 +14548,7 @@
       <w:r>
         <w:t>Evaluation des Controllers</w:t>
       </w:r>
-      <w:bookmarkEnd w:id="104"/>
+      <w:bookmarkEnd w:id="106"/>
     </w:p>
     <w:p/>
     <w:p/>
@@ -14533,11 +14609,11 @@
       <w:pPr>
         <w:pStyle w:val="berschrift2"/>
       </w:pPr>
-      <w:bookmarkStart w:id="105" w:name="_Toc408309649"/>
+      <w:bookmarkStart w:id="107" w:name="_Toc408309993"/>
       <w:r>
         <w:t>Verfügbare Controller</w:t>
       </w:r>
-      <w:bookmarkEnd w:id="105"/>
+      <w:bookmarkEnd w:id="107"/>
     </w:p>
     <w:p>
       <w:r>
@@ -14548,37 +14624,37 @@
       <w:pPr>
         <w:pStyle w:val="berschrift3"/>
       </w:pPr>
-      <w:bookmarkStart w:id="106" w:name="_Toc408309650"/>
+      <w:bookmarkStart w:id="108" w:name="_Toc408309994"/>
       <w:r>
         <w:t>Veränderung des Magnetfeldes</w:t>
       </w:r>
-      <w:bookmarkEnd w:id="106"/>
+      <w:bookmarkEnd w:id="108"/>
     </w:p>
     <w:p>
       <w:pPr>
         <w:pStyle w:val="berschrift3"/>
       </w:pPr>
-      <w:bookmarkStart w:id="107" w:name="_Toc408309651"/>
+      <w:bookmarkStart w:id="109" w:name="_Toc408309995"/>
       <w:r>
         <w:t>Gyroskop</w:t>
       </w:r>
-      <w:bookmarkEnd w:id="107"/>
+      <w:bookmarkEnd w:id="109"/>
     </w:p>
     <w:p>
       <w:pPr>
         <w:pStyle w:val="berschrift3"/>
       </w:pPr>
-      <w:bookmarkStart w:id="108" w:name="_Toc408309652"/>
+      <w:bookmarkStart w:id="110" w:name="_Toc408309996"/>
       <w:r>
         <w:t>Gamepad</w:t>
       </w:r>
-      <w:bookmarkEnd w:id="108"/>
+      <w:bookmarkEnd w:id="110"/>
     </w:p>
     <w:p>
       <w:pPr>
         <w:pStyle w:val="berschrift3"/>
       </w:pPr>
-      <w:bookmarkStart w:id="109" w:name="_Toc408309653"/>
+      <w:bookmarkStart w:id="111" w:name="_Toc408309997"/>
       <w:r>
         <w:t xml:space="preserve">Kamera die Bewegungen aufnimmt </w:t>
       </w:r>
@@ -14586,18 +14662,18 @@
       <w:r>
         <w:t>kinect</w:t>
       </w:r>
-      <w:bookmarkEnd w:id="109"/>
+      <w:bookmarkEnd w:id="111"/>
       <w:proofErr w:type="spellEnd"/>
     </w:p>
     <w:p>
       <w:pPr>
         <w:pStyle w:val="berschrift2"/>
       </w:pPr>
-      <w:bookmarkStart w:id="110" w:name="_Toc408309654"/>
+      <w:bookmarkStart w:id="112" w:name="_Toc408309998"/>
       <w:r>
         <w:t>Bewertung der Controller</w:t>
       </w:r>
-      <w:bookmarkEnd w:id="110"/>
+      <w:bookmarkEnd w:id="112"/>
     </w:p>
     <w:p>
       <w:r>
@@ -14616,12 +14692,12 @@
       <w:pPr>
         <w:pStyle w:val="berschrift2"/>
       </w:pPr>
-      <w:bookmarkStart w:id="111" w:name="_Toc408309655"/>
+      <w:bookmarkStart w:id="113" w:name="_Toc408309999"/>
       <w:r>
         <w:lastRenderedPageBreak/>
         <w:t>Auswahl eines Controllers</w:t>
       </w:r>
-      <w:bookmarkEnd w:id="111"/>
+      <w:bookmarkEnd w:id="113"/>
     </w:p>
     <w:p/>
     <w:p/>
@@ -14635,7 +14711,7 @@
         </w:sectPr>
       </w:pPr>
     </w:p>
-    <w:bookmarkStart w:id="112" w:name="_Toc408309656"/>
+    <w:bookmarkStart w:id="114" w:name="_Toc408310000"/>
     <w:p>
       <w:pPr>
         <w:pStyle w:val="berschrift1"/>
@@ -14732,47 +14808,47 @@
       <w:r>
         <w:t xml:space="preserve"> der Anwendung</w:t>
       </w:r>
-      <w:bookmarkEnd w:id="112"/>
+      <w:bookmarkEnd w:id="114"/>
     </w:p>
     <w:p>
       <w:pPr>
         <w:pStyle w:val="berschrift2"/>
       </w:pPr>
-      <w:bookmarkStart w:id="113" w:name="_Toc408309657"/>
+      <w:bookmarkStart w:id="115" w:name="_Toc408310001"/>
       <w:r>
         <w:t>GUI</w:t>
       </w:r>
-      <w:bookmarkEnd w:id="113"/>
+      <w:bookmarkEnd w:id="115"/>
     </w:p>
     <w:p>
       <w:pPr>
         <w:pStyle w:val="berschrift2"/>
       </w:pPr>
-      <w:bookmarkStart w:id="114" w:name="_Toc408309658"/>
+      <w:bookmarkStart w:id="116" w:name="_Toc408310002"/>
       <w:r>
         <w:t>VR Szene</w:t>
       </w:r>
-      <w:bookmarkEnd w:id="114"/>
+      <w:bookmarkEnd w:id="116"/>
     </w:p>
     <w:p>
       <w:pPr>
         <w:pStyle w:val="berschrift2"/>
       </w:pPr>
-      <w:bookmarkStart w:id="115" w:name="_Toc408309659"/>
+      <w:bookmarkStart w:id="117" w:name="_Toc408310003"/>
       <w:r>
         <w:t>Benötigte Funktionen</w:t>
       </w:r>
-      <w:bookmarkEnd w:id="115"/>
+      <w:bookmarkEnd w:id="117"/>
     </w:p>
     <w:p>
       <w:pPr>
         <w:pStyle w:val="berschrift2"/>
       </w:pPr>
-      <w:bookmarkStart w:id="116" w:name="_Toc408309660"/>
+      <w:bookmarkStart w:id="118" w:name="_Toc408310004"/>
       <w:r>
         <w:t>Spiellogik</w:t>
       </w:r>
-      <w:bookmarkEnd w:id="116"/>
+      <w:bookmarkEnd w:id="118"/>
     </w:p>
     <w:p/>
     <w:p>
@@ -14796,7 +14872,7 @@
         </w:sectPr>
       </w:pPr>
     </w:p>
-    <w:bookmarkStart w:id="117" w:name="_Toc408309661"/>
+    <w:bookmarkStart w:id="119" w:name="_Toc408310005"/>
     <w:p>
       <w:pPr>
         <w:pStyle w:val="berschrift1"/>
@@ -14893,57 +14969,57 @@
       <w:r>
         <w:t xml:space="preserve"> der Anwendung</w:t>
       </w:r>
-      <w:bookmarkEnd w:id="117"/>
+      <w:bookmarkEnd w:id="119"/>
     </w:p>
     <w:p>
       <w:pPr>
         <w:pStyle w:val="berschrift2"/>
       </w:pPr>
-      <w:bookmarkStart w:id="118" w:name="_Toc408309662"/>
+      <w:bookmarkStart w:id="120" w:name="_Toc408310006"/>
       <w:r>
         <w:t>GUI</w:t>
       </w:r>
-      <w:bookmarkEnd w:id="118"/>
+      <w:bookmarkEnd w:id="120"/>
     </w:p>
     <w:p>
       <w:pPr>
         <w:pStyle w:val="berschrift2"/>
       </w:pPr>
-      <w:bookmarkStart w:id="119" w:name="_Toc408309663"/>
+      <w:bookmarkStart w:id="121" w:name="_Toc408310007"/>
       <w:r>
         <w:t>Verbindung des Motion Controllers</w:t>
       </w:r>
-      <w:bookmarkEnd w:id="119"/>
+      <w:bookmarkEnd w:id="121"/>
     </w:p>
     <w:p>
       <w:pPr>
         <w:pStyle w:val="berschrift2"/>
       </w:pPr>
-      <w:bookmarkStart w:id="120" w:name="_Toc408309664"/>
+      <w:bookmarkStart w:id="122" w:name="_Toc408310008"/>
       <w:r>
         <w:t>Auslesen der Daten</w:t>
       </w:r>
-      <w:bookmarkEnd w:id="120"/>
+      <w:bookmarkEnd w:id="122"/>
     </w:p>
     <w:p>
       <w:pPr>
         <w:pStyle w:val="berschrift2"/>
       </w:pPr>
-      <w:bookmarkStart w:id="121" w:name="_Toc408309665"/>
+      <w:bookmarkStart w:id="123" w:name="_Toc408310009"/>
       <w:r>
         <w:t>Szene</w:t>
       </w:r>
-      <w:bookmarkEnd w:id="121"/>
+      <w:bookmarkEnd w:id="123"/>
     </w:p>
     <w:p>
       <w:pPr>
         <w:pStyle w:val="berschrift2"/>
       </w:pPr>
-      <w:bookmarkStart w:id="122" w:name="_Toc408309666"/>
+      <w:bookmarkStart w:id="124" w:name="_Toc408310010"/>
       <w:r>
         <w:t>Spiellogik</w:t>
       </w:r>
-      <w:bookmarkEnd w:id="122"/>
+      <w:bookmarkEnd w:id="124"/>
     </w:p>
     <w:p/>
     <w:p>
@@ -14956,9 +15032,9 @@
         </w:sectPr>
       </w:pPr>
     </w:p>
-    <w:bookmarkStart w:id="123" w:name="_Toc224810323"/>
-    <w:bookmarkStart w:id="124" w:name="_Toc225071808"/>
-    <w:bookmarkStart w:id="125" w:name="_Toc408309667"/>
+    <w:bookmarkStart w:id="125" w:name="_Toc224810323"/>
+    <w:bookmarkStart w:id="126" w:name="_Toc225071808"/>
+    <w:bookmarkStart w:id="127" w:name="_Toc408310011"/>
     <w:p>
       <w:pPr>
         <w:pStyle w:val="berschrift1"/>
@@ -15049,42 +15125,42 @@
           </mc:Fallback>
         </mc:AlternateContent>
       </w:r>
-      <w:bookmarkEnd w:id="123"/>
-      <w:bookmarkEnd w:id="124"/>
+      <w:bookmarkEnd w:id="125"/>
+      <w:bookmarkEnd w:id="126"/>
       <w:r>
         <w:t>Tests</w:t>
       </w:r>
-      <w:bookmarkEnd w:id="125"/>
+      <w:bookmarkEnd w:id="127"/>
     </w:p>
     <w:p>
       <w:pPr>
         <w:pStyle w:val="berschrift2"/>
       </w:pPr>
-      <w:bookmarkStart w:id="126" w:name="_Toc408309668"/>
+      <w:bookmarkStart w:id="128" w:name="_Toc408310012"/>
       <w:r>
         <w:t>Schnelle Bewegungen</w:t>
       </w:r>
-      <w:bookmarkEnd w:id="126"/>
+      <w:bookmarkEnd w:id="128"/>
     </w:p>
     <w:p>
       <w:pPr>
         <w:pStyle w:val="berschrift2"/>
       </w:pPr>
-      <w:bookmarkStart w:id="127" w:name="_Toc408309669"/>
+      <w:bookmarkStart w:id="129" w:name="_Toc408310013"/>
       <w:r>
         <w:t>Bewegungsräume bei falscher Handhabung</w:t>
       </w:r>
-      <w:bookmarkEnd w:id="127"/>
+      <w:bookmarkEnd w:id="129"/>
     </w:p>
     <w:p>
       <w:pPr>
         <w:pStyle w:val="berschrift2"/>
       </w:pPr>
-      <w:bookmarkStart w:id="128" w:name="_Toc408309670"/>
+      <w:bookmarkStart w:id="130" w:name="_Toc408310014"/>
       <w:r>
         <w:t>Erfahrungen</w:t>
       </w:r>
-      <w:bookmarkEnd w:id="128"/>
+      <w:bookmarkEnd w:id="130"/>
     </w:p>
     <w:p/>
     <w:p>
@@ -15097,9 +15173,9 @@
         </w:sectPr>
       </w:pPr>
     </w:p>
-    <w:bookmarkStart w:id="129" w:name="_Toc224810328"/>
-    <w:bookmarkStart w:id="130" w:name="_Toc225071813"/>
-    <w:bookmarkStart w:id="131" w:name="_Toc408309671"/>
+    <w:bookmarkStart w:id="131" w:name="_Toc224810328"/>
+    <w:bookmarkStart w:id="132" w:name="_Toc225071813"/>
+    <w:bookmarkStart w:id="133" w:name="_Toc408310015"/>
     <w:p>
       <w:pPr>
         <w:pStyle w:val="berschrift1"/>
@@ -15190,43 +15266,43 @@
           </mc:Fallback>
         </mc:AlternateContent>
       </w:r>
-      <w:bookmarkEnd w:id="129"/>
-      <w:bookmarkEnd w:id="130"/>
+      <w:bookmarkEnd w:id="131"/>
+      <w:bookmarkEnd w:id="132"/>
       <w:r>
         <w:t>Ergebnisse und Ausblick</w:t>
       </w:r>
-      <w:bookmarkEnd w:id="131"/>
+      <w:bookmarkEnd w:id="133"/>
     </w:p>
     <w:p/>
     <w:p>
       <w:pPr>
         <w:pStyle w:val="berschrift2"/>
       </w:pPr>
-      <w:bookmarkStart w:id="132" w:name="_Toc408309672"/>
+      <w:bookmarkStart w:id="134" w:name="_Toc408310016"/>
       <w:r>
         <w:t>Bewertung</w:t>
       </w:r>
-      <w:bookmarkEnd w:id="132"/>
+      <w:bookmarkEnd w:id="134"/>
     </w:p>
     <w:p>
       <w:pPr>
         <w:pStyle w:val="berschrift3"/>
       </w:pPr>
-      <w:bookmarkStart w:id="133" w:name="_Toc408309673"/>
+      <w:bookmarkStart w:id="135" w:name="_Toc408310017"/>
       <w:r>
         <w:t>Controller</w:t>
       </w:r>
-      <w:bookmarkEnd w:id="133"/>
+      <w:bookmarkEnd w:id="135"/>
     </w:p>
     <w:p>
       <w:pPr>
         <w:pStyle w:val="berschrift3"/>
       </w:pPr>
-      <w:bookmarkStart w:id="134" w:name="_Toc408309674"/>
+      <w:bookmarkStart w:id="136" w:name="_Toc408310018"/>
       <w:r>
         <w:t>Applikation</w:t>
       </w:r>
-      <w:bookmarkEnd w:id="134"/>
+      <w:bookmarkEnd w:id="136"/>
     </w:p>
     <w:p>
       <w:proofErr w:type="spellStart"/>
@@ -15239,27 +15315,27 @@
       <w:pPr>
         <w:pStyle w:val="berschrift2"/>
       </w:pPr>
-      <w:bookmarkStart w:id="135" w:name="_Toc408309675"/>
+      <w:bookmarkStart w:id="137" w:name="_Toc408310019"/>
       <w:r>
         <w:t>Ausblick</w:t>
       </w:r>
-      <w:bookmarkEnd w:id="135"/>
+      <w:bookmarkEnd w:id="137"/>
     </w:p>
     <w:p>
       <w:pPr>
         <w:pStyle w:val="berschrift3"/>
       </w:pPr>
-      <w:bookmarkStart w:id="136" w:name="_Toc408309676"/>
+      <w:bookmarkStart w:id="138" w:name="_Toc408310020"/>
       <w:r>
         <w:t>Prototypen von Controllern, was kommt ist in Arbeit</w:t>
       </w:r>
-      <w:bookmarkEnd w:id="136"/>
+      <w:bookmarkEnd w:id="138"/>
     </w:p>
     <w:p/>
     <w:p>
       <w:pPr>
         <w:sectPr>
-          <w:headerReference w:type="default" r:id="rId32"/>
+          <w:headerReference w:type="default" r:id="rId33"/>
           <w:pgSz w:w="11906" w:h="16838" w:code="9"/>
           <w:pgMar w:top="1531" w:right="1418" w:bottom="1701" w:left="1701" w:header="510" w:footer="624" w:gutter="0"/>
           <w:cols w:space="708"/>
@@ -15267,7 +15343,7 @@
         </w:sectPr>
       </w:pPr>
     </w:p>
-    <w:bookmarkStart w:id="137" w:name="_Toc408309677"/>
+    <w:bookmarkStart w:id="139" w:name="_Toc408310021"/>
     <w:p>
       <w:pPr>
         <w:pStyle w:val="berschrift1"/>
@@ -15367,7 +15443,7 @@
         </w:rPr>
         <w:t>Zusammenfassung</w:t>
       </w:r>
-      <w:bookmarkEnd w:id="137"/>
+      <w:bookmarkEnd w:id="139"/>
     </w:p>
     <w:p>
       <w:pPr>
@@ -15406,7 +15482,7 @@
         </w:sectPr>
       </w:pPr>
     </w:p>
-    <w:bookmarkStart w:id="138" w:name="_Toc408309678"/>
+    <w:bookmarkStart w:id="140" w:name="_Toc408310022"/>
     <w:p>
       <w:pPr>
         <w:pStyle w:val="berschrift1"/>
@@ -15511,7 +15587,7 @@
         </w:rPr>
         <w:t>Referenzen</w:t>
       </w:r>
-      <w:bookmarkEnd w:id="138"/>
+      <w:bookmarkEnd w:id="140"/>
     </w:p>
     <w:p>
       <w:pPr>
@@ -16045,7 +16121,7 @@
         <w:tab/>
         <w:t xml:space="preserve">Google Cardboard Developer Documentation, </w:t>
       </w:r>
-      <w:hyperlink r:id="rId33" w:history="1">
+      <w:hyperlink r:id="rId34" w:history="1">
         <w:r>
           <w:rPr>
             <w:rStyle w:val="Hyperlink"/>
@@ -16096,7 +16172,7 @@
         <w:tab/>
         <w:t xml:space="preserve">Durovis Dive SDK, </w:t>
       </w:r>
-      <w:hyperlink r:id="rId34" w:history="1">
+      <w:hyperlink r:id="rId35" w:history="1">
         <w:r>
           <w:rPr>
             <w:rStyle w:val="Hyperlink"/>
@@ -16127,7 +16203,7 @@
         <w:tab/>
         <w:t xml:space="preserve">Git Extensions Manual, </w:t>
       </w:r>
-      <w:hyperlink r:id="rId35" w:history="1">
+      <w:hyperlink r:id="rId36" w:history="1">
         <w:r>
           <w:rPr>
             <w:rStyle w:val="Hyperlink"/>
@@ -16164,7 +16240,7 @@
         <w:tab/>
         <w:t xml:space="preserve">Git Documentation, </w:t>
       </w:r>
-      <w:hyperlink r:id="rId36" w:history="1">
+      <w:hyperlink r:id="rId37" w:history="1">
         <w:r>
           <w:rPr>
             <w:rStyle w:val="Hyperlink"/>
@@ -16196,7 +16272,7 @@
         <w:tab/>
         <w:t xml:space="preserve">GitHub, </w:t>
       </w:r>
-      <w:hyperlink r:id="rId37" w:history="1">
+      <w:hyperlink r:id="rId38" w:history="1">
         <w:r>
           <w:rPr>
             <w:rStyle w:val="Hyperlink"/>
@@ -16238,7 +16314,7 @@
       <w:r>
         <w:t xml:space="preserve"> Motion Forum, </w:t>
       </w:r>
-      <w:hyperlink r:id="rId38" w:history="1">
+      <w:hyperlink r:id="rId39" w:history="1">
         <w:r>
           <w:rPr>
             <w:rStyle w:val="Hyperlink"/>
@@ -16271,7 +16347,7 @@
         <w:tab/>
         <w:t xml:space="preserve">Magnet Button for Cardboard, </w:t>
       </w:r>
-      <w:hyperlink r:id="rId39" w:history="1">
+      <w:hyperlink r:id="rId40" w:history="1">
         <w:r>
           <w:rPr>
             <w:rStyle w:val="Hyperlink"/>
@@ -16322,7 +16398,7 @@
         <w:tab/>
         <w:t xml:space="preserve">3DRudder, </w:t>
       </w:r>
-      <w:hyperlink r:id="rId40" w:history="1">
+      <w:hyperlink r:id="rId41" w:history="1">
         <w:r>
           <w:rPr>
             <w:rStyle w:val="Hyperlink"/>
@@ -16373,7 +16449,7 @@
         <w:tab/>
         <w:t xml:space="preserve">Sphero, </w:t>
       </w:r>
-      <w:hyperlink r:id="rId41" w:history="1">
+      <w:hyperlink r:id="rId42" w:history="1">
         <w:r>
           <w:rPr>
             <w:rStyle w:val="Hyperlink"/>
@@ -16427,7 +16503,7 @@
         <w:tab/>
         <w:t xml:space="preserve">Oculus Rift Support, </w:t>
       </w:r>
-      <w:hyperlink r:id="rId42" w:history="1">
+      <w:hyperlink r:id="rId43" w:history="1">
         <w:r>
           <w:rPr>
             <w:rStyle w:val="Hyperlink"/>
@@ -16493,7 +16569,7 @@
         </w:rPr>
         <w:t xml:space="preserve">, </w:t>
       </w:r>
-      <w:hyperlink r:id="rId43" w:history="1">
+      <w:hyperlink r:id="rId44" w:history="1">
         <w:r>
           <w:rPr>
             <w:rStyle w:val="Hyperlink"/>
@@ -16574,10 +16650,10 @@
         </w:sectPr>
       </w:pPr>
     </w:p>
-    <w:bookmarkStart w:id="139" w:name="_Toc224810330"/>
-    <w:bookmarkStart w:id="140" w:name="_Toc225071815"/>
-    <w:bookmarkStart w:id="141" w:name="_Toc408309679"/>
-    <w:bookmarkEnd w:id="139"/>
+    <w:bookmarkStart w:id="141" w:name="_Toc224810330"/>
+    <w:bookmarkStart w:id="142" w:name="_Toc225071815"/>
+    <w:bookmarkStart w:id="143" w:name="_Toc408310023"/>
+    <w:bookmarkEnd w:id="141"/>
     <w:p>
       <w:pPr>
         <w:pStyle w:val="berschrift1"/>
@@ -16690,7 +16766,7 @@
         </w:rPr>
         <w:t xml:space="preserve"> der CD</w:t>
       </w:r>
-      <w:bookmarkEnd w:id="141"/>
+      <w:bookmarkEnd w:id="143"/>
     </w:p>
     <w:p>
       <w:pPr>
@@ -16699,7 +16775,7 @@
         </w:rPr>
       </w:pPr>
     </w:p>
-    <w:bookmarkEnd w:id="140"/>
+    <w:bookmarkEnd w:id="142"/>
     <w:p>
       <w:r>
         <w:t>In der beigefügten CD sind folgende Ordner und Dateien enthalten.</w:t>
@@ -17283,9 +17359,9 @@
       <w:pPr>
         <w:pStyle w:val="Beschriftung"/>
       </w:pPr>
-      <w:bookmarkStart w:id="142" w:name="_Toc224810331"/>
-      <w:bookmarkStart w:id="143" w:name="_Toc408309495"/>
-      <w:bookmarkEnd w:id="142"/>
+      <w:bookmarkStart w:id="144" w:name="_Toc224810331"/>
+      <w:bookmarkStart w:id="145" w:name="_Toc408310029"/>
+      <w:bookmarkEnd w:id="144"/>
       <w:r>
         <w:t xml:space="preserve">Tabelle </w:t>
       </w:r>
@@ -17311,14 +17387,14 @@
       <w:r>
         <w:t xml:space="preserve"> Inhalt der CD</w:t>
       </w:r>
-      <w:bookmarkEnd w:id="143"/>
+      <w:bookmarkEnd w:id="145"/>
     </w:p>
     <w:p/>
     <w:p>
       <w:pPr>
         <w:sectPr>
-          <w:headerReference w:type="default" r:id="rId44"/>
-          <w:headerReference w:type="first" r:id="rId45"/>
+          <w:headerReference w:type="default" r:id="rId45"/>
+          <w:headerReference w:type="first" r:id="rId46"/>
           <w:pgSz w:w="11906" w:h="16838" w:code="9"/>
           <w:pgMar w:top="1531" w:right="1418" w:bottom="1701" w:left="1701" w:header="510" w:footer="624" w:gutter="0"/>
           <w:cols w:space="708"/>
@@ -17401,11 +17477,11 @@
     <w:p/>
     <w:p/>
     <w:sectPr>
-      <w:headerReference w:type="even" r:id="rId46"/>
-      <w:headerReference w:type="default" r:id="rId47"/>
-      <w:footerReference w:type="default" r:id="rId48"/>
-      <w:headerReference w:type="first" r:id="rId49"/>
-      <w:footerReference w:type="first" r:id="rId50"/>
+      <w:headerReference w:type="even" r:id="rId47"/>
+      <w:headerReference w:type="default" r:id="rId48"/>
+      <w:footerReference w:type="default" r:id="rId49"/>
+      <w:headerReference w:type="first" r:id="rId50"/>
+      <w:footerReference w:type="first" r:id="rId51"/>
       <w:pgSz w:w="11906" w:h="16838" w:code="9"/>
       <w:pgMar w:top="1531" w:right="1418" w:bottom="1701" w:left="1701" w:header="510" w:footer="624" w:gutter="0"/>
       <w:pgNumType w:fmt="upperRoman" w:start="1"/>
@@ -17466,7 +17542,7 @@
       </w:r>
     </w:p>
   </w:comment>
-  <w:comment w:id="81" w:author="Autor" w:initials="A">
+  <w:comment w:id="83" w:author="Autor" w:initials="A">
     <w:p>
       <w:pPr>
         <w:pStyle w:val="Kommentartext"/>
@@ -18346,7 +18422,7 @@
         <w:color w:val="FFFFFF" w:themeColor="background1"/>
         <w:sz w:val="22"/>
       </w:rPr>
-      <w:t>2.3</w:t>
+      <w:t>2.1</w:t>
     </w:r>
     <w:r>
       <w:rPr>
@@ -18395,7 +18471,7 @@
         <w:color w:val="FFFFFF" w:themeColor="background1"/>
         <w:sz w:val="22"/>
       </w:rPr>
-      <w:t>Unity</w:t>
+      <w:t>Virtual Reality</w:t>
     </w:r>
     <w:r>
       <w:rPr>
@@ -18444,7 +18520,7 @@
         <w:color w:val="FFFFFF" w:themeColor="background1"/>
         <w:sz w:val="36"/>
       </w:rPr>
-      <w:t>16</w:t>
+      <w:t>12</w:t>
     </w:r>
     <w:r>
       <w:rPr>
@@ -18549,7 +18625,7 @@
         <w:color w:val="FFFFFF" w:themeColor="background1"/>
         <w:sz w:val="22"/>
       </w:rPr>
-      <w:t>9</w:t>
+      <w:t>A</w:t>
     </w:r>
     <w:r>
       <w:rPr>
@@ -18684,7 +18760,7 @@
         <w:color w:val="FFFFFF" w:themeColor="background1"/>
         <w:sz w:val="22"/>
       </w:rPr>
-      <w:t>Zusammenfassung</w:t>
+      <w:t>Referenzen</w:t>
     </w:r>
     <w:r>
       <w:rPr>
@@ -18748,7 +18824,7 @@
         <w:color w:val="FFFFFF" w:themeColor="background1"/>
         <w:sz w:val="36"/>
       </w:rPr>
-      <w:t>26</w:t>
+      <w:t>28</w:t>
     </w:r>
     <w:r>
       <w:rPr>
@@ -29664,7 +29740,7 @@
 </file>
 
 <file path=customXml/itemProps4.xml><?xml version="1.0" encoding="utf-8"?>
-<ds:datastoreItem xmlns:ds="http://schemas.openxmlformats.org/officeDocument/2006/customXml" ds:itemID="{E001EBCE-7604-4738-9022-893084066A6A}">
+<ds:datastoreItem xmlns:ds="http://schemas.openxmlformats.org/officeDocument/2006/customXml" ds:itemID="{E7CF8204-D2ED-4F6C-B573-DD96365401BF}">
   <ds:schemaRefs>
     <ds:schemaRef ds:uri="http://schemas.openxmlformats.org/officeDocument/2006/bibliography"/>
   </ds:schemaRefs>

--- a/doc/documentation/ba_0.5.docx
+++ b/doc/documentation/ba_0.5.docx
@@ -577,7 +577,7 @@
           <w:rPr>
             <w:rStyle w:val="Hyperlink"/>
             <w:noProof/>
-            <w:u w:color="FFFFFF" w:themeColor="background1"/>
+            <w:u w:color="FCFCFC" w:themeColor="background1"/>
           </w:rPr>
           <w:t>1</w:t>
         </w:r>
@@ -1032,7 +1032,7 @@
           <w:rPr>
             <w:rStyle w:val="Hyperlink"/>
             <w:noProof/>
-            <w:u w:color="FFFFFF" w:themeColor="background1"/>
+            <w:u w:color="FCFCFC" w:themeColor="background1"/>
           </w:rPr>
           <w:t>2</w:t>
         </w:r>
@@ -3937,7 +3937,7 @@
           <w:rPr>
             <w:rStyle w:val="Hyperlink"/>
             <w:noProof/>
-            <w:u w:color="FFFFFF" w:themeColor="background1"/>
+            <w:u w:color="FCFCFC" w:themeColor="background1"/>
           </w:rPr>
           <w:t>3</w:t>
         </w:r>
@@ -6038,7 +6038,7 @@
           <w:rPr>
             <w:rStyle w:val="Hyperlink"/>
             <w:noProof/>
-            <w:u w:color="FFFFFF" w:themeColor="background1"/>
+            <w:u w:color="FCFCFC" w:themeColor="background1"/>
           </w:rPr>
           <w:t>4</w:t>
         </w:r>
@@ -6771,7 +6771,7 @@
           <w:rPr>
             <w:rStyle w:val="Hyperlink"/>
             <w:noProof/>
-            <w:u w:color="FFFFFF" w:themeColor="background1"/>
+            <w:u w:color="FCFCFC" w:themeColor="background1"/>
           </w:rPr>
           <w:t>5</w:t>
         </w:r>
@@ -7226,7 +7226,7 @@
           <w:rPr>
             <w:rStyle w:val="Hyperlink"/>
             <w:noProof/>
-            <w:u w:color="FFFFFF" w:themeColor="background1"/>
+            <w:u w:color="FCFCFC" w:themeColor="background1"/>
           </w:rPr>
           <w:t>6</w:t>
         </w:r>
@@ -7771,7 +7771,7 @@
           <w:rPr>
             <w:rStyle w:val="Hyperlink"/>
             <w:noProof/>
-            <w:u w:color="FFFFFF" w:themeColor="background1"/>
+            <w:u w:color="FCFCFC" w:themeColor="background1"/>
           </w:rPr>
           <w:t>7</w:t>
         </w:r>
@@ -8136,7 +8136,7 @@
           <w:rPr>
             <w:rStyle w:val="Hyperlink"/>
             <w:noProof/>
-            <w:u w:color="FFFFFF" w:themeColor="background1"/>
+            <w:u w:color="FCFCFC" w:themeColor="background1"/>
           </w:rPr>
           <w:t>8</w:t>
         </w:r>
@@ -8687,7 +8687,7 @@
           <w:rPr>
             <w:rStyle w:val="Hyperlink"/>
             <w:noProof/>
-            <w:u w:color="FFFFFF" w:themeColor="background1"/>
+            <w:u w:color="FCFCFC" w:themeColor="background1"/>
             <w:lang w:val="en-US"/>
           </w:rPr>
           <w:t>9</w:t>
@@ -9936,21 +9936,8 @@
             <w:pPr>
               <w:cnfStyle w:val="000000100000" w:firstRow="0" w:lastRow="0" w:firstColumn="0" w:lastColumn="0" w:oddVBand="0" w:evenVBand="0" w:oddHBand="1" w:evenHBand="0" w:firstRowFirstColumn="0" w:firstRowLastColumn="0" w:lastRowFirstColumn="0" w:lastRowLastColumn="0"/>
             </w:pPr>
-            <w:proofErr w:type="spellStart"/>
             <w:r>
-              <w:t>Degrees</w:t>
-            </w:r>
-            <w:proofErr w:type="spellEnd"/>
-            <w:r>
-              <w:t xml:space="preserve"> </w:t>
-            </w:r>
-            <w:proofErr w:type="spellStart"/>
-            <w:r>
-              <w:t>of</w:t>
-            </w:r>
-            <w:proofErr w:type="spellEnd"/>
-            <w:r>
-              <w:t xml:space="preserve"> Freedom/Freiheitsgrad</w:t>
+              <w:t>Degrees of Freedom/Freiheitsgrad</w:t>
             </w:r>
           </w:p>
         </w:tc>
@@ -10052,19 +10039,9 @@
             <w:pPr>
               <w:cnfStyle w:val="000000100000" w:firstRow="0" w:lastRow="0" w:firstColumn="0" w:lastColumn="0" w:oddVBand="0" w:evenVBand="0" w:oddHBand="1" w:evenHBand="0" w:firstRowFirstColumn="0" w:firstRowLastColumn="0" w:lastRowFirstColumn="0" w:lastRowLastColumn="0"/>
             </w:pPr>
-            <w:proofErr w:type="spellStart"/>
             <w:r>
-              <w:t>omnidirectional</w:t>
+              <w:t>omnidirectional treadmill</w:t>
             </w:r>
-            <w:proofErr w:type="spellEnd"/>
-            <w:r>
-              <w:t xml:space="preserve"> </w:t>
-            </w:r>
-            <w:proofErr w:type="spellStart"/>
-            <w:r>
-              <w:t>treadmill</w:t>
-            </w:r>
-            <w:proofErr w:type="spellEnd"/>
           </w:p>
         </w:tc>
         <w:tc>
@@ -10155,7 +10132,7 @@
         <w:rPr>
           <w:rFonts w:cs="Helvetica"/>
           <w:noProof/>
-          <w:color w:val="FFFFFF" w:themeColor="background1"/>
+          <w:color w:val="FCFCFC" w:themeColor="background1"/>
           <w:sz w:val="22"/>
         </w:rPr>
         <w:lastRenderedPageBreak/>
@@ -10408,10 +10385,10 @@
       <w:pPr>
         <w:pStyle w:val="berschrift2"/>
       </w:pPr>
-      <w:bookmarkStart w:id="29" w:name="_Toc224707539"/>
-      <w:bookmarkStart w:id="30" w:name="_Toc224810296"/>
-      <w:bookmarkStart w:id="31" w:name="_Toc225071781"/>
-      <w:bookmarkStart w:id="32" w:name="_Toc408309935"/>
+      <w:bookmarkStart w:id="29" w:name="_Toc408309935"/>
+      <w:bookmarkStart w:id="30" w:name="_Toc224707539"/>
+      <w:bookmarkStart w:id="31" w:name="_Toc224810296"/>
+      <w:bookmarkStart w:id="32" w:name="_Toc225071781"/>
       <w:commentRangeStart w:id="33"/>
       <w:r>
         <w:t>Vorstellung des Unternehmens</w:t>
@@ -10427,63 +10404,47 @@
         </w:rPr>
         <w:commentReference w:id="33"/>
       </w:r>
+      <w:bookmarkEnd w:id="29"/>
+    </w:p>
+    <w:p/>
+    <w:p>
+      <w:r>
+        <w:t xml:space="preserve">Die Etagen GmbH ist eine Full-Service Werbeagentur mit Hauptsitz in Osnabrück die 1998 gegründet wurde. </w:t>
+      </w:r>
+    </w:p>
+    <w:p>
+      <w:r>
+        <w:t xml:space="preserve">Neben dem Hauptsitz existieren noch zwei Standorte in Hamburg und Berlin. Der Standort Berlin ist die Effekt-Etage und realisiert 3D-, Installations- und Film-Projekte und ist mehr im Bereich der visuellen Medien anzusiedeln. Der Schwerpunkt in Osnabrück und Hamburg ist die Erstellung komplexer Kommunikationsmodelle im Gebiet der Digitalen Medien und klassischem Corporate Design. </w:t>
+      </w:r>
+    </w:p>
+    <w:p>
+      <w:r>
+        <w:t xml:space="preserve">Im speziellen bieten sie Leistungen in den Bereichen Corporate Design, Brand Identity, Klassische Kommunikation, Webapplikationen, Mobile Applications, Augmented Reality und E-Commerce an. </w:t>
+      </w:r>
+    </w:p>
+    <w:p>
+      <w:r>
+        <w:t>Das Unternehmen beschäftigt 40 Mitarbeiter in unterschiedlichen Abteilungen. Zu diesen gehören Projektleitung, Animation, Klassik/Digital Design und Programmierung.</w:t>
+      </w:r>
+      <w:r>
+        <w:br w:type="page"/>
+      </w:r>
+    </w:p>
+    <w:p/>
+    <w:p>
+      <w:pPr>
+        <w:pStyle w:val="berschrift2"/>
+      </w:pPr>
+      <w:bookmarkStart w:id="34" w:name="_Toc408309936"/>
+      <w:r>
+        <w:t xml:space="preserve">Aufbau des </w:t>
+      </w:r>
+      <w:bookmarkEnd w:id="30"/>
+      <w:r>
+        <w:t>Berichtes</w:t>
+      </w:r>
+      <w:bookmarkEnd w:id="31"/>
       <w:bookmarkEnd w:id="32"/>
-    </w:p>
-    <w:p/>
-    <w:p>
-      <w:r>
-        <w:t xml:space="preserve">Die Etagen GmbH ist eine </w:t>
-      </w:r>
-      <w:proofErr w:type="spellStart"/>
-      <w:r>
-        <w:t>Full</w:t>
-      </w:r>
-      <w:proofErr w:type="spellEnd"/>
-      <w:r>
-        <w:t xml:space="preserve">-Service Werbeagentur mit Hauptsitz in Osnabrück die 1998 gegründet wurde. </w:t>
-      </w:r>
-    </w:p>
-    <w:p>
-      <w:r>
-        <w:t xml:space="preserve">Neben dem Hauptsitz existieren noch zwei Standorte in Hamburg und Berlin. Der Standort Berlin ist die Effekt-Etage und realisiert 3D-, Installations- und Film-Projekte und ist mehr im Bereich der visuellen Medien anzusiedeln. Der Schwerpunkt in Osnabrück und Hamburg ist die Erstellung komplexer Kommunikationsmodelle im Gebiet der Digitalen Medien und klassischem Corporate Design. </w:t>
-      </w:r>
-    </w:p>
-    <w:p>
-      <w:r>
-        <w:t xml:space="preserve">Im speziellen bieten sie Leistungen in den Bereichen Corporate Design, Brand Identity, Klassische Kommunikation, Webapplikationen, Mobile </w:t>
-      </w:r>
-      <w:proofErr w:type="spellStart"/>
-      <w:r>
-        <w:t>Applications</w:t>
-      </w:r>
-      <w:proofErr w:type="spellEnd"/>
-      <w:r>
-        <w:t xml:space="preserve">, Augmented Reality und E-Commerce an. </w:t>
-      </w:r>
-    </w:p>
-    <w:p>
-      <w:r>
-        <w:t>Das Unternehmen beschäftigt 40 Mitarbeiter in unterschiedlichen Abteilungen. Zu diesen gehören Projektleitung, Animation, Klassik/Digital Design und Programmierung.</w:t>
-      </w:r>
-      <w:r>
-        <w:br w:type="page"/>
-      </w:r>
-    </w:p>
-    <w:p/>
-    <w:p>
-      <w:pPr>
-        <w:pStyle w:val="berschrift2"/>
-      </w:pPr>
-      <w:bookmarkStart w:id="34" w:name="_Toc408309936"/>
-      <w:r>
-        <w:t xml:space="preserve">Aufbau des </w:t>
-      </w:r>
-      <w:bookmarkEnd w:id="29"/>
-      <w:r>
-        <w:t>Berichtes</w:t>
-      </w:r>
-      <w:bookmarkEnd w:id="30"/>
-      <w:bookmarkEnd w:id="31"/>
       <w:bookmarkEnd w:id="34"/>
     </w:p>
     <w:p/>
@@ -10564,9 +10525,9 @@
     </w:p>
     <w:bookmarkStart w:id="35" w:name="_Toc224810297"/>
     <w:bookmarkStart w:id="36" w:name="_Toc225071782"/>
-    <w:bookmarkStart w:id="37" w:name="_Toc224637410"/>
-    <w:bookmarkStart w:id="38" w:name="_Toc224707540"/>
-    <w:bookmarkStart w:id="39" w:name="_Toc408309937"/>
+    <w:bookmarkStart w:id="37" w:name="_Toc408309937"/>
+    <w:bookmarkStart w:id="38" w:name="_Toc224637410"/>
+    <w:bookmarkStart w:id="39" w:name="_Toc224707540"/>
     <w:p>
       <w:pPr>
         <w:pStyle w:val="berschrift1"/>
@@ -10575,7 +10536,7 @@
         <w:rPr>
           <w:rFonts w:cs="Helvetica"/>
           <w:noProof/>
-          <w:color w:val="FFFFFF" w:themeColor="background1"/>
+          <w:color w:val="FCFCFC" w:themeColor="background1"/>
           <w:sz w:val="22"/>
         </w:rPr>
         <w:lastRenderedPageBreak/>
@@ -10674,11 +10635,11 @@
       <w:r>
         <w:t>Stand der Technik</w:t>
       </w:r>
-      <w:bookmarkEnd w:id="39"/>
+      <w:bookmarkEnd w:id="37"/>
     </w:p>
     <w:p/>
-    <w:bookmarkEnd w:id="37"/>
     <w:bookmarkEnd w:id="38"/>
+    <w:bookmarkEnd w:id="39"/>
     <w:p>
       <w:pPr>
         <w:rPr>
@@ -10827,23 +10788,7 @@
         <w:t>Neben dieser so g</w:t>
       </w:r>
       <w:r>
-        <w:t xml:space="preserve">enannten </w:t>
-      </w:r>
-      <w:proofErr w:type="spellStart"/>
-      <w:r>
-        <w:t>retinalen</w:t>
-      </w:r>
-      <w:proofErr w:type="spellEnd"/>
-      <w:r>
-        <w:t xml:space="preserve"> Verschiebung werden Bewegungen mit einer bestimmten Geschwindigkeit in eine bestimmte Richtung wahrgenommen, was als physikalische Geschwindigkeit definiert ist. </w:t>
-      </w:r>
-      <w:proofErr w:type="gramStart"/>
-      <w:r>
-        <w:t>Ein</w:t>
-      </w:r>
-      <w:proofErr w:type="gramEnd"/>
-      <w:r>
-        <w:t xml:space="preserve"> weitere Art der Wahrnehmung ist der vestibuläre Sinn, der Gleichgewichtsinn. Dieser sorgt dafür, dass lineare Beschleunigungen und Drehbeschleunigungen wahrgenommen werden können [Dör13].  </w:t>
+        <w:t xml:space="preserve">enannten retinalen Verschiebung werden Bewegungen mit einer bestimmten Geschwindigkeit in eine bestimmte Richtung wahrgenommen, was als physikalische Geschwindigkeit definiert ist. Ein weitere Art der Wahrnehmung ist der vestibuläre Sinn, der Gleichgewichtsinn. Dieser sorgt dafür, dass lineare Beschleunigungen und Drehbeschleunigungen wahrgenommen werden können [Dör13].  </w:t>
       </w:r>
     </w:p>
     <w:p>
@@ -11043,25 +10988,51 @@
                             <w:r>
                               <w:t xml:space="preserve">Abb. </w:t>
                             </w:r>
-                            <w:fldSimple w:instr=" STYLEREF 1 \s ">
-                              <w:r>
-                                <w:rPr>
-                                  <w:noProof/>
-                                </w:rPr>
-                                <w:t>2</w:t>
-                              </w:r>
-                            </w:fldSimple>
+                            <w:r>
+                              <w:fldChar w:fldCharType="begin"/>
+                            </w:r>
+                            <w:r>
+                              <w:instrText xml:space="preserve"> STYLEREF 1 \s </w:instrText>
+                            </w:r>
+                            <w:r>
+                              <w:fldChar w:fldCharType="separate"/>
+                            </w:r>
+                            <w:r>
+                              <w:rPr>
+                                <w:noProof/>
+                              </w:rPr>
+                              <w:t>2</w:t>
+                            </w:r>
+                            <w:r>
+                              <w:rPr>
+                                <w:noProof/>
+                              </w:rPr>
+                              <w:fldChar w:fldCharType="end"/>
+                            </w:r>
                             <w:r>
                               <w:t>.</w:t>
                             </w:r>
-                            <w:fldSimple w:instr=" SEQ Abb. \* ARABIC \s 1 ">
-                              <w:r>
-                                <w:rPr>
-                                  <w:noProof/>
-                                </w:rPr>
-                                <w:t>1</w:t>
-                              </w:r>
-                            </w:fldSimple>
+                            <w:r>
+                              <w:fldChar w:fldCharType="begin"/>
+                            </w:r>
+                            <w:r>
+                              <w:instrText xml:space="preserve"> SEQ Abb. \* ARABIC \s 1 </w:instrText>
+                            </w:r>
+                            <w:r>
+                              <w:fldChar w:fldCharType="separate"/>
+                            </w:r>
+                            <w:r>
+                              <w:rPr>
+                                <w:noProof/>
+                              </w:rPr>
+                              <w:t>1</w:t>
+                            </w:r>
+                            <w:r>
+                              <w:rPr>
+                                <w:noProof/>
+                              </w:rPr>
+                              <w:fldChar w:fldCharType="end"/>
+                            </w:r>
                             <w:r>
                               <w:t xml:space="preserve"> </w:t>
                             </w:r>
@@ -11221,11 +11192,11 @@
       <w:pPr>
         <w:pStyle w:val="berschrift3"/>
       </w:pPr>
-      <w:bookmarkStart w:id="45" w:name="_Toc408309941"/>
+      <w:bookmarkStart w:id="44" w:name="_Toc408309941"/>
       <w:r>
         <w:t>Eingabegeräte</w:t>
       </w:r>
-      <w:bookmarkEnd w:id="45"/>
+      <w:bookmarkEnd w:id="44"/>
     </w:p>
     <w:p/>
     <w:p>
@@ -11253,23 +11224,7 @@
         <w:t xml:space="preserve"> ist es, die Werte entsprechend von Freiheitsgraden </w:t>
       </w:r>
       <w:r>
-        <w:t xml:space="preserve">(engl. </w:t>
-      </w:r>
-      <w:proofErr w:type="spellStart"/>
-      <w:r>
-        <w:t>Degrees</w:t>
-      </w:r>
-      <w:proofErr w:type="spellEnd"/>
-      <w:r>
-        <w:t xml:space="preserve"> </w:t>
-      </w:r>
-      <w:proofErr w:type="spellStart"/>
-      <w:r>
-        <w:t>of</w:t>
-      </w:r>
-      <w:proofErr w:type="spellEnd"/>
-      <w:r>
-        <w:t xml:space="preserve"> Freedom, DOF) </w:t>
+        <w:t xml:space="preserve">(engl. Degrees of Freedom, DOF) </w:t>
       </w:r>
       <w:r>
         <w:t xml:space="preserve"> </w:t>
@@ -11380,15 +11335,7 @@
         <w:pStyle w:val="Textkrper"/>
       </w:pPr>
       <w:r>
-        <w:t xml:space="preserve">Hier ist eine sehr große Differenz der Fläche möglich je nachdem welches Eingabegerät genutzt wird. Es muss den Eingabegeräten ein entsprechend großer Bereich zur Verfügung gestellt </w:t>
-      </w:r>
-      <w:proofErr w:type="gramStart"/>
-      <w:r>
-        <w:t>werden</w:t>
-      </w:r>
-      <w:proofErr w:type="gramEnd"/>
-      <w:r>
-        <w:t>, um den kompletten Funktionsumfang nutzen zu können</w:t>
+        <w:t>Hier ist eine sehr große Differenz der Fläche möglich je nachdem welches Eingabegerät genutzt wird. Es muss den Eingabegeräten ein entsprechend großer Bereich zur Verfügung gestellt werden, um den kompletten Funktionsumfang nutzen zu können</w:t>
       </w:r>
       <w:r>
         <w:t xml:space="preserve"> [Dör13]</w:t>
@@ -11632,29 +11579,55 @@
                                 <w:szCs w:val="24"/>
                               </w:rPr>
                             </w:pPr>
-                            <w:bookmarkStart w:id="46" w:name="_Toc408310025"/>
+                            <w:bookmarkStart w:id="45" w:name="_Toc408310025"/>
                             <w:r>
                               <w:t xml:space="preserve">Abb. </w:t>
                             </w:r>
-                            <w:fldSimple w:instr=" STYLEREF 1 \s ">
-                              <w:r>
-                                <w:rPr>
-                                  <w:noProof/>
-                                </w:rPr>
-                                <w:t>2</w:t>
-                              </w:r>
-                            </w:fldSimple>
+                            <w:r>
+                              <w:fldChar w:fldCharType="begin"/>
+                            </w:r>
+                            <w:r>
+                              <w:instrText xml:space="preserve"> STYLEREF 1 \s </w:instrText>
+                            </w:r>
+                            <w:r>
+                              <w:fldChar w:fldCharType="separate"/>
+                            </w:r>
+                            <w:r>
+                              <w:rPr>
+                                <w:noProof/>
+                              </w:rPr>
+                              <w:t>2</w:t>
+                            </w:r>
+                            <w:r>
+                              <w:rPr>
+                                <w:noProof/>
+                              </w:rPr>
+                              <w:fldChar w:fldCharType="end"/>
+                            </w:r>
                             <w:r>
                               <w:t>.</w:t>
                             </w:r>
-                            <w:fldSimple w:instr=" SEQ Abb. \* ARABIC \s 1 ">
-                              <w:r>
-                                <w:rPr>
-                                  <w:noProof/>
-                                </w:rPr>
-                                <w:t>2</w:t>
-                              </w:r>
-                            </w:fldSimple>
+                            <w:r>
+                              <w:fldChar w:fldCharType="begin"/>
+                            </w:r>
+                            <w:r>
+                              <w:instrText xml:space="preserve"> SEQ Abb. \* ARABIC \s 1 </w:instrText>
+                            </w:r>
+                            <w:r>
+                              <w:fldChar w:fldCharType="separate"/>
+                            </w:r>
+                            <w:r>
+                              <w:rPr>
+                                <w:noProof/>
+                              </w:rPr>
+                              <w:t>2</w:t>
+                            </w:r>
+                            <w:r>
+                              <w:rPr>
+                                <w:noProof/>
+                              </w:rPr>
+                              <w:fldChar w:fldCharType="end"/>
+                            </w:r>
                             <w:r>
                               <w:t xml:space="preserve"> </w:t>
                             </w:r>
@@ -11664,7 +11637,7 @@
                             <w:r>
                               <w:t xml:space="preserve"> [Dör13]</w:t>
                             </w:r>
-                            <w:bookmarkEnd w:id="46"/>
+                            <w:bookmarkEnd w:id="45"/>
                           </w:p>
                         </w:txbxContent>
                       </wps:txbx>
@@ -11861,101 +11834,93 @@
       <w:pPr>
         <w:pStyle w:val="berschrift3"/>
       </w:pPr>
-      <w:bookmarkStart w:id="48" w:name="_Toc408309942"/>
+      <w:bookmarkStart w:id="46" w:name="_Toc408309942"/>
       <w:r>
         <w:lastRenderedPageBreak/>
         <w:t>Bewegungskontrolle</w:t>
       </w:r>
+      <w:bookmarkEnd w:id="46"/>
+    </w:p>
+    <w:p/>
+    <w:p>
+      <w:r>
+        <w:t>Allgemein können Bewegungen durch Eingabegeräte g</w:t>
+      </w:r>
+      <w:r>
+        <w:t>esteuert werden. Ob Touchscreen, Tastatur, Controller oder anderes Eingabegerät</w:t>
+      </w:r>
+      <w:r>
+        <w:t xml:space="preserve">, es werden </w:t>
+      </w:r>
+      <w:r>
+        <w:t>Eingabedaten</w:t>
+      </w:r>
+      <w:r>
+        <w:t xml:space="preserve"> geliefert, welche verarbeitet und übertragen werden und in Bewegung in der virtuellen Welt </w:t>
+      </w:r>
+      <w:r>
+        <w:t>umgewandelt</w:t>
+      </w:r>
+      <w:r>
+        <w:t xml:space="preserve"> werden</w:t>
+      </w:r>
+      <w:r>
+        <w:t xml:space="preserve">. </w:t>
+      </w:r>
+      <w:r>
+        <w:t>Im Folgenden werden mögliche Arten von Eingabegräten und Verfahren zur Kontroller von Bewegung vorgestellt.</w:t>
+      </w:r>
+    </w:p>
+    <w:p/>
+    <w:p>
+      <w:pPr>
+        <w:pStyle w:val="berschrift4"/>
+      </w:pPr>
+      <w:bookmarkStart w:id="47" w:name="_Toc408309943"/>
+      <w:r>
+        <w:t>Durch Software</w:t>
+      </w:r>
+      <w:bookmarkEnd w:id="47"/>
+    </w:p>
+    <w:p/>
+    <w:p>
+      <w:r>
+        <w:t xml:space="preserve">Bewegungskontrolle kann ohne externes Eingabegerät durch Software erzeugt werden. Dabei dienen bestimmte Punkte in der VR als Bewegungsauslöser. Diese lösen nach einer bestimmten Zeit, in der sie angeschaut werden müssen, eine Bewegung aus und bewegen die virtuelle Kamera in eine bestimmte Richtung oder lassen diese rotieren. </w:t>
+      </w:r>
+    </w:p>
+    <w:p/>
+    <w:p>
+      <w:pPr>
+        <w:pStyle w:val="berschrift4"/>
+      </w:pPr>
+      <w:bookmarkStart w:id="48" w:name="_Toc408309944"/>
+      <w:r>
+        <w:t>Optisches Tracking</w:t>
+      </w:r>
       <w:bookmarkEnd w:id="48"/>
     </w:p>
     <w:p/>
     <w:p>
       <w:r>
-        <w:t>Allgemein können Bewegungen durch Eingabegeräte g</w:t>
-      </w:r>
-      <w:r>
-        <w:t>esteuert werden. Ob Touchscreen, Tastatur, Controller oder anderes Eingabegerät</w:t>
-      </w:r>
-      <w:r>
-        <w:t xml:space="preserve">, es werden </w:t>
-      </w:r>
-      <w:r>
-        <w:t>Eingabedaten</w:t>
-      </w:r>
-      <w:r>
-        <w:t xml:space="preserve"> geliefert, welche verarbeitet und übertragen werden und in Bewegung in der virtuellen Welt </w:t>
-      </w:r>
-      <w:r>
-        <w:t>umgewandelt</w:t>
-      </w:r>
-      <w:r>
-        <w:t xml:space="preserve"> werden</w:t>
+        <w:t xml:space="preserve">Optische Trackingverfahren verfolgen die Idee eine Positionierung und Orientierung von </w:t>
+      </w:r>
+      <w:r>
+        <w:t xml:space="preserve">Objekten im Raum festzustellen. </w:t>
+      </w:r>
+      <w:r>
+        <w:t xml:space="preserve">Diese Feststellung findet anhand von Tiefen- und Farbkameras </w:t>
+      </w:r>
+      <w:r>
+        <w:t xml:space="preserve"> (RGBD-Kamera) </w:t>
+      </w:r>
+      <w:r>
+        <w:t>statt</w:t>
       </w:r>
       <w:r>
         <w:t xml:space="preserve">. </w:t>
       </w:r>
       <w:r>
-        <w:t>Im Folgenden werden mögliche Arten von Eingabegräten und Verfahren zur Kontroller von Bewegung vorgestellt.</w:t>
-      </w:r>
-    </w:p>
-    <w:p/>
-    <w:p>
-      <w:pPr>
-        <w:pStyle w:val="berschrift4"/>
-      </w:pPr>
-      <w:bookmarkStart w:id="49" w:name="_Toc408309943"/>
-      <w:r>
-        <w:t>Durch Software</w:t>
-      </w:r>
-      <w:bookmarkEnd w:id="49"/>
-    </w:p>
-    <w:p/>
-    <w:p>
-      <w:r>
-        <w:t xml:space="preserve">Bewegungskontrolle kann ohne externes Eingabegerät durch Software erzeugt werden. Dabei dienen bestimmte Punkte in der VR als Bewegungsauslöser. Diese lösen nach einer bestimmten Zeit, in der sie angeschaut werden müssen, eine Bewegung aus und bewegen die virtuelle Kamera in eine bestimmte Richtung oder lassen diese rotieren. </w:t>
-      </w:r>
-    </w:p>
-    <w:p/>
-    <w:p>
-      <w:pPr>
-        <w:pStyle w:val="berschrift4"/>
-      </w:pPr>
-      <w:bookmarkStart w:id="50" w:name="_Toc408309944"/>
-      <w:r>
-        <w:t>Optisches Tracking</w:t>
-      </w:r>
-      <w:bookmarkEnd w:id="50"/>
-    </w:p>
-    <w:p/>
-    <w:p>
-      <w:r>
-        <w:t xml:space="preserve">Optische Trackingverfahren verfolgen die Idee eine Positionierung und Orientierung von </w:t>
-      </w:r>
-      <w:r>
-        <w:t xml:space="preserve">Objekten im Raum festzustellen. </w:t>
-      </w:r>
-      <w:r>
-        <w:t xml:space="preserve">Diese Feststellung findet anhand von Tiefen- und Farbkameras </w:t>
-      </w:r>
-      <w:r>
-        <w:t xml:space="preserve"> (RGBD-Kamera) </w:t>
-      </w:r>
-      <w:r>
-        <w:t>statt</w:t>
-      </w:r>
-      <w:r>
-        <w:t xml:space="preserve">. </w:t>
-      </w:r>
-      <w:r>
-        <w:t xml:space="preserve">Diese können über ein mit Infrarot projiziertes Muster oder über die Berechnung der Laufzeiten des reflektierten Lichts (Time </w:t>
-      </w:r>
-      <w:proofErr w:type="spellStart"/>
-      <w:r>
-        <w:t>of</w:t>
-      </w:r>
-      <w:proofErr w:type="spellEnd"/>
-      <w:r>
-        <w:t xml:space="preserve"> Flight, TOF) eine Tiefenerkennung </w:t>
+        <w:t xml:space="preserve">Diese können über ein mit Infrarot projiziertes Muster oder über die Berechnung der Laufzeiten des reflektierten Lichts (Time of Flight, TOF) eine Tiefenerkennung </w:t>
       </w:r>
       <w:r>
         <w:t xml:space="preserve">durchführen und Bewegungen erkennen. </w:t>
@@ -11987,26 +11952,10 @@
         <w:t xml:space="preserve"> [Dör13]</w:t>
       </w:r>
       <w:r>
-        <w:t xml:space="preserve"> sowie die </w:t>
-      </w:r>
-      <w:proofErr w:type="spellStart"/>
-      <w:r>
-        <w:t>Leap</w:t>
-      </w:r>
-      <w:proofErr w:type="spellEnd"/>
-      <w:r>
-        <w:t xml:space="preserve"> Motion, die im Gegensatz zur Kinect nicht den ganzen Körper aufnimmt sondern nur die Hände des Nutzers</w:t>
-      </w:r>
-      <w:r>
-        <w:t xml:space="preserve"> [@</w:t>
-      </w:r>
-      <w:proofErr w:type="spellStart"/>
-      <w:r>
-        <w:t>Leap</w:t>
-      </w:r>
-      <w:proofErr w:type="spellEnd"/>
-      <w:r>
-        <w:t>]</w:t>
+        <w:t xml:space="preserve"> sowie die Leap Motion, die im Gegensatz zur Kinect nicht den ganzen Körper aufnimmt sondern nur die Hände des Nutzers</w:t>
+      </w:r>
+      <w:r>
+        <w:t xml:space="preserve"> [@Leap]</w:t>
       </w:r>
       <w:r>
         <w:t>.</w:t>
@@ -12025,33 +11974,17 @@
       <w:pPr>
         <w:pStyle w:val="berschrift4"/>
       </w:pPr>
-      <w:bookmarkStart w:id="51" w:name="_Toc408309945"/>
+      <w:bookmarkStart w:id="49" w:name="_Toc408309945"/>
       <w:r>
         <w:lastRenderedPageBreak/>
         <w:t>Bewegungsplattformen</w:t>
       </w:r>
-      <w:bookmarkEnd w:id="51"/>
+      <w:bookmarkEnd w:id="49"/>
     </w:p>
     <w:p/>
     <w:p>
       <w:r>
-        <w:t>Bewegungsplattformen ermöglichen dem Nutzer die Fortbewegung in einer VR. Durch Laufen oder laufähnliche Bewegungen wird diese in die VR übertragen. Als Eingabegerät dienen hier Laufbänder, die eine omnidirektionale Bewegung, d.h. eine Bewegung in alle Richtungen ermöglichen. Solche omnidirektionalen Laufbänder (</w:t>
-      </w:r>
-      <w:proofErr w:type="spellStart"/>
-      <w:r>
-        <w:t>omnidirectional</w:t>
-      </w:r>
-      <w:proofErr w:type="spellEnd"/>
-      <w:r>
-        <w:t xml:space="preserve"> </w:t>
-      </w:r>
-      <w:proofErr w:type="spellStart"/>
-      <w:r>
-        <w:t>treadmill</w:t>
-      </w:r>
-      <w:proofErr w:type="spellEnd"/>
-      <w:r>
-        <w:t xml:space="preserve">, ODT) </w:t>
+        <w:t xml:space="preserve">Bewegungsplattformen ermöglichen dem Nutzer die Fortbewegung in einer VR. Durch Laufen oder laufähnliche Bewegungen wird diese in die VR übertragen. Als Eingabegerät dienen hier Laufbänder, die eine omnidirektionale Bewegung, d.h. eine Bewegung in alle Richtungen ermöglichen. Solche omnidirektionalen Laufbänder (omnidirectional treadmill, ODT) </w:t>
       </w:r>
       <w:r>
         <w:t>können aus mehreren kleinen Laufbändern bestehen, die orthogonal zur Hauptrichtung angeordnet sind. Über Tracking wird die Geschwindigkeit der Laufbänder so gesteuert, dass sich der Nutzer immer in der Mitte der ODT befindet.</w:t>
@@ -12084,15 +12017,7 @@
         <w:t xml:space="preserve">in Nutzer bewegen kann und auf der Stelle bleibt. Hierbei wird das Laufen erschwert, da dem Nutzer kein ebener Boden zur Verfügung steht. </w:t>
       </w:r>
       <w:r>
-        <w:t xml:space="preserve">Als Beispiel ist hier die </w:t>
-      </w:r>
-      <w:proofErr w:type="spellStart"/>
-      <w:r>
-        <w:t>Cybersphere</w:t>
-      </w:r>
-      <w:proofErr w:type="spellEnd"/>
-      <w:r>
-        <w:t xml:space="preserve"> zu nennen</w:t>
+        <w:t>Als Beispiel ist hier die Cybersphere zu nennen</w:t>
       </w:r>
       <w:r>
         <w:t xml:space="preserve"> [FRE03].</w:t>
@@ -12110,7 +12035,7 @@
         <mc:AlternateContent>
           <mc:Choice Requires="wps">
             <w:drawing>
-              <wp:anchor distT="0" distB="0" distL="114300" distR="114300" simplePos="0" relativeHeight="251701248" behindDoc="0" locked="0" layoutInCell="1" allowOverlap="1" wp14:anchorId="44A25F2E" wp14:editId="762EF95B">
+              <wp:anchor distT="0" distB="0" distL="114300" distR="114300" simplePos="0" relativeHeight="251701248" behindDoc="0" locked="0" layoutInCell="1" allowOverlap="1" wp14:anchorId="44A25F2E" wp14:editId="28CFC186">
                 <wp:simplePos x="0" y="0"/>
                 <wp:positionH relativeFrom="column">
                   <wp:posOffset>2598420</wp:posOffset>
@@ -12135,9 +12060,7 @@
                         <a:prstGeom prst="rect">
                           <a:avLst/>
                         </a:prstGeom>
-                        <a:solidFill>
-                          <a:prstClr val="white"/>
-                        </a:solidFill>
+                        <a:noFill/>
                         <a:ln>
                           <a:noFill/>
                         </a:ln>
@@ -12154,33 +12077,59 @@
                                 <w:szCs w:val="24"/>
                               </w:rPr>
                             </w:pPr>
-                            <w:bookmarkStart w:id="52" w:name="_Toc408310026"/>
+                            <w:bookmarkStart w:id="50" w:name="_Toc408310026"/>
                             <w:r>
                               <w:t xml:space="preserve">Abb. </w:t>
                             </w:r>
-                            <w:fldSimple w:instr=" STYLEREF 1 \s ">
-                              <w:r>
-                                <w:rPr>
-                                  <w:noProof/>
-                                </w:rPr>
-                                <w:t>2</w:t>
-                              </w:r>
-                            </w:fldSimple>
+                            <w:r>
+                              <w:fldChar w:fldCharType="begin"/>
+                            </w:r>
+                            <w:r>
+                              <w:instrText xml:space="preserve"> STYLEREF 1 \s </w:instrText>
+                            </w:r>
+                            <w:r>
+                              <w:fldChar w:fldCharType="separate"/>
+                            </w:r>
+                            <w:r>
+                              <w:rPr>
+                                <w:noProof/>
+                              </w:rPr>
+                              <w:t>2</w:t>
+                            </w:r>
+                            <w:r>
+                              <w:rPr>
+                                <w:noProof/>
+                              </w:rPr>
+                              <w:fldChar w:fldCharType="end"/>
+                            </w:r>
                             <w:r>
                               <w:t>.</w:t>
                             </w:r>
-                            <w:fldSimple w:instr=" SEQ Abb. \* ARABIC \s 1 ">
-                              <w:r>
-                                <w:rPr>
-                                  <w:noProof/>
-                                </w:rPr>
-                                <w:t>3</w:t>
-                              </w:r>
-                            </w:fldSimple>
+                            <w:r>
+                              <w:fldChar w:fldCharType="begin"/>
+                            </w:r>
+                            <w:r>
+                              <w:instrText xml:space="preserve"> SEQ Abb. \* ARABIC \s 1 </w:instrText>
+                            </w:r>
+                            <w:r>
+                              <w:fldChar w:fldCharType="separate"/>
+                            </w:r>
+                            <w:r>
+                              <w:rPr>
+                                <w:noProof/>
+                              </w:rPr>
+                              <w:t>3</w:t>
+                            </w:r>
+                            <w:r>
+                              <w:rPr>
+                                <w:noProof/>
+                              </w:rPr>
+                              <w:fldChar w:fldCharType="end"/>
+                            </w:r>
                             <w:r>
                               <w:t xml:space="preserve"> ODT mit Halterung für den Nutzer</w:t>
                             </w:r>
-                            <w:bookmarkEnd w:id="52"/>
+                            <w:bookmarkEnd w:id="50"/>
                           </w:p>
                         </w:txbxContent>
                       </wps:txbx>
@@ -12201,7 +12150,7 @@
           </mc:Choice>
           <mc:Fallback>
             <w:pict>
-              <v:shape w14:anchorId="44A25F2E" id="Textfeld 20" o:spid="_x0000_s1028" type="#_x0000_t202" style="position:absolute;margin-left:204.6pt;margin-top:199.9pt;width:204.9pt;height:16.5pt;z-index:251701248;visibility:visible;mso-wrap-style:square;mso-height-percent:0;mso-wrap-distance-left:9pt;mso-wrap-distance-top:0;mso-wrap-distance-right:9pt;mso-wrap-distance-bottom:0;mso-position-horizontal:absolute;mso-position-horizontal-relative:text;mso-position-vertical:absolute;mso-position-vertical-relative:text;mso-height-percent:0;mso-height-relative:margin;v-text-anchor:top" o:gfxdata="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" stroked="f">
+              <v:shape w14:anchorId="44A25F2E" id="Textfeld 20" o:spid="_x0000_s1028" type="#_x0000_t202" style="position:absolute;margin-left:204.6pt;margin-top:199.9pt;width:204.9pt;height:16.5pt;z-index:251701248;visibility:visible;mso-wrap-style:square;mso-height-percent:0;mso-wrap-distance-left:9pt;mso-wrap-distance-top:0;mso-wrap-distance-right:9pt;mso-wrap-distance-bottom:0;mso-position-horizontal:absolute;mso-position-horizontal-relative:text;mso-position-vertical:absolute;mso-position-vertical-relative:text;mso-height-percent:0;mso-height-relative:margin;v-text-anchor:top" o:gfxdata="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" filled="f" stroked="f">
                 <v:textbox inset="0,0,0,0">
                   <w:txbxContent>
                     <w:p>
@@ -12327,12 +12276,12 @@
       <w:pPr>
         <w:pStyle w:val="berschrift4"/>
       </w:pPr>
-      <w:bookmarkStart w:id="54" w:name="_Toc408309946"/>
+      <w:bookmarkStart w:id="51" w:name="_Toc408309946"/>
       <w:r>
         <w:lastRenderedPageBreak/>
         <w:t>Akustisches Tracking</w:t>
       </w:r>
-      <w:bookmarkEnd w:id="54"/>
+      <w:bookmarkEnd w:id="51"/>
     </w:p>
     <w:p/>
     <w:p>
@@ -12454,11 +12403,11 @@
       <w:pPr>
         <w:pStyle w:val="berschrift4"/>
       </w:pPr>
-      <w:bookmarkStart w:id="55" w:name="_Toc408309947"/>
+      <w:bookmarkStart w:id="52" w:name="_Toc408309947"/>
       <w:r>
         <w:t>Inertial Tracking</w:t>
       </w:r>
-      <w:bookmarkEnd w:id="55"/>
+      <w:bookmarkEnd w:id="52"/>
     </w:p>
     <w:p/>
     <w:p>
@@ -12557,75 +12506,34 @@
           <w:rStyle w:val="Hervorhebung"/>
           <w:i w:val="0"/>
         </w:rPr>
-        <w:t xml:space="preserve">Als Beispiel ist hier </w:t>
-      </w:r>
-      <w:proofErr w:type="spellStart"/>
+        <w:t>Als Beispiel ist hier Sphero</w:t>
+      </w:r>
       <w:r>
         <w:rPr>
           <w:rStyle w:val="Hervorhebung"/>
           <w:i w:val="0"/>
         </w:rPr>
-        <w:t>Sphero</w:t>
-      </w:r>
-      <w:proofErr w:type="spellEnd"/>
+        <w:t xml:space="preserve"> [@Sph]</w:t>
+      </w:r>
       <w:r>
         <w:rPr>
           <w:rStyle w:val="Hervorhebung"/>
           <w:i w:val="0"/>
         </w:rPr>
-        <w:t xml:space="preserve"> [@</w:t>
-      </w:r>
-      <w:proofErr w:type="spellStart"/>
+        <w:t xml:space="preserve"> und 3DRudder</w:t>
+      </w:r>
       <w:r>
         <w:rPr>
           <w:rStyle w:val="Hervorhebung"/>
           <w:i w:val="0"/>
         </w:rPr>
-        <w:t>Sph</w:t>
-      </w:r>
-      <w:proofErr w:type="spellEnd"/>
+        <w:t xml:space="preserve"> [@Rud]</w:t>
+      </w:r>
       <w:r>
         <w:rPr>
           <w:rStyle w:val="Hervorhebung"/>
           <w:i w:val="0"/>
         </w:rPr>
-        <w:t>]</w:t>
-      </w:r>
-      <w:r>
-        <w:rPr>
-          <w:rStyle w:val="Hervorhebung"/>
-          <w:i w:val="0"/>
-        </w:rPr>
-        <w:t xml:space="preserve"> und 3DRudder</w:t>
-      </w:r>
-      <w:r>
-        <w:rPr>
-          <w:rStyle w:val="Hervorhebung"/>
-          <w:i w:val="0"/>
-        </w:rPr>
-        <w:t xml:space="preserve"> [@</w:t>
-      </w:r>
-      <w:proofErr w:type="spellStart"/>
-      <w:r>
-        <w:rPr>
-          <w:rStyle w:val="Hervorhebung"/>
-          <w:i w:val="0"/>
-        </w:rPr>
-        <w:t>Rud</w:t>
-      </w:r>
-      <w:proofErr w:type="spellEnd"/>
-      <w:r>
-        <w:rPr>
-          <w:rStyle w:val="Hervorhebung"/>
-          <w:i w:val="0"/>
-        </w:rPr>
-        <w:t>]</w:t>
-      </w:r>
-      <w:r>
-        <w:rPr>
-          <w:rStyle w:val="Hervorhebung"/>
-          <w:i w:val="0"/>
-        </w:rPr>
         <w:t xml:space="preserve"> aufzuführen, die später genauer behandelt werden.</w:t>
       </w:r>
     </w:p>
@@ -12640,11 +12548,11 @@
       <w:pPr>
         <w:pStyle w:val="berschrift4"/>
       </w:pPr>
-      <w:bookmarkStart w:id="56" w:name="_Toc408309948"/>
+      <w:bookmarkStart w:id="53" w:name="_Toc408309948"/>
       <w:r>
         <w:t>Magnet</w:t>
       </w:r>
-      <w:bookmarkEnd w:id="56"/>
+      <w:bookmarkEnd w:id="53"/>
     </w:p>
     <w:p/>
     <w:p>
@@ -12695,7 +12603,7 @@
       <w:pPr>
         <w:pStyle w:val="berschrift2"/>
       </w:pPr>
-      <w:bookmarkStart w:id="57" w:name="_Toc408309949"/>
+      <w:bookmarkStart w:id="54" w:name="_Toc408309949"/>
       <w:r>
         <w:lastRenderedPageBreak/>
         <w:t xml:space="preserve">Virtual Reality </w:t>
@@ -12709,20 +12617,12 @@
       <w:r>
         <w:t>n</w:t>
       </w:r>
-      <w:bookmarkEnd w:id="57"/>
+      <w:bookmarkEnd w:id="54"/>
     </w:p>
     <w:p/>
     <w:p>
       <w:r>
-        <w:t xml:space="preserve">Virtual Reality lässt sich relativ einfach über ein HMD erzeugen. Aktuelle Geräte wie die </w:t>
-      </w:r>
-      <w:proofErr w:type="spellStart"/>
-      <w:r>
-        <w:t>Oculus</w:t>
-      </w:r>
-      <w:proofErr w:type="spellEnd"/>
-      <w:r>
-        <w:t xml:space="preserve"> Rift haben aber hohe Anschaffungskosten und </w:t>
+        <w:t xml:space="preserve">Virtual Reality lässt sich relativ einfach über ein HMD erzeugen. Aktuelle Geräte wie die Oculus Rift haben aber hohe Anschaffungskosten und </w:t>
       </w:r>
       <w:r>
         <w:t xml:space="preserve">sind per Kabel </w:t>
@@ -12734,15 +12634,7 @@
         <w:t>irtuell</w:t>
       </w:r>
       <w:r>
-        <w:t>e Welten erzeugt werden [@</w:t>
-      </w:r>
-      <w:proofErr w:type="spellStart"/>
-      <w:r>
-        <w:t>Ocu</w:t>
-      </w:r>
-      <w:proofErr w:type="spellEnd"/>
-      <w:r>
-        <w:t>].</w:t>
+        <w:t>e Welten erzeugt werden [@Ocu].</w:t>
       </w:r>
     </w:p>
     <w:p>
@@ -12796,11 +12688,11 @@
       <w:pPr>
         <w:pStyle w:val="berschrift3"/>
       </w:pPr>
-      <w:bookmarkStart w:id="58" w:name="_Toc408309950"/>
+      <w:bookmarkStart w:id="55" w:name="_Toc408309950"/>
       <w:r>
         <w:t>Boxx3D</w:t>
       </w:r>
-      <w:bookmarkEnd w:id="58"/>
+      <w:bookmarkEnd w:id="55"/>
     </w:p>
     <w:p/>
     <w:p>
@@ -12833,26 +12725,18 @@
           <w:noProof/>
         </w:rPr>
         <w:drawing>
-          <wp:anchor distT="0" distB="0" distL="114300" distR="114300" simplePos="0" relativeHeight="251703296" behindDoc="1" locked="0" layoutInCell="1" allowOverlap="1" wp14:anchorId="67BCED03" wp14:editId="7D28EB63">
+          <wp:anchor distT="0" distB="0" distL="114300" distR="114300" simplePos="0" relativeHeight="251704320" behindDoc="0" locked="0" layoutInCell="1" allowOverlap="1" wp14:anchorId="59F95B8F" wp14:editId="7EB28A76">
             <wp:simplePos x="0" y="0"/>
             <wp:positionH relativeFrom="column">
-              <wp:posOffset>2815590</wp:posOffset>
+              <wp:posOffset>15240</wp:posOffset>
             </wp:positionH>
             <wp:positionV relativeFrom="paragraph">
-              <wp:posOffset>436880</wp:posOffset>
+              <wp:posOffset>405130</wp:posOffset>
             </wp:positionV>
             <wp:extent cx="2733675" cy="1822450"/>
             <wp:effectExtent l="0" t="0" r="9525" b="6350"/>
-            <wp:wrapTight wrapText="bothSides">
-              <wp:wrapPolygon edited="0">
-                <wp:start x="0" y="0"/>
-                <wp:lineTo x="0" y="21449"/>
-                <wp:lineTo x="21525" y="21449"/>
-                <wp:lineTo x="21525" y="0"/>
-                <wp:lineTo x="0" y="0"/>
-              </wp:wrapPolygon>
-            </wp:wrapTight>
-            <wp:docPr id="23" name="Grafik 23" descr="C:\projects\_ba\doc\img\IMG_8767.jpg"/>
+            <wp:wrapTopAndBottom/>
+            <wp:docPr id="21" name="Grafik 21" descr="C:\projects\_ba\doc\img\IMG_8804.jpg"/>
             <wp:cNvGraphicFramePr>
               <a:graphicFrameLocks xmlns:a="http://schemas.openxmlformats.org/drawingml/2006/main" noChangeAspect="1"/>
             </wp:cNvGraphicFramePr>
@@ -12860,7 +12744,7 @@
               <a:graphicData uri="http://schemas.openxmlformats.org/drawingml/2006/picture">
                 <pic:pic xmlns:pic="http://schemas.openxmlformats.org/drawingml/2006/picture">
                   <pic:nvPicPr>
-                    <pic:cNvPr id="0" name="Picture 3" descr="C:\projects\_ba\doc\img\IMG_8767.jpg"/>
+                    <pic:cNvPr id="0" name="Picture 2" descr="C:\projects\_ba\doc\img\IMG_8804.jpg"/>
                     <pic:cNvPicPr>
                       <a:picLocks noChangeAspect="1" noChangeArrowheads="1"/>
                     </pic:cNvPicPr>
@@ -12908,18 +12792,26 @@
           <w:noProof/>
         </w:rPr>
         <w:drawing>
-          <wp:anchor distT="0" distB="0" distL="114300" distR="114300" simplePos="0" relativeHeight="251704320" behindDoc="0" locked="0" layoutInCell="1" allowOverlap="1" wp14:anchorId="59F95B8F" wp14:editId="7F844B51">
+          <wp:anchor distT="0" distB="0" distL="114300" distR="114300" simplePos="0" relativeHeight="251703296" behindDoc="1" locked="0" layoutInCell="1" allowOverlap="1" wp14:anchorId="67BCED03" wp14:editId="4E2864DE">
             <wp:simplePos x="0" y="0"/>
             <wp:positionH relativeFrom="column">
-              <wp:posOffset>15240</wp:posOffset>
+              <wp:posOffset>2815590</wp:posOffset>
             </wp:positionH>
             <wp:positionV relativeFrom="paragraph">
-              <wp:posOffset>433705</wp:posOffset>
+              <wp:posOffset>408305</wp:posOffset>
             </wp:positionV>
             <wp:extent cx="2733675" cy="1822450"/>
             <wp:effectExtent l="0" t="0" r="9525" b="6350"/>
-            <wp:wrapTopAndBottom/>
-            <wp:docPr id="21" name="Grafik 21" descr="C:\projects\_ba\doc\img\IMG_8804.jpg"/>
+            <wp:wrapTight wrapText="bothSides">
+              <wp:wrapPolygon edited="0">
+                <wp:start x="0" y="0"/>
+                <wp:lineTo x="0" y="21449"/>
+                <wp:lineTo x="21525" y="21449"/>
+                <wp:lineTo x="21525" y="0"/>
+                <wp:lineTo x="0" y="0"/>
+              </wp:wrapPolygon>
+            </wp:wrapTight>
+            <wp:docPr id="23" name="Grafik 23" descr="C:\projects\_ba\doc\img\IMG_8767.jpg"/>
             <wp:cNvGraphicFramePr>
               <a:graphicFrameLocks xmlns:a="http://schemas.openxmlformats.org/drawingml/2006/main" noChangeAspect="1"/>
             </wp:cNvGraphicFramePr>
@@ -12927,7 +12819,7 @@
               <a:graphicData uri="http://schemas.openxmlformats.org/drawingml/2006/picture">
                 <pic:pic xmlns:pic="http://schemas.openxmlformats.org/drawingml/2006/picture">
                   <pic:nvPicPr>
-                    <pic:cNvPr id="0" name="Picture 2" descr="C:\projects\_ba\doc\img\IMG_8804.jpg"/>
+                    <pic:cNvPr id="0" name="Picture 3" descr="C:\projects\_ba\doc\img\IMG_8767.jpg"/>
                     <pic:cNvPicPr>
                       <a:picLocks noChangeAspect="1" noChangeArrowheads="1"/>
                     </pic:cNvPicPr>
@@ -12977,16 +12869,16 @@
         <mc:AlternateContent>
           <mc:Choice Requires="wps">
             <w:drawing>
-              <wp:anchor distT="0" distB="0" distL="114300" distR="114300" simplePos="0" relativeHeight="251706368" behindDoc="0" locked="0" layoutInCell="1" allowOverlap="1" wp14:anchorId="5A06A4E8" wp14:editId="6DDCA308">
+              <wp:anchor distT="0" distB="0" distL="114300" distR="114300" simplePos="0" relativeHeight="251706368" behindDoc="0" locked="0" layoutInCell="1" allowOverlap="1" wp14:anchorId="5A06A4E8" wp14:editId="49060132">
                 <wp:simplePos x="0" y="0"/>
                 <wp:positionH relativeFrom="column">
                   <wp:posOffset>15240</wp:posOffset>
                 </wp:positionH>
                 <wp:positionV relativeFrom="paragraph">
-                  <wp:posOffset>2756535</wp:posOffset>
+                  <wp:posOffset>2275205</wp:posOffset>
                 </wp:positionV>
-                <wp:extent cx="5381625" cy="247650"/>
-                <wp:effectExtent l="0" t="0" r="9525" b="0"/>
+                <wp:extent cx="5534025" cy="200025"/>
+                <wp:effectExtent l="0" t="0" r="9525" b="9525"/>
                 <wp:wrapTopAndBottom/>
                 <wp:docPr id="25" name="Textfeld 25"/>
                 <wp:cNvGraphicFramePr/>
@@ -12997,14 +12889,12 @@
                       <wps:spPr>
                         <a:xfrm>
                           <a:off x="0" y="0"/>
-                          <a:ext cx="5381625" cy="247650"/>
+                          <a:ext cx="5534025" cy="200025"/>
                         </a:xfrm>
                         <a:prstGeom prst="rect">
                           <a:avLst/>
                         </a:prstGeom>
-                        <a:solidFill>
-                          <a:prstClr val="white"/>
-                        </a:solidFill>
+                        <a:noFill/>
                         <a:ln>
                           <a:noFill/>
                         </a:ln>
@@ -13021,33 +12911,59 @@
                                 <w:szCs w:val="24"/>
                               </w:rPr>
                             </w:pPr>
-                            <w:bookmarkStart w:id="59" w:name="_Toc408310027"/>
+                            <w:bookmarkStart w:id="56" w:name="_Toc408310027"/>
                             <w:r>
                               <w:t xml:space="preserve">Abb. </w:t>
                             </w:r>
-                            <w:fldSimple w:instr=" STYLEREF 1 \s ">
-                              <w:r>
-                                <w:rPr>
-                                  <w:noProof/>
-                                </w:rPr>
-                                <w:t>2</w:t>
-                              </w:r>
-                            </w:fldSimple>
+                            <w:r>
+                              <w:fldChar w:fldCharType="begin"/>
+                            </w:r>
+                            <w:r>
+                              <w:instrText xml:space="preserve"> STYLEREF 1 \s </w:instrText>
+                            </w:r>
+                            <w:r>
+                              <w:fldChar w:fldCharType="separate"/>
+                            </w:r>
+                            <w:r>
+                              <w:rPr>
+                                <w:noProof/>
+                              </w:rPr>
+                              <w:t>2</w:t>
+                            </w:r>
+                            <w:r>
+                              <w:rPr>
+                                <w:noProof/>
+                              </w:rPr>
+                              <w:fldChar w:fldCharType="end"/>
+                            </w:r>
                             <w:r>
                               <w:t>.</w:t>
                             </w:r>
-                            <w:fldSimple w:instr=" SEQ Abb. \* ARABIC \s 1 ">
-                              <w:r>
-                                <w:rPr>
-                                  <w:noProof/>
-                                </w:rPr>
-                                <w:t>4</w:t>
-                              </w:r>
-                            </w:fldSimple>
+                            <w:r>
+                              <w:fldChar w:fldCharType="begin"/>
+                            </w:r>
+                            <w:r>
+                              <w:instrText xml:space="preserve"> SEQ Abb. \* ARABIC \s 1 </w:instrText>
+                            </w:r>
+                            <w:r>
+                              <w:fldChar w:fldCharType="separate"/>
+                            </w:r>
+                            <w:r>
+                              <w:rPr>
+                                <w:noProof/>
+                              </w:rPr>
+                              <w:t>4</w:t>
+                            </w:r>
+                            <w:r>
+                              <w:rPr>
+                                <w:noProof/>
+                              </w:rPr>
+                              <w:fldChar w:fldCharType="end"/>
+                            </w:r>
                             <w:r>
                               <w:t xml:space="preserve"> Verschiedene Ansichten der Boxx3D</w:t>
                             </w:r>
-                            <w:bookmarkEnd w:id="59"/>
+                            <w:bookmarkEnd w:id="56"/>
                           </w:p>
                         </w:txbxContent>
                       </wps:txbx>
@@ -13071,7 +12987,7 @@
           </mc:Choice>
           <mc:Fallback>
             <w:pict>
-              <v:shape w14:anchorId="5A06A4E8" id="Textfeld 25" o:spid="_x0000_s1029" type="#_x0000_t202" style="position:absolute;margin-left:1.2pt;margin-top:217.05pt;width:423.75pt;height:19.5pt;z-index:251706368;visibility:visible;mso-wrap-style:square;mso-width-percent:0;mso-height-percent:0;mso-wrap-distance-left:9pt;mso-wrap-distance-top:0;mso-wrap-distance-right:9pt;mso-wrap-distance-bottom:0;mso-position-horizontal:absolute;mso-position-horizontal-relative:text;mso-position-vertical:absolute;mso-position-vertical-relative:text;mso-width-percent:0;mso-height-percent:0;mso-width-relative:margin;mso-height-relative:margin;v-text-anchor:top" o:gfxdata="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" stroked="f">
+              <v:shape w14:anchorId="5A06A4E8" id="Textfeld 25" o:spid="_x0000_s1029" type="#_x0000_t202" style="position:absolute;margin-left:1.2pt;margin-top:179.15pt;width:435.75pt;height:15.75pt;z-index:251706368;visibility:visible;mso-wrap-style:square;mso-width-percent:0;mso-height-percent:0;mso-wrap-distance-left:9pt;mso-wrap-distance-top:0;mso-wrap-distance-right:9pt;mso-wrap-distance-bottom:0;mso-position-horizontal:absolute;mso-position-horizontal-relative:text;mso-position-vertical:absolute;mso-position-vertical-relative:text;mso-width-percent:0;mso-height-percent:0;mso-width-relative:margin;mso-height-relative:margin;v-text-anchor:top" o:gfxdata="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" filled="f" stroked="f">
                 <v:textbox inset="0,0,0,0">
                   <w:txbxContent>
                     <w:p>
@@ -13128,11 +13044,11 @@
       <w:pPr>
         <w:pStyle w:val="berschrift3"/>
       </w:pPr>
-      <w:bookmarkStart w:id="61" w:name="_Toc408309951"/>
+      <w:bookmarkStart w:id="57" w:name="_Toc408309951"/>
       <w:r>
         <w:t>Google Cardboard</w:t>
       </w:r>
-      <w:bookmarkEnd w:id="61"/>
+      <w:bookmarkEnd w:id="57"/>
     </w:p>
     <w:p/>
     <w:p>
@@ -13179,18 +13095,18 @@
           <w:noProof/>
         </w:rPr>
         <w:drawing>
-          <wp:anchor distT="0" distB="0" distL="114300" distR="114300" simplePos="0" relativeHeight="251709440" behindDoc="0" locked="0" layoutInCell="1" allowOverlap="1" wp14:anchorId="29682BCA" wp14:editId="5F093EFD">
+          <wp:anchor distT="0" distB="0" distL="114300" distR="114300" simplePos="0" relativeHeight="251707392" behindDoc="0" locked="0" layoutInCell="1" allowOverlap="1" wp14:anchorId="61FBC747" wp14:editId="264BD9DE">
             <wp:simplePos x="0" y="0"/>
             <wp:positionH relativeFrom="column">
-              <wp:posOffset>3044190</wp:posOffset>
+              <wp:posOffset>-5080</wp:posOffset>
             </wp:positionH>
             <wp:positionV relativeFrom="paragraph">
-              <wp:posOffset>393700</wp:posOffset>
+              <wp:posOffset>283845</wp:posOffset>
             </wp:positionV>
-            <wp:extent cx="2425700" cy="1821180"/>
+            <wp:extent cx="2733040" cy="1821180"/>
             <wp:effectExtent l="0" t="0" r="0" b="7620"/>
             <wp:wrapTopAndBottom/>
-            <wp:docPr id="27" name="Grafik 27" descr="C:\projects\_ba\doc\img\placeholder.png"/>
+            <wp:docPr id="26" name="Grafik 26"/>
             <wp:cNvGraphicFramePr>
               <a:graphicFrameLocks xmlns:a="http://schemas.openxmlformats.org/drawingml/2006/main" noChangeAspect="1"/>
             </wp:cNvGraphicFramePr>
@@ -13211,7 +13127,6 @@
                         </a:ext>
                       </a:extLst>
                     </a:blip>
-                    <a:srcRect/>
                     <a:stretch>
                       <a:fillRect/>
                     </a:stretch>
@@ -13219,7 +13134,7 @@
                   <pic:spPr bwMode="auto">
                     <a:xfrm>
                       <a:off x="0" y="0"/>
-                      <a:ext cx="2425700" cy="1821180"/>
+                      <a:ext cx="2733040" cy="1821180"/>
                     </a:xfrm>
                     <a:prstGeom prst="rect">
                       <a:avLst/>
@@ -13232,6 +13147,12 @@
                 </pic:pic>
               </a:graphicData>
             </a:graphic>
+            <wp14:sizeRelH relativeFrom="margin">
+              <wp14:pctWidth>0</wp14:pctWidth>
+            </wp14:sizeRelH>
+            <wp14:sizeRelV relativeFrom="margin">
+              <wp14:pctHeight>0</wp14:pctHeight>
+            </wp14:sizeRelV>
           </wp:anchor>
         </w:drawing>
       </w:r>
@@ -13240,18 +13161,18 @@
           <w:noProof/>
         </w:rPr>
         <w:drawing>
-          <wp:anchor distT="0" distB="0" distL="114300" distR="114300" simplePos="0" relativeHeight="251707392" behindDoc="0" locked="0" layoutInCell="1" allowOverlap="1" wp14:anchorId="61FBC747" wp14:editId="692960E4">
+          <wp:anchor distT="0" distB="0" distL="114300" distR="114300" simplePos="0" relativeHeight="251709440" behindDoc="0" locked="0" layoutInCell="1" allowOverlap="1" wp14:anchorId="29682BCA" wp14:editId="033F0A2F">
             <wp:simplePos x="0" y="0"/>
             <wp:positionH relativeFrom="column">
-              <wp:posOffset>-41910</wp:posOffset>
+              <wp:posOffset>2817495</wp:posOffset>
             </wp:positionH>
             <wp:positionV relativeFrom="paragraph">
-              <wp:posOffset>393700</wp:posOffset>
+              <wp:posOffset>281874</wp:posOffset>
             </wp:positionV>
-            <wp:extent cx="2425700" cy="1821180"/>
+            <wp:extent cx="2733040" cy="1821180"/>
             <wp:effectExtent l="0" t="0" r="0" b="7620"/>
             <wp:wrapTopAndBottom/>
-            <wp:docPr id="26" name="Grafik 26" descr="C:\projects\_ba\doc\img\placeholder.png"/>
+            <wp:docPr id="27" name="Grafik 27"/>
             <wp:cNvGraphicFramePr>
               <a:graphicFrameLocks xmlns:a="http://schemas.openxmlformats.org/drawingml/2006/main" noChangeAspect="1"/>
             </wp:cNvGraphicFramePr>
@@ -13265,14 +13186,13 @@
                     </pic:cNvPicPr>
                   </pic:nvPicPr>
                   <pic:blipFill>
-                    <a:blip r:embed="rId31" cstate="print">
+                    <a:blip r:embed="rId32" cstate="print">
                       <a:extLst>
                         <a:ext uri="{28A0092B-C50C-407E-A947-70E740481C1C}">
                           <a14:useLocalDpi xmlns:a14="http://schemas.microsoft.com/office/drawing/2010/main" val="0"/>
                         </a:ext>
                       </a:extLst>
                     </a:blip>
-                    <a:srcRect/>
                     <a:stretch>
                       <a:fillRect/>
                     </a:stretch>
@@ -13280,7 +13200,7 @@
                   <pic:spPr bwMode="auto">
                     <a:xfrm>
                       <a:off x="0" y="0"/>
-                      <a:ext cx="2425700" cy="1821180"/>
+                      <a:ext cx="2733040" cy="1821180"/>
                     </a:xfrm>
                     <a:prstGeom prst="rect">
                       <a:avLst/>
@@ -13293,6 +13213,12 @@
                 </pic:pic>
               </a:graphicData>
             </a:graphic>
+            <wp14:sizeRelH relativeFrom="margin">
+              <wp14:pctWidth>0</wp14:pctWidth>
+            </wp14:sizeRelH>
+            <wp14:sizeRelV relativeFrom="margin">
+              <wp14:pctHeight>0</wp14:pctHeight>
+            </wp14:sizeRelV>
           </wp:anchor>
         </w:drawing>
       </w:r>
@@ -13302,19 +13228,17 @@
       <w:pPr>
         <w:pStyle w:val="berschrift3"/>
       </w:pPr>
-      <w:bookmarkStart w:id="62" w:name="_Toc408309952"/>
-      <w:proofErr w:type="spellStart"/>
+      <w:bookmarkStart w:id="58" w:name="_Toc408309952"/>
       <w:r>
         <w:t>Gear</w:t>
       </w:r>
-      <w:proofErr w:type="spellEnd"/>
       <w:r>
         <w:t xml:space="preserve"> </w:t>
       </w:r>
       <w:r>
         <w:t>VR</w:t>
       </w:r>
-      <w:bookmarkEnd w:id="62"/>
+      <w:bookmarkEnd w:id="58"/>
     </w:p>
     <w:p>
       <w:pPr>
@@ -13324,62 +13248,25 @@
     </w:p>
     <w:p>
       <w:r>
-        <w:t xml:space="preserve">Die </w:t>
-      </w:r>
-      <w:proofErr w:type="spellStart"/>
-      <w:r>
-        <w:t>Gear</w:t>
-      </w:r>
-      <w:proofErr w:type="spellEnd"/>
+        <w:t>Die Gear</w:t>
+      </w:r>
       <w:r>
         <w:t xml:space="preserve"> </w:t>
       </w:r>
       <w:r>
-        <w:t xml:space="preserve">VR ist durch eine Kollaboration von Samsung Electronics und </w:t>
-      </w:r>
-      <w:proofErr w:type="spellStart"/>
-      <w:r>
-        <w:t>Oculus</w:t>
-      </w:r>
-      <w:proofErr w:type="spellEnd"/>
-      <w:r>
-        <w:t xml:space="preserve"> VR entstanden. Im Gegensatz zu der Boxx3D und Cardboard besitzt diese eine Kopf</w:t>
-      </w:r>
-      <w:r>
-        <w:t xml:space="preserve">befestigung. Des Weiteren sind die Kosten gegenüber den anderen beiden vorgestellten Instrumenten deutlich höher, da das Gehäuse der </w:t>
-      </w:r>
-      <w:proofErr w:type="spellStart"/>
-      <w:r>
-        <w:t>Gear</w:t>
-      </w:r>
-      <w:proofErr w:type="spellEnd"/>
-      <w:r>
-        <w:t xml:space="preserve"> VR hochwertiger ist und Anschlüsse innerhalb des Gehäuses verbaut sind. </w:t>
+        <w:t>VR ist durch eine Kollaboration von Samsung Electronics und Oculus VR entstanden. Im Gegensatz zu der Boxx3D und Cardboard besitzt diese eine Kopf</w:t>
+      </w:r>
+      <w:r>
+        <w:t xml:space="preserve">befestigung. Des Weiteren sind die Kosten gegenüber den anderen beiden vorgestellten Instrumenten deutlich höher, da das Gehäuse der Gear VR hochwertiger ist und Anschlüsse innerhalb des Gehäuses verbaut sind. </w:t>
       </w:r>
       <w:r>
         <w:t>A</w:t>
       </w:r>
       <w:r>
-        <w:t xml:space="preserve">ußerdem kann die </w:t>
-      </w:r>
-      <w:proofErr w:type="spellStart"/>
-      <w:r>
-        <w:t>Gear</w:t>
-      </w:r>
-      <w:proofErr w:type="spellEnd"/>
-      <w:r>
-        <w:t xml:space="preserve"> VR nur mit einem bestimmten Smartphone benutzt werden, was wieder Kosten verursachen kann</w:t>
-      </w:r>
-      <w:r>
-        <w:t xml:space="preserve"> [@</w:t>
-      </w:r>
-      <w:proofErr w:type="spellStart"/>
-      <w:r>
-        <w:t>Gear</w:t>
-      </w:r>
-      <w:proofErr w:type="spellEnd"/>
-      <w:r>
-        <w:t>]</w:t>
+        <w:t>ußerdem kann die Gear VR nur mit einem bestimmten Smartphone benutzt werden, was wieder Kosten verursachen kann</w:t>
+      </w:r>
+      <w:r>
+        <w:t xml:space="preserve"> [@Gear]</w:t>
       </w:r>
       <w:r>
         <w:t>.</w:t>
@@ -13448,41 +13335,59 @@
                                 <w:szCs w:val="24"/>
                               </w:rPr>
                             </w:pPr>
-                            <w:bookmarkStart w:id="63" w:name="_Toc408310028"/>
+                            <w:bookmarkStart w:id="59" w:name="_Toc408310028"/>
                             <w:r>
                               <w:t xml:space="preserve">Abb. </w:t>
                             </w:r>
-                            <w:fldSimple w:instr=" STYLEREF 1 \s ">
-                              <w:r>
-                                <w:rPr>
-                                  <w:noProof/>
-                                </w:rPr>
-                                <w:t>2</w:t>
-                              </w:r>
-                            </w:fldSimple>
+                            <w:r>
+                              <w:fldChar w:fldCharType="begin"/>
+                            </w:r>
+                            <w:r>
+                              <w:instrText xml:space="preserve"> STYLEREF 1 \s </w:instrText>
+                            </w:r>
+                            <w:r>
+                              <w:fldChar w:fldCharType="separate"/>
+                            </w:r>
+                            <w:r>
+                              <w:rPr>
+                                <w:noProof/>
+                              </w:rPr>
+                              <w:t>2</w:t>
+                            </w:r>
+                            <w:r>
+                              <w:rPr>
+                                <w:noProof/>
+                              </w:rPr>
+                              <w:fldChar w:fldCharType="end"/>
+                            </w:r>
                             <w:r>
                               <w:t>.</w:t>
                             </w:r>
-                            <w:fldSimple w:instr=" SEQ Abb. \* ARABIC \s 1 ">
-                              <w:r>
-                                <w:rPr>
-                                  <w:noProof/>
-                                </w:rPr>
-                                <w:t>5</w:t>
-                              </w:r>
-                            </w:fldSimple>
                             <w:r>
-                              <w:t xml:space="preserve"> Ansicht der </w:t>
+                              <w:fldChar w:fldCharType="begin"/>
                             </w:r>
-                            <w:proofErr w:type="spellStart"/>
                             <w:r>
-                              <w:t>Gear</w:t>
+                              <w:instrText xml:space="preserve"> SEQ Abb. \* ARABIC \s 1 </w:instrText>
                             </w:r>
-                            <w:proofErr w:type="spellEnd"/>
                             <w:r>
-                              <w:t xml:space="preserve"> VR</w:t>
+                              <w:fldChar w:fldCharType="separate"/>
                             </w:r>
-                            <w:bookmarkEnd w:id="63"/>
+                            <w:r>
+                              <w:rPr>
+                                <w:noProof/>
+                              </w:rPr>
+                              <w:t>5</w:t>
+                            </w:r>
+                            <w:r>
+                              <w:rPr>
+                                <w:noProof/>
+                              </w:rPr>
+                              <w:fldChar w:fldCharType="end"/>
+                            </w:r>
+                            <w:r>
+                              <w:t xml:space="preserve"> Ansicht der Gear VR</w:t>
+                            </w:r>
+                            <w:bookmarkEnd w:id="59"/>
                           </w:p>
                         </w:txbxContent>
                       </wps:txbx>
@@ -13593,7 +13498,7 @@
                     </pic:cNvPicPr>
                   </pic:nvPicPr>
                   <pic:blipFill>
-                    <a:blip r:embed="rId32" cstate="print">
+                    <a:blip r:embed="rId33" cstate="print">
                       <a:extLst>
                         <a:ext uri="{28A0092B-C50C-407E-A947-70E740481C1C}">
                           <a14:useLocalDpi xmlns:a14="http://schemas.microsoft.com/office/drawing/2010/main" val="0"/>
@@ -13632,369 +13537,241 @@
       </w:r>
     </w:p>
     <w:p>
-      <w:bookmarkStart w:id="65" w:name="_GoBack"/>
+      <w:pPr>
+        <w:pStyle w:val="berschrift2"/>
+        <w:rPr>
+          <w:noProof/>
+        </w:rPr>
+      </w:pPr>
+      <w:bookmarkStart w:id="60" w:name="_Toc408309953"/>
+      <w:r>
+        <w:rPr>
+          <w:noProof/>
+        </w:rPr>
+        <w:t>Unity</w:t>
+      </w:r>
+      <w:bookmarkEnd w:id="60"/>
+    </w:p>
+    <w:p>
+      <w:r>
+        <w:t>Unity ist eine Game Engine um Spiele zu produzieren. Es können aber auch Anwendungen anderer Art realisiert werden, da sich durch intuitive Programmierung mit Skripten die an Objekte angehängt werden können Zeit gespart wird. Es wird mit Version 4.6 gearbeitet was eine neue Gui bringt. Im folgenden Abschnitt wird ins Detail auf Unity eingegangen und genutzte Funktionalitäten vorgestellt.</w:t>
+      </w:r>
+      <w:bookmarkStart w:id="61" w:name="_GoBack"/>
+      <w:bookmarkEnd w:id="61"/>
+    </w:p>
+    <w:p>
+      <w:pPr>
+        <w:pStyle w:val="berschrift3"/>
+      </w:pPr>
+      <w:bookmarkStart w:id="62" w:name="_Toc408309954"/>
+      <w:r>
+        <w:t>Objekte</w:t>
+      </w:r>
+      <w:bookmarkEnd w:id="62"/>
+    </w:p>
+    <w:p>
+      <w:r>
+        <w:t>Welche Objekte gibt es</w:t>
+      </w:r>
+    </w:p>
+    <w:p>
+      <w:pPr>
+        <w:pStyle w:val="berschrift3"/>
+      </w:pPr>
+      <w:bookmarkStart w:id="63" w:name="_Toc408309955"/>
+      <w:r>
+        <w:t>Kamera</w:t>
+      </w:r>
+      <w:r>
+        <w:t>s</w:t>
+      </w:r>
+      <w:bookmarkEnd w:id="63"/>
+    </w:p>
+    <w:p>
+      <w:r>
+        <w:t>Kameras und die Einstellungen</w:t>
+      </w:r>
+    </w:p>
+    <w:p>
+      <w:pPr>
+        <w:pStyle w:val="berschrift3"/>
+      </w:pPr>
+      <w:bookmarkStart w:id="64" w:name="_Toc408309956"/>
+      <w:r>
+        <w:t>Skripte</w:t>
+      </w:r>
+      <w:bookmarkEnd w:id="64"/>
+    </w:p>
+    <w:p>
+      <w:r>
+        <w:t>Skripte können an Kameras und Objekte angehängt werden.</w:t>
+      </w:r>
+    </w:p>
+    <w:p>
+      <w:pPr>
+        <w:pStyle w:val="berschrift3"/>
+      </w:pPr>
+      <w:r>
+        <w:t>Inputs</w:t>
+      </w:r>
+    </w:p>
+    <w:p>
+      <w:pPr>
+        <w:pStyle w:val="berschrift3"/>
+      </w:pPr>
+      <w:bookmarkStart w:id="65" w:name="_Toc408309958"/>
+      <w:r>
+        <w:t>GUI</w:t>
+      </w:r>
       <w:bookmarkEnd w:id="65"/>
     </w:p>
     <w:p>
+      <w:r>
+        <w:t>Erstellung der GUI mit 4.6</w:t>
+      </w:r>
+    </w:p>
+    <w:p>
+      <w:pPr>
+        <w:pStyle w:val="berschrift3"/>
+      </w:pPr>
+      <w:bookmarkStart w:id="66" w:name="_Toc408309959"/>
+      <w:r>
+        <w:t>Prefabs/Plugins</w:t>
+      </w:r>
+      <w:bookmarkEnd w:id="66"/>
+    </w:p>
+    <w:p>
+      <w:r>
+        <w:t>Was sind Prefabs, wie werden Plugins verwendet</w:t>
+      </w:r>
+    </w:p>
+    <w:p>
+      <w:pPr>
+        <w:pStyle w:val="berschrift3"/>
+      </w:pPr>
+      <w:bookmarkStart w:id="67" w:name="_Toc408309960"/>
+      <w:r>
+        <w:lastRenderedPageBreak/>
+        <w:t>Build Prozess</w:t>
+      </w:r>
+      <w:bookmarkEnd w:id="67"/>
+    </w:p>
+    <w:p>
+      <w:r>
+        <w:t>Wie wird eine Anwendung in eine Android app umgewandelt</w:t>
+      </w:r>
+    </w:p>
+    <w:p>
+      <w:pPr>
+        <w:pStyle w:val="berschrift3"/>
+      </w:pPr>
+      <w:bookmarkStart w:id="68" w:name="_Toc408309961"/>
+      <w:r>
+        <w:t>Mobile Endgeräte</w:t>
+      </w:r>
+      <w:bookmarkEnd w:id="68"/>
+    </w:p>
+    <w:p>
+      <w:r>
+        <w:t>Worauf ist zu achten, An welcher Stelle kann die Performance gesteigert werden</w:t>
+      </w:r>
+    </w:p>
+    <w:p>
+      <w:pPr>
+        <w:pStyle w:val="berschrift4"/>
+      </w:pPr>
+      <w:bookmarkStart w:id="69" w:name="_Toc408309962"/>
+      <w:r>
+        <w:t>DiveFPSController</w:t>
+      </w:r>
+      <w:bookmarkEnd w:id="69"/>
+    </w:p>
+    <w:p>
+      <w:r>
+        <w:t>Von Durovis Dive zur Verrfügung gestelltes Plugin um aus der First Person Perspektive zu sehen. Steuerung durch Tastatur und Maus möglich</w:t>
+      </w:r>
+    </w:p>
+    <w:p/>
+    <w:p>
+      <w:pPr>
+        <w:pStyle w:val="berschrift4"/>
+      </w:pPr>
+      <w:bookmarkStart w:id="70" w:name="_Toc408309963"/>
+      <w:r>
+        <w:t>Durovis Dive SDK in Unity</w:t>
+      </w:r>
+      <w:bookmarkEnd w:id="70"/>
+    </w:p>
+    <w:p>
+      <w:r>
+        <w:t>Dive SDK platziert zwei Kameras</w:t>
+      </w:r>
+    </w:p>
+    <w:p/>
+    <w:p>
       <w:pPr>
         <w:pStyle w:val="berschrift2"/>
-        <w:rPr>
-          <w:noProof/>
-        </w:rPr>
-      </w:pPr>
-      <w:bookmarkStart w:id="66" w:name="_Toc408309953"/>
-      <w:r>
-        <w:rPr>
-          <w:noProof/>
-        </w:rPr>
-        <w:t>Unity</w:t>
-      </w:r>
-      <w:bookmarkEnd w:id="66"/>
-    </w:p>
-    <w:p>
-      <w:r>
-        <w:t>Update auf 4.6, neue GUI Elemente</w:t>
-      </w:r>
+      </w:pPr>
+      <w:bookmarkStart w:id="71" w:name="_Toc408309964"/>
+      <w:r>
+        <w:t>Android</w:t>
+      </w:r>
+      <w:bookmarkEnd w:id="71"/>
     </w:p>
     <w:p>
       <w:pPr>
         <w:pStyle w:val="berschrift3"/>
       </w:pPr>
-      <w:bookmarkStart w:id="67" w:name="_Toc408309954"/>
-      <w:r>
-        <w:t>Objekte</w:t>
-      </w:r>
-      <w:bookmarkEnd w:id="67"/>
-    </w:p>
-    <w:p>
-      <w:r>
-        <w:t>Welche Objekte gibt es</w:t>
-      </w:r>
-    </w:p>
+      <w:bookmarkStart w:id="72" w:name="_Toc408309965"/>
+      <w:r>
+        <w:t>Android Debug Bridge(ADB)</w:t>
+      </w:r>
+      <w:bookmarkEnd w:id="72"/>
+    </w:p>
+    <w:p>
+      <w:pPr>
+        <w:pStyle w:val="berschrift2"/>
+      </w:pPr>
+      <w:bookmarkStart w:id="73" w:name="_Toc408309966"/>
+      <w:r>
+        <w:t>Git</w:t>
+      </w:r>
+      <w:bookmarkEnd w:id="73"/>
+    </w:p>
+    <w:p>
+      <w:r>
+        <w:t xml:space="preserve">Versionierungstool </w:t>
+      </w:r>
+    </w:p>
+    <w:p/>
     <w:p>
       <w:pPr>
         <w:pStyle w:val="berschrift3"/>
       </w:pPr>
-      <w:bookmarkStart w:id="68" w:name="_Toc408309955"/>
-      <w:r>
-        <w:t>Kamera</w:t>
-      </w:r>
-      <w:r>
-        <w:t>s</w:t>
-      </w:r>
-      <w:bookmarkEnd w:id="68"/>
-    </w:p>
-    <w:p>
-      <w:r>
-        <w:t>Kameras und die Einstellungen</w:t>
+      <w:bookmarkStart w:id="74" w:name="_Toc408309967"/>
+      <w:r>
+        <w:t>GitHub</w:t>
+      </w:r>
+      <w:bookmarkEnd w:id="74"/>
+    </w:p>
+    <w:p>
+      <w:r>
+        <w:t>Hosting services für git repositories</w:t>
       </w:r>
     </w:p>
     <w:p>
       <w:pPr>
         <w:pStyle w:val="berschrift3"/>
       </w:pPr>
-      <w:bookmarkStart w:id="69" w:name="_Toc408309956"/>
-      <w:r>
-        <w:t>Skripte</w:t>
-      </w:r>
-      <w:bookmarkEnd w:id="69"/>
-    </w:p>
-    <w:p>
-      <w:r>
-        <w:t>Skripte können an Kameras und Objekte angehängt werden.</w:t>
-      </w:r>
-    </w:p>
-    <w:p>
-      <w:pPr>
-        <w:pStyle w:val="berschrift3"/>
-      </w:pPr>
-      <w:bookmarkStart w:id="70" w:name="_Toc408309957"/>
-      <w:r>
-        <w:t>Physik</w:t>
-      </w:r>
-      <w:bookmarkEnd w:id="70"/>
-    </w:p>
-    <w:p>
-      <w:pPr>
-        <w:pStyle w:val="berschrift3"/>
-      </w:pPr>
-      <w:bookmarkStart w:id="71" w:name="_Toc408309958"/>
-      <w:r>
-        <w:t>GUI</w:t>
-      </w:r>
-      <w:bookmarkEnd w:id="71"/>
-    </w:p>
-    <w:p>
-      <w:r>
-        <w:t>Erstellung der GUI mit 4.6</w:t>
-      </w:r>
-    </w:p>
-    <w:p>
-      <w:pPr>
-        <w:pStyle w:val="berschrift3"/>
-      </w:pPr>
-      <w:bookmarkStart w:id="72" w:name="_Toc408309959"/>
-      <w:proofErr w:type="spellStart"/>
-      <w:r>
-        <w:t>Prefabs</w:t>
-      </w:r>
-      <w:proofErr w:type="spellEnd"/>
-      <w:r>
-        <w:t>/Plugins</w:t>
-      </w:r>
-      <w:bookmarkEnd w:id="72"/>
-    </w:p>
-    <w:p>
-      <w:r>
-        <w:t xml:space="preserve">Was sind </w:t>
-      </w:r>
-      <w:proofErr w:type="spellStart"/>
-      <w:r>
-        <w:t>Prefabs</w:t>
-      </w:r>
-      <w:proofErr w:type="spellEnd"/>
-      <w:r>
-        <w:t>, wie werden Plugins verwendet</w:t>
-      </w:r>
-    </w:p>
-    <w:p>
-      <w:pPr>
-        <w:pStyle w:val="berschrift3"/>
-      </w:pPr>
-      <w:bookmarkStart w:id="73" w:name="_Toc408309960"/>
-      <w:proofErr w:type="spellStart"/>
-      <w:r>
-        <w:t>Build</w:t>
-      </w:r>
-      <w:proofErr w:type="spellEnd"/>
-      <w:r>
-        <w:t xml:space="preserve"> Prozess</w:t>
-      </w:r>
-      <w:bookmarkEnd w:id="73"/>
-    </w:p>
-    <w:p>
-      <w:r>
-        <w:t xml:space="preserve">Wie wird eine Anwendung in eine Android </w:t>
-      </w:r>
-      <w:proofErr w:type="spellStart"/>
-      <w:r>
-        <w:t>app</w:t>
-      </w:r>
-      <w:proofErr w:type="spellEnd"/>
-      <w:r>
-        <w:t xml:space="preserve"> umgewandelt</w:t>
-      </w:r>
-    </w:p>
-    <w:p>
-      <w:pPr>
-        <w:pStyle w:val="berschrift3"/>
-      </w:pPr>
-      <w:bookmarkStart w:id="74" w:name="_Toc408309961"/>
-      <w:r>
-        <w:lastRenderedPageBreak/>
-        <w:t>Mobile Endgeräte</w:t>
-      </w:r>
-      <w:bookmarkEnd w:id="74"/>
-    </w:p>
-    <w:p>
-      <w:r>
-        <w:t>Worauf ist zu achten, An welcher Stelle kann die Performance gesteigert werden</w:t>
-      </w:r>
-    </w:p>
-    <w:p>
-      <w:pPr>
-        <w:pStyle w:val="berschrift4"/>
-      </w:pPr>
-      <w:bookmarkStart w:id="75" w:name="_Toc408309962"/>
-      <w:proofErr w:type="spellStart"/>
-      <w:r>
-        <w:t>DiveFPSController</w:t>
+      <w:bookmarkStart w:id="75" w:name="_Toc408309968"/>
+      <w:r>
+        <w:t>GitExtensions</w:t>
       </w:r>
       <w:bookmarkEnd w:id="75"/>
-      <w:proofErr w:type="spellEnd"/>
-    </w:p>
-    <w:p>
-      <w:r>
-        <w:t xml:space="preserve">Von Durovis </w:t>
-      </w:r>
-      <w:proofErr w:type="spellStart"/>
-      <w:r>
-        <w:t>Dive</w:t>
-      </w:r>
-      <w:proofErr w:type="spellEnd"/>
-      <w:r>
-        <w:t xml:space="preserve"> zur </w:t>
-      </w:r>
-      <w:proofErr w:type="spellStart"/>
-      <w:r>
-        <w:t>Verrfügung</w:t>
-      </w:r>
-      <w:proofErr w:type="spellEnd"/>
-      <w:r>
-        <w:t xml:space="preserve"> gestelltes Plugin um aus der First Person Perspektive zu sehen. Steuerung durch Tastatur und Maus möglich</w:t>
-      </w:r>
-    </w:p>
-    <w:p/>
-    <w:p>
-      <w:pPr>
-        <w:pStyle w:val="berschrift4"/>
-      </w:pPr>
-      <w:bookmarkStart w:id="76" w:name="_Toc408309963"/>
-      <w:r>
-        <w:t xml:space="preserve">Durovis </w:t>
-      </w:r>
-      <w:proofErr w:type="spellStart"/>
-      <w:r>
-        <w:t>Dive</w:t>
-      </w:r>
-      <w:proofErr w:type="spellEnd"/>
-      <w:r>
-        <w:t xml:space="preserve"> SDK in Unity</w:t>
-      </w:r>
-      <w:bookmarkEnd w:id="76"/>
-    </w:p>
-    <w:p>
-      <w:proofErr w:type="spellStart"/>
-      <w:r>
-        <w:t>Dive</w:t>
-      </w:r>
-      <w:proofErr w:type="spellEnd"/>
-      <w:r>
-        <w:t xml:space="preserve"> SDK platziert zwei Kameras</w:t>
-      </w:r>
-    </w:p>
-    <w:p/>
-    <w:p>
-      <w:pPr>
-        <w:pStyle w:val="berschrift2"/>
-      </w:pPr>
-      <w:bookmarkStart w:id="77" w:name="_Toc408309964"/>
-      <w:r>
-        <w:t>Android</w:t>
-      </w:r>
-      <w:bookmarkEnd w:id="77"/>
-    </w:p>
-    <w:p>
-      <w:pPr>
-        <w:pStyle w:val="berschrift3"/>
-      </w:pPr>
-      <w:bookmarkStart w:id="78" w:name="_Toc408309965"/>
-      <w:r>
-        <w:t xml:space="preserve">Android </w:t>
-      </w:r>
-      <w:proofErr w:type="spellStart"/>
-      <w:r>
-        <w:t>Debug</w:t>
-      </w:r>
-      <w:proofErr w:type="spellEnd"/>
-      <w:r>
-        <w:t xml:space="preserve"> Bridge(ADB)</w:t>
-      </w:r>
-      <w:bookmarkEnd w:id="78"/>
-    </w:p>
-    <w:p>
-      <w:pPr>
-        <w:pStyle w:val="berschrift2"/>
-      </w:pPr>
-      <w:bookmarkStart w:id="79" w:name="_Toc408309966"/>
-      <w:r>
-        <w:t>Git</w:t>
-      </w:r>
-      <w:bookmarkEnd w:id="79"/>
-    </w:p>
-    <w:p>
-      <w:proofErr w:type="spellStart"/>
-      <w:r>
-        <w:t>Versionierungstool</w:t>
-      </w:r>
-      <w:proofErr w:type="spellEnd"/>
-      <w:r>
-        <w:t xml:space="preserve"> </w:t>
-      </w:r>
-    </w:p>
-    <w:p/>
-    <w:p>
-      <w:pPr>
-        <w:pStyle w:val="berschrift3"/>
-      </w:pPr>
-      <w:bookmarkStart w:id="80" w:name="_Toc408309967"/>
-      <w:proofErr w:type="spellStart"/>
-      <w:r>
-        <w:t>GitHub</w:t>
-      </w:r>
-      <w:bookmarkEnd w:id="80"/>
-      <w:proofErr w:type="spellEnd"/>
-    </w:p>
-    <w:p>
-      <w:r>
-        <w:t xml:space="preserve">Hosting </w:t>
-      </w:r>
-      <w:proofErr w:type="spellStart"/>
-      <w:r>
-        <w:t>services</w:t>
-      </w:r>
-      <w:proofErr w:type="spellEnd"/>
-      <w:r>
-        <w:t xml:space="preserve"> für </w:t>
-      </w:r>
-      <w:proofErr w:type="spellStart"/>
-      <w:r>
-        <w:t>git</w:t>
-      </w:r>
-      <w:proofErr w:type="spellEnd"/>
-      <w:r>
-        <w:t xml:space="preserve"> </w:t>
-      </w:r>
-      <w:proofErr w:type="spellStart"/>
-      <w:r>
-        <w:t>repositories</w:t>
-      </w:r>
-      <w:proofErr w:type="spellEnd"/>
-    </w:p>
-    <w:p>
-      <w:pPr>
-        <w:pStyle w:val="berschrift3"/>
-      </w:pPr>
-      <w:bookmarkStart w:id="81" w:name="_Toc408309968"/>
-      <w:proofErr w:type="spellStart"/>
-      <w:r>
-        <w:t>GitExtensions</w:t>
-      </w:r>
-      <w:bookmarkEnd w:id="81"/>
-      <w:proofErr w:type="spellEnd"/>
-    </w:p>
-    <w:p>
-      <w:proofErr w:type="gramStart"/>
-      <w:r>
-        <w:t>Tool</w:t>
-      </w:r>
-      <w:proofErr w:type="gramEnd"/>
-      <w:r>
-        <w:t xml:space="preserve"> für das </w:t>
-      </w:r>
-      <w:proofErr w:type="spellStart"/>
-      <w:r>
-        <w:t>arbeiten</w:t>
-      </w:r>
-      <w:proofErr w:type="spellEnd"/>
-      <w:r>
-        <w:t xml:space="preserve"> mit </w:t>
-      </w:r>
-      <w:proofErr w:type="spellStart"/>
-      <w:r>
-        <w:t>git</w:t>
-      </w:r>
-      <w:proofErr w:type="spellEnd"/>
-      <w:r>
-        <w:t xml:space="preserve"> unter </w:t>
-      </w:r>
-      <w:proofErr w:type="spellStart"/>
-      <w:r>
-        <w:t>windows</w:t>
-      </w:r>
-      <w:proofErr w:type="spellEnd"/>
-      <w:r>
-        <w:t xml:space="preserve"> </w:t>
+    </w:p>
+    <w:p>
+      <w:r>
+        <w:t xml:space="preserve">Tool für das arbeiten mit git unter windows </w:t>
       </w:r>
     </w:p>
     <w:p/>
@@ -14008,7 +13785,7 @@
         </w:sectPr>
       </w:pPr>
     </w:p>
-    <w:bookmarkStart w:id="82" w:name="_Toc408309969"/>
+    <w:bookmarkStart w:id="76" w:name="_Toc408309969"/>
     <w:p>
       <w:pPr>
         <w:pStyle w:val="berschrift1"/>
@@ -14017,7 +13794,7 @@
         <w:rPr>
           <w:rFonts w:cs="Helvetica"/>
           <w:noProof/>
-          <w:color w:val="FFFFFF" w:themeColor="background1"/>
+          <w:color w:val="FCFCFC" w:themeColor="background1"/>
           <w:sz w:val="22"/>
         </w:rPr>
         <w:lastRenderedPageBreak/>
@@ -14102,11 +13879,11 @@
       <w:r>
         <w:t>A</w:t>
       </w:r>
-      <w:commentRangeStart w:id="83"/>
+      <w:commentRangeStart w:id="77"/>
       <w:r>
         <w:t>nforderungsanalyse</w:t>
       </w:r>
-      <w:commentRangeEnd w:id="83"/>
+      <w:commentRangeEnd w:id="77"/>
       <w:r>
         <w:rPr>
           <w:rStyle w:val="Kommentarzeichen"/>
@@ -14115,327 +13892,296 @@
           <w:bCs w:val="0"/>
           <w:kern w:val="0"/>
         </w:rPr>
-        <w:commentReference w:id="83"/>
+        <w:commentReference w:id="77"/>
+      </w:r>
+      <w:bookmarkEnd w:id="76"/>
+    </w:p>
+    <w:p/>
+    <w:p>
+      <w:pPr>
+        <w:pStyle w:val="berschrift2"/>
+      </w:pPr>
+      <w:bookmarkStart w:id="78" w:name="_Toc408309970"/>
+      <w:r>
+        <w:t>Systemidee</w:t>
+      </w:r>
+      <w:bookmarkEnd w:id="78"/>
+    </w:p>
+    <w:p>
+      <w:r>
+        <w:t xml:space="preserve">Controller evaluieren für die Steuerung von Fortbewegung in einer VR, </w:t>
+      </w:r>
+    </w:p>
+    <w:p>
+      <w:pPr>
+        <w:pStyle w:val="berschrift2"/>
+      </w:pPr>
+      <w:bookmarkStart w:id="79" w:name="_Toc408309971"/>
+      <w:r>
+        <w:t>Stakeholder</w:t>
+      </w:r>
+      <w:bookmarkEnd w:id="79"/>
+    </w:p>
+    <w:p>
+      <w:r>
+        <w:t>Nutzer von Smartphones die VR erleben wollen</w:t>
+      </w:r>
+    </w:p>
+    <w:p>
+      <w:r>
+        <w:t>Die nicht so viel geld ausgeben wollen</w:t>
+      </w:r>
+    </w:p>
+    <w:p>
+      <w:r>
+        <w:t>Steuerung innerhalb der VR</w:t>
+      </w:r>
+    </w:p>
+    <w:p>
+      <w:pPr>
+        <w:pStyle w:val="berschrift3"/>
+      </w:pPr>
+      <w:bookmarkStart w:id="80" w:name="_Toc408309972"/>
+      <w:r>
+        <w:t>Stakeholdermap</w:t>
+      </w:r>
+      <w:bookmarkEnd w:id="80"/>
+    </w:p>
+    <w:p>
+      <w:pPr>
+        <w:rPr>
+          <w:noProof/>
+        </w:rPr>
+      </w:pPr>
+      <w:r>
+        <w:rPr>
+          <w:noProof/>
+        </w:rPr>
+        <w:t>Nach einfluss und Motivation der stakeholder</w:t>
+      </w:r>
+    </w:p>
+    <w:p>
+      <w:pPr>
+        <w:pStyle w:val="berschrift2"/>
+      </w:pPr>
+      <w:bookmarkStart w:id="81" w:name="_Toc408309973"/>
+      <w:r>
+        <w:t>Ziele</w:t>
+      </w:r>
+      <w:bookmarkEnd w:id="81"/>
+    </w:p>
+    <w:p>
+      <w:pPr>
+        <w:pStyle w:val="berschrift3"/>
+      </w:pPr>
+      <w:bookmarkStart w:id="82" w:name="_Toc408309974"/>
+      <w:r>
+        <w:t>Muss</w:t>
       </w:r>
       <w:bookmarkEnd w:id="82"/>
     </w:p>
+    <w:p>
+      <w:r>
+        <w:t>Steuerung in der VR</w:t>
+      </w:r>
+    </w:p>
+    <w:p>
+      <w:r>
+        <w:t>Stabile Verbindung mit dem Controller</w:t>
+      </w:r>
+    </w:p>
+    <w:p>
+      <w:r>
+        <w:t>Verbindung wird automatisch hergestellt</w:t>
+      </w:r>
+    </w:p>
     <w:p/>
     <w:p>
       <w:pPr>
+        <w:pStyle w:val="berschrift3"/>
+      </w:pPr>
+      <w:bookmarkStart w:id="83" w:name="_Toc408309975"/>
+      <w:r>
+        <w:t>Wunsch</w:t>
+      </w:r>
+      <w:bookmarkEnd w:id="83"/>
+    </w:p>
+    <w:p/>
+    <w:p>
+      <w:pPr>
         <w:pStyle w:val="berschrift2"/>
       </w:pPr>
-      <w:bookmarkStart w:id="84" w:name="_Toc408309970"/>
-      <w:r>
-        <w:t>Systemidee</w:t>
-      </w:r>
-      <w:bookmarkEnd w:id="84"/>
-    </w:p>
-    <w:p>
-      <w:r>
-        <w:t xml:space="preserve">Controller evaluieren für die Steuerung von Fortbewegung in einer VR, </w:t>
-      </w:r>
-    </w:p>
-    <w:p>
-      <w:pPr>
-        <w:pStyle w:val="berschrift2"/>
-      </w:pPr>
-      <w:bookmarkStart w:id="85" w:name="_Toc408309971"/>
-      <w:r>
-        <w:t>Stakeholder</w:t>
-      </w:r>
-      <w:bookmarkEnd w:id="85"/>
-    </w:p>
-    <w:p>
-      <w:r>
-        <w:t>Nutzer von Smartphones die VR erleben wollen</w:t>
-      </w:r>
-    </w:p>
-    <w:p>
-      <w:r>
-        <w:t xml:space="preserve">Die nicht so viel </w:t>
-      </w:r>
-      <w:proofErr w:type="spellStart"/>
-      <w:r>
-        <w:t>geld</w:t>
-      </w:r>
-      <w:proofErr w:type="spellEnd"/>
-      <w:r>
-        <w:t xml:space="preserve"> ausgeben wollen</w:t>
-      </w:r>
-    </w:p>
-    <w:p>
-      <w:r>
-        <w:t>Steuerung innerhalb der VR</w:t>
-      </w:r>
-    </w:p>
-    <w:p>
-      <w:pPr>
-        <w:pStyle w:val="berschrift3"/>
-      </w:pPr>
-      <w:bookmarkStart w:id="86" w:name="_Toc408309972"/>
-      <w:proofErr w:type="spellStart"/>
-      <w:r>
-        <w:t>Stakeholdermap</w:t>
-      </w:r>
-      <w:bookmarkEnd w:id="86"/>
-      <w:proofErr w:type="spellEnd"/>
-    </w:p>
-    <w:p>
-      <w:pPr>
-        <w:rPr>
-          <w:noProof/>
-        </w:rPr>
-      </w:pPr>
-      <w:r>
-        <w:rPr>
-          <w:noProof/>
-        </w:rPr>
-        <w:t>Nach einfluss und Motivation der stakeholder</w:t>
-      </w:r>
-    </w:p>
-    <w:p>
-      <w:pPr>
-        <w:pStyle w:val="berschrift2"/>
-      </w:pPr>
-      <w:bookmarkStart w:id="87" w:name="_Toc408309973"/>
-      <w:r>
-        <w:t>Ziele</w:t>
-      </w:r>
-      <w:bookmarkEnd w:id="87"/>
-    </w:p>
-    <w:p>
-      <w:pPr>
-        <w:pStyle w:val="berschrift3"/>
-      </w:pPr>
-      <w:bookmarkStart w:id="88" w:name="_Toc408309974"/>
-      <w:r>
-        <w:t>Muss</w:t>
-      </w:r>
-      <w:bookmarkEnd w:id="88"/>
-    </w:p>
-    <w:p>
-      <w:r>
-        <w:t>Steuerung in der VR</w:t>
-      </w:r>
-    </w:p>
-    <w:p>
-      <w:r>
-        <w:t>Stabile Verbindung mit dem Controller</w:t>
-      </w:r>
-    </w:p>
-    <w:p>
-      <w:r>
-        <w:t>Verbindung wird automatisch hergestellt</w:t>
-      </w:r>
-    </w:p>
-    <w:p/>
-    <w:p>
-      <w:pPr>
-        <w:pStyle w:val="berschrift3"/>
-      </w:pPr>
-      <w:bookmarkStart w:id="89" w:name="_Toc408309975"/>
-      <w:r>
-        <w:t>Wunsch</w:t>
-      </w:r>
-      <w:bookmarkEnd w:id="89"/>
-    </w:p>
-    <w:p/>
-    <w:p>
-      <w:pPr>
-        <w:pStyle w:val="berschrift2"/>
-      </w:pPr>
-      <w:bookmarkStart w:id="90" w:name="_Toc408309976"/>
+      <w:bookmarkStart w:id="84" w:name="_Toc408309976"/>
       <w:r>
         <w:lastRenderedPageBreak/>
         <w:t>Systemkontext</w:t>
       </w:r>
+      <w:bookmarkEnd w:id="84"/>
+    </w:p>
+    <w:p>
+      <w:pPr>
+        <w:pStyle w:val="berschrift2"/>
+      </w:pPr>
+      <w:bookmarkStart w:id="85" w:name="_Toc408309977"/>
+      <w:r>
+        <w:t>Systemabgrenzung</w:t>
+      </w:r>
+      <w:bookmarkEnd w:id="85"/>
+    </w:p>
+    <w:p>
+      <w:pPr>
+        <w:pStyle w:val="berschrift2"/>
+      </w:pPr>
+      <w:bookmarkStart w:id="86" w:name="_Toc408309978"/>
+      <w:r>
+        <w:t>Funktionale Anforderungen</w:t>
+      </w:r>
+      <w:bookmarkEnd w:id="86"/>
+    </w:p>
+    <w:p>
+      <w:pPr>
+        <w:pStyle w:val="berschrift3"/>
+      </w:pPr>
+      <w:bookmarkStart w:id="87" w:name="_Toc408309979"/>
+      <w:r>
+        <w:t>Use-Case</w:t>
+      </w:r>
+      <w:bookmarkEnd w:id="87"/>
+    </w:p>
+    <w:p>
+      <w:r>
+        <w:t>Bild</w:t>
+      </w:r>
+    </w:p>
+    <w:p>
+      <w:pPr>
+        <w:pStyle w:val="berschrift3"/>
+      </w:pPr>
+      <w:bookmarkStart w:id="88" w:name="_Toc408309980"/>
+      <w:r>
+        <w:t>Anforderungen</w:t>
+      </w:r>
+      <w:bookmarkEnd w:id="88"/>
+    </w:p>
+    <w:p>
+      <w:pPr>
+        <w:pStyle w:val="berschrift2"/>
+      </w:pPr>
+      <w:bookmarkStart w:id="89" w:name="_Toc408309981"/>
+      <w:r>
+        <w:t>Nicht Funktionale Anforderungen</w:t>
+      </w:r>
+      <w:bookmarkEnd w:id="89"/>
+    </w:p>
+    <w:p>
+      <w:pPr>
+        <w:pStyle w:val="berschrift3"/>
+      </w:pPr>
+      <w:bookmarkStart w:id="90" w:name="_Toc408309982"/>
+      <w:r>
+        <w:t>Technologisch</w:t>
+      </w:r>
       <w:bookmarkEnd w:id="90"/>
     </w:p>
     <w:p>
       <w:pPr>
+        <w:pStyle w:val="berschrift3"/>
+      </w:pPr>
+      <w:bookmarkStart w:id="91" w:name="_Toc408309983"/>
+      <w:r>
+        <w:t>Benutzeroberfläche</w:t>
+      </w:r>
+      <w:bookmarkEnd w:id="91"/>
+    </w:p>
+    <w:p>
+      <w:pPr>
+        <w:pStyle w:val="berschrift3"/>
+      </w:pPr>
+      <w:bookmarkStart w:id="92" w:name="_Toc408309984"/>
+      <w:r>
+        <w:t>Qualität</w:t>
+      </w:r>
+      <w:bookmarkEnd w:id="92"/>
+    </w:p>
+    <w:p>
+      <w:pPr>
+        <w:pStyle w:val="berschrift3"/>
+      </w:pPr>
+      <w:bookmarkStart w:id="93" w:name="_Toc408309985"/>
+      <w:r>
+        <w:t>Durchzuführende Tätigkeiten</w:t>
+      </w:r>
+      <w:bookmarkEnd w:id="93"/>
+    </w:p>
+    <w:p>
+      <w:pPr>
+        <w:pStyle w:val="berschrift3"/>
+      </w:pPr>
+      <w:bookmarkStart w:id="94" w:name="_Toc408309986"/>
+      <w:r>
+        <w:t>Rechtlich-vertraglich</w:t>
+      </w:r>
+      <w:bookmarkEnd w:id="94"/>
+    </w:p>
+    <w:p>
+      <w:pPr>
+        <w:pStyle w:val="berschrift3"/>
+      </w:pPr>
+      <w:bookmarkStart w:id="95" w:name="_Toc408309987"/>
+      <w:r>
+        <w:t>Hier fehlt noch eine</w:t>
+      </w:r>
+      <w:bookmarkEnd w:id="95"/>
+    </w:p>
+    <w:p>
+      <w:pPr>
         <w:pStyle w:val="berschrift2"/>
       </w:pPr>
-      <w:bookmarkStart w:id="91" w:name="_Toc408309977"/>
-      <w:r>
-        <w:t>Systemabgrenzung</w:t>
-      </w:r>
-      <w:bookmarkEnd w:id="91"/>
+      <w:bookmarkStart w:id="96" w:name="_Toc408309988"/>
+      <w:r>
+        <w:t>Tests</w:t>
+      </w:r>
+      <w:bookmarkEnd w:id="96"/>
+    </w:p>
+    <w:p>
+      <w:pPr>
+        <w:pStyle w:val="berschrift3"/>
+      </w:pPr>
+      <w:bookmarkStart w:id="97" w:name="_Toc408309989"/>
+      <w:r>
+        <w:t>Testgeräte</w:t>
+      </w:r>
+      <w:bookmarkEnd w:id="97"/>
+    </w:p>
+    <w:p>
+      <w:r>
+        <w:t>Galaxy S5, Galaxy S3, anderes Android smartphone, iPhone?</w:t>
+      </w:r>
+    </w:p>
+    <w:p>
+      <w:pPr>
+        <w:pStyle w:val="berschrift3"/>
+      </w:pPr>
+      <w:bookmarkStart w:id="98" w:name="_Toc408309990"/>
+      <w:r>
+        <w:t>Testszenarien</w:t>
+      </w:r>
+      <w:bookmarkEnd w:id="98"/>
+    </w:p>
+    <w:p>
+      <w:r>
+        <w:t>Tabelle von Testszenarien, Erklärungen</w:t>
+      </w:r>
     </w:p>
     <w:p>
       <w:pPr>
         <w:pStyle w:val="berschrift2"/>
       </w:pPr>
-      <w:bookmarkStart w:id="92" w:name="_Toc408309978"/>
-      <w:r>
-        <w:t>Funktionale Anforderungen</w:t>
-      </w:r>
-      <w:bookmarkEnd w:id="92"/>
-    </w:p>
-    <w:p>
-      <w:pPr>
-        <w:pStyle w:val="berschrift3"/>
-      </w:pPr>
-      <w:bookmarkStart w:id="93" w:name="_Toc408309979"/>
-      <w:r>
-        <w:t>Use-Case</w:t>
-      </w:r>
-      <w:bookmarkEnd w:id="93"/>
-    </w:p>
-    <w:p>
-      <w:r>
-        <w:t>Bild</w:t>
-      </w:r>
-    </w:p>
-    <w:p>
-      <w:pPr>
-        <w:pStyle w:val="berschrift3"/>
-      </w:pPr>
-      <w:bookmarkStart w:id="94" w:name="_Toc408309980"/>
-      <w:r>
-        <w:t>Anforderungen</w:t>
-      </w:r>
-      <w:bookmarkEnd w:id="94"/>
-    </w:p>
-    <w:p>
-      <w:pPr>
-        <w:pStyle w:val="berschrift2"/>
-      </w:pPr>
-      <w:bookmarkStart w:id="95" w:name="_Toc408309981"/>
-      <w:r>
-        <w:t>Nicht Funktionale Anforderungen</w:t>
-      </w:r>
-      <w:bookmarkEnd w:id="95"/>
-    </w:p>
-    <w:p>
-      <w:pPr>
-        <w:pStyle w:val="berschrift3"/>
-      </w:pPr>
-      <w:bookmarkStart w:id="96" w:name="_Toc408309982"/>
-      <w:r>
-        <w:t>Technologisch</w:t>
-      </w:r>
-      <w:bookmarkEnd w:id="96"/>
-    </w:p>
-    <w:p>
-      <w:pPr>
-        <w:pStyle w:val="berschrift3"/>
-      </w:pPr>
-      <w:bookmarkStart w:id="97" w:name="_Toc408309983"/>
-      <w:r>
-        <w:t>Benutzeroberfläche</w:t>
-      </w:r>
-      <w:bookmarkEnd w:id="97"/>
-    </w:p>
-    <w:p>
-      <w:pPr>
-        <w:pStyle w:val="berschrift3"/>
-      </w:pPr>
-      <w:bookmarkStart w:id="98" w:name="_Toc408309984"/>
-      <w:r>
-        <w:t>Qualität</w:t>
-      </w:r>
-      <w:bookmarkEnd w:id="98"/>
-    </w:p>
-    <w:p>
-      <w:pPr>
-        <w:pStyle w:val="berschrift3"/>
-      </w:pPr>
-      <w:bookmarkStart w:id="99" w:name="_Toc408309985"/>
-      <w:r>
-        <w:t>Durchzuführende Tätigkeiten</w:t>
+      <w:bookmarkStart w:id="99" w:name="_Toc408309991"/>
+      <w:r>
+        <w:t>Risikomanagement?</w:t>
       </w:r>
       <w:bookmarkEnd w:id="99"/>
-    </w:p>
-    <w:p>
-      <w:pPr>
-        <w:pStyle w:val="berschrift3"/>
-      </w:pPr>
-      <w:bookmarkStart w:id="100" w:name="_Toc408309986"/>
-      <w:r>
-        <w:t>Rechtlich-vertraglich</w:t>
-      </w:r>
-      <w:bookmarkEnd w:id="100"/>
-    </w:p>
-    <w:p>
-      <w:pPr>
-        <w:pStyle w:val="berschrift3"/>
-      </w:pPr>
-      <w:bookmarkStart w:id="101" w:name="_Toc408309987"/>
-      <w:r>
-        <w:t>Hier fehlt noch eine</w:t>
-      </w:r>
-      <w:bookmarkEnd w:id="101"/>
-    </w:p>
-    <w:p>
-      <w:pPr>
-        <w:pStyle w:val="berschrift2"/>
-      </w:pPr>
-      <w:bookmarkStart w:id="102" w:name="_Toc408309988"/>
-      <w:r>
-        <w:t>Tests</w:t>
-      </w:r>
-      <w:bookmarkEnd w:id="102"/>
-    </w:p>
-    <w:p>
-      <w:pPr>
-        <w:pStyle w:val="berschrift3"/>
-      </w:pPr>
-      <w:bookmarkStart w:id="103" w:name="_Toc408309989"/>
-      <w:r>
-        <w:t>Testgeräte</w:t>
-      </w:r>
-      <w:bookmarkEnd w:id="103"/>
-    </w:p>
-    <w:p>
-      <w:proofErr w:type="spellStart"/>
-      <w:r>
-        <w:t>Galaxy</w:t>
-      </w:r>
-      <w:proofErr w:type="spellEnd"/>
-      <w:r>
-        <w:t xml:space="preserve"> S5, </w:t>
-      </w:r>
-      <w:proofErr w:type="spellStart"/>
-      <w:r>
-        <w:t>Galaxy</w:t>
-      </w:r>
-      <w:proofErr w:type="spellEnd"/>
-      <w:r>
-        <w:t xml:space="preserve"> S3, anderes Android </w:t>
-      </w:r>
-      <w:proofErr w:type="spellStart"/>
-      <w:r>
-        <w:t>smartphone</w:t>
-      </w:r>
-      <w:proofErr w:type="spellEnd"/>
-      <w:r>
-        <w:t>, iPhone?</w:t>
-      </w:r>
-    </w:p>
-    <w:p>
-      <w:pPr>
-        <w:pStyle w:val="berschrift3"/>
-      </w:pPr>
-      <w:bookmarkStart w:id="104" w:name="_Toc408309990"/>
-      <w:r>
-        <w:t>Testszenarien</w:t>
-      </w:r>
-      <w:bookmarkEnd w:id="104"/>
-    </w:p>
-    <w:p>
-      <w:r>
-        <w:t>Tabelle von Testszenarien, Erklärungen</w:t>
-      </w:r>
-    </w:p>
-    <w:p>
-      <w:pPr>
-        <w:pStyle w:val="berschrift2"/>
-      </w:pPr>
-      <w:bookmarkStart w:id="105" w:name="_Toc408309991"/>
-      <w:r>
-        <w:t>Risikomanagement?</w:t>
-      </w:r>
-      <w:bookmarkEnd w:id="105"/>
     </w:p>
     <w:p>
       <w:pPr>
@@ -14454,7 +14200,7 @@
         <w:br w:type="page"/>
       </w:r>
     </w:p>
-    <w:bookmarkStart w:id="106" w:name="_Toc408309992"/>
+    <w:bookmarkStart w:id="100" w:name="_Toc408309992"/>
     <w:p>
       <w:pPr>
         <w:pStyle w:val="berschrift1"/>
@@ -14463,7 +14209,7 @@
         <w:rPr>
           <w:rFonts w:cs="Helvetica"/>
           <w:noProof/>
-          <w:color w:val="FFFFFF" w:themeColor="background1"/>
+          <w:color w:val="FCFCFC" w:themeColor="background1"/>
           <w:sz w:val="22"/>
         </w:rPr>
         <w:lastRenderedPageBreak/>
@@ -14548,7 +14294,7 @@
       <w:r>
         <w:t>Evaluation des Controllers</w:t>
       </w:r>
-      <w:bookmarkEnd w:id="106"/>
+      <w:bookmarkEnd w:id="100"/>
     </w:p>
     <w:p/>
     <w:p/>
@@ -14589,15 +14335,7 @@
     </w:p>
     <w:p>
       <w:r>
-        <w:t xml:space="preserve">Kamerapositionen begrenzt </w:t>
-      </w:r>
-      <w:proofErr w:type="gramStart"/>
-      <w:r>
-        <w:t>ist</w:t>
-      </w:r>
-      <w:proofErr w:type="gramEnd"/>
-      <w:r>
-        <w:t>. Der Interaktionsbereich kann zwar durch den Einsatz von</w:t>
+        <w:t>Kamerapositionen begrenzt ist. Der Interaktionsbereich kann zwar durch den Einsatz von</w:t>
       </w:r>
     </w:p>
     <w:p>
@@ -14609,11 +14347,11 @@
       <w:pPr>
         <w:pStyle w:val="berschrift2"/>
       </w:pPr>
-      <w:bookmarkStart w:id="107" w:name="_Toc408309993"/>
+      <w:bookmarkStart w:id="101" w:name="_Toc408309993"/>
       <w:r>
         <w:t>Verfügbare Controller</w:t>
       </w:r>
-      <w:bookmarkEnd w:id="107"/>
+      <w:bookmarkEnd w:id="101"/>
     </w:p>
     <w:p>
       <w:r>
@@ -14624,56 +14362,51 @@
       <w:pPr>
         <w:pStyle w:val="berschrift3"/>
       </w:pPr>
-      <w:bookmarkStart w:id="108" w:name="_Toc408309994"/>
+      <w:bookmarkStart w:id="102" w:name="_Toc408309994"/>
       <w:r>
         <w:t>Veränderung des Magnetfeldes</w:t>
       </w:r>
-      <w:bookmarkEnd w:id="108"/>
+      <w:bookmarkEnd w:id="102"/>
     </w:p>
     <w:p>
       <w:pPr>
         <w:pStyle w:val="berschrift3"/>
       </w:pPr>
-      <w:bookmarkStart w:id="109" w:name="_Toc408309995"/>
+      <w:bookmarkStart w:id="103" w:name="_Toc408309995"/>
       <w:r>
         <w:t>Gyroskop</w:t>
       </w:r>
-      <w:bookmarkEnd w:id="109"/>
+      <w:bookmarkEnd w:id="103"/>
     </w:p>
     <w:p>
       <w:pPr>
         <w:pStyle w:val="berschrift3"/>
       </w:pPr>
-      <w:bookmarkStart w:id="110" w:name="_Toc408309996"/>
+      <w:bookmarkStart w:id="104" w:name="_Toc408309996"/>
       <w:r>
         <w:t>Gamepad</w:t>
       </w:r>
-      <w:bookmarkEnd w:id="110"/>
+      <w:bookmarkEnd w:id="104"/>
     </w:p>
     <w:p>
       <w:pPr>
         <w:pStyle w:val="berschrift3"/>
       </w:pPr>
-      <w:bookmarkStart w:id="111" w:name="_Toc408309997"/>
-      <w:r>
-        <w:t xml:space="preserve">Kamera die Bewegungen aufnimmt </w:t>
-      </w:r>
-      <w:proofErr w:type="spellStart"/>
-      <w:r>
-        <w:t>kinect</w:t>
-      </w:r>
-      <w:bookmarkEnd w:id="111"/>
-      <w:proofErr w:type="spellEnd"/>
+      <w:bookmarkStart w:id="105" w:name="_Toc408309997"/>
+      <w:r>
+        <w:t>Kamera die Bewegungen aufnimmt kinect</w:t>
+      </w:r>
+      <w:bookmarkEnd w:id="105"/>
     </w:p>
     <w:p>
       <w:pPr>
         <w:pStyle w:val="berschrift2"/>
       </w:pPr>
-      <w:bookmarkStart w:id="112" w:name="_Toc408309998"/>
+      <w:bookmarkStart w:id="106" w:name="_Toc408309998"/>
       <w:r>
         <w:t>Bewertung der Controller</w:t>
       </w:r>
-      <w:bookmarkEnd w:id="112"/>
+      <w:bookmarkEnd w:id="106"/>
     </w:p>
     <w:p>
       <w:r>
@@ -14692,12 +14425,12 @@
       <w:pPr>
         <w:pStyle w:val="berschrift2"/>
       </w:pPr>
-      <w:bookmarkStart w:id="113" w:name="_Toc408309999"/>
+      <w:bookmarkStart w:id="107" w:name="_Toc408309999"/>
       <w:r>
         <w:lastRenderedPageBreak/>
         <w:t>Auswahl eines Controllers</w:t>
       </w:r>
-      <w:bookmarkEnd w:id="113"/>
+      <w:bookmarkEnd w:id="107"/>
     </w:p>
     <w:p/>
     <w:p/>
@@ -14711,7 +14444,7 @@
         </w:sectPr>
       </w:pPr>
     </w:p>
-    <w:bookmarkStart w:id="114" w:name="_Toc408310000"/>
+    <w:bookmarkStart w:id="108" w:name="_Toc408310000"/>
     <w:p>
       <w:pPr>
         <w:pStyle w:val="berschrift1"/>
@@ -14720,7 +14453,7 @@
         <w:rPr>
           <w:rFonts w:cs="Helvetica"/>
           <w:noProof/>
-          <w:color w:val="FFFFFF" w:themeColor="background1"/>
+          <w:color w:val="FCFCFC" w:themeColor="background1"/>
           <w:sz w:val="22"/>
         </w:rPr>
         <w:lastRenderedPageBreak/>
@@ -14808,47 +14541,47 @@
       <w:r>
         <w:t xml:space="preserve"> der Anwendung</w:t>
       </w:r>
-      <w:bookmarkEnd w:id="114"/>
+      <w:bookmarkEnd w:id="108"/>
     </w:p>
     <w:p>
       <w:pPr>
         <w:pStyle w:val="berschrift2"/>
       </w:pPr>
-      <w:bookmarkStart w:id="115" w:name="_Toc408310001"/>
+      <w:bookmarkStart w:id="109" w:name="_Toc408310001"/>
       <w:r>
         <w:t>GUI</w:t>
       </w:r>
-      <w:bookmarkEnd w:id="115"/>
+      <w:bookmarkEnd w:id="109"/>
     </w:p>
     <w:p>
       <w:pPr>
         <w:pStyle w:val="berschrift2"/>
       </w:pPr>
-      <w:bookmarkStart w:id="116" w:name="_Toc408310002"/>
+      <w:bookmarkStart w:id="110" w:name="_Toc408310002"/>
       <w:r>
         <w:t>VR Szene</w:t>
       </w:r>
-      <w:bookmarkEnd w:id="116"/>
+      <w:bookmarkEnd w:id="110"/>
     </w:p>
     <w:p>
       <w:pPr>
         <w:pStyle w:val="berschrift2"/>
       </w:pPr>
-      <w:bookmarkStart w:id="117" w:name="_Toc408310003"/>
+      <w:bookmarkStart w:id="111" w:name="_Toc408310003"/>
       <w:r>
         <w:t>Benötigte Funktionen</w:t>
       </w:r>
-      <w:bookmarkEnd w:id="117"/>
+      <w:bookmarkEnd w:id="111"/>
     </w:p>
     <w:p>
       <w:pPr>
         <w:pStyle w:val="berschrift2"/>
       </w:pPr>
-      <w:bookmarkStart w:id="118" w:name="_Toc408310004"/>
+      <w:bookmarkStart w:id="112" w:name="_Toc408310004"/>
       <w:r>
         <w:t>Spiellogik</w:t>
       </w:r>
-      <w:bookmarkEnd w:id="118"/>
+      <w:bookmarkEnd w:id="112"/>
     </w:p>
     <w:p/>
     <w:p>
@@ -14872,7 +14605,7 @@
         </w:sectPr>
       </w:pPr>
     </w:p>
-    <w:bookmarkStart w:id="119" w:name="_Toc408310005"/>
+    <w:bookmarkStart w:id="113" w:name="_Toc408310005"/>
     <w:p>
       <w:pPr>
         <w:pStyle w:val="berschrift1"/>
@@ -14881,7 +14614,7 @@
         <w:rPr>
           <w:rFonts w:cs="Helvetica"/>
           <w:noProof/>
-          <w:color w:val="FFFFFF" w:themeColor="background1"/>
+          <w:color w:val="FCFCFC" w:themeColor="background1"/>
           <w:sz w:val="22"/>
         </w:rPr>
         <w:lastRenderedPageBreak/>
@@ -14969,57 +14702,57 @@
       <w:r>
         <w:t xml:space="preserve"> der Anwendung</w:t>
       </w:r>
-      <w:bookmarkEnd w:id="119"/>
+      <w:bookmarkEnd w:id="113"/>
     </w:p>
     <w:p>
       <w:pPr>
         <w:pStyle w:val="berschrift2"/>
       </w:pPr>
-      <w:bookmarkStart w:id="120" w:name="_Toc408310006"/>
+      <w:bookmarkStart w:id="114" w:name="_Toc408310006"/>
       <w:r>
         <w:t>GUI</w:t>
       </w:r>
-      <w:bookmarkEnd w:id="120"/>
+      <w:bookmarkEnd w:id="114"/>
     </w:p>
     <w:p>
       <w:pPr>
         <w:pStyle w:val="berschrift2"/>
       </w:pPr>
-      <w:bookmarkStart w:id="121" w:name="_Toc408310007"/>
+      <w:bookmarkStart w:id="115" w:name="_Toc408310007"/>
       <w:r>
         <w:t>Verbindung des Motion Controllers</w:t>
       </w:r>
-      <w:bookmarkEnd w:id="121"/>
+      <w:bookmarkEnd w:id="115"/>
     </w:p>
     <w:p>
       <w:pPr>
         <w:pStyle w:val="berschrift2"/>
       </w:pPr>
-      <w:bookmarkStart w:id="122" w:name="_Toc408310008"/>
+      <w:bookmarkStart w:id="116" w:name="_Toc408310008"/>
       <w:r>
         <w:t>Auslesen der Daten</w:t>
       </w:r>
-      <w:bookmarkEnd w:id="122"/>
+      <w:bookmarkEnd w:id="116"/>
     </w:p>
     <w:p>
       <w:pPr>
         <w:pStyle w:val="berschrift2"/>
       </w:pPr>
-      <w:bookmarkStart w:id="123" w:name="_Toc408310009"/>
+      <w:bookmarkStart w:id="117" w:name="_Toc408310009"/>
       <w:r>
         <w:t>Szene</w:t>
       </w:r>
-      <w:bookmarkEnd w:id="123"/>
+      <w:bookmarkEnd w:id="117"/>
     </w:p>
     <w:p>
       <w:pPr>
         <w:pStyle w:val="berschrift2"/>
       </w:pPr>
-      <w:bookmarkStart w:id="124" w:name="_Toc408310010"/>
+      <w:bookmarkStart w:id="118" w:name="_Toc408310010"/>
       <w:r>
         <w:t>Spiellogik</w:t>
       </w:r>
-      <w:bookmarkEnd w:id="124"/>
+      <w:bookmarkEnd w:id="118"/>
     </w:p>
     <w:p/>
     <w:p>
@@ -15032,9 +14765,9 @@
         </w:sectPr>
       </w:pPr>
     </w:p>
-    <w:bookmarkStart w:id="125" w:name="_Toc224810323"/>
-    <w:bookmarkStart w:id="126" w:name="_Toc225071808"/>
-    <w:bookmarkStart w:id="127" w:name="_Toc408310011"/>
+    <w:bookmarkStart w:id="119" w:name="_Toc224810323"/>
+    <w:bookmarkStart w:id="120" w:name="_Toc225071808"/>
+    <w:bookmarkStart w:id="121" w:name="_Toc408310011"/>
     <w:p>
       <w:pPr>
         <w:pStyle w:val="berschrift1"/>
@@ -15043,7 +14776,7 @@
         <w:rPr>
           <w:rFonts w:cs="Helvetica"/>
           <w:noProof/>
-          <w:color w:val="FFFFFF" w:themeColor="background1"/>
+          <w:color w:val="FCFCFC" w:themeColor="background1"/>
           <w:sz w:val="22"/>
         </w:rPr>
         <w:lastRenderedPageBreak/>
@@ -15125,42 +14858,42 @@
           </mc:Fallback>
         </mc:AlternateContent>
       </w:r>
-      <w:bookmarkEnd w:id="125"/>
-      <w:bookmarkEnd w:id="126"/>
+      <w:bookmarkEnd w:id="119"/>
+      <w:bookmarkEnd w:id="120"/>
       <w:r>
         <w:t>Tests</w:t>
       </w:r>
-      <w:bookmarkEnd w:id="127"/>
+      <w:bookmarkEnd w:id="121"/>
     </w:p>
     <w:p>
       <w:pPr>
         <w:pStyle w:val="berschrift2"/>
       </w:pPr>
-      <w:bookmarkStart w:id="128" w:name="_Toc408310012"/>
+      <w:bookmarkStart w:id="122" w:name="_Toc408310012"/>
       <w:r>
         <w:t>Schnelle Bewegungen</w:t>
       </w:r>
-      <w:bookmarkEnd w:id="128"/>
+      <w:bookmarkEnd w:id="122"/>
     </w:p>
     <w:p>
       <w:pPr>
         <w:pStyle w:val="berschrift2"/>
       </w:pPr>
-      <w:bookmarkStart w:id="129" w:name="_Toc408310013"/>
+      <w:bookmarkStart w:id="123" w:name="_Toc408310013"/>
       <w:r>
         <w:t>Bewegungsräume bei falscher Handhabung</w:t>
       </w:r>
-      <w:bookmarkEnd w:id="129"/>
+      <w:bookmarkEnd w:id="123"/>
     </w:p>
     <w:p>
       <w:pPr>
         <w:pStyle w:val="berschrift2"/>
       </w:pPr>
-      <w:bookmarkStart w:id="130" w:name="_Toc408310014"/>
+      <w:bookmarkStart w:id="124" w:name="_Toc408310014"/>
       <w:r>
         <w:t>Erfahrungen</w:t>
       </w:r>
-      <w:bookmarkEnd w:id="130"/>
+      <w:bookmarkEnd w:id="124"/>
     </w:p>
     <w:p/>
     <w:p>
@@ -15173,9 +14906,9 @@
         </w:sectPr>
       </w:pPr>
     </w:p>
-    <w:bookmarkStart w:id="131" w:name="_Toc224810328"/>
-    <w:bookmarkStart w:id="132" w:name="_Toc225071813"/>
-    <w:bookmarkStart w:id="133" w:name="_Toc408310015"/>
+    <w:bookmarkStart w:id="125" w:name="_Toc224810328"/>
+    <w:bookmarkStart w:id="126" w:name="_Toc225071813"/>
+    <w:bookmarkStart w:id="127" w:name="_Toc408310015"/>
     <w:p>
       <w:pPr>
         <w:pStyle w:val="berschrift1"/>
@@ -15184,7 +14917,7 @@
         <w:rPr>
           <w:rFonts w:cs="Helvetica"/>
           <w:noProof/>
-          <w:color w:val="FFFFFF" w:themeColor="background1"/>
+          <w:color w:val="FCFCFC" w:themeColor="background1"/>
           <w:sz w:val="22"/>
         </w:rPr>
         <w:lastRenderedPageBreak/>
@@ -15266,76 +14999,74 @@
           </mc:Fallback>
         </mc:AlternateContent>
       </w:r>
+      <w:bookmarkEnd w:id="125"/>
+      <w:bookmarkEnd w:id="126"/>
+      <w:r>
+        <w:t>Ergebnisse und Ausblick</w:t>
+      </w:r>
+      <w:bookmarkEnd w:id="127"/>
+    </w:p>
+    <w:p/>
+    <w:p>
+      <w:pPr>
+        <w:pStyle w:val="berschrift2"/>
+      </w:pPr>
+      <w:bookmarkStart w:id="128" w:name="_Toc408310016"/>
+      <w:r>
+        <w:t>Bewertung</w:t>
+      </w:r>
+      <w:bookmarkEnd w:id="128"/>
+    </w:p>
+    <w:p>
+      <w:pPr>
+        <w:pStyle w:val="berschrift3"/>
+      </w:pPr>
+      <w:bookmarkStart w:id="129" w:name="_Toc408310017"/>
+      <w:r>
+        <w:t>Controller</w:t>
+      </w:r>
+      <w:bookmarkEnd w:id="129"/>
+    </w:p>
+    <w:p>
+      <w:pPr>
+        <w:pStyle w:val="berschrift3"/>
+      </w:pPr>
+      <w:bookmarkStart w:id="130" w:name="_Toc408310018"/>
+      <w:r>
+        <w:t>Applikation</w:t>
+      </w:r>
+      <w:bookmarkEnd w:id="130"/>
+    </w:p>
+    <w:p>
+      <w:r>
+        <w:t>asdasd</w:t>
+      </w:r>
+    </w:p>
+    <w:p>
+      <w:pPr>
+        <w:pStyle w:val="berschrift2"/>
+      </w:pPr>
+      <w:bookmarkStart w:id="131" w:name="_Toc408310019"/>
+      <w:r>
+        <w:t>Ausblick</w:t>
+      </w:r>
       <w:bookmarkEnd w:id="131"/>
+    </w:p>
+    <w:p>
+      <w:pPr>
+        <w:pStyle w:val="berschrift3"/>
+      </w:pPr>
+      <w:bookmarkStart w:id="132" w:name="_Toc408310020"/>
+      <w:r>
+        <w:t>Prototypen von Controllern, was kommt ist in Arbeit</w:t>
+      </w:r>
       <w:bookmarkEnd w:id="132"/>
-      <w:r>
-        <w:t>Ergebnisse und Ausblick</w:t>
-      </w:r>
-      <w:bookmarkEnd w:id="133"/>
     </w:p>
     <w:p/>
     <w:p>
       <w:pPr>
-        <w:pStyle w:val="berschrift2"/>
-      </w:pPr>
-      <w:bookmarkStart w:id="134" w:name="_Toc408310016"/>
-      <w:r>
-        <w:t>Bewertung</w:t>
-      </w:r>
-      <w:bookmarkEnd w:id="134"/>
-    </w:p>
-    <w:p>
-      <w:pPr>
-        <w:pStyle w:val="berschrift3"/>
-      </w:pPr>
-      <w:bookmarkStart w:id="135" w:name="_Toc408310017"/>
-      <w:r>
-        <w:t>Controller</w:t>
-      </w:r>
-      <w:bookmarkEnd w:id="135"/>
-    </w:p>
-    <w:p>
-      <w:pPr>
-        <w:pStyle w:val="berschrift3"/>
-      </w:pPr>
-      <w:bookmarkStart w:id="136" w:name="_Toc408310018"/>
-      <w:r>
-        <w:t>Applikation</w:t>
-      </w:r>
-      <w:bookmarkEnd w:id="136"/>
-    </w:p>
-    <w:p>
-      <w:proofErr w:type="spellStart"/>
-      <w:r>
-        <w:t>asdasd</w:t>
-      </w:r>
-      <w:proofErr w:type="spellEnd"/>
-    </w:p>
-    <w:p>
-      <w:pPr>
-        <w:pStyle w:val="berschrift2"/>
-      </w:pPr>
-      <w:bookmarkStart w:id="137" w:name="_Toc408310019"/>
-      <w:r>
-        <w:t>Ausblick</w:t>
-      </w:r>
-      <w:bookmarkEnd w:id="137"/>
-    </w:p>
-    <w:p>
-      <w:pPr>
-        <w:pStyle w:val="berschrift3"/>
-      </w:pPr>
-      <w:bookmarkStart w:id="138" w:name="_Toc408310020"/>
-      <w:r>
-        <w:t>Prototypen von Controllern, was kommt ist in Arbeit</w:t>
-      </w:r>
-      <w:bookmarkEnd w:id="138"/>
-    </w:p>
-    <w:p/>
-    <w:p>
-      <w:pPr>
         <w:sectPr>
-          <w:headerReference w:type="default" r:id="rId33"/>
+          <w:headerReference w:type="default" r:id="rId34"/>
           <w:pgSz w:w="11906" w:h="16838" w:code="9"/>
           <w:pgMar w:top="1531" w:right="1418" w:bottom="1701" w:left="1701" w:header="510" w:footer="624" w:gutter="0"/>
           <w:cols w:space="708"/>
@@ -15343,7 +15074,7 @@
         </w:sectPr>
       </w:pPr>
     </w:p>
-    <w:bookmarkStart w:id="139" w:name="_Toc408310021"/>
+    <w:bookmarkStart w:id="133" w:name="_Toc408310021"/>
     <w:p>
       <w:pPr>
         <w:pStyle w:val="berschrift1"/>
@@ -15355,7 +15086,7 @@
         <w:rPr>
           <w:rFonts w:cs="Helvetica"/>
           <w:noProof/>
-          <w:color w:val="FFFFFF" w:themeColor="background1"/>
+          <w:color w:val="FCFCFC" w:themeColor="background1"/>
           <w:sz w:val="22"/>
         </w:rPr>
         <w:lastRenderedPageBreak/>
@@ -15443,7 +15174,7 @@
         </w:rPr>
         <w:t>Zusammenfassung</w:t>
       </w:r>
-      <w:bookmarkEnd w:id="139"/>
+      <w:bookmarkEnd w:id="133"/>
     </w:p>
     <w:p>
       <w:pPr>
@@ -15451,16 +15182,12 @@
           <w:lang w:val="en-US"/>
         </w:rPr>
       </w:pPr>
-      <w:proofErr w:type="spellStart"/>
-      <w:proofErr w:type="gramStart"/>
       <w:r>
         <w:rPr>
           <w:lang w:val="en-US"/>
         </w:rPr>
         <w:t>asd</w:t>
       </w:r>
-      <w:proofErr w:type="spellEnd"/>
-      <w:proofErr w:type="gramEnd"/>
     </w:p>
     <w:p>
       <w:pPr>
@@ -15482,7 +15209,7 @@
         </w:sectPr>
       </w:pPr>
     </w:p>
-    <w:bookmarkStart w:id="140" w:name="_Toc408310022"/>
+    <w:bookmarkStart w:id="134" w:name="_Toc408310022"/>
     <w:p>
       <w:pPr>
         <w:pStyle w:val="berschrift1"/>
@@ -15499,7 +15226,7 @@
         <w:rPr>
           <w:rFonts w:cs="Helvetica"/>
           <w:noProof/>
-          <w:color w:val="FFFFFF" w:themeColor="background1"/>
+          <w:color w:val="FCFCFC" w:themeColor="background1"/>
           <w:sz w:val="22"/>
         </w:rPr>
         <w:lastRenderedPageBreak/>
@@ -15587,7 +15314,7 @@
         </w:rPr>
         <w:t>Referenzen</w:t>
       </w:r>
-      <w:bookmarkEnd w:id="140"/>
+      <w:bookmarkEnd w:id="134"/>
     </w:p>
     <w:p>
       <w:pPr>
@@ -15643,77 +15370,7 @@
         <w:rPr>
           <w:lang w:val="en-US"/>
         </w:rPr>
-        <w:t>T. Busch: „</w:t>
-      </w:r>
-      <w:proofErr w:type="spellStart"/>
-      <w:r>
-        <w:rPr>
-          <w:lang w:val="en-US"/>
-        </w:rPr>
-        <w:t>Einarbeitung</w:t>
-      </w:r>
-      <w:proofErr w:type="spellEnd"/>
-      <w:r>
-        <w:rPr>
-          <w:lang w:val="en-US"/>
-        </w:rPr>
-        <w:t xml:space="preserve"> in Virtual Reality und Augmented Reality </w:t>
-      </w:r>
-      <w:proofErr w:type="spellStart"/>
-      <w:r>
-        <w:rPr>
-          <w:lang w:val="en-US"/>
-        </w:rPr>
-        <w:t>durch</w:t>
-      </w:r>
-      <w:proofErr w:type="spellEnd"/>
-      <w:r>
-        <w:rPr>
-          <w:lang w:val="en-US"/>
-        </w:rPr>
-        <w:t xml:space="preserve"> die </w:t>
-      </w:r>
-      <w:proofErr w:type="spellStart"/>
-      <w:r>
-        <w:rPr>
-          <w:lang w:val="en-US"/>
-        </w:rPr>
-        <w:t>Umsetzung</w:t>
-      </w:r>
-      <w:proofErr w:type="spellEnd"/>
-      <w:r>
-        <w:rPr>
-          <w:lang w:val="en-US"/>
-        </w:rPr>
-        <w:t xml:space="preserve"> von </w:t>
-      </w:r>
-      <w:proofErr w:type="spellStart"/>
-      <w:r>
-        <w:rPr>
-          <w:lang w:val="en-US"/>
-        </w:rPr>
-        <w:t>prototypischen</w:t>
-      </w:r>
-      <w:proofErr w:type="spellEnd"/>
-      <w:r>
-        <w:rPr>
-          <w:lang w:val="en-US"/>
-        </w:rPr>
-        <w:t xml:space="preserve"> </w:t>
-      </w:r>
-      <w:proofErr w:type="spellStart"/>
-      <w:r>
-        <w:rPr>
-          <w:lang w:val="en-US"/>
-        </w:rPr>
-        <w:t>Applikationen</w:t>
-      </w:r>
-      <w:proofErr w:type="spellEnd"/>
-      <w:r>
-        <w:rPr>
-          <w:lang w:val="en-US"/>
-        </w:rPr>
-        <w:t>“, Osnabrück, November 2014</w:t>
+        <w:t>T. Busch: „Einarbeitung in Virtual Reality und Augmented Reality durch die Umsetzung von prototypischen Applikationen“, Osnabrück, November 2014</w:t>
       </w:r>
     </w:p>
     <w:p>
@@ -15768,21 +15425,7 @@
           <w:lang w:val="en-US"/>
         </w:rPr>
         <w:tab/>
-        <w:t xml:space="preserve">S. Blackman: „Beginning 3D Game Development with Unity: The World’s most widely used multiplatform game engine“, </w:t>
-      </w:r>
-      <w:proofErr w:type="spellStart"/>
-      <w:r>
-        <w:rPr>
-          <w:lang w:val="en-US"/>
-        </w:rPr>
-        <w:t>Apress</w:t>
-      </w:r>
-      <w:proofErr w:type="spellEnd"/>
-      <w:r>
-        <w:rPr>
-          <w:lang w:val="en-US"/>
-        </w:rPr>
-        <w:t>, New York, Mai 2011</w:t>
+        <w:t>S. Blackman: „Beginning 3D Game Development with Unity: The World’s most widely used multiplatform game engine“, Apress, New York, Mai 2011</w:t>
       </w:r>
     </w:p>
     <w:p>
@@ -15801,15 +15444,7 @@
         <w:t>et al.</w:t>
       </w:r>
       <w:r>
-        <w:t xml:space="preserve"> (</w:t>
-      </w:r>
-      <w:proofErr w:type="spellStart"/>
-      <w:r>
-        <w:t>Hrsg</w:t>
-      </w:r>
-      <w:proofErr w:type="spellEnd"/>
-      <w:r>
-        <w:t>):</w:t>
+        <w:t xml:space="preserve"> (Hrsg):</w:t>
       </w:r>
       <w:r>
         <w:t xml:space="preserve"> </w:t>
@@ -15839,23 +15474,10 @@
       </w:r>
       <w:r>
         <w:tab/>
-        <w:t xml:space="preserve">C. Rupp, die </w:t>
-      </w:r>
-      <w:proofErr w:type="spellStart"/>
-      <w:r>
-        <w:t>SOPHISTen</w:t>
-      </w:r>
-      <w:proofErr w:type="spellEnd"/>
-      <w:r>
-        <w:t>: „</w:t>
-      </w:r>
-      <w:proofErr w:type="spellStart"/>
-      <w:r>
-        <w:t>Requirements</w:t>
-      </w:r>
-      <w:proofErr w:type="spellEnd"/>
-      <w:r>
-        <w:t>-Engineering und -Management: Aus der Praxis von klassisch bis agil</w:t>
+        <w:t>C. Rupp, die SOPHISTen: „</w:t>
+      </w:r>
+      <w:r>
+        <w:t>Requirements-Engineering und -Management: Aus der Praxis von klassisch bis agil</w:t>
       </w:r>
       <w:r>
         <w:t>“,6. Auflage, Carl Hanser Verlag, München, Oktober 2014</w:t>
@@ -15929,82 +15551,16 @@
         <w:t xml:space="preserve"> Fernandes,</w:t>
       </w:r>
       <w:r>
-        <w:t xml:space="preserve"> V. Raja, J. </w:t>
-      </w:r>
-      <w:proofErr w:type="spellStart"/>
-      <w:r>
-        <w:t>Eyre</w:t>
-      </w:r>
-      <w:proofErr w:type="spellEnd"/>
-      <w:r>
-        <w:t>: „</w:t>
-      </w:r>
-      <w:proofErr w:type="spellStart"/>
-      <w:r>
-        <w:t>Cybersphere</w:t>
-      </w:r>
-      <w:proofErr w:type="spellEnd"/>
-      <w:r>
-        <w:t xml:space="preserve">: </w:t>
-      </w:r>
-      <w:proofErr w:type="spellStart"/>
-      <w:r>
-        <w:t>the</w:t>
-      </w:r>
-      <w:proofErr w:type="spellEnd"/>
-      <w:r>
-        <w:t xml:space="preserve"> </w:t>
-      </w:r>
-      <w:proofErr w:type="spellStart"/>
-      <w:r>
-        <w:t>fully</w:t>
-      </w:r>
-      <w:proofErr w:type="spellEnd"/>
-      <w:r>
-        <w:t xml:space="preserve"> immersive </w:t>
-      </w:r>
-      <w:proofErr w:type="spellStart"/>
-      <w:r>
-        <w:t>spherical</w:t>
-      </w:r>
-      <w:proofErr w:type="spellEnd"/>
-      <w:r>
-        <w:t xml:space="preserve"> </w:t>
-      </w:r>
-      <w:proofErr w:type="spellStart"/>
-      <w:r>
-        <w:t>projection</w:t>
-      </w:r>
-      <w:proofErr w:type="spellEnd"/>
-      <w:r>
-        <w:t xml:space="preserve"> </w:t>
-      </w:r>
-      <w:proofErr w:type="spellStart"/>
-      <w:r>
-        <w:t>system</w:t>
-      </w:r>
-      <w:proofErr w:type="spellEnd"/>
+        <w:t xml:space="preserve"> V. Raja, J. Eyre: „</w:t>
+      </w:r>
+      <w:r>
+        <w:t>Cybersphere: the fully immersive spherical projection system</w:t>
+      </w:r>
       <w:r>
         <w:t>“,</w:t>
       </w:r>
       <w:r>
-        <w:t xml:space="preserve"> Communications </w:t>
-      </w:r>
-      <w:proofErr w:type="spellStart"/>
-      <w:r>
-        <w:t>of</w:t>
-      </w:r>
-      <w:proofErr w:type="spellEnd"/>
-      <w:r>
-        <w:t xml:space="preserve"> </w:t>
-      </w:r>
-      <w:proofErr w:type="spellStart"/>
-      <w:r>
-        <w:t>the</w:t>
-      </w:r>
-      <w:proofErr w:type="spellEnd"/>
-      <w:r>
-        <w:t xml:space="preserve"> ACM 46 </w:t>
+        <w:t xml:space="preserve"> Communications of the ACM 46 </w:t>
       </w:r>
       <w:r>
         <w:t xml:space="preserve">Nr. 9, </w:t>
@@ -16121,7 +15677,7 @@
         <w:tab/>
         <w:t xml:space="preserve">Google Cardboard Developer Documentation, </w:t>
       </w:r>
-      <w:hyperlink r:id="rId34" w:history="1">
+      <w:hyperlink r:id="rId35" w:history="1">
         <w:r>
           <w:rPr>
             <w:rStyle w:val="Hyperlink"/>
@@ -16149,21 +15705,7 @@
         <w:rPr>
           <w:lang w:val="en-US"/>
         </w:rPr>
-        <w:t>[@</w:t>
-      </w:r>
-      <w:proofErr w:type="spellStart"/>
-      <w:r>
-        <w:rPr>
-          <w:lang w:val="en-US"/>
-        </w:rPr>
-        <w:t>Dur</w:t>
-      </w:r>
-      <w:proofErr w:type="spellEnd"/>
-      <w:r>
-        <w:rPr>
-          <w:lang w:val="en-US"/>
-        </w:rPr>
-        <w:t>]</w:t>
+        <w:t>[@Dur]</w:t>
       </w:r>
       <w:r>
         <w:rPr>
@@ -16172,7 +15714,7 @@
         <w:tab/>
         <w:t xml:space="preserve">Durovis Dive SDK, </w:t>
       </w:r>
-      <w:hyperlink r:id="rId35" w:history="1">
+      <w:hyperlink r:id="rId36" w:history="1">
         <w:r>
           <w:rPr>
             <w:rStyle w:val="Hyperlink"/>
@@ -16203,7 +15745,7 @@
         <w:tab/>
         <w:t xml:space="preserve">Git Extensions Manual, </w:t>
       </w:r>
-      <w:hyperlink r:id="rId36" w:history="1">
+      <w:hyperlink r:id="rId37" w:history="1">
         <w:r>
           <w:rPr>
             <w:rStyle w:val="Hyperlink"/>
@@ -16240,7 +15782,7 @@
         <w:tab/>
         <w:t xml:space="preserve">Git Documentation, </w:t>
       </w:r>
-      <w:hyperlink r:id="rId37" w:history="1">
+      <w:hyperlink r:id="rId38" w:history="1">
         <w:r>
           <w:rPr>
             <w:rStyle w:val="Hyperlink"/>
@@ -16272,7 +15814,7 @@
         <w:tab/>
         <w:t xml:space="preserve">GitHub, </w:t>
       </w:r>
-      <w:hyperlink r:id="rId38" w:history="1">
+      <w:hyperlink r:id="rId39" w:history="1">
         <w:r>
           <w:rPr>
             <w:rStyle w:val="Hyperlink"/>
@@ -16293,28 +15835,13 @@
         <w:ind w:left="1080" w:hanging="1080"/>
       </w:pPr>
       <w:r>
-        <w:t>[@</w:t>
-      </w:r>
-      <w:proofErr w:type="spellStart"/>
-      <w:r>
-        <w:t>Leap</w:t>
-      </w:r>
-      <w:proofErr w:type="spellEnd"/>
-      <w:r>
-        <w:t>]</w:t>
+        <w:t>[@Leap]</w:t>
       </w:r>
       <w:r>
         <w:tab/>
-      </w:r>
-      <w:proofErr w:type="spellStart"/>
-      <w:r>
-        <w:t>Leap</w:t>
-      </w:r>
-      <w:proofErr w:type="spellEnd"/>
-      <w:r>
-        <w:t xml:space="preserve"> Motion Forum, </w:t>
-      </w:r>
-      <w:hyperlink r:id="rId39" w:history="1">
+        <w:t xml:space="preserve">Leap Motion Forum, </w:t>
+      </w:r>
+      <w:hyperlink r:id="rId40" w:history="1">
         <w:r>
           <w:rPr>
             <w:rStyle w:val="Hyperlink"/>
@@ -16347,7 +15874,7 @@
         <w:tab/>
         <w:t xml:space="preserve">Magnet Button for Cardboard, </w:t>
       </w:r>
-      <w:hyperlink r:id="rId40" w:history="1">
+      <w:hyperlink r:id="rId41" w:history="1">
         <w:r>
           <w:rPr>
             <w:rStyle w:val="Hyperlink"/>
@@ -16375,21 +15902,7 @@
         <w:rPr>
           <w:lang w:val="en-US"/>
         </w:rPr>
-        <w:t>[@</w:t>
-      </w:r>
-      <w:proofErr w:type="spellStart"/>
-      <w:r>
-        <w:rPr>
-          <w:lang w:val="en-US"/>
-        </w:rPr>
-        <w:t>Rud</w:t>
-      </w:r>
-      <w:proofErr w:type="spellEnd"/>
-      <w:r>
-        <w:rPr>
-          <w:lang w:val="en-US"/>
-        </w:rPr>
-        <w:t>]</w:t>
+        <w:t>[@Rud]</w:t>
       </w:r>
       <w:r>
         <w:rPr>
@@ -16398,7 +15911,7 @@
         <w:tab/>
         <w:t xml:space="preserve">3DRudder, </w:t>
       </w:r>
-      <w:hyperlink r:id="rId41" w:history="1">
+      <w:hyperlink r:id="rId42" w:history="1">
         <w:r>
           <w:rPr>
             <w:rStyle w:val="Hyperlink"/>
@@ -16426,21 +15939,7 @@
         <w:rPr>
           <w:lang w:val="en-US"/>
         </w:rPr>
-        <w:t>[@</w:t>
-      </w:r>
-      <w:proofErr w:type="spellStart"/>
-      <w:r>
-        <w:rPr>
-          <w:lang w:val="en-US"/>
-        </w:rPr>
-        <w:t>Sph</w:t>
-      </w:r>
-      <w:proofErr w:type="spellEnd"/>
-      <w:r>
-        <w:rPr>
-          <w:lang w:val="en-US"/>
-        </w:rPr>
-        <w:t>]</w:t>
+        <w:t>[@Sph]</w:t>
       </w:r>
       <w:r>
         <w:rPr>
@@ -16449,7 +15948,7 @@
         <w:tab/>
         <w:t xml:space="preserve">Sphero, </w:t>
       </w:r>
-      <w:hyperlink r:id="rId42" w:history="1">
+      <w:hyperlink r:id="rId43" w:history="1">
         <w:r>
           <w:rPr>
             <w:rStyle w:val="Hyperlink"/>
@@ -16480,21 +15979,7 @@
         <w:rPr>
           <w:lang w:val="en-US"/>
         </w:rPr>
-        <w:t>[@</w:t>
-      </w:r>
-      <w:proofErr w:type="spellStart"/>
-      <w:r>
-        <w:rPr>
-          <w:lang w:val="en-US"/>
-        </w:rPr>
-        <w:t>Ocu</w:t>
-      </w:r>
-      <w:proofErr w:type="spellEnd"/>
-      <w:r>
-        <w:rPr>
-          <w:lang w:val="en-US"/>
-        </w:rPr>
-        <w:t>]</w:t>
+        <w:t>[@Ocu]</w:t>
       </w:r>
       <w:r>
         <w:rPr>
@@ -16503,7 +15988,7 @@
         <w:tab/>
         <w:t xml:space="preserve">Oculus Rift Support, </w:t>
       </w:r>
-      <w:hyperlink r:id="rId43" w:history="1">
+      <w:hyperlink r:id="rId44" w:history="1">
         <w:r>
           <w:rPr>
             <w:rStyle w:val="Hyperlink"/>
@@ -16537,39 +16022,16 @@
         <w:rPr>
           <w:lang w:val="en-US"/>
         </w:rPr>
-        <w:t>[@</w:t>
+        <w:t>[@Gear]</w:t>
       </w:r>
       <w:r>
         <w:rPr>
           <w:lang w:val="en-US"/>
         </w:rPr>
-        <w:t>Gear</w:t>
-      </w:r>
-      <w:r>
-        <w:rPr>
-          <w:lang w:val="en-US"/>
-        </w:rPr>
-        <w:t>]</w:t>
-      </w:r>
-      <w:r>
-        <w:rPr>
-          <w:lang w:val="en-US"/>
-        </w:rPr>
         <w:tab/>
-      </w:r>
-      <w:r>
-        <w:rPr>
-          <w:lang w:val="en-US"/>
-        </w:rPr>
-        <w:t>Gear VR</w:t>
-      </w:r>
-      <w:r>
-        <w:rPr>
-          <w:lang w:val="en-US"/>
-        </w:rPr>
-        <w:t xml:space="preserve">, </w:t>
-      </w:r>
-      <w:hyperlink r:id="rId44" w:history="1">
+        <w:t xml:space="preserve">Gear VR, </w:t>
+      </w:r>
+      <w:hyperlink r:id="rId45" w:history="1">
         <w:r>
           <w:rPr>
             <w:rStyle w:val="Hyperlink"/>
@@ -16650,10 +16112,10 @@
         </w:sectPr>
       </w:pPr>
     </w:p>
-    <w:bookmarkStart w:id="141" w:name="_Toc224810330"/>
-    <w:bookmarkStart w:id="142" w:name="_Toc225071815"/>
-    <w:bookmarkStart w:id="143" w:name="_Toc408310023"/>
-    <w:bookmarkEnd w:id="141"/>
+    <w:bookmarkStart w:id="135" w:name="_Toc224810330"/>
+    <w:bookmarkStart w:id="136" w:name="_Toc408310023"/>
+    <w:bookmarkStart w:id="137" w:name="_Toc225071815"/>
+    <w:bookmarkEnd w:id="135"/>
     <w:p>
       <w:pPr>
         <w:pStyle w:val="berschrift1"/>
@@ -16670,7 +16132,7 @@
         <w:rPr>
           <w:rFonts w:cs="Helvetica"/>
           <w:noProof/>
-          <w:color w:val="FFFFFF" w:themeColor="background1"/>
+          <w:color w:val="FCFCFC" w:themeColor="background1"/>
           <w:sz w:val="22"/>
         </w:rPr>
         <w:lastRenderedPageBreak/>
@@ -16752,30 +16214,22 @@
           </mc:Fallback>
         </mc:AlternateContent>
       </w:r>
-      <w:proofErr w:type="spellStart"/>
       <w:r>
         <w:rPr>
           <w:lang w:val="en-US"/>
         </w:rPr>
-        <w:t>Inhalt</w:t>
-      </w:r>
-      <w:proofErr w:type="spellEnd"/>
-      <w:r>
+        <w:t>Inhalt der CD</w:t>
+      </w:r>
+      <w:bookmarkEnd w:id="136"/>
+    </w:p>
+    <w:p>
+      <w:pPr>
         <w:rPr>
           <w:lang w:val="en-US"/>
         </w:rPr>
-        <w:t xml:space="preserve"> der CD</w:t>
-      </w:r>
-      <w:bookmarkEnd w:id="143"/>
-    </w:p>
-    <w:p>
-      <w:pPr>
-        <w:rPr>
-          <w:lang w:val="en-US"/>
-        </w:rPr>
-      </w:pPr>
-    </w:p>
-    <w:bookmarkEnd w:id="142"/>
+      </w:pPr>
+    </w:p>
+    <w:bookmarkEnd w:id="137"/>
     <w:p>
       <w:r>
         <w:t>In der beigefügten CD sind folgende Ordner und Dateien enthalten.</w:t>
@@ -16802,7 +16256,7 @@
             <w:cnfStyle w:val="001000000000" w:firstRow="0" w:lastRow="0" w:firstColumn="1" w:lastColumn="0" w:oddVBand="0" w:evenVBand="0" w:oddHBand="0" w:evenHBand="0" w:firstRowFirstColumn="0" w:firstRowLastColumn="0" w:lastRowFirstColumn="0" w:lastRowLastColumn="0"/>
             <w:tcW w:w="2127" w:type="dxa"/>
             <w:tcBorders>
-              <w:top w:val="single" w:sz="4" w:space="0" w:color="7F7F7F" w:themeColor="text1" w:themeTint="80"/>
+              <w:top w:val="single" w:sz="4" w:space="0" w:color="8E8E8E" w:themeColor="text1" w:themeTint="80"/>
               <w:right w:val="nil"/>
             </w:tcBorders>
             <w:shd w:val="clear" w:color="auto" w:fill="AAAFB6"/>
@@ -16824,7 +16278,7 @@
             <w:cnfStyle w:val="000010000000" w:firstRow="0" w:lastRow="0" w:firstColumn="0" w:lastColumn="0" w:oddVBand="1" w:evenVBand="0" w:oddHBand="0" w:evenHBand="0" w:firstRowFirstColumn="0" w:firstRowLastColumn="0" w:lastRowFirstColumn="0" w:lastRowLastColumn="0"/>
             <w:tcW w:w="3506" w:type="dxa"/>
             <w:tcBorders>
-              <w:top w:val="single" w:sz="4" w:space="0" w:color="7F7F7F" w:themeColor="text1" w:themeTint="80"/>
+              <w:top w:val="single" w:sz="4" w:space="0" w:color="8E8E8E" w:themeColor="text1" w:themeTint="80"/>
               <w:left w:val="nil"/>
               <w:right w:val="nil"/>
             </w:tcBorders>
@@ -16847,7 +16301,7 @@
             <w:cnfStyle w:val="000100000000" w:firstRow="0" w:lastRow="0" w:firstColumn="0" w:lastColumn="1" w:oddVBand="0" w:evenVBand="0" w:oddHBand="0" w:evenHBand="0" w:firstRowFirstColumn="0" w:firstRowLastColumn="0" w:lastRowFirstColumn="0" w:lastRowLastColumn="0"/>
             <w:tcW w:w="3154" w:type="dxa"/>
             <w:tcBorders>
-              <w:top w:val="single" w:sz="4" w:space="0" w:color="7F7F7F" w:themeColor="text1" w:themeTint="80"/>
+              <w:top w:val="single" w:sz="4" w:space="0" w:color="8E8E8E" w:themeColor="text1" w:themeTint="80"/>
               <w:left w:val="nil"/>
             </w:tcBorders>
             <w:shd w:val="clear" w:color="auto" w:fill="AAAFB6"/>
@@ -16949,21 +16403,7 @@
               <w:rPr>
                 <w:b w:val="0"/>
               </w:rPr>
-              <w:t xml:space="preserve"> im Portable </w:t>
-            </w:r>
-            <w:proofErr w:type="spellStart"/>
-            <w:r>
-              <w:rPr>
-                <w:b w:val="0"/>
-              </w:rPr>
-              <w:t>Document</w:t>
-            </w:r>
-            <w:proofErr w:type="spellEnd"/>
-            <w:r>
-              <w:rPr>
-                <w:b w:val="0"/>
-              </w:rPr>
-              <w:t xml:space="preserve"> Format (PDF)</w:t>
+              <w:t xml:space="preserve"> im Portable Document Format (PDF)</w:t>
             </w:r>
           </w:p>
         </w:tc>
@@ -16976,7 +16416,7 @@
             <w:vMerge/>
             <w:tcBorders>
               <w:top w:val="nil"/>
-              <w:bottom w:val="single" w:sz="4" w:space="0" w:color="7F7F7F" w:themeColor="text1" w:themeTint="80"/>
+              <w:bottom w:val="single" w:sz="4" w:space="0" w:color="8E8E8E" w:themeColor="text1" w:themeTint="80"/>
               <w:right w:val="nil"/>
             </w:tcBorders>
           </w:tcPr>
@@ -16995,7 +16435,7 @@
             <w:tcBorders>
               <w:top w:val="nil"/>
               <w:left w:val="nil"/>
-              <w:bottom w:val="single" w:sz="4" w:space="0" w:color="7F7F7F" w:themeColor="text1" w:themeTint="80"/>
+              <w:bottom w:val="single" w:sz="4" w:space="0" w:color="8E8E8E" w:themeColor="text1" w:themeTint="80"/>
               <w:right w:val="nil"/>
             </w:tcBorders>
           </w:tcPr>
@@ -17024,7 +16464,7 @@
             <w:tcBorders>
               <w:top w:val="nil"/>
               <w:left w:val="nil"/>
-              <w:bottom w:val="single" w:sz="4" w:space="0" w:color="7F7F7F" w:themeColor="text1" w:themeTint="80"/>
+              <w:bottom w:val="single" w:sz="4" w:space="0" w:color="8E8E8E" w:themeColor="text1" w:themeTint="80"/>
             </w:tcBorders>
           </w:tcPr>
           <w:p>
@@ -17085,13 +16525,8 @@
           </w:tcPr>
           <w:p>
             <w:r>
-              <w:t>*.</w:t>
+              <w:t>*.pdf</w:t>
             </w:r>
-            <w:proofErr w:type="spellStart"/>
-            <w:r>
-              <w:t>pdf</w:t>
-            </w:r>
-            <w:proofErr w:type="spellEnd"/>
           </w:p>
         </w:tc>
         <w:tc>
@@ -17151,21 +16586,8 @@
           </w:tcPr>
           <w:p>
             <w:r>
-              <w:t>*.</w:t>
+              <w:t>*.jpg, *.png</w:t>
             </w:r>
-            <w:proofErr w:type="spellStart"/>
-            <w:r>
-              <w:t>jpg</w:t>
-            </w:r>
-            <w:proofErr w:type="spellEnd"/>
-            <w:r>
-              <w:t>, *.</w:t>
-            </w:r>
-            <w:proofErr w:type="spellStart"/>
-            <w:r>
-              <w:t>png</w:t>
-            </w:r>
-            <w:proofErr w:type="spellEnd"/>
           </w:p>
         </w:tc>
         <w:tc>
@@ -17215,19 +16637,11 @@
               </w:rPr>
               <w:t>\</w:t>
             </w:r>
-            <w:proofErr w:type="spellStart"/>
             <w:r>
               <w:rPr>
                 <w:b w:val="0"/>
               </w:rPr>
-              <w:t>unity</w:t>
-            </w:r>
-            <w:proofErr w:type="spellEnd"/>
-            <w:r>
-              <w:rPr>
-                <w:b w:val="0"/>
-              </w:rPr>
-              <w:t>-project</w:t>
+              <w:t>unity-project</w:t>
             </w:r>
           </w:p>
         </w:tc>
@@ -17287,7 +16701,7 @@
             <w:cnfStyle w:val="001000000000" w:firstRow="0" w:lastRow="0" w:firstColumn="1" w:lastColumn="0" w:oddVBand="0" w:evenVBand="0" w:oddHBand="0" w:evenHBand="0" w:firstRowFirstColumn="0" w:firstRowLastColumn="0" w:lastRowFirstColumn="0" w:lastRowLastColumn="0"/>
             <w:tcW w:w="2127" w:type="dxa"/>
             <w:tcBorders>
-              <w:bottom w:val="single" w:sz="4" w:space="0" w:color="7F7F7F" w:themeColor="text1" w:themeTint="80"/>
+              <w:bottom w:val="single" w:sz="4" w:space="0" w:color="8E8E8E" w:themeColor="text1" w:themeTint="80"/>
               <w:right w:val="nil"/>
             </w:tcBorders>
           </w:tcPr>
@@ -17311,7 +16725,7 @@
             <w:tcW w:w="3506" w:type="dxa"/>
             <w:tcBorders>
               <w:left w:val="nil"/>
-              <w:bottom w:val="single" w:sz="4" w:space="0" w:color="7F7F7F" w:themeColor="text1" w:themeTint="80"/>
+              <w:bottom w:val="single" w:sz="4" w:space="0" w:color="8E8E8E" w:themeColor="text1" w:themeTint="80"/>
               <w:right w:val="nil"/>
             </w:tcBorders>
           </w:tcPr>
@@ -17335,7 +16749,7 @@
             <w:tcW w:w="3154" w:type="dxa"/>
             <w:tcBorders>
               <w:left w:val="nil"/>
-              <w:bottom w:val="single" w:sz="4" w:space="0" w:color="7F7F7F" w:themeColor="text1" w:themeTint="80"/>
+              <w:bottom w:val="single" w:sz="4" w:space="0" w:color="8E8E8E" w:themeColor="text1" w:themeTint="80"/>
             </w:tcBorders>
           </w:tcPr>
           <w:p>
@@ -17359,42 +16773,68 @@
       <w:pPr>
         <w:pStyle w:val="Beschriftung"/>
       </w:pPr>
-      <w:bookmarkStart w:id="144" w:name="_Toc224810331"/>
-      <w:bookmarkStart w:id="145" w:name="_Toc408310029"/>
-      <w:bookmarkEnd w:id="144"/>
+      <w:bookmarkStart w:id="138" w:name="_Toc224810331"/>
+      <w:bookmarkStart w:id="139" w:name="_Toc408310029"/>
+      <w:bookmarkEnd w:id="138"/>
       <w:r>
         <w:t xml:space="preserve">Tabelle </w:t>
       </w:r>
-      <w:fldSimple w:instr=" STYLEREF 1 \s ">
-        <w:r>
-          <w:rPr>
-            <w:noProof/>
-          </w:rPr>
-          <w:t>B</w:t>
-        </w:r>
-      </w:fldSimple>
+      <w:r>
+        <w:fldChar w:fldCharType="begin"/>
+      </w:r>
+      <w:r>
+        <w:instrText xml:space="preserve"> STYLEREF 1 \s </w:instrText>
+      </w:r>
+      <w:r>
+        <w:fldChar w:fldCharType="separate"/>
+      </w:r>
+      <w:r>
+        <w:rPr>
+          <w:noProof/>
+        </w:rPr>
+        <w:t>B</w:t>
+      </w:r>
+      <w:r>
+        <w:rPr>
+          <w:noProof/>
+        </w:rPr>
+        <w:fldChar w:fldCharType="end"/>
+      </w:r>
       <w:r>
         <w:t>.</w:t>
       </w:r>
-      <w:fldSimple w:instr=" SEQ Tabelle \* ARABIC \s 1 ">
-        <w:r>
-          <w:rPr>
-            <w:noProof/>
-          </w:rPr>
-          <w:t>1</w:t>
-        </w:r>
-      </w:fldSimple>
+      <w:r>
+        <w:fldChar w:fldCharType="begin"/>
+      </w:r>
+      <w:r>
+        <w:instrText xml:space="preserve"> SEQ Tabelle \* ARABIC \s 1 </w:instrText>
+      </w:r>
+      <w:r>
+        <w:fldChar w:fldCharType="separate"/>
+      </w:r>
+      <w:r>
+        <w:rPr>
+          <w:noProof/>
+        </w:rPr>
+        <w:t>1</w:t>
+      </w:r>
+      <w:r>
+        <w:rPr>
+          <w:noProof/>
+        </w:rPr>
+        <w:fldChar w:fldCharType="end"/>
+      </w:r>
       <w:r>
         <w:t xml:space="preserve"> Inhalt der CD</w:t>
       </w:r>
-      <w:bookmarkEnd w:id="145"/>
+      <w:bookmarkEnd w:id="139"/>
     </w:p>
     <w:p/>
     <w:p>
       <w:pPr>
         <w:sectPr>
-          <w:headerReference w:type="default" r:id="rId45"/>
-          <w:headerReference w:type="first" r:id="rId46"/>
+          <w:headerReference w:type="default" r:id="rId46"/>
+          <w:headerReference w:type="first" r:id="rId47"/>
           <w:pgSz w:w="11906" w:h="16838" w:code="9"/>
           <w:pgMar w:top="1531" w:right="1418" w:bottom="1701" w:left="1701" w:header="510" w:footer="624" w:gutter="0"/>
           <w:cols w:space="708"/>
@@ -17477,11 +16917,11 @@
     <w:p/>
     <w:p/>
     <w:sectPr>
-      <w:headerReference w:type="even" r:id="rId47"/>
-      <w:headerReference w:type="default" r:id="rId48"/>
-      <w:footerReference w:type="default" r:id="rId49"/>
-      <w:headerReference w:type="first" r:id="rId50"/>
-      <w:footerReference w:type="first" r:id="rId51"/>
+      <w:headerReference w:type="even" r:id="rId48"/>
+      <w:headerReference w:type="default" r:id="rId49"/>
+      <w:footerReference w:type="default" r:id="rId50"/>
+      <w:headerReference w:type="first" r:id="rId51"/>
+      <w:footerReference w:type="first" r:id="rId52"/>
       <w:pgSz w:w="11906" w:h="16838" w:code="9"/>
       <w:pgMar w:top="1531" w:right="1418" w:bottom="1701" w:left="1701" w:header="510" w:footer="624" w:gutter="0"/>
       <w:pgNumType w:fmt="upperRoman" w:start="1"/>
@@ -17542,7 +16982,7 @@
       </w:r>
     </w:p>
   </w:comment>
-  <w:comment w:id="83" w:author="Autor" w:initials="A">
+  <w:comment w:id="77" w:author="Autor" w:initials="A">
     <w:p>
       <w:pPr>
         <w:pStyle w:val="Kommentartext"/>
@@ -17875,7 +17315,7 @@
       <w:jc w:val="left"/>
       <w:rPr>
         <w:rFonts w:ascii="Helvetica" w:hAnsi="Helvetica" w:cs="Helvetica"/>
-        <w:color w:val="FFFFFF" w:themeColor="background1"/>
+        <w:color w:val="FCFCFC" w:themeColor="background1"/>
       </w:rPr>
     </w:pPr>
     <w:r>
@@ -17883,7 +17323,7 @@
         <w:rFonts w:ascii="Helvetica" w:hAnsi="Helvetica" w:cs="Helvetica"/>
         <w:b/>
         <w:noProof/>
-        <w:color w:val="FFFFFF" w:themeColor="background1"/>
+        <w:color w:val="FCFCFC" w:themeColor="background1"/>
         <w:sz w:val="22"/>
       </w:rPr>
       <mc:AlternateContent>
@@ -17968,7 +17408,7 @@
       <w:rPr>
         <w:rFonts w:ascii="Helvetica" w:hAnsi="Helvetica" w:cs="Helvetica"/>
         <w:b/>
-        <w:color w:val="FFFFFF" w:themeColor="background1"/>
+        <w:color w:val="FCFCFC" w:themeColor="background1"/>
         <w:sz w:val="22"/>
       </w:rPr>
       <w:fldChar w:fldCharType="begin"/>
@@ -17977,7 +17417,7 @@
       <w:rPr>
         <w:rFonts w:ascii="Helvetica" w:hAnsi="Helvetica" w:cs="Helvetica"/>
         <w:b/>
-        <w:color w:val="FFFFFF" w:themeColor="background1"/>
+        <w:color w:val="FCFCFC" w:themeColor="background1"/>
         <w:sz w:val="22"/>
       </w:rPr>
       <w:instrText xml:space="preserve"> STYLEREF  Oberüberschrift \n  \* MERGEFORMAT </w:instrText>
@@ -17986,7 +17426,7 @@
       <w:rPr>
         <w:rFonts w:ascii="Helvetica" w:hAnsi="Helvetica" w:cs="Helvetica"/>
         <w:b/>
-        <w:color w:val="FFFFFF" w:themeColor="background1"/>
+        <w:color w:val="FCFCFC" w:themeColor="background1"/>
         <w:sz w:val="22"/>
       </w:rPr>
       <w:fldChar w:fldCharType="separate"/>
@@ -17996,17 +17436,17 @@
         <w:rFonts w:ascii="Helvetica" w:hAnsi="Helvetica" w:cs="Helvetica"/>
         <w:b/>
         <w:noProof/>
-        <w:color w:val="FFFFFF" w:themeColor="background1"/>
+        <w:color w:val="FCFCFC" w:themeColor="background1"/>
         <w:sz w:val="22"/>
       </w:rPr>
-      <w:t>V</w:t>
+      <w:t>II</w:t>
     </w:r>
     <w:r>
       <w:rPr>
         <w:rFonts w:ascii="Helvetica" w:hAnsi="Helvetica" w:cs="Helvetica"/>
         <w:b/>
         <w:noProof/>
-        <w:color w:val="FFFFFF" w:themeColor="background1"/>
+        <w:color w:val="FCFCFC" w:themeColor="background1"/>
         <w:sz w:val="22"/>
       </w:rPr>
       <w:fldChar w:fldCharType="end"/>
@@ -18015,7 +17455,7 @@
       <w:rPr>
         <w:rFonts w:ascii="Helvetica" w:hAnsi="Helvetica" w:cs="Helvetica"/>
         <w:b/>
-        <w:color w:val="FFFFFF" w:themeColor="background1"/>
+        <w:color w:val="FCFCFC" w:themeColor="background1"/>
         <w:sz w:val="22"/>
       </w:rPr>
       <w:t xml:space="preserve"> </w:t>
@@ -18024,7 +17464,7 @@
       <w:rPr>
         <w:rFonts w:ascii="Helvetica" w:hAnsi="Helvetica" w:cs="Helvetica"/>
         <w:b/>
-        <w:color w:val="FFFFFF" w:themeColor="background1"/>
+        <w:color w:val="FCFCFC" w:themeColor="background1"/>
         <w:sz w:val="22"/>
       </w:rPr>
       <w:fldChar w:fldCharType="begin"/>
@@ -18033,7 +17473,7 @@
       <w:rPr>
         <w:rFonts w:ascii="Helvetica" w:hAnsi="Helvetica" w:cs="Helvetica"/>
         <w:b/>
-        <w:color w:val="FFFFFF" w:themeColor="background1"/>
+        <w:color w:val="FCFCFC" w:themeColor="background1"/>
         <w:sz w:val="22"/>
       </w:rPr>
       <w:instrText xml:space="preserve"> STYLEREF  Oberüberschrift  \* MERGEFORMAT </w:instrText>
@@ -18042,7 +17482,7 @@
       <w:rPr>
         <w:rFonts w:ascii="Helvetica" w:hAnsi="Helvetica" w:cs="Helvetica"/>
         <w:b/>
-        <w:color w:val="FFFFFF" w:themeColor="background1"/>
+        <w:color w:val="FCFCFC" w:themeColor="background1"/>
         <w:sz w:val="22"/>
       </w:rPr>
       <w:fldChar w:fldCharType="separate"/>
@@ -18052,17 +17492,17 @@
         <w:rFonts w:ascii="Helvetica" w:hAnsi="Helvetica" w:cs="Helvetica"/>
         <w:b/>
         <w:noProof/>
-        <w:color w:val="FFFFFF" w:themeColor="background1"/>
+        <w:color w:val="FCFCFC" w:themeColor="background1"/>
         <w:sz w:val="22"/>
       </w:rPr>
-      <w:t>Abkürzungsverzeichnis/Glossar</w:t>
+      <w:t>Inhaltsverzeichnis</w:t>
     </w:r>
     <w:r>
       <w:rPr>
         <w:rFonts w:ascii="Helvetica" w:hAnsi="Helvetica" w:cs="Helvetica"/>
         <w:b/>
         <w:noProof/>
-        <w:color w:val="FFFFFF" w:themeColor="background1"/>
+        <w:color w:val="FCFCFC" w:themeColor="background1"/>
         <w:sz w:val="22"/>
       </w:rPr>
       <w:fldChar w:fldCharType="end"/>
@@ -18071,7 +17511,7 @@
       <w:rPr>
         <w:rFonts w:ascii="Helvetica" w:hAnsi="Helvetica" w:cs="Helvetica"/>
         <w:noProof/>
-        <w:color w:val="FFFFFF" w:themeColor="background1"/>
+        <w:color w:val="FCFCFC" w:themeColor="background1"/>
         <w:sz w:val="22"/>
       </w:rPr>
       <w:tab/>
@@ -18080,7 +17520,7 @@
       <w:rPr>
         <w:rStyle w:val="Seitenzahl"/>
         <w:rFonts w:ascii="Helvetica" w:hAnsi="Helvetica" w:cs="Helvetica"/>
-        <w:color w:val="FFFFFF" w:themeColor="background1"/>
+        <w:color w:val="FCFCFC" w:themeColor="background1"/>
         <w:sz w:val="32"/>
         <w:szCs w:val="26"/>
       </w:rPr>
@@ -18090,7 +17530,7 @@
       <w:rPr>
         <w:rStyle w:val="Seitenzahl"/>
         <w:rFonts w:ascii="Helvetica" w:hAnsi="Helvetica" w:cs="Helvetica"/>
-        <w:color w:val="FFFFFF" w:themeColor="background1"/>
+        <w:color w:val="FCFCFC" w:themeColor="background1"/>
         <w:sz w:val="36"/>
         <w:szCs w:val="26"/>
       </w:rPr>
@@ -18100,7 +17540,7 @@
       <w:rPr>
         <w:rStyle w:val="Seitenzahl"/>
         <w:rFonts w:ascii="Helvetica" w:hAnsi="Helvetica" w:cs="Helvetica"/>
-        <w:color w:val="FFFFFF" w:themeColor="background1"/>
+        <w:color w:val="FCFCFC" w:themeColor="background1"/>
         <w:sz w:val="36"/>
         <w:szCs w:val="26"/>
       </w:rPr>
@@ -18110,7 +17550,7 @@
       <w:rPr>
         <w:rStyle w:val="Seitenzahl"/>
         <w:rFonts w:ascii="Helvetica" w:hAnsi="Helvetica" w:cs="Helvetica"/>
-        <w:color w:val="FFFFFF" w:themeColor="background1"/>
+        <w:color w:val="FCFCFC" w:themeColor="background1"/>
         <w:sz w:val="36"/>
         <w:szCs w:val="26"/>
       </w:rPr>
@@ -18121,17 +17561,17 @@
         <w:rStyle w:val="Seitenzahl"/>
         <w:rFonts w:ascii="Helvetica" w:hAnsi="Helvetica" w:cs="Helvetica"/>
         <w:noProof/>
-        <w:color w:val="FFFFFF" w:themeColor="background1"/>
+        <w:color w:val="FCFCFC" w:themeColor="background1"/>
         <w:sz w:val="36"/>
         <w:szCs w:val="26"/>
       </w:rPr>
-      <w:t>VII</w:t>
+      <w:t>II</w:t>
     </w:r>
     <w:r>
       <w:rPr>
         <w:rStyle w:val="Seitenzahl"/>
         <w:rFonts w:ascii="Helvetica" w:hAnsi="Helvetica" w:cs="Helvetica"/>
-        <w:color w:val="FFFFFF" w:themeColor="background1"/>
+        <w:color w:val="FCFCFC" w:themeColor="background1"/>
         <w:sz w:val="36"/>
         <w:szCs w:val="26"/>
       </w:rPr>
@@ -18156,25 +17596,51 @@
       </w:pBdr>
       <w:jc w:val="right"/>
     </w:pPr>
-    <w:fldSimple w:instr=" STYLEREF  Oberüberschrift \n  \* MERGEFORMAT ">
-      <w:r>
-        <w:rPr>
-          <w:noProof/>
-        </w:rPr>
-        <w:t>I</w:t>
-      </w:r>
-    </w:fldSimple>
+    <w:r>
+      <w:fldChar w:fldCharType="begin"/>
+    </w:r>
+    <w:r>
+      <w:instrText xml:space="preserve"> STYLEREF  Oberüberschrift \n  \* MERGEFORMAT </w:instrText>
+    </w:r>
+    <w:r>
+      <w:fldChar w:fldCharType="separate"/>
+    </w:r>
+    <w:r>
+      <w:rPr>
+        <w:noProof/>
+      </w:rPr>
+      <w:t>I</w:t>
+    </w:r>
+    <w:r>
+      <w:rPr>
+        <w:noProof/>
+      </w:rPr>
+      <w:fldChar w:fldCharType="end"/>
+    </w:r>
     <w:r>
       <w:t xml:space="preserve"> </w:t>
     </w:r>
-    <w:fldSimple w:instr=" STYLEREF  Oberüberschrift  \* MERGEFORMAT ">
-      <w:r>
-        <w:rPr>
-          <w:noProof/>
-        </w:rPr>
-        <w:t>Kurzfassung</w:t>
-      </w:r>
-    </w:fldSimple>
+    <w:r>
+      <w:fldChar w:fldCharType="begin"/>
+    </w:r>
+    <w:r>
+      <w:instrText xml:space="preserve"> STYLEREF  Oberüberschrift  \* MERGEFORMAT </w:instrText>
+    </w:r>
+    <w:r>
+      <w:fldChar w:fldCharType="separate"/>
+    </w:r>
+    <w:r>
+      <w:rPr>
+        <w:noProof/>
+      </w:rPr>
+      <w:t>Kurzfassung</w:t>
+    </w:r>
+    <w:r>
+      <w:rPr>
+        <w:noProof/>
+      </w:rPr>
+      <w:fldChar w:fldCharType="end"/>
+    </w:r>
   </w:p>
 </w:hdr>
 </file>
@@ -18194,14 +17660,14 @@
       <w:jc w:val="left"/>
       <w:rPr>
         <w:rFonts w:ascii="Helvetica" w:hAnsi="Helvetica"/>
-        <w:color w:val="FFFFFF" w:themeColor="background1"/>
+        <w:color w:val="FCFCFC" w:themeColor="background1"/>
       </w:rPr>
     </w:pPr>
     <w:r>
       <w:rPr>
         <w:rFonts w:ascii="Helvetica" w:hAnsi="Helvetica" w:cs="Helvetica"/>
         <w:noProof/>
-        <w:color w:val="FFFFFF" w:themeColor="background1"/>
+        <w:color w:val="FCFCFC" w:themeColor="background1"/>
         <w:sz w:val="22"/>
       </w:rPr>
       <mc:AlternateContent>
@@ -18285,7 +17751,7 @@
     <w:r>
       <w:rPr>
         <w:rFonts w:ascii="Helvetica" w:hAnsi="Helvetica"/>
-        <w:color w:val="FFFFFF" w:themeColor="background1"/>
+        <w:color w:val="FCFCFC" w:themeColor="background1"/>
         <w:sz w:val="22"/>
       </w:rPr>
       <w:fldChar w:fldCharType="begin"/>
@@ -18293,7 +17759,7 @@
     <w:r>
       <w:rPr>
         <w:rFonts w:ascii="Helvetica" w:hAnsi="Helvetica"/>
-        <w:color w:val="FFFFFF" w:themeColor="background1"/>
+        <w:color w:val="FCFCFC" w:themeColor="background1"/>
         <w:sz w:val="22"/>
       </w:rPr>
       <w:instrText xml:space="preserve"> STYLEREF  "Überschrift 1" \n  \* MERGEFORMAT </w:instrText>
@@ -18301,7 +17767,7 @@
     <w:r>
       <w:rPr>
         <w:rFonts w:ascii="Helvetica" w:hAnsi="Helvetica"/>
-        <w:color w:val="FFFFFF" w:themeColor="background1"/>
+        <w:color w:val="FCFCFC" w:themeColor="background1"/>
         <w:sz w:val="22"/>
       </w:rPr>
       <w:fldChar w:fldCharType="separate"/>
@@ -18312,16 +17778,16 @@
         <w:b/>
         <w:bCs/>
         <w:noProof/>
-        <w:color w:val="FFFFFF" w:themeColor="background1"/>
+        <w:color w:val="FCFCFC" w:themeColor="background1"/>
         <w:sz w:val="22"/>
       </w:rPr>
-      <w:t>2</w:t>
+      <w:t>7</w:t>
     </w:r>
     <w:r>
       <w:rPr>
         <w:rFonts w:ascii="Helvetica" w:hAnsi="Helvetica"/>
         <w:noProof/>
-        <w:color w:val="FFFFFF" w:themeColor="background1"/>
+        <w:color w:val="FCFCFC" w:themeColor="background1"/>
         <w:sz w:val="22"/>
       </w:rPr>
       <w:fldChar w:fldCharType="end"/>
@@ -18330,7 +17796,7 @@
       <w:rPr>
         <w:rFonts w:ascii="Helvetica" w:hAnsi="Helvetica"/>
         <w:noProof/>
-        <w:color w:val="FFFFFF" w:themeColor="background1"/>
+        <w:color w:val="FCFCFC" w:themeColor="background1"/>
         <w:sz w:val="22"/>
       </w:rPr>
       <w:t xml:space="preserve"> </w:t>
@@ -18338,7 +17804,7 @@
     <w:r>
       <w:rPr>
         <w:rFonts w:ascii="Helvetica" w:hAnsi="Helvetica"/>
-        <w:color w:val="FFFFFF" w:themeColor="background1"/>
+        <w:color w:val="FCFCFC" w:themeColor="background1"/>
         <w:sz w:val="22"/>
       </w:rPr>
       <w:fldChar w:fldCharType="begin"/>
@@ -18346,7 +17812,7 @@
     <w:r>
       <w:rPr>
         <w:rFonts w:ascii="Helvetica" w:hAnsi="Helvetica"/>
-        <w:color w:val="FFFFFF" w:themeColor="background1"/>
+        <w:color w:val="FCFCFC" w:themeColor="background1"/>
         <w:sz w:val="22"/>
       </w:rPr>
       <w:instrText xml:space="preserve"> STYLEREF  "Überschrift 1"  \* MERGEFORMAT </w:instrText>
@@ -18354,7 +17820,7 @@
     <w:r>
       <w:rPr>
         <w:rFonts w:ascii="Helvetica" w:hAnsi="Helvetica"/>
-        <w:color w:val="FFFFFF" w:themeColor="background1"/>
+        <w:color w:val="FCFCFC" w:themeColor="background1"/>
         <w:sz w:val="22"/>
       </w:rPr>
       <w:fldChar w:fldCharType="separate"/>
@@ -18363,16 +17829,16 @@
       <w:rPr>
         <w:rFonts w:ascii="Helvetica" w:hAnsi="Helvetica"/>
         <w:noProof/>
-        <w:color w:val="FFFFFF" w:themeColor="background1"/>
+        <w:color w:val="FCFCFC" w:themeColor="background1"/>
         <w:sz w:val="22"/>
       </w:rPr>
-      <w:t>Grundlagen / Stand der Technik</w:t>
+      <w:t>Tests</w:t>
     </w:r>
     <w:r>
       <w:rPr>
         <w:rFonts w:ascii="Helvetica" w:hAnsi="Helvetica"/>
         <w:noProof/>
-        <w:color w:val="FFFFFF" w:themeColor="background1"/>
+        <w:color w:val="FCFCFC" w:themeColor="background1"/>
         <w:sz w:val="22"/>
       </w:rPr>
       <w:fldChar w:fldCharType="end"/>
@@ -18380,21 +17846,21 @@
     <w:r>
       <w:rPr>
         <w:rFonts w:ascii="Helvetica" w:hAnsi="Helvetica"/>
-        <w:color w:val="FFFFFF" w:themeColor="background1"/>
+        <w:color w:val="FCFCFC" w:themeColor="background1"/>
       </w:rPr>
       <w:tab/>
     </w:r>
     <w:r>
       <w:rPr>
         <w:rFonts w:ascii="Helvetica" w:hAnsi="Helvetica"/>
-        <w:color w:val="FFFFFF" w:themeColor="background1"/>
+        <w:color w:val="FCFCFC" w:themeColor="background1"/>
       </w:rPr>
       <w:tab/>
     </w:r>
     <w:r>
       <w:rPr>
         <w:rFonts w:ascii="Helvetica" w:hAnsi="Helvetica"/>
-        <w:color w:val="FFFFFF" w:themeColor="background1"/>
+        <w:color w:val="FCFCFC" w:themeColor="background1"/>
         <w:sz w:val="22"/>
       </w:rPr>
       <w:fldChar w:fldCharType="begin"/>
@@ -18402,7 +17868,7 @@
     <w:r>
       <w:rPr>
         <w:rFonts w:ascii="Helvetica" w:hAnsi="Helvetica"/>
-        <w:color w:val="FFFFFF" w:themeColor="background1"/>
+        <w:color w:val="FCFCFC" w:themeColor="background1"/>
         <w:sz w:val="22"/>
       </w:rPr>
       <w:instrText xml:space="preserve"> STYLEREF  "Überschrift 2" \n  \* MERGEFORMAT </w:instrText>
@@ -18410,7 +17876,7 @@
     <w:r>
       <w:rPr>
         <w:rFonts w:ascii="Helvetica" w:hAnsi="Helvetica"/>
-        <w:color w:val="FFFFFF" w:themeColor="background1"/>
+        <w:color w:val="FCFCFC" w:themeColor="background1"/>
         <w:sz w:val="22"/>
       </w:rPr>
       <w:fldChar w:fldCharType="separate"/>
@@ -18419,15 +17885,15 @@
       <w:rPr>
         <w:rFonts w:ascii="Helvetica" w:hAnsi="Helvetica"/>
         <w:noProof/>
-        <w:color w:val="FFFFFF" w:themeColor="background1"/>
+        <w:color w:val="FCFCFC" w:themeColor="background1"/>
         <w:sz w:val="22"/>
       </w:rPr>
-      <w:t>2.1</w:t>
+      <w:t>7.1</w:t>
     </w:r>
     <w:r>
       <w:rPr>
         <w:rFonts w:ascii="Helvetica" w:hAnsi="Helvetica"/>
-        <w:color w:val="FFFFFF" w:themeColor="background1"/>
+        <w:color w:val="FCFCFC" w:themeColor="background1"/>
         <w:sz w:val="22"/>
       </w:rPr>
       <w:fldChar w:fldCharType="end"/>
@@ -18435,7 +17901,7 @@
     <w:r>
       <w:rPr>
         <w:rFonts w:ascii="Helvetica" w:hAnsi="Helvetica"/>
-        <w:color w:val="FFFFFF" w:themeColor="background1"/>
+        <w:color w:val="FCFCFC" w:themeColor="background1"/>
         <w:sz w:val="22"/>
       </w:rPr>
       <w:t xml:space="preserve"> </w:t>
@@ -18443,7 +17909,7 @@
     <w:r>
       <w:rPr>
         <w:rFonts w:ascii="Helvetica" w:hAnsi="Helvetica"/>
-        <w:color w:val="FFFFFF" w:themeColor="background1"/>
+        <w:color w:val="FCFCFC" w:themeColor="background1"/>
         <w:sz w:val="22"/>
       </w:rPr>
       <w:fldChar w:fldCharType="begin"/>
@@ -18451,7 +17917,7 @@
     <w:r>
       <w:rPr>
         <w:rFonts w:ascii="Helvetica" w:hAnsi="Helvetica"/>
-        <w:color w:val="FFFFFF" w:themeColor="background1"/>
+        <w:color w:val="FCFCFC" w:themeColor="background1"/>
         <w:sz w:val="22"/>
       </w:rPr>
       <w:instrText xml:space="preserve"> STYLEREF "Überschrift 2" \* MERGEFORMAT </w:instrText>
@@ -18459,7 +17925,7 @@
     <w:r>
       <w:rPr>
         <w:rFonts w:ascii="Helvetica" w:hAnsi="Helvetica"/>
-        <w:color w:val="FFFFFF" w:themeColor="background1"/>
+        <w:color w:val="FCFCFC" w:themeColor="background1"/>
         <w:sz w:val="22"/>
       </w:rPr>
       <w:fldChar w:fldCharType="separate"/>
@@ -18468,15 +17934,15 @@
       <w:rPr>
         <w:rFonts w:ascii="Helvetica" w:hAnsi="Helvetica"/>
         <w:noProof/>
-        <w:color w:val="FFFFFF" w:themeColor="background1"/>
+        <w:color w:val="FCFCFC" w:themeColor="background1"/>
         <w:sz w:val="22"/>
       </w:rPr>
-      <w:t>Virtual Reality</w:t>
+      <w:t>Schnelle Bewegungen</w:t>
     </w:r>
     <w:r>
       <w:rPr>
         <w:rFonts w:ascii="Helvetica" w:hAnsi="Helvetica"/>
-        <w:color w:val="FFFFFF" w:themeColor="background1"/>
+        <w:color w:val="FCFCFC" w:themeColor="background1"/>
         <w:sz w:val="22"/>
       </w:rPr>
       <w:fldChar w:fldCharType="end"/>
@@ -18484,7 +17950,7 @@
     <w:r>
       <w:rPr>
         <w:rFonts w:ascii="Helvetica" w:hAnsi="Helvetica"/>
-        <w:color w:val="FFFFFF" w:themeColor="background1"/>
+        <w:color w:val="FCFCFC" w:themeColor="background1"/>
         <w:sz w:val="22"/>
       </w:rPr>
       <w:tab/>
@@ -18492,7 +17958,7 @@
     <w:r>
       <w:rPr>
         <w:rFonts w:ascii="Helvetica" w:hAnsi="Helvetica"/>
-        <w:color w:val="FFFFFF" w:themeColor="background1"/>
+        <w:color w:val="FCFCFC" w:themeColor="background1"/>
         <w:sz w:val="36"/>
       </w:rPr>
       <w:fldChar w:fldCharType="begin"/>
@@ -18500,7 +17966,7 @@
     <w:r>
       <w:rPr>
         <w:rFonts w:ascii="Helvetica" w:hAnsi="Helvetica"/>
-        <w:color w:val="FFFFFF" w:themeColor="background1"/>
+        <w:color w:val="FCFCFC" w:themeColor="background1"/>
         <w:sz w:val="36"/>
       </w:rPr>
       <w:instrText xml:space="preserve"> PAGE   \* MERGEFORMAT </w:instrText>
@@ -18508,7 +17974,7 @@
     <w:r>
       <w:rPr>
         <w:rFonts w:ascii="Helvetica" w:hAnsi="Helvetica"/>
-        <w:color w:val="FFFFFF" w:themeColor="background1"/>
+        <w:color w:val="FCFCFC" w:themeColor="background1"/>
         <w:sz w:val="36"/>
       </w:rPr>
       <w:fldChar w:fldCharType="separate"/>
@@ -18517,15 +17983,15 @@
       <w:rPr>
         <w:rFonts w:ascii="Helvetica" w:hAnsi="Helvetica"/>
         <w:noProof/>
-        <w:color w:val="FFFFFF" w:themeColor="background1"/>
+        <w:color w:val="FCFCFC" w:themeColor="background1"/>
         <w:sz w:val="36"/>
       </w:rPr>
-      <w:t>12</w:t>
+      <w:t>24</w:t>
     </w:r>
     <w:r>
       <w:rPr>
         <w:rFonts w:ascii="Helvetica" w:hAnsi="Helvetica"/>
-        <w:color w:val="FFFFFF" w:themeColor="background1"/>
+        <w:color w:val="FCFCFC" w:themeColor="background1"/>
         <w:sz w:val="36"/>
       </w:rPr>
       <w:fldChar w:fldCharType="end"/>
@@ -18548,28 +18014,54 @@
     <w:r>
       <w:t xml:space="preserve"> </w:t>
     </w:r>
-    <w:fldSimple w:instr=" STYLEREF  &quot;Überschrift 1&quot; \n  \* MERGEFORMAT ">
-      <w:r>
-        <w:rPr>
-          <w:noProof/>
-        </w:rPr>
-        <w:t>1</w:t>
-      </w:r>
-    </w:fldSimple>
+    <w:r>
+      <w:fldChar w:fldCharType="begin"/>
+    </w:r>
+    <w:r>
+      <w:instrText xml:space="preserve"> STYLEREF  "Überschrift 1" \n  \* MERGEFORMAT </w:instrText>
+    </w:r>
+    <w:r>
+      <w:fldChar w:fldCharType="separate"/>
+    </w:r>
+    <w:r>
+      <w:rPr>
+        <w:noProof/>
+      </w:rPr>
+      <w:t>1</w:t>
+    </w:r>
+    <w:r>
+      <w:rPr>
+        <w:noProof/>
+      </w:rPr>
+      <w:fldChar w:fldCharType="end"/>
+    </w:r>
     <w:r>
       <w:tab/>
     </w:r>
     <w:r>
       <w:tab/>
     </w:r>
-    <w:fldSimple w:instr=" STYLEREF  &quot;Überschrift 1&quot;  \* MERGEFORMAT ">
-      <w:r>
-        <w:rPr>
-          <w:noProof/>
-        </w:rPr>
-        <w:t>Einleitung</w:t>
-      </w:r>
-    </w:fldSimple>
+    <w:r>
+      <w:fldChar w:fldCharType="begin"/>
+    </w:r>
+    <w:r>
+      <w:instrText xml:space="preserve"> STYLEREF  "Überschrift 1"  \* MERGEFORMAT </w:instrText>
+    </w:r>
+    <w:r>
+      <w:fldChar w:fldCharType="separate"/>
+    </w:r>
+    <w:r>
+      <w:rPr>
+        <w:noProof/>
+      </w:rPr>
+      <w:t>Einleitung</w:t>
+    </w:r>
+    <w:r>
+      <w:rPr>
+        <w:noProof/>
+      </w:rPr>
+      <w:fldChar w:fldCharType="end"/>
+    </w:r>
   </w:p>
 </w:hdr>
 </file>
@@ -18589,13 +18081,13 @@
       <w:jc w:val="left"/>
       <w:rPr>
         <w:rFonts w:ascii="Helvetica" w:hAnsi="Helvetica"/>
-        <w:color w:val="FFFFFF" w:themeColor="background1"/>
+        <w:color w:val="FCFCFC" w:themeColor="background1"/>
       </w:rPr>
     </w:pPr>
     <w:r>
       <w:rPr>
         <w:rFonts w:ascii="Helvetica" w:hAnsi="Helvetica"/>
-        <w:color w:val="FFFFFF" w:themeColor="background1"/>
+        <w:color w:val="FCFCFC" w:themeColor="background1"/>
         <w:sz w:val="22"/>
       </w:rPr>
       <w:fldChar w:fldCharType="begin"/>
@@ -18603,7 +18095,7 @@
     <w:r>
       <w:rPr>
         <w:rFonts w:ascii="Helvetica" w:hAnsi="Helvetica"/>
-        <w:color w:val="FFFFFF" w:themeColor="background1"/>
+        <w:color w:val="FCFCFC" w:themeColor="background1"/>
         <w:sz w:val="22"/>
       </w:rPr>
       <w:instrText xml:space="preserve"> STYLEREF  "Überschrift 1" \n  \* MERGEFORMAT </w:instrText>
@@ -18611,7 +18103,7 @@
     <w:r>
       <w:rPr>
         <w:rFonts w:ascii="Helvetica" w:hAnsi="Helvetica"/>
-        <w:color w:val="FFFFFF" w:themeColor="background1"/>
+        <w:color w:val="FCFCFC" w:themeColor="background1"/>
         <w:sz w:val="22"/>
       </w:rPr>
       <w:fldChar w:fldCharType="separate"/>
@@ -18622,16 +18114,16 @@
         <w:b/>
         <w:bCs/>
         <w:noProof/>
-        <w:color w:val="FFFFFF" w:themeColor="background1"/>
+        <w:color w:val="FCFCFC" w:themeColor="background1"/>
         <w:sz w:val="22"/>
       </w:rPr>
-      <w:t>A</w:t>
+      <w:t>9</w:t>
     </w:r>
     <w:r>
       <w:rPr>
         <w:rFonts w:ascii="Helvetica" w:hAnsi="Helvetica"/>
         <w:noProof/>
-        <w:color w:val="FFFFFF" w:themeColor="background1"/>
+        <w:color w:val="FCFCFC" w:themeColor="background1"/>
         <w:sz w:val="22"/>
       </w:rPr>
       <w:fldChar w:fldCharType="end"/>
@@ -18640,7 +18132,7 @@
       <w:rPr>
         <w:rFonts w:ascii="Helvetica" w:hAnsi="Helvetica" w:cs="Helvetica"/>
         <w:noProof/>
-        <w:color w:val="FFFFFF" w:themeColor="background1"/>
+        <w:color w:val="FCFCFC" w:themeColor="background1"/>
         <w:sz w:val="22"/>
       </w:rPr>
       <mc:AlternateContent>
@@ -18724,7 +18216,7 @@
     <w:r>
       <w:rPr>
         <w:rFonts w:ascii="Helvetica" w:hAnsi="Helvetica"/>
-        <w:color w:val="FFFFFF" w:themeColor="background1"/>
+        <w:color w:val="FCFCFC" w:themeColor="background1"/>
         <w:sz w:val="22"/>
       </w:rPr>
       <w:t xml:space="preserve"> </w:t>
@@ -18732,7 +18224,7 @@
     <w:r>
       <w:rPr>
         <w:rFonts w:ascii="Helvetica" w:hAnsi="Helvetica"/>
-        <w:color w:val="FFFFFF" w:themeColor="background1"/>
+        <w:color w:val="FCFCFC" w:themeColor="background1"/>
         <w:sz w:val="22"/>
       </w:rPr>
       <w:fldChar w:fldCharType="begin"/>
@@ -18740,7 +18232,7 @@
     <w:r>
       <w:rPr>
         <w:rFonts w:ascii="Helvetica" w:hAnsi="Helvetica"/>
-        <w:color w:val="FFFFFF" w:themeColor="background1"/>
+        <w:color w:val="FCFCFC" w:themeColor="background1"/>
         <w:sz w:val="22"/>
       </w:rPr>
       <w:instrText xml:space="preserve"> STYLEREF  "Überschrift 1"  \* MERGEFORMAT </w:instrText>
@@ -18748,7 +18240,7 @@
     <w:r>
       <w:rPr>
         <w:rFonts w:ascii="Helvetica" w:hAnsi="Helvetica"/>
-        <w:color w:val="FFFFFF" w:themeColor="background1"/>
+        <w:color w:val="FCFCFC" w:themeColor="background1"/>
         <w:sz w:val="22"/>
       </w:rPr>
       <w:fldChar w:fldCharType="separate"/>
@@ -18757,16 +18249,16 @@
       <w:rPr>
         <w:rFonts w:ascii="Helvetica" w:hAnsi="Helvetica"/>
         <w:noProof/>
-        <w:color w:val="FFFFFF" w:themeColor="background1"/>
+        <w:color w:val="FCFCFC" w:themeColor="background1"/>
         <w:sz w:val="22"/>
       </w:rPr>
-      <w:t>Referenzen</w:t>
+      <w:t>Zusammenfassung</w:t>
     </w:r>
     <w:r>
       <w:rPr>
         <w:rFonts w:ascii="Helvetica" w:hAnsi="Helvetica"/>
         <w:noProof/>
-        <w:color w:val="FFFFFF" w:themeColor="background1"/>
+        <w:color w:val="FCFCFC" w:themeColor="background1"/>
         <w:sz w:val="22"/>
       </w:rPr>
       <w:fldChar w:fldCharType="end"/>
@@ -18774,21 +18266,21 @@
     <w:r>
       <w:rPr>
         <w:rFonts w:ascii="Helvetica" w:hAnsi="Helvetica"/>
-        <w:color w:val="FFFFFF" w:themeColor="background1"/>
+        <w:color w:val="FCFCFC" w:themeColor="background1"/>
       </w:rPr>
       <w:tab/>
     </w:r>
     <w:r>
       <w:rPr>
         <w:rFonts w:ascii="Helvetica" w:hAnsi="Helvetica"/>
-        <w:color w:val="FFFFFF" w:themeColor="background1"/>
+        <w:color w:val="FCFCFC" w:themeColor="background1"/>
       </w:rPr>
       <w:tab/>
     </w:r>
     <w:r>
       <w:rPr>
         <w:rFonts w:ascii="Helvetica" w:hAnsi="Helvetica"/>
-        <w:color w:val="FFFFFF" w:themeColor="background1"/>
+        <w:color w:val="FCFCFC" w:themeColor="background1"/>
         <w:sz w:val="22"/>
       </w:rPr>
       <w:tab/>
@@ -18796,7 +18288,7 @@
     <w:r>
       <w:rPr>
         <w:rFonts w:ascii="Helvetica" w:hAnsi="Helvetica"/>
-        <w:color w:val="FFFFFF" w:themeColor="background1"/>
+        <w:color w:val="FCFCFC" w:themeColor="background1"/>
         <w:sz w:val="36"/>
       </w:rPr>
       <w:fldChar w:fldCharType="begin"/>
@@ -18804,7 +18296,7 @@
     <w:r>
       <w:rPr>
         <w:rFonts w:ascii="Helvetica" w:hAnsi="Helvetica"/>
-        <w:color w:val="FFFFFF" w:themeColor="background1"/>
+        <w:color w:val="FCFCFC" w:themeColor="background1"/>
         <w:sz w:val="36"/>
       </w:rPr>
       <w:instrText xml:space="preserve"> PAGE   \* MERGEFORMAT </w:instrText>
@@ -18812,7 +18304,7 @@
     <w:r>
       <w:rPr>
         <w:rFonts w:ascii="Helvetica" w:hAnsi="Helvetica"/>
-        <w:color w:val="FFFFFF" w:themeColor="background1"/>
+        <w:color w:val="FCFCFC" w:themeColor="background1"/>
         <w:sz w:val="36"/>
       </w:rPr>
       <w:fldChar w:fldCharType="separate"/>
@@ -18821,15 +18313,15 @@
       <w:rPr>
         <w:rFonts w:ascii="Helvetica" w:hAnsi="Helvetica"/>
         <w:noProof/>
-        <w:color w:val="FFFFFF" w:themeColor="background1"/>
+        <w:color w:val="FCFCFC" w:themeColor="background1"/>
         <w:sz w:val="36"/>
       </w:rPr>
-      <w:t>28</w:t>
+      <w:t>26</w:t>
     </w:r>
     <w:r>
       <w:rPr>
         <w:rFonts w:ascii="Helvetica" w:hAnsi="Helvetica"/>
-        <w:color w:val="FFFFFF" w:themeColor="background1"/>
+        <w:color w:val="FCFCFC" w:themeColor="background1"/>
         <w:sz w:val="36"/>
       </w:rPr>
       <w:fldChar w:fldCharType="end"/>
@@ -18850,7 +18342,7 @@
       <w:jc w:val="left"/>
       <w:rPr>
         <w:rFonts w:ascii="Helvetica" w:hAnsi="Helvetica" w:cs="Helvetica"/>
-        <w:color w:val="FFFFFF" w:themeColor="background1"/>
+        <w:color w:val="FCFCFC" w:themeColor="background1"/>
         <w:sz w:val="22"/>
       </w:rPr>
     </w:pPr>
@@ -18858,7 +18350,7 @@
       <w:rPr>
         <w:rFonts w:ascii="Helvetica" w:hAnsi="Helvetica" w:cs="Helvetica"/>
         <w:b/>
-        <w:color w:val="FFFFFF" w:themeColor="background1"/>
+        <w:color w:val="FCFCFC" w:themeColor="background1"/>
         <w:sz w:val="22"/>
       </w:rPr>
       <w:fldChar w:fldCharType="begin"/>
@@ -18867,7 +18359,7 @@
       <w:rPr>
         <w:rFonts w:ascii="Helvetica" w:hAnsi="Helvetica" w:cs="Helvetica"/>
         <w:b/>
-        <w:color w:val="FFFFFF" w:themeColor="background1"/>
+        <w:color w:val="FCFCFC" w:themeColor="background1"/>
         <w:sz w:val="22"/>
       </w:rPr>
       <w:instrText xml:space="preserve"> STYLEREF  "Überschrift 1" \n  \* MERGEFORMAT </w:instrText>
@@ -18876,7 +18368,7 @@
       <w:rPr>
         <w:rFonts w:ascii="Helvetica" w:hAnsi="Helvetica" w:cs="Helvetica"/>
         <w:b/>
-        <w:color w:val="FFFFFF" w:themeColor="background1"/>
+        <w:color w:val="FCFCFC" w:themeColor="background1"/>
         <w:sz w:val="22"/>
       </w:rPr>
       <w:fldChar w:fldCharType="separate"/>
@@ -18886,7 +18378,7 @@
         <w:rFonts w:ascii="Helvetica" w:hAnsi="Helvetica" w:cs="Helvetica"/>
         <w:b/>
         <w:noProof/>
-        <w:color w:val="FFFFFF" w:themeColor="background1"/>
+        <w:color w:val="FCFCFC" w:themeColor="background1"/>
         <w:sz w:val="22"/>
       </w:rPr>
       <w:t>B</w:t>
@@ -18895,7 +18387,7 @@
       <w:rPr>
         <w:rFonts w:ascii="Helvetica" w:hAnsi="Helvetica" w:cs="Helvetica"/>
         <w:b/>
-        <w:color w:val="FFFFFF" w:themeColor="background1"/>
+        <w:color w:val="FCFCFC" w:themeColor="background1"/>
         <w:sz w:val="22"/>
       </w:rPr>
       <w:fldChar w:fldCharType="end"/>
@@ -18904,7 +18396,7 @@
       <w:rPr>
         <w:rFonts w:ascii="Helvetica" w:hAnsi="Helvetica" w:cs="Helvetica"/>
         <w:b/>
-        <w:color w:val="FFFFFF" w:themeColor="background1"/>
+        <w:color w:val="FCFCFC" w:themeColor="background1"/>
         <w:sz w:val="22"/>
       </w:rPr>
       <w:t xml:space="preserve"> </w:t>
@@ -18913,7 +18405,7 @@
       <w:rPr>
         <w:rFonts w:ascii="Helvetica" w:hAnsi="Helvetica" w:cs="Helvetica"/>
         <w:b/>
-        <w:color w:val="FFFFFF" w:themeColor="background1"/>
+        <w:color w:val="FCFCFC" w:themeColor="background1"/>
         <w:sz w:val="22"/>
       </w:rPr>
       <w:fldChar w:fldCharType="begin"/>
@@ -18922,7 +18414,7 @@
       <w:rPr>
         <w:rFonts w:ascii="Helvetica" w:hAnsi="Helvetica" w:cs="Helvetica"/>
         <w:b/>
-        <w:color w:val="FFFFFF" w:themeColor="background1"/>
+        <w:color w:val="FCFCFC" w:themeColor="background1"/>
         <w:sz w:val="22"/>
       </w:rPr>
       <w:instrText xml:space="preserve"> STYLEREF "Überschrift 1" \* MERGEFORMAT </w:instrText>
@@ -18931,7 +18423,7 @@
       <w:rPr>
         <w:rFonts w:ascii="Helvetica" w:hAnsi="Helvetica" w:cs="Helvetica"/>
         <w:b/>
-        <w:color w:val="FFFFFF" w:themeColor="background1"/>
+        <w:color w:val="FCFCFC" w:themeColor="background1"/>
         <w:sz w:val="22"/>
       </w:rPr>
       <w:fldChar w:fldCharType="separate"/>
@@ -18941,7 +18433,7 @@
         <w:rFonts w:ascii="Helvetica" w:hAnsi="Helvetica" w:cs="Helvetica"/>
         <w:b/>
         <w:noProof/>
-        <w:color w:val="FFFFFF" w:themeColor="background1"/>
+        <w:color w:val="FCFCFC" w:themeColor="background1"/>
         <w:sz w:val="22"/>
       </w:rPr>
       <w:t>Inhalt der CD</w:t>
@@ -18950,7 +18442,7 @@
       <w:rPr>
         <w:rFonts w:ascii="Helvetica" w:hAnsi="Helvetica" w:cs="Helvetica"/>
         <w:b/>
-        <w:color w:val="FFFFFF" w:themeColor="background1"/>
+        <w:color w:val="FCFCFC" w:themeColor="background1"/>
         <w:sz w:val="22"/>
       </w:rPr>
       <w:fldChar w:fldCharType="end"/>
@@ -18959,7 +18451,7 @@
       <w:rPr>
         <w:rFonts w:ascii="Helvetica" w:hAnsi="Helvetica" w:cs="Helvetica"/>
         <w:noProof/>
-        <w:color w:val="FFFFFF" w:themeColor="background1"/>
+        <w:color w:val="FCFCFC" w:themeColor="background1"/>
         <w:sz w:val="20"/>
       </w:rPr>
       <mc:AlternateContent>
@@ -19043,7 +18535,7 @@
     <w:r>
       <w:rPr>
         <w:rFonts w:ascii="Helvetica" w:hAnsi="Helvetica" w:cs="Helvetica"/>
-        <w:color w:val="FFFFFF" w:themeColor="background1"/>
+        <w:color w:val="FCFCFC" w:themeColor="background1"/>
         <w:sz w:val="22"/>
       </w:rPr>
       <w:tab/>
@@ -19051,7 +18543,7 @@
     <w:r>
       <w:rPr>
         <w:rFonts w:ascii="Helvetica" w:hAnsi="Helvetica" w:cs="Helvetica"/>
-        <w:color w:val="FFFFFF" w:themeColor="background1"/>
+        <w:color w:val="FCFCFC" w:themeColor="background1"/>
         <w:sz w:val="36"/>
         <w:szCs w:val="36"/>
       </w:rPr>
@@ -19060,7 +18552,7 @@
     <w:r>
       <w:rPr>
         <w:rFonts w:ascii="Helvetica" w:hAnsi="Helvetica" w:cs="Helvetica"/>
-        <w:color w:val="FFFFFF" w:themeColor="background1"/>
+        <w:color w:val="FCFCFC" w:themeColor="background1"/>
         <w:sz w:val="36"/>
         <w:szCs w:val="36"/>
       </w:rPr>
@@ -19069,7 +18561,7 @@
     <w:r>
       <w:rPr>
         <w:rFonts w:ascii="Helvetica" w:hAnsi="Helvetica" w:cs="Helvetica"/>
-        <w:color w:val="FFFFFF" w:themeColor="background1"/>
+        <w:color w:val="FCFCFC" w:themeColor="background1"/>
         <w:sz w:val="36"/>
         <w:szCs w:val="36"/>
       </w:rPr>
@@ -19079,7 +18571,7 @@
       <w:rPr>
         <w:rFonts w:ascii="Helvetica" w:hAnsi="Helvetica" w:cs="Helvetica"/>
         <w:noProof/>
-        <w:color w:val="FFFFFF" w:themeColor="background1"/>
+        <w:color w:val="FCFCFC" w:themeColor="background1"/>
         <w:sz w:val="36"/>
         <w:szCs w:val="36"/>
       </w:rPr>
@@ -19088,7 +18580,7 @@
     <w:r>
       <w:rPr>
         <w:rFonts w:ascii="Helvetica" w:hAnsi="Helvetica" w:cs="Helvetica"/>
-        <w:color w:val="FFFFFF" w:themeColor="background1"/>
+        <w:color w:val="FCFCFC" w:themeColor="background1"/>
         <w:sz w:val="36"/>
         <w:szCs w:val="36"/>
       </w:rPr>
@@ -19426,7 +18918,7 @@
       </w:pPr>
       <w:rPr>
         <w:rFonts w:hint="default"/>
-        <w:color w:val="FFFFFF" w:themeColor="background1"/>
+        <w:color w:val="FCFCFC" w:themeColor="background1"/>
         <w:sz w:val="72"/>
       </w:rPr>
     </w:lvl>
@@ -22817,9 +22309,9 @@
         <w:strike w:val="0"/>
         <w:dstrike w:val="0"/>
         <w:vanish w:val="0"/>
-        <w:color w:val="FFFFFF" w:themeColor="background1"/>
+        <w:color w:val="FCFCFC" w:themeColor="background1"/>
         <w:sz w:val="72"/>
-        <w:u w:val="none" w:color="FFFFFF" w:themeColor="background1"/>
+        <w:u w:val="none" w:color="FCFCFC" w:themeColor="background1"/>
         <w14:shadow w14:blurRad="0" w14:dist="0" w14:dir="0" w14:sx="0" w14:sy="0" w14:kx="0" w14:ky="0" w14:algn="none">
           <w14:srgbClr w14:val="000000"/>
         </w14:shadow>
@@ -29075,8 +28567,8 @@
       <w:tblStyleRowBandSize w:val="1"/>
       <w:tblStyleColBandSize w:val="1"/>
       <w:tblBorders>
-        <w:top w:val="single" w:sz="4" w:space="0" w:color="7F7F7F" w:themeColor="text1" w:themeTint="80"/>
-        <w:bottom w:val="single" w:sz="4" w:space="0" w:color="7F7F7F" w:themeColor="text1" w:themeTint="80"/>
+        <w:top w:val="single" w:sz="4" w:space="0" w:color="8E8E8E" w:themeColor="text1" w:themeTint="80"/>
+        <w:bottom w:val="single" w:sz="4" w:space="0" w:color="8E8E8E" w:themeColor="text1" w:themeTint="80"/>
       </w:tblBorders>
     </w:tblPr>
     <w:tblStylePr w:type="firstRow">
@@ -29087,7 +28579,7 @@
       <w:tblPr/>
       <w:tcPr>
         <w:tcBorders>
-          <w:bottom w:val="single" w:sz="4" w:space="0" w:color="7F7F7F" w:themeColor="text1" w:themeTint="80"/>
+          <w:bottom w:val="single" w:sz="4" w:space="0" w:color="8E8E8E" w:themeColor="text1" w:themeTint="80"/>
         </w:tcBorders>
       </w:tcPr>
     </w:tblStylePr>
@@ -29099,7 +28591,7 @@
       <w:tblPr/>
       <w:tcPr>
         <w:tcBorders>
-          <w:top w:val="single" w:sz="4" w:space="0" w:color="7F7F7F" w:themeColor="text1" w:themeTint="80"/>
+          <w:top w:val="single" w:sz="4" w:space="0" w:color="8E8E8E" w:themeColor="text1" w:themeTint="80"/>
         </w:tcBorders>
       </w:tcPr>
     </w:tblStylePr>
@@ -29119,8 +28611,8 @@
       <w:tblPr/>
       <w:tcPr>
         <w:tcBorders>
-          <w:left w:val="single" w:sz="4" w:space="0" w:color="7F7F7F" w:themeColor="text1" w:themeTint="80"/>
-          <w:right w:val="single" w:sz="4" w:space="0" w:color="7F7F7F" w:themeColor="text1" w:themeTint="80"/>
+          <w:left w:val="single" w:sz="4" w:space="0" w:color="8E8E8E" w:themeColor="text1" w:themeTint="80"/>
+          <w:right w:val="single" w:sz="4" w:space="0" w:color="8E8E8E" w:themeColor="text1" w:themeTint="80"/>
         </w:tcBorders>
       </w:tcPr>
     </w:tblStylePr>
@@ -29128,8 +28620,8 @@
       <w:tblPr/>
       <w:tcPr>
         <w:tcBorders>
-          <w:left w:val="single" w:sz="4" w:space="0" w:color="7F7F7F" w:themeColor="text1" w:themeTint="80"/>
-          <w:right w:val="single" w:sz="4" w:space="0" w:color="7F7F7F" w:themeColor="text1" w:themeTint="80"/>
+          <w:left w:val="single" w:sz="4" w:space="0" w:color="8E8E8E" w:themeColor="text1" w:themeTint="80"/>
+          <w:right w:val="single" w:sz="4" w:space="0" w:color="8E8E8E" w:themeColor="text1" w:themeTint="80"/>
         </w:tcBorders>
       </w:tcPr>
     </w:tblStylePr>
@@ -29137,8 +28629,8 @@
       <w:tblPr/>
       <w:tcPr>
         <w:tcBorders>
-          <w:top w:val="single" w:sz="4" w:space="0" w:color="7F7F7F" w:themeColor="text1" w:themeTint="80"/>
-          <w:bottom w:val="single" w:sz="4" w:space="0" w:color="7F7F7F" w:themeColor="text1" w:themeTint="80"/>
+          <w:top w:val="single" w:sz="4" w:space="0" w:color="8E8E8E" w:themeColor="text1" w:themeTint="80"/>
+          <w:bottom w:val="single" w:sz="4" w:space="0" w:color="8E8E8E" w:themeColor="text1" w:themeTint="80"/>
         </w:tcBorders>
       </w:tcPr>
     </w:tblStylePr>
@@ -29202,13 +28694,13 @@
     <w:tblStylePr w:type="band1Vert">
       <w:tblPr/>
       <w:tcPr>
-        <w:shd w:val="clear" w:color="auto" w:fill="F2F2F2" w:themeFill="background1" w:themeFillShade="F2"/>
+        <w:shd w:val="clear" w:color="auto" w:fill="EFEFEF" w:themeFill="background1" w:themeFillShade="F2"/>
       </w:tcPr>
     </w:tblStylePr>
     <w:tblStylePr w:type="band1Horz">
       <w:tblPr/>
       <w:tcPr>
-        <w:shd w:val="clear" w:color="auto" w:fill="F2F2F2" w:themeFill="background1" w:themeFillShade="F2"/>
+        <w:shd w:val="clear" w:color="auto" w:fill="EFEFEF" w:themeFill="background1" w:themeFillShade="F2"/>
       </w:tcPr>
     </w:tblStylePr>
   </w:style>
@@ -29253,10 +28745,10 @@
   <a:themeElements>
     <a:clrScheme name="Larissa">
       <a:dk1>
-        <a:sysClr val="windowText" lastClr="000000"/>
+        <a:sysClr val="windowText" lastClr="1E1E1E"/>
       </a:dk1>
       <a:lt1>
-        <a:sysClr val="window" lastClr="FFFFFF"/>
+        <a:sysClr val="window" lastClr="FCFCFC"/>
       </a:lt1>
       <a:dk2>
         <a:srgbClr val="1F497D"/>
@@ -29740,7 +29232,7 @@
 </file>
 
 <file path=customXml/itemProps4.xml><?xml version="1.0" encoding="utf-8"?>
-<ds:datastoreItem xmlns:ds="http://schemas.openxmlformats.org/officeDocument/2006/customXml" ds:itemID="{E7CF8204-D2ED-4F6C-B573-DD96365401BF}">
+<ds:datastoreItem xmlns:ds="http://schemas.openxmlformats.org/officeDocument/2006/customXml" ds:itemID="{B1AE0B12-D705-4C3F-A78E-AA9AE50C7653}">
   <ds:schemaRefs>
     <ds:schemaRef ds:uri="http://schemas.openxmlformats.org/officeDocument/2006/bibliography"/>
   </ds:schemaRefs>
